--- a/Practica/Practico 2.docx
+++ b/Practica/Practico 2.docx
@@ -235,7 +235,21 @@
         <w:rPr>
           <w:rFonts w:ascii="Arial" w:hAnsi="Arial" w:cs="Arial"/>
         </w:rPr>
-        <w:t>-Seguridad-Social es superllave del conjunto</w:t>
+        <w:t xml:space="preserve">-Seguridad-Social es </w:t>
+      </w:r>
+      <w:proofErr w:type="spellStart"/>
+      <w:r>
+        <w:rPr>
+          <w:rFonts w:ascii="Arial" w:hAnsi="Arial" w:cs="Arial"/>
+        </w:rPr>
+        <w:t>superllave</w:t>
+      </w:r>
+      <w:proofErr w:type="spellEnd"/>
+      <w:r>
+        <w:rPr>
+          <w:rFonts w:ascii="Arial" w:hAnsi="Arial" w:cs="Arial"/>
+        </w:rPr>
+        <w:t xml:space="preserve"> del conjunto</w:t>
       </w:r>
       <w:r>
         <w:rPr>
@@ -331,7 +345,21 @@
         <w:rPr>
           <w:rFonts w:ascii="Arial" w:hAnsi="Arial" w:cs="Arial"/>
         </w:rPr>
-        <w:t xml:space="preserve">decir, es una superllave </w:t>
+        <w:t xml:space="preserve">decir, es una </w:t>
+      </w:r>
+      <w:proofErr w:type="spellStart"/>
+      <w:r>
+        <w:rPr>
+          <w:rFonts w:ascii="Arial" w:hAnsi="Arial" w:cs="Arial"/>
+        </w:rPr>
+        <w:t>superllave</w:t>
+      </w:r>
+      <w:proofErr w:type="spellEnd"/>
+      <w:r>
+        <w:rPr>
+          <w:rFonts w:ascii="Arial" w:hAnsi="Arial" w:cs="Arial"/>
+        </w:rPr>
+        <w:t xml:space="preserve"> </w:t>
       </w:r>
       <w:proofErr w:type="spellStart"/>
       <w:r>
@@ -405,21 +433,7 @@
         <w:rPr>
           <w:rFonts w:ascii="Arial" w:hAnsi="Arial" w:cs="Arial"/>
         </w:rPr>
-        <w:t>Supongamos tener dos esquemas de relaciones R 1=(A</w:t>
-      </w:r>
-      <w:proofErr w:type="gramStart"/>
-      <w:r>
-        <w:rPr>
-          <w:rFonts w:ascii="Arial" w:hAnsi="Arial" w:cs="Arial"/>
-        </w:rPr>
-        <w:t>1,A</w:t>
-      </w:r>
-      <w:proofErr w:type="gramEnd"/>
-      <w:r>
-        <w:rPr>
-          <w:rFonts w:ascii="Arial" w:hAnsi="Arial" w:cs="Arial"/>
-        </w:rPr>
-        <w:t>2,...,</w:t>
+        <w:t>Supongamos tener dos esquemas de relaciones R 1=(A1,A2,...,</w:t>
       </w:r>
       <w:proofErr w:type="spellStart"/>
       <w:r>
@@ -499,7 +513,6 @@
         <w:t xml:space="preserve">los campos </w:t>
       </w:r>
       <w:proofErr w:type="spellStart"/>
-      <w:proofErr w:type="gramStart"/>
       <w:r>
         <w:rPr>
           <w:rFonts w:ascii="Arial" w:hAnsi="Arial" w:cs="Arial"/>
@@ -511,14 +524,7 @@
         <w:rPr>
           <w:rFonts w:ascii="Arial" w:hAnsi="Arial" w:cs="Arial"/>
         </w:rPr>
-        <w:t>,...</w:t>
-      </w:r>
-      <w:proofErr w:type="gramEnd"/>
-      <w:r>
-        <w:rPr>
-          <w:rFonts w:ascii="Arial" w:hAnsi="Arial" w:cs="Arial"/>
-        </w:rPr>
-        <w:t>,Bk que referencian a los campos Ah,...,A i de r1, la</w:t>
+        <w:t>,...,Bk que referencian a los campos Ah,...,A i de r1, la</w:t>
       </w:r>
       <w:r>
         <w:rPr>
@@ -546,7 +552,6 @@
         <w:t>FK r2(</w:t>
       </w:r>
       <w:proofErr w:type="spellStart"/>
-      <w:proofErr w:type="gramStart"/>
       <w:r>
         <w:rPr>
           <w:rFonts w:ascii="Arial" w:hAnsi="Arial" w:cs="Arial"/>
@@ -558,14 +563,7 @@
         <w:rPr>
           <w:rFonts w:ascii="Arial" w:hAnsi="Arial" w:cs="Arial"/>
         </w:rPr>
-        <w:t>,...</w:t>
-      </w:r>
-      <w:proofErr w:type="gramEnd"/>
-      <w:r>
-        <w:rPr>
-          <w:rFonts w:ascii="Arial" w:hAnsi="Arial" w:cs="Arial"/>
-        </w:rPr>
-        <w:t>,Bk) referencia a r1(Ah,...,</w:t>
+        <w:t>,...,Bk) referencia a r1(Ah,...,</w:t>
       </w:r>
       <w:proofErr w:type="spellStart"/>
       <w:r>
@@ -607,7 +605,6 @@
         </w:rPr>
       </w:pPr>
       <w:proofErr w:type="spellStart"/>
-      <w:proofErr w:type="gramStart"/>
       <w:r>
         <w:rPr>
           <w:rFonts w:ascii="Arial" w:hAnsi="Arial" w:cs="Arial"/>
@@ -619,14 +616,7 @@
         <w:rPr>
           <w:rFonts w:ascii="Arial" w:hAnsi="Arial" w:cs="Arial"/>
         </w:rPr>
-        <w:t>,...</w:t>
-      </w:r>
-      <w:proofErr w:type="gramEnd"/>
-      <w:r>
-        <w:rPr>
-          <w:rFonts w:ascii="Arial" w:hAnsi="Arial" w:cs="Arial"/>
-        </w:rPr>
-        <w:t>,Bk es un subconjunto de atributos de r2=(B1,B2,...,</w:t>
+        <w:t>,...,Bk es un subconjunto de atributos de r2=(B1,B2,...,</w:t>
       </w:r>
       <w:proofErr w:type="spellStart"/>
       <w:r>
@@ -654,19 +644,11 @@
           <w:rFonts w:ascii="Arial" w:hAnsi="Arial" w:cs="Arial"/>
         </w:rPr>
       </w:pPr>
-      <w:proofErr w:type="gramStart"/>
-      <w:r>
-        <w:rPr>
-          <w:rFonts w:ascii="Arial" w:hAnsi="Arial" w:cs="Arial"/>
-        </w:rPr>
-        <w:t>Ah,...</w:t>
-      </w:r>
-      <w:proofErr w:type="gramEnd"/>
-      <w:r>
-        <w:rPr>
-          <w:rFonts w:ascii="Arial" w:hAnsi="Arial" w:cs="Arial"/>
-        </w:rPr>
-        <w:t>,</w:t>
+      <w:r>
+        <w:rPr>
+          <w:rFonts w:ascii="Arial" w:hAnsi="Arial" w:cs="Arial"/>
+        </w:rPr>
+        <w:t>Ah,...,</w:t>
       </w:r>
       <w:proofErr w:type="spellStart"/>
       <w:r>
@@ -708,19 +690,11 @@
           <w:rFonts w:ascii="Arial" w:hAnsi="Arial" w:cs="Arial"/>
         </w:rPr>
       </w:pPr>
-      <w:proofErr w:type="gramStart"/>
-      <w:r>
-        <w:rPr>
-          <w:rFonts w:ascii="Arial" w:hAnsi="Arial" w:cs="Arial"/>
-        </w:rPr>
-        <w:t>Ah,...</w:t>
-      </w:r>
-      <w:proofErr w:type="gramEnd"/>
-      <w:r>
-        <w:rPr>
-          <w:rFonts w:ascii="Arial" w:hAnsi="Arial" w:cs="Arial"/>
-        </w:rPr>
-        <w:t>,</w:t>
+      <w:r>
+        <w:rPr>
+          <w:rFonts w:ascii="Arial" w:hAnsi="Arial" w:cs="Arial"/>
+        </w:rPr>
+        <w:t>Ah,...,</w:t>
       </w:r>
       <w:proofErr w:type="spellStart"/>
       <w:r>
@@ -748,19 +722,11 @@
           <w:rFonts w:ascii="Arial" w:hAnsi="Arial" w:cs="Arial"/>
         </w:rPr>
       </w:pPr>
-      <w:proofErr w:type="gramStart"/>
-      <w:r>
-        <w:rPr>
-          <w:rFonts w:ascii="Arial" w:hAnsi="Arial" w:cs="Arial"/>
-        </w:rPr>
-        <w:t>Ah,...</w:t>
-      </w:r>
-      <w:proofErr w:type="gramEnd"/>
-      <w:r>
-        <w:rPr>
-          <w:rFonts w:ascii="Arial" w:hAnsi="Arial" w:cs="Arial"/>
-        </w:rPr>
-        <w:t>,</w:t>
+      <w:r>
+        <w:rPr>
+          <w:rFonts w:ascii="Arial" w:hAnsi="Arial" w:cs="Arial"/>
+        </w:rPr>
+        <w:t>Ah,...,</w:t>
       </w:r>
       <w:proofErr w:type="spellStart"/>
       <w:r>
@@ -825,6 +791,7 @@
       <w:r>
         <w:rPr>
           <w:rFonts w:ascii="Arial" w:hAnsi="Arial" w:cs="Arial"/>
+          <w:noProof/>
         </w:rPr>
         <w:drawing>
           <wp:inline distT="0" distB="0" distL="0" distR="0" wp14:anchorId="646C717C" wp14:editId="49738B22">
@@ -872,6 +839,7 @@
       <w:r>
         <w:rPr>
           <w:rFonts w:ascii="Arial" w:hAnsi="Arial" w:cs="Arial"/>
+          <w:noProof/>
         </w:rPr>
         <w:lastRenderedPageBreak/>
         <w:drawing>
@@ -917,6 +885,32 @@
           <w:rFonts w:ascii="Arial" w:hAnsi="Arial" w:cs="Arial"/>
         </w:rPr>
       </w:pPr>
+      <w:r>
+        <w:rPr>
+          <w:rFonts w:ascii="Arial" w:hAnsi="Arial" w:cs="Arial"/>
+        </w:rPr>
+        <w:t>Notación:</w:t>
+      </w:r>
+    </w:p>
+    <w:p>
+      <w:pPr>
+        <w:rPr>
+          <w:rFonts w:ascii="Arial" w:hAnsi="Arial" w:cs="Arial"/>
+        </w:rPr>
+      </w:pPr>
+      <w:r>
+        <w:rPr>
+          <w:rFonts w:ascii="Arial" w:hAnsi="Arial" w:cs="Arial"/>
+        </w:rPr>
+        <w:t xml:space="preserve">La llave primaria de una entidad se coloca subrayada. </w:t>
+      </w:r>
+    </w:p>
+    <w:p>
+      <w:pPr>
+        <w:rPr>
+          <w:rFonts w:ascii="Arial" w:hAnsi="Arial" w:cs="Arial"/>
+        </w:rPr>
+      </w:pPr>
     </w:p>
     <w:p>
       <w:pPr>
@@ -1030,6 +1024,7 @@
       <w:r>
         <w:rPr>
           <w:rFonts w:ascii="Arial" w:hAnsi="Arial" w:cs="Arial"/>
+          <w:noProof/>
         </w:rPr>
         <w:drawing>
           <wp:inline distT="0" distB="0" distL="0" distR="0" wp14:anchorId="1C302B41" wp14:editId="55286C68">
@@ -1081,20 +1076,6 @@
           <w:rFonts w:ascii="Arial" w:hAnsi="Arial" w:cs="Arial"/>
         </w:rPr>
       </w:pPr>
-    </w:p>
-    <w:p>
-      <w:pPr>
-        <w:rPr>
-          <w:rFonts w:ascii="Arial" w:hAnsi="Arial" w:cs="Arial"/>
-        </w:rPr>
-      </w:pPr>
-    </w:p>
-    <w:p>
-      <w:pPr>
-        <w:rPr>
-          <w:rFonts w:ascii="Arial" w:hAnsi="Arial" w:cs="Arial"/>
-        </w:rPr>
-      </w:pPr>
       <w:r>
         <w:rPr>
           <w:rFonts w:ascii="Arial" w:hAnsi="Arial" w:cs="Arial"/>
@@ -1112,6 +1093,7 @@
       <w:r>
         <w:rPr>
           <w:rFonts w:ascii="Arial" w:hAnsi="Arial" w:cs="Arial"/>
+          <w:noProof/>
         </w:rPr>
         <w:drawing>
           <wp:inline distT="0" distB="0" distL="0" distR="0" wp14:anchorId="7D082683" wp14:editId="2E0B9007">
@@ -1279,19 +1261,7 @@
         <w:rPr>
           <w:rFonts w:ascii="Arial" w:hAnsi="Arial" w:cs="Arial"/>
         </w:rPr>
-        <w:t xml:space="preserve"> = </w:t>
-      </w:r>
-      <w:r>
-        <w:rPr>
-          <w:rFonts w:ascii="Arial" w:hAnsi="Arial" w:cs="Arial"/>
-        </w:rPr>
-        <w:t>{(</w:t>
-      </w:r>
-      <w:r>
-        <w:rPr>
-          <w:rFonts w:ascii="Arial" w:hAnsi="Arial" w:cs="Arial"/>
-        </w:rPr>
-        <w:t xml:space="preserve">Jones, </w:t>
+        <w:t xml:space="preserve"> = {(Jones, </w:t>
       </w:r>
       <w:proofErr w:type="spellStart"/>
       <w:r>
@@ -1345,13 +1315,7 @@
         <w:rPr>
           <w:rFonts w:ascii="Arial" w:hAnsi="Arial" w:cs="Arial"/>
         </w:rPr>
-        <w:t>), (Lindsay, Park, Pittsfield</w:t>
-      </w:r>
-      <w:r>
-        <w:rPr>
-          <w:rFonts w:ascii="Arial" w:hAnsi="Arial" w:cs="Arial"/>
-        </w:rPr>
-        <w:t>)}</w:t>
+        <w:t>), (Lindsay, Park, Pittsfield)}</w:t>
       </w:r>
     </w:p>
     <w:p>
@@ -1400,6 +1364,7 @@
       <w:r>
         <w:rPr>
           <w:rFonts w:ascii="Arial" w:hAnsi="Arial" w:cs="Arial"/>
+          <w:noProof/>
         </w:rPr>
         <w:drawing>
           <wp:inline distT="0" distB="0" distL="0" distR="0" wp14:anchorId="4BEC74DA" wp14:editId="2669E997">

--- a/Practica/Practico 2.docx
+++ b/Practica/Practico 2.docx
@@ -433,7 +433,21 @@
         <w:rPr>
           <w:rFonts w:ascii="Arial" w:hAnsi="Arial" w:cs="Arial"/>
         </w:rPr>
-        <w:t>Supongamos tener dos esquemas de relaciones R 1=(A1,A2,...,</w:t>
+        <w:t>Supongamos tener dos esquemas de relaciones R 1=(A</w:t>
+      </w:r>
+      <w:proofErr w:type="gramStart"/>
+      <w:r>
+        <w:rPr>
+          <w:rFonts w:ascii="Arial" w:hAnsi="Arial" w:cs="Arial"/>
+        </w:rPr>
+        <w:t>1,A</w:t>
+      </w:r>
+      <w:proofErr w:type="gramEnd"/>
+      <w:r>
+        <w:rPr>
+          <w:rFonts w:ascii="Arial" w:hAnsi="Arial" w:cs="Arial"/>
+        </w:rPr>
+        <w:t>2,...,</w:t>
       </w:r>
       <w:proofErr w:type="spellStart"/>
       <w:r>
@@ -513,6 +527,7 @@
         <w:t xml:space="preserve">los campos </w:t>
       </w:r>
       <w:proofErr w:type="spellStart"/>
+      <w:proofErr w:type="gramStart"/>
       <w:r>
         <w:rPr>
           <w:rFonts w:ascii="Arial" w:hAnsi="Arial" w:cs="Arial"/>
@@ -524,7 +539,14 @@
         <w:rPr>
           <w:rFonts w:ascii="Arial" w:hAnsi="Arial" w:cs="Arial"/>
         </w:rPr>
-        <w:t>,...,Bk que referencian a los campos Ah,...,A i de r1, la</w:t>
+        <w:t>,...</w:t>
+      </w:r>
+      <w:proofErr w:type="gramEnd"/>
+      <w:r>
+        <w:rPr>
+          <w:rFonts w:ascii="Arial" w:hAnsi="Arial" w:cs="Arial"/>
+        </w:rPr>
+        <w:t>,Bk que referencian a los campos Ah,...,A i de r1, la</w:t>
       </w:r>
       <w:r>
         <w:rPr>
@@ -552,6 +574,7 @@
         <w:t>FK r2(</w:t>
       </w:r>
       <w:proofErr w:type="spellStart"/>
+      <w:proofErr w:type="gramStart"/>
       <w:r>
         <w:rPr>
           <w:rFonts w:ascii="Arial" w:hAnsi="Arial" w:cs="Arial"/>
@@ -563,7 +586,14 @@
         <w:rPr>
           <w:rFonts w:ascii="Arial" w:hAnsi="Arial" w:cs="Arial"/>
         </w:rPr>
-        <w:t>,...,Bk) referencia a r1(Ah,...,</w:t>
+        <w:t>,...</w:t>
+      </w:r>
+      <w:proofErr w:type="gramEnd"/>
+      <w:r>
+        <w:rPr>
+          <w:rFonts w:ascii="Arial" w:hAnsi="Arial" w:cs="Arial"/>
+        </w:rPr>
+        <w:t>,Bk) referencia a r1(Ah,...,</w:t>
       </w:r>
       <w:proofErr w:type="spellStart"/>
       <w:r>
@@ -605,6 +635,7 @@
         </w:rPr>
       </w:pPr>
       <w:proofErr w:type="spellStart"/>
+      <w:proofErr w:type="gramStart"/>
       <w:r>
         <w:rPr>
           <w:rFonts w:ascii="Arial" w:hAnsi="Arial" w:cs="Arial"/>
@@ -616,7 +647,14 @@
         <w:rPr>
           <w:rFonts w:ascii="Arial" w:hAnsi="Arial" w:cs="Arial"/>
         </w:rPr>
-        <w:t>,...,Bk es un subconjunto de atributos de r2=(B1,B2,...,</w:t>
+        <w:t>,...</w:t>
+      </w:r>
+      <w:proofErr w:type="gramEnd"/>
+      <w:r>
+        <w:rPr>
+          <w:rFonts w:ascii="Arial" w:hAnsi="Arial" w:cs="Arial"/>
+        </w:rPr>
+        <w:t>,Bk es un subconjunto de atributos de r2=(B1,B2,...,</w:t>
       </w:r>
       <w:proofErr w:type="spellStart"/>
       <w:r>
@@ -644,11 +682,19 @@
           <w:rFonts w:ascii="Arial" w:hAnsi="Arial" w:cs="Arial"/>
         </w:rPr>
       </w:pPr>
-      <w:r>
-        <w:rPr>
-          <w:rFonts w:ascii="Arial" w:hAnsi="Arial" w:cs="Arial"/>
-        </w:rPr>
-        <w:t>Ah,...,</w:t>
+      <w:proofErr w:type="gramStart"/>
+      <w:r>
+        <w:rPr>
+          <w:rFonts w:ascii="Arial" w:hAnsi="Arial" w:cs="Arial"/>
+        </w:rPr>
+        <w:t>Ah,...</w:t>
+      </w:r>
+      <w:proofErr w:type="gramEnd"/>
+      <w:r>
+        <w:rPr>
+          <w:rFonts w:ascii="Arial" w:hAnsi="Arial" w:cs="Arial"/>
+        </w:rPr>
+        <w:t>,</w:t>
       </w:r>
       <w:proofErr w:type="spellStart"/>
       <w:r>
@@ -690,11 +736,19 @@
           <w:rFonts w:ascii="Arial" w:hAnsi="Arial" w:cs="Arial"/>
         </w:rPr>
       </w:pPr>
-      <w:r>
-        <w:rPr>
-          <w:rFonts w:ascii="Arial" w:hAnsi="Arial" w:cs="Arial"/>
-        </w:rPr>
-        <w:t>Ah,...,</w:t>
+      <w:proofErr w:type="gramStart"/>
+      <w:r>
+        <w:rPr>
+          <w:rFonts w:ascii="Arial" w:hAnsi="Arial" w:cs="Arial"/>
+        </w:rPr>
+        <w:t>Ah,...</w:t>
+      </w:r>
+      <w:proofErr w:type="gramEnd"/>
+      <w:r>
+        <w:rPr>
+          <w:rFonts w:ascii="Arial" w:hAnsi="Arial" w:cs="Arial"/>
+        </w:rPr>
+        <w:t>,</w:t>
       </w:r>
       <w:proofErr w:type="spellStart"/>
       <w:r>
@@ -722,11 +776,19 @@
           <w:rFonts w:ascii="Arial" w:hAnsi="Arial" w:cs="Arial"/>
         </w:rPr>
       </w:pPr>
-      <w:r>
-        <w:rPr>
-          <w:rFonts w:ascii="Arial" w:hAnsi="Arial" w:cs="Arial"/>
-        </w:rPr>
-        <w:t>Ah,...,</w:t>
+      <w:proofErr w:type="gramStart"/>
+      <w:r>
+        <w:rPr>
+          <w:rFonts w:ascii="Arial" w:hAnsi="Arial" w:cs="Arial"/>
+        </w:rPr>
+        <w:t>Ah,...</w:t>
+      </w:r>
+      <w:proofErr w:type="gramEnd"/>
+      <w:r>
+        <w:rPr>
+          <w:rFonts w:ascii="Arial" w:hAnsi="Arial" w:cs="Arial"/>
+        </w:rPr>
+        <w:t>,</w:t>
       </w:r>
       <w:proofErr w:type="spellStart"/>
       <w:r>
@@ -1391,6 +1453,5416 @@
                     <a:xfrm>
                       <a:off x="0" y="0"/>
                       <a:ext cx="4967082" cy="1986482"/>
+                    </a:xfrm>
+                    <a:prstGeom prst="rect">
+                      <a:avLst/>
+                    </a:prstGeom>
+                  </pic:spPr>
+                </pic:pic>
+              </a:graphicData>
+            </a:graphic>
+          </wp:inline>
+        </w:drawing>
+      </w:r>
+    </w:p>
+    <w:p>
+      <w:pPr>
+        <w:rPr>
+          <w:rFonts w:ascii="Arial" w:hAnsi="Arial" w:cs="Arial"/>
+        </w:rPr>
+      </w:pPr>
+    </w:p>
+    <w:p>
+      <w:pPr>
+        <w:rPr>
+          <w:rFonts w:ascii="Arial" w:hAnsi="Arial" w:cs="Arial"/>
+        </w:rPr>
+      </w:pPr>
+    </w:p>
+    <w:p>
+      <w:pPr>
+        <w:rPr>
+          <w:rFonts w:ascii="Arial" w:hAnsi="Arial" w:cs="Arial"/>
+        </w:rPr>
+      </w:pPr>
+    </w:p>
+    <w:p>
+      <w:pPr>
+        <w:rPr>
+          <w:rFonts w:ascii="Arial" w:hAnsi="Arial" w:cs="Arial"/>
+        </w:rPr>
+      </w:pPr>
+    </w:p>
+    <w:p>
+      <w:pPr>
+        <w:rPr>
+          <w:rFonts w:ascii="Arial" w:hAnsi="Arial" w:cs="Arial"/>
+        </w:rPr>
+      </w:pPr>
+      <w:r>
+        <w:rPr>
+          <w:rFonts w:ascii="Arial" w:hAnsi="Arial" w:cs="Arial"/>
+          <w:b/>
+          <w:bCs/>
+        </w:rPr>
+        <w:lastRenderedPageBreak/>
+        <w:t>3)</w:t>
+      </w:r>
+      <w:r>
+        <w:t xml:space="preserve"> P</w:t>
+      </w:r>
+      <w:r>
+        <w:rPr>
+          <w:rFonts w:ascii="Arial" w:hAnsi="Arial" w:cs="Arial"/>
+        </w:rPr>
+        <w:t>ara cada uno de los siguientes diagramas E-R definir el modelo relacional asociado, indicando</w:t>
+      </w:r>
+      <w:r>
+        <w:rPr>
+          <w:rFonts w:ascii="Arial" w:hAnsi="Arial" w:cs="Arial"/>
+        </w:rPr>
+        <w:t xml:space="preserve"> </w:t>
+      </w:r>
+      <w:r>
+        <w:rPr>
+          <w:rFonts w:ascii="Arial" w:hAnsi="Arial" w:cs="Arial"/>
+        </w:rPr>
+        <w:t>una llave primaria y las llaves foráneas.</w:t>
+      </w:r>
+    </w:p>
+    <w:p>
+      <w:pPr>
+        <w:rPr>
+          <w:rFonts w:ascii="Arial" w:hAnsi="Arial" w:cs="Arial"/>
+        </w:rPr>
+      </w:pPr>
+      <w:r>
+        <w:rPr>
+          <w:rFonts w:ascii="Arial" w:hAnsi="Arial" w:cs="Arial"/>
+          <w:noProof/>
+        </w:rPr>
+        <w:drawing>
+          <wp:inline distT="0" distB="0" distL="0" distR="0" wp14:anchorId="499D31CF" wp14:editId="2A964255">
+            <wp:extent cx="4321385" cy="1285335"/>
+            <wp:effectExtent l="0" t="0" r="3175" b="0"/>
+            <wp:docPr id="878540774" name="Imagen 1"/>
+            <wp:cNvGraphicFramePr>
+              <a:graphicFrameLocks xmlns:a="http://schemas.openxmlformats.org/drawingml/2006/main" noChangeAspect="1"/>
+            </wp:cNvGraphicFramePr>
+            <a:graphic xmlns:a="http://schemas.openxmlformats.org/drawingml/2006/main">
+              <a:graphicData uri="http://schemas.openxmlformats.org/drawingml/2006/picture">
+                <pic:pic xmlns:pic="http://schemas.openxmlformats.org/drawingml/2006/picture">
+                  <pic:nvPicPr>
+                    <pic:cNvPr id="878540774" name=""/>
+                    <pic:cNvPicPr/>
+                  </pic:nvPicPr>
+                  <pic:blipFill>
+                    <a:blip r:embed="rId10"/>
+                    <a:stretch>
+                      <a:fillRect/>
+                    </a:stretch>
+                  </pic:blipFill>
+                  <pic:spPr>
+                    <a:xfrm>
+                      <a:off x="0" y="0"/>
+                      <a:ext cx="4335073" cy="1289406"/>
+                    </a:xfrm>
+                    <a:prstGeom prst="rect">
+                      <a:avLst/>
+                    </a:prstGeom>
+                  </pic:spPr>
+                </pic:pic>
+              </a:graphicData>
+            </a:graphic>
+          </wp:inline>
+        </w:drawing>
+      </w:r>
+    </w:p>
+    <w:tbl>
+      <w:tblPr>
+        <w:tblStyle w:val="Tablaconcuadrcula"/>
+        <w:tblW w:w="0" w:type="auto"/>
+        <w:tblLook w:val="04A0" w:firstRow="1" w:lastRow="0" w:firstColumn="1" w:lastColumn="0" w:noHBand="0" w:noVBand="1"/>
+      </w:tblPr>
+      <w:tblGrid>
+        <w:gridCol w:w="486"/>
+        <w:gridCol w:w="486"/>
+        <w:gridCol w:w="486"/>
+        <w:gridCol w:w="486"/>
+      </w:tblGrid>
+      <w:tr>
+        <w:tc>
+          <w:tcPr>
+            <w:tcW w:w="0" w:type="auto"/>
+            <w:gridSpan w:val="4"/>
+          </w:tcPr>
+          <w:p>
+            <w:pPr>
+              <w:jc w:val="center"/>
+              <w:rPr>
+                <w:rFonts w:ascii="Arial" w:hAnsi="Arial" w:cs="Arial"/>
+              </w:rPr>
+            </w:pPr>
+            <w:r>
+              <w:rPr>
+                <w:rFonts w:ascii="Arial" w:hAnsi="Arial" w:cs="Arial"/>
+              </w:rPr>
+              <w:t>E1</w:t>
+            </w:r>
+          </w:p>
+        </w:tc>
+      </w:tr>
+      <w:tr>
+        <w:tc>
+          <w:tcPr>
+            <w:tcW w:w="0" w:type="auto"/>
+          </w:tcPr>
+          <w:p>
+            <w:pPr>
+              <w:rPr>
+                <w:rFonts w:ascii="Arial" w:hAnsi="Arial" w:cs="Arial"/>
+              </w:rPr>
+            </w:pPr>
+            <w:r>
+              <w:rPr>
+                <w:rFonts w:ascii="Arial" w:hAnsi="Arial" w:cs="Arial"/>
+              </w:rPr>
+              <w:t>K1</w:t>
+            </w:r>
+          </w:p>
+        </w:tc>
+        <w:tc>
+          <w:tcPr>
+            <w:tcW w:w="0" w:type="auto"/>
+          </w:tcPr>
+          <w:p>
+            <w:pPr>
+              <w:rPr>
+                <w:rFonts w:ascii="Arial" w:hAnsi="Arial" w:cs="Arial"/>
+              </w:rPr>
+            </w:pPr>
+            <w:r>
+              <w:rPr>
+                <w:rFonts w:ascii="Arial" w:hAnsi="Arial" w:cs="Arial"/>
+              </w:rPr>
+              <w:t>A1</w:t>
+            </w:r>
+          </w:p>
+        </w:tc>
+        <w:tc>
+          <w:tcPr>
+            <w:tcW w:w="0" w:type="auto"/>
+          </w:tcPr>
+          <w:p>
+            <w:pPr>
+              <w:rPr>
+                <w:rFonts w:ascii="Arial" w:hAnsi="Arial" w:cs="Arial"/>
+              </w:rPr>
+            </w:pPr>
+            <w:r>
+              <w:rPr>
+                <w:rFonts w:ascii="Arial" w:hAnsi="Arial" w:cs="Arial"/>
+              </w:rPr>
+              <w:t>A2</w:t>
+            </w:r>
+          </w:p>
+        </w:tc>
+        <w:tc>
+          <w:tcPr>
+            <w:tcW w:w="0" w:type="auto"/>
+          </w:tcPr>
+          <w:p>
+            <w:pPr>
+              <w:rPr>
+                <w:rFonts w:ascii="Arial" w:hAnsi="Arial" w:cs="Arial"/>
+              </w:rPr>
+            </w:pPr>
+            <w:r>
+              <w:rPr>
+                <w:rFonts w:ascii="Arial" w:hAnsi="Arial" w:cs="Arial"/>
+              </w:rPr>
+              <w:t>A3</w:t>
+            </w:r>
+          </w:p>
+        </w:tc>
+      </w:tr>
+    </w:tbl>
+    <w:p>
+      <w:pPr>
+        <w:rPr>
+          <w:rFonts w:ascii="Arial" w:hAnsi="Arial" w:cs="Arial"/>
+        </w:rPr>
+      </w:pPr>
+    </w:p>
+    <w:tbl>
+      <w:tblPr>
+        <w:tblStyle w:val="Tablaconcuadrcula"/>
+        <w:tblW w:w="0" w:type="auto"/>
+        <w:tblLook w:val="04A0" w:firstRow="1" w:lastRow="0" w:firstColumn="1" w:lastColumn="0" w:noHBand="0" w:noVBand="1"/>
+      </w:tblPr>
+      <w:tblGrid>
+        <w:gridCol w:w="486"/>
+        <w:gridCol w:w="486"/>
+        <w:gridCol w:w="486"/>
+        <w:gridCol w:w="486"/>
+      </w:tblGrid>
+      <w:tr>
+        <w:tc>
+          <w:tcPr>
+            <w:tcW w:w="0" w:type="auto"/>
+            <w:gridSpan w:val="4"/>
+          </w:tcPr>
+          <w:p>
+            <w:pPr>
+              <w:rPr>
+                <w:rFonts w:ascii="Arial" w:hAnsi="Arial" w:cs="Arial"/>
+              </w:rPr>
+            </w:pPr>
+            <w:r>
+              <w:rPr>
+                <w:rFonts w:ascii="Arial" w:hAnsi="Arial" w:cs="Arial"/>
+              </w:rPr>
+              <w:t>E2</w:t>
+            </w:r>
+          </w:p>
+        </w:tc>
+      </w:tr>
+      <w:tr>
+        <w:tc>
+          <w:tcPr>
+            <w:tcW w:w="0" w:type="auto"/>
+          </w:tcPr>
+          <w:p>
+            <w:pPr>
+              <w:rPr>
+                <w:rFonts w:ascii="Arial" w:hAnsi="Arial" w:cs="Arial"/>
+              </w:rPr>
+            </w:pPr>
+            <w:r>
+              <w:rPr>
+                <w:rFonts w:ascii="Arial" w:hAnsi="Arial" w:cs="Arial"/>
+              </w:rPr>
+              <w:t>K2</w:t>
+            </w:r>
+          </w:p>
+        </w:tc>
+        <w:tc>
+          <w:tcPr>
+            <w:tcW w:w="0" w:type="auto"/>
+          </w:tcPr>
+          <w:p>
+            <w:pPr>
+              <w:rPr>
+                <w:rFonts w:ascii="Arial" w:hAnsi="Arial" w:cs="Arial"/>
+              </w:rPr>
+            </w:pPr>
+            <w:r>
+              <w:rPr>
+                <w:rFonts w:ascii="Arial" w:hAnsi="Arial" w:cs="Arial"/>
+              </w:rPr>
+              <w:t>A4</w:t>
+            </w:r>
+          </w:p>
+        </w:tc>
+        <w:tc>
+          <w:tcPr>
+            <w:tcW w:w="0" w:type="auto"/>
+          </w:tcPr>
+          <w:p>
+            <w:pPr>
+              <w:rPr>
+                <w:rFonts w:ascii="Arial" w:hAnsi="Arial" w:cs="Arial"/>
+              </w:rPr>
+            </w:pPr>
+            <w:r>
+              <w:rPr>
+                <w:rFonts w:ascii="Arial" w:hAnsi="Arial" w:cs="Arial"/>
+              </w:rPr>
+              <w:t>A5</w:t>
+            </w:r>
+          </w:p>
+        </w:tc>
+        <w:tc>
+          <w:tcPr>
+            <w:tcW w:w="0" w:type="auto"/>
+          </w:tcPr>
+          <w:p>
+            <w:pPr>
+              <w:rPr>
+                <w:rFonts w:ascii="Arial" w:hAnsi="Arial" w:cs="Arial"/>
+              </w:rPr>
+            </w:pPr>
+            <w:r>
+              <w:rPr>
+                <w:rFonts w:ascii="Arial" w:hAnsi="Arial" w:cs="Arial"/>
+              </w:rPr>
+              <w:t>A6</w:t>
+            </w:r>
+          </w:p>
+        </w:tc>
+      </w:tr>
+    </w:tbl>
+    <w:p>
+      <w:pPr>
+        <w:rPr>
+          <w:rFonts w:ascii="Arial" w:hAnsi="Arial" w:cs="Arial"/>
+        </w:rPr>
+      </w:pPr>
+    </w:p>
+    <w:tbl>
+      <w:tblPr>
+        <w:tblStyle w:val="Tablaconcuadrcula"/>
+        <w:tblW w:w="0" w:type="auto"/>
+        <w:tblLook w:val="04A0" w:firstRow="1" w:lastRow="0" w:firstColumn="1" w:lastColumn="0" w:noHBand="0" w:noVBand="1"/>
+      </w:tblPr>
+      <w:tblGrid>
+        <w:gridCol w:w="486"/>
+        <w:gridCol w:w="486"/>
+      </w:tblGrid>
+      <w:tr>
+        <w:tc>
+          <w:tcPr>
+            <w:tcW w:w="0" w:type="auto"/>
+            <w:gridSpan w:val="2"/>
+          </w:tcPr>
+          <w:p>
+            <w:pPr>
+              <w:rPr>
+                <w:rFonts w:ascii="Arial" w:hAnsi="Arial" w:cs="Arial"/>
+              </w:rPr>
+            </w:pPr>
+            <w:r>
+              <w:rPr>
+                <w:rFonts w:ascii="Arial" w:hAnsi="Arial" w:cs="Arial"/>
+              </w:rPr>
+              <w:t>R1</w:t>
+            </w:r>
+          </w:p>
+        </w:tc>
+      </w:tr>
+      <w:tr>
+        <w:tc>
+          <w:tcPr>
+            <w:tcW w:w="0" w:type="auto"/>
+          </w:tcPr>
+          <w:p>
+            <w:pPr>
+              <w:rPr>
+                <w:rFonts w:ascii="Arial" w:hAnsi="Arial" w:cs="Arial"/>
+              </w:rPr>
+            </w:pPr>
+            <w:r>
+              <w:rPr>
+                <w:rFonts w:ascii="Arial" w:hAnsi="Arial" w:cs="Arial"/>
+              </w:rPr>
+              <w:t>K1</w:t>
+            </w:r>
+          </w:p>
+        </w:tc>
+        <w:tc>
+          <w:tcPr>
+            <w:tcW w:w="0" w:type="auto"/>
+          </w:tcPr>
+          <w:p>
+            <w:pPr>
+              <w:rPr>
+                <w:rFonts w:ascii="Arial" w:hAnsi="Arial" w:cs="Arial"/>
+              </w:rPr>
+            </w:pPr>
+            <w:r>
+              <w:rPr>
+                <w:rFonts w:ascii="Arial" w:hAnsi="Arial" w:cs="Arial"/>
+              </w:rPr>
+              <w:t>K2</w:t>
+            </w:r>
+          </w:p>
+        </w:tc>
+      </w:tr>
+    </w:tbl>
+    <w:p>
+      <w:pPr>
+        <w:rPr>
+          <w:rFonts w:ascii="Arial" w:hAnsi="Arial" w:cs="Arial"/>
+        </w:rPr>
+      </w:pPr>
+    </w:p>
+    <w:p>
+      <w:pPr>
+        <w:rPr>
+          <w:rFonts w:ascii="Arial" w:hAnsi="Arial" w:cs="Arial"/>
+        </w:rPr>
+      </w:pPr>
+      <w:r>
+        <w:rPr>
+          <w:rFonts w:ascii="Arial" w:hAnsi="Arial" w:cs="Arial"/>
+          <w:noProof/>
+        </w:rPr>
+        <w:drawing>
+          <wp:inline distT="0" distB="0" distL="0" distR="0" wp14:anchorId="1BE0FE1C" wp14:editId="7872FFAA">
+            <wp:extent cx="5012448" cy="1397479"/>
+            <wp:effectExtent l="0" t="0" r="0" b="0"/>
+            <wp:docPr id="331516592" name="Imagen 1"/>
+            <wp:cNvGraphicFramePr>
+              <a:graphicFrameLocks xmlns:a="http://schemas.openxmlformats.org/drawingml/2006/main" noChangeAspect="1"/>
+            </wp:cNvGraphicFramePr>
+            <a:graphic xmlns:a="http://schemas.openxmlformats.org/drawingml/2006/main">
+              <a:graphicData uri="http://schemas.openxmlformats.org/drawingml/2006/picture">
+                <pic:pic xmlns:pic="http://schemas.openxmlformats.org/drawingml/2006/picture">
+                  <pic:nvPicPr>
+                    <pic:cNvPr id="331516592" name=""/>
+                    <pic:cNvPicPr/>
+                  </pic:nvPicPr>
+                  <pic:blipFill>
+                    <a:blip r:embed="rId11"/>
+                    <a:stretch>
+                      <a:fillRect/>
+                    </a:stretch>
+                  </pic:blipFill>
+                  <pic:spPr>
+                    <a:xfrm>
+                      <a:off x="0" y="0"/>
+                      <a:ext cx="5056283" cy="1409700"/>
+                    </a:xfrm>
+                    <a:prstGeom prst="rect">
+                      <a:avLst/>
+                    </a:prstGeom>
+                  </pic:spPr>
+                </pic:pic>
+              </a:graphicData>
+            </a:graphic>
+          </wp:inline>
+        </w:drawing>
+      </w:r>
+    </w:p>
+    <w:p>
+      <w:pPr>
+        <w:rPr>
+          <w:rFonts w:ascii="Arial" w:hAnsi="Arial" w:cs="Arial"/>
+        </w:rPr>
+      </w:pPr>
+      <w:r>
+        <w:rPr>
+          <w:rFonts w:ascii="Arial" w:hAnsi="Arial" w:cs="Arial"/>
+        </w:rPr>
+        <w:t>Solución económica:</w:t>
+      </w:r>
+    </w:p>
+    <w:tbl>
+      <w:tblPr>
+        <w:tblStyle w:val="Tablaconcuadrcula"/>
+        <w:tblW w:w="0" w:type="auto"/>
+        <w:tblLook w:val="04A0" w:firstRow="1" w:lastRow="0" w:firstColumn="1" w:lastColumn="0" w:noHBand="0" w:noVBand="1"/>
+      </w:tblPr>
+      <w:tblGrid>
+        <w:gridCol w:w="486"/>
+        <w:gridCol w:w="486"/>
+        <w:gridCol w:w="486"/>
+        <w:gridCol w:w="486"/>
+        <w:gridCol w:w="486"/>
+      </w:tblGrid>
+      <w:tr>
+        <w:tc>
+          <w:tcPr>
+            <w:tcW w:w="0" w:type="auto"/>
+            <w:gridSpan w:val="5"/>
+          </w:tcPr>
+          <w:p>
+            <w:pPr>
+              <w:rPr>
+                <w:rFonts w:ascii="Arial" w:hAnsi="Arial" w:cs="Arial"/>
+              </w:rPr>
+            </w:pPr>
+            <w:r>
+              <w:rPr>
+                <w:rFonts w:ascii="Arial" w:hAnsi="Arial" w:cs="Arial"/>
+              </w:rPr>
+              <w:t>E1</w:t>
+            </w:r>
+          </w:p>
+        </w:tc>
+      </w:tr>
+      <w:tr>
+        <w:tc>
+          <w:tcPr>
+            <w:tcW w:w="0" w:type="auto"/>
+          </w:tcPr>
+          <w:p>
+            <w:pPr>
+              <w:rPr>
+                <w:rFonts w:ascii="Arial" w:hAnsi="Arial" w:cs="Arial"/>
+              </w:rPr>
+            </w:pPr>
+            <w:r>
+              <w:rPr>
+                <w:rFonts w:ascii="Arial" w:hAnsi="Arial" w:cs="Arial"/>
+              </w:rPr>
+              <w:t>K1</w:t>
+            </w:r>
+          </w:p>
+        </w:tc>
+        <w:tc>
+          <w:tcPr>
+            <w:tcW w:w="0" w:type="auto"/>
+          </w:tcPr>
+          <w:p>
+            <w:pPr>
+              <w:rPr>
+                <w:rFonts w:ascii="Arial" w:hAnsi="Arial" w:cs="Arial"/>
+              </w:rPr>
+            </w:pPr>
+            <w:r>
+              <w:rPr>
+                <w:rFonts w:ascii="Arial" w:hAnsi="Arial" w:cs="Arial"/>
+              </w:rPr>
+              <w:t>K2</w:t>
+            </w:r>
+          </w:p>
+        </w:tc>
+        <w:tc>
+          <w:tcPr>
+            <w:tcW w:w="0" w:type="auto"/>
+          </w:tcPr>
+          <w:p>
+            <w:pPr>
+              <w:rPr>
+                <w:rFonts w:ascii="Arial" w:hAnsi="Arial" w:cs="Arial"/>
+              </w:rPr>
+            </w:pPr>
+            <w:r>
+              <w:rPr>
+                <w:rFonts w:ascii="Arial" w:hAnsi="Arial" w:cs="Arial"/>
+              </w:rPr>
+              <w:t>A1</w:t>
+            </w:r>
+          </w:p>
+        </w:tc>
+        <w:tc>
+          <w:tcPr>
+            <w:tcW w:w="0" w:type="auto"/>
+          </w:tcPr>
+          <w:p>
+            <w:pPr>
+              <w:rPr>
+                <w:rFonts w:ascii="Arial" w:hAnsi="Arial" w:cs="Arial"/>
+              </w:rPr>
+            </w:pPr>
+            <w:r>
+              <w:rPr>
+                <w:rFonts w:ascii="Arial" w:hAnsi="Arial" w:cs="Arial"/>
+              </w:rPr>
+              <w:t>A2</w:t>
+            </w:r>
+          </w:p>
+        </w:tc>
+        <w:tc>
+          <w:tcPr>
+            <w:tcW w:w="0" w:type="auto"/>
+          </w:tcPr>
+          <w:p>
+            <w:pPr>
+              <w:rPr>
+                <w:rFonts w:ascii="Arial" w:hAnsi="Arial" w:cs="Arial"/>
+              </w:rPr>
+            </w:pPr>
+            <w:r>
+              <w:rPr>
+                <w:rFonts w:ascii="Arial" w:hAnsi="Arial" w:cs="Arial"/>
+              </w:rPr>
+              <w:t>A3</w:t>
+            </w:r>
+          </w:p>
+        </w:tc>
+      </w:tr>
+    </w:tbl>
+    <w:p>
+      <w:pPr>
+        <w:rPr>
+          <w:rFonts w:ascii="Arial" w:hAnsi="Arial" w:cs="Arial"/>
+        </w:rPr>
+      </w:pPr>
+    </w:p>
+    <w:tbl>
+      <w:tblPr>
+        <w:tblStyle w:val="Tablaconcuadrcula"/>
+        <w:tblW w:w="0" w:type="auto"/>
+        <w:tblLook w:val="04A0" w:firstRow="1" w:lastRow="0" w:firstColumn="1" w:lastColumn="0" w:noHBand="0" w:noVBand="1"/>
+      </w:tblPr>
+      <w:tblGrid>
+        <w:gridCol w:w="486"/>
+        <w:gridCol w:w="486"/>
+        <w:gridCol w:w="486"/>
+        <w:gridCol w:w="486"/>
+      </w:tblGrid>
+      <w:tr>
+        <w:tc>
+          <w:tcPr>
+            <w:tcW w:w="0" w:type="auto"/>
+            <w:gridSpan w:val="4"/>
+          </w:tcPr>
+          <w:p>
+            <w:pPr>
+              <w:rPr>
+                <w:rFonts w:ascii="Arial" w:hAnsi="Arial" w:cs="Arial"/>
+              </w:rPr>
+            </w:pPr>
+            <w:r>
+              <w:rPr>
+                <w:rFonts w:ascii="Arial" w:hAnsi="Arial" w:cs="Arial"/>
+              </w:rPr>
+              <w:t>E2</w:t>
+            </w:r>
+          </w:p>
+        </w:tc>
+      </w:tr>
+      <w:tr>
+        <w:tc>
+          <w:tcPr>
+            <w:tcW w:w="0" w:type="auto"/>
+          </w:tcPr>
+          <w:p>
+            <w:pPr>
+              <w:rPr>
+                <w:rFonts w:ascii="Arial" w:hAnsi="Arial" w:cs="Arial"/>
+              </w:rPr>
+            </w:pPr>
+            <w:r>
+              <w:rPr>
+                <w:rFonts w:ascii="Arial" w:hAnsi="Arial" w:cs="Arial"/>
+              </w:rPr>
+              <w:t>K2</w:t>
+            </w:r>
+          </w:p>
+        </w:tc>
+        <w:tc>
+          <w:tcPr>
+            <w:tcW w:w="0" w:type="auto"/>
+          </w:tcPr>
+          <w:p>
+            <w:pPr>
+              <w:rPr>
+                <w:rFonts w:ascii="Arial" w:hAnsi="Arial" w:cs="Arial"/>
+              </w:rPr>
+            </w:pPr>
+            <w:r>
+              <w:rPr>
+                <w:rFonts w:ascii="Arial" w:hAnsi="Arial" w:cs="Arial"/>
+              </w:rPr>
+              <w:t>A4</w:t>
+            </w:r>
+          </w:p>
+        </w:tc>
+        <w:tc>
+          <w:tcPr>
+            <w:tcW w:w="0" w:type="auto"/>
+          </w:tcPr>
+          <w:p>
+            <w:pPr>
+              <w:rPr>
+                <w:rFonts w:ascii="Arial" w:hAnsi="Arial" w:cs="Arial"/>
+              </w:rPr>
+            </w:pPr>
+            <w:r>
+              <w:rPr>
+                <w:rFonts w:ascii="Arial" w:hAnsi="Arial" w:cs="Arial"/>
+              </w:rPr>
+              <w:t>A5</w:t>
+            </w:r>
+          </w:p>
+        </w:tc>
+        <w:tc>
+          <w:tcPr>
+            <w:tcW w:w="0" w:type="auto"/>
+          </w:tcPr>
+          <w:p>
+            <w:pPr>
+              <w:rPr>
+                <w:rFonts w:ascii="Arial" w:hAnsi="Arial" w:cs="Arial"/>
+              </w:rPr>
+            </w:pPr>
+            <w:r>
+              <w:rPr>
+                <w:rFonts w:ascii="Arial" w:hAnsi="Arial" w:cs="Arial"/>
+              </w:rPr>
+              <w:t>A6</w:t>
+            </w:r>
+          </w:p>
+        </w:tc>
+      </w:tr>
+    </w:tbl>
+    <w:p>
+      <w:pPr>
+        <w:rPr>
+          <w:rFonts w:ascii="Arial" w:hAnsi="Arial" w:cs="Arial"/>
+        </w:rPr>
+      </w:pPr>
+    </w:p>
+    <w:p>
+      <w:pPr>
+        <w:rPr>
+          <w:rFonts w:ascii="Arial" w:hAnsi="Arial" w:cs="Arial"/>
+        </w:rPr>
+      </w:pPr>
+      <w:r>
+        <w:rPr>
+          <w:rFonts w:ascii="Arial" w:hAnsi="Arial" w:cs="Arial"/>
+        </w:rPr>
+        <w:t>Solución general:</w:t>
+      </w:r>
+    </w:p>
+    <w:tbl>
+      <w:tblPr>
+        <w:tblStyle w:val="Tablaconcuadrcula"/>
+        <w:tblW w:w="0" w:type="auto"/>
+        <w:tblLook w:val="04A0" w:firstRow="1" w:lastRow="0" w:firstColumn="1" w:lastColumn="0" w:noHBand="0" w:noVBand="1"/>
+      </w:tblPr>
+      <w:tblGrid>
+        <w:gridCol w:w="486"/>
+        <w:gridCol w:w="486"/>
+        <w:gridCol w:w="486"/>
+        <w:gridCol w:w="486"/>
+      </w:tblGrid>
+      <w:tr>
+        <w:tc>
+          <w:tcPr>
+            <w:tcW w:w="0" w:type="auto"/>
+            <w:gridSpan w:val="4"/>
+          </w:tcPr>
+          <w:p>
+            <w:pPr>
+              <w:rPr>
+                <w:rFonts w:ascii="Arial" w:hAnsi="Arial" w:cs="Arial"/>
+              </w:rPr>
+            </w:pPr>
+            <w:r>
+              <w:rPr>
+                <w:rFonts w:ascii="Arial" w:hAnsi="Arial" w:cs="Arial"/>
+              </w:rPr>
+              <w:t>E1</w:t>
+            </w:r>
+          </w:p>
+        </w:tc>
+      </w:tr>
+      <w:tr>
+        <w:tc>
+          <w:tcPr>
+            <w:tcW w:w="0" w:type="auto"/>
+          </w:tcPr>
+          <w:p>
+            <w:pPr>
+              <w:rPr>
+                <w:rFonts w:ascii="Arial" w:hAnsi="Arial" w:cs="Arial"/>
+              </w:rPr>
+            </w:pPr>
+            <w:r>
+              <w:rPr>
+                <w:rFonts w:ascii="Arial" w:hAnsi="Arial" w:cs="Arial"/>
+              </w:rPr>
+              <w:t>K1</w:t>
+            </w:r>
+          </w:p>
+        </w:tc>
+        <w:tc>
+          <w:tcPr>
+            <w:tcW w:w="0" w:type="auto"/>
+          </w:tcPr>
+          <w:p>
+            <w:pPr>
+              <w:rPr>
+                <w:rFonts w:ascii="Arial" w:hAnsi="Arial" w:cs="Arial"/>
+              </w:rPr>
+            </w:pPr>
+            <w:r>
+              <w:rPr>
+                <w:rFonts w:ascii="Arial" w:hAnsi="Arial" w:cs="Arial"/>
+              </w:rPr>
+              <w:t>A1</w:t>
+            </w:r>
+          </w:p>
+        </w:tc>
+        <w:tc>
+          <w:tcPr>
+            <w:tcW w:w="0" w:type="auto"/>
+          </w:tcPr>
+          <w:p>
+            <w:pPr>
+              <w:rPr>
+                <w:rFonts w:ascii="Arial" w:hAnsi="Arial" w:cs="Arial"/>
+              </w:rPr>
+            </w:pPr>
+            <w:r>
+              <w:rPr>
+                <w:rFonts w:ascii="Arial" w:hAnsi="Arial" w:cs="Arial"/>
+              </w:rPr>
+              <w:t>A2</w:t>
+            </w:r>
+          </w:p>
+        </w:tc>
+        <w:tc>
+          <w:tcPr>
+            <w:tcW w:w="0" w:type="auto"/>
+          </w:tcPr>
+          <w:p>
+            <w:pPr>
+              <w:rPr>
+                <w:rFonts w:ascii="Arial" w:hAnsi="Arial" w:cs="Arial"/>
+              </w:rPr>
+            </w:pPr>
+            <w:r>
+              <w:rPr>
+                <w:rFonts w:ascii="Arial" w:hAnsi="Arial" w:cs="Arial"/>
+              </w:rPr>
+              <w:t>A3</w:t>
+            </w:r>
+          </w:p>
+        </w:tc>
+      </w:tr>
+    </w:tbl>
+    <w:p>
+      <w:pPr>
+        <w:rPr>
+          <w:rFonts w:ascii="Arial" w:hAnsi="Arial" w:cs="Arial"/>
+        </w:rPr>
+      </w:pPr>
+    </w:p>
+    <w:tbl>
+      <w:tblPr>
+        <w:tblStyle w:val="Tablaconcuadrcula"/>
+        <w:tblW w:w="0" w:type="auto"/>
+        <w:tblLook w:val="04A0" w:firstRow="1" w:lastRow="0" w:firstColumn="1" w:lastColumn="0" w:noHBand="0" w:noVBand="1"/>
+      </w:tblPr>
+      <w:tblGrid>
+        <w:gridCol w:w="486"/>
+        <w:gridCol w:w="486"/>
+        <w:gridCol w:w="486"/>
+        <w:gridCol w:w="486"/>
+      </w:tblGrid>
+      <w:tr>
+        <w:tc>
+          <w:tcPr>
+            <w:tcW w:w="0" w:type="auto"/>
+            <w:gridSpan w:val="4"/>
+          </w:tcPr>
+          <w:p>
+            <w:pPr>
+              <w:rPr>
+                <w:rFonts w:ascii="Arial" w:hAnsi="Arial" w:cs="Arial"/>
+              </w:rPr>
+            </w:pPr>
+            <w:r>
+              <w:rPr>
+                <w:rFonts w:ascii="Arial" w:hAnsi="Arial" w:cs="Arial"/>
+              </w:rPr>
+              <w:t>E2</w:t>
+            </w:r>
+          </w:p>
+        </w:tc>
+      </w:tr>
+      <w:tr>
+        <w:tc>
+          <w:tcPr>
+            <w:tcW w:w="0" w:type="auto"/>
+          </w:tcPr>
+          <w:p>
+            <w:pPr>
+              <w:rPr>
+                <w:rFonts w:ascii="Arial" w:hAnsi="Arial" w:cs="Arial"/>
+              </w:rPr>
+            </w:pPr>
+            <w:r>
+              <w:rPr>
+                <w:rFonts w:ascii="Arial" w:hAnsi="Arial" w:cs="Arial"/>
+              </w:rPr>
+              <w:t>K2</w:t>
+            </w:r>
+          </w:p>
+        </w:tc>
+        <w:tc>
+          <w:tcPr>
+            <w:tcW w:w="0" w:type="auto"/>
+          </w:tcPr>
+          <w:p>
+            <w:pPr>
+              <w:rPr>
+                <w:rFonts w:ascii="Arial" w:hAnsi="Arial" w:cs="Arial"/>
+              </w:rPr>
+            </w:pPr>
+            <w:r>
+              <w:rPr>
+                <w:rFonts w:ascii="Arial" w:hAnsi="Arial" w:cs="Arial"/>
+              </w:rPr>
+              <w:t>A4</w:t>
+            </w:r>
+          </w:p>
+        </w:tc>
+        <w:tc>
+          <w:tcPr>
+            <w:tcW w:w="0" w:type="auto"/>
+          </w:tcPr>
+          <w:p>
+            <w:pPr>
+              <w:rPr>
+                <w:rFonts w:ascii="Arial" w:hAnsi="Arial" w:cs="Arial"/>
+              </w:rPr>
+            </w:pPr>
+            <w:r>
+              <w:rPr>
+                <w:rFonts w:ascii="Arial" w:hAnsi="Arial" w:cs="Arial"/>
+              </w:rPr>
+              <w:t>A5</w:t>
+            </w:r>
+          </w:p>
+        </w:tc>
+        <w:tc>
+          <w:tcPr>
+            <w:tcW w:w="0" w:type="auto"/>
+          </w:tcPr>
+          <w:p>
+            <w:pPr>
+              <w:rPr>
+                <w:rFonts w:ascii="Arial" w:hAnsi="Arial" w:cs="Arial"/>
+              </w:rPr>
+            </w:pPr>
+            <w:r>
+              <w:rPr>
+                <w:rFonts w:ascii="Arial" w:hAnsi="Arial" w:cs="Arial"/>
+              </w:rPr>
+              <w:t>A6</w:t>
+            </w:r>
+          </w:p>
+        </w:tc>
+      </w:tr>
+    </w:tbl>
+    <w:p>
+      <w:pPr>
+        <w:rPr>
+          <w:rFonts w:ascii="Arial" w:hAnsi="Arial" w:cs="Arial"/>
+        </w:rPr>
+      </w:pPr>
+    </w:p>
+    <w:tbl>
+      <w:tblPr>
+        <w:tblStyle w:val="Tablaconcuadrcula"/>
+        <w:tblW w:w="0" w:type="auto"/>
+        <w:tblLook w:val="04A0" w:firstRow="1" w:lastRow="0" w:firstColumn="1" w:lastColumn="0" w:noHBand="0" w:noVBand="1"/>
+      </w:tblPr>
+      <w:tblGrid>
+        <w:gridCol w:w="486"/>
+        <w:gridCol w:w="486"/>
+      </w:tblGrid>
+      <w:tr>
+        <w:tc>
+          <w:tcPr>
+            <w:tcW w:w="0" w:type="auto"/>
+            <w:gridSpan w:val="2"/>
+          </w:tcPr>
+          <w:p>
+            <w:pPr>
+              <w:rPr>
+                <w:rFonts w:ascii="Arial" w:hAnsi="Arial" w:cs="Arial"/>
+              </w:rPr>
+            </w:pPr>
+            <w:r>
+              <w:rPr>
+                <w:rFonts w:ascii="Arial" w:hAnsi="Arial" w:cs="Arial"/>
+              </w:rPr>
+              <w:t>R1</w:t>
+            </w:r>
+          </w:p>
+        </w:tc>
+      </w:tr>
+      <w:tr>
+        <w:tc>
+          <w:tcPr>
+            <w:tcW w:w="0" w:type="auto"/>
+          </w:tcPr>
+          <w:p>
+            <w:pPr>
+              <w:rPr>
+                <w:rFonts w:ascii="Arial" w:hAnsi="Arial" w:cs="Arial"/>
+              </w:rPr>
+            </w:pPr>
+            <w:r>
+              <w:rPr>
+                <w:rFonts w:ascii="Arial" w:hAnsi="Arial" w:cs="Arial"/>
+              </w:rPr>
+              <w:t>K</w:t>
+            </w:r>
+            <w:r>
+              <w:rPr>
+                <w:rFonts w:ascii="Arial" w:hAnsi="Arial" w:cs="Arial"/>
+              </w:rPr>
+              <w:t>1</w:t>
+            </w:r>
+          </w:p>
+        </w:tc>
+        <w:tc>
+          <w:tcPr>
+            <w:tcW w:w="0" w:type="auto"/>
+          </w:tcPr>
+          <w:p>
+            <w:pPr>
+              <w:rPr>
+                <w:rFonts w:ascii="Arial" w:hAnsi="Arial" w:cs="Arial"/>
+              </w:rPr>
+            </w:pPr>
+            <w:r>
+              <w:rPr>
+                <w:rFonts w:ascii="Arial" w:hAnsi="Arial" w:cs="Arial"/>
+              </w:rPr>
+              <w:t>K2</w:t>
+            </w:r>
+          </w:p>
+        </w:tc>
+      </w:tr>
+    </w:tbl>
+    <w:p>
+      <w:pPr>
+        <w:rPr>
+          <w:rFonts w:ascii="Arial" w:hAnsi="Arial" w:cs="Arial"/>
+        </w:rPr>
+      </w:pPr>
+    </w:p>
+    <w:p>
+      <w:pPr>
+        <w:rPr>
+          <w:rFonts w:ascii="Arial" w:hAnsi="Arial" w:cs="Arial"/>
+        </w:rPr>
+      </w:pPr>
+      <w:r>
+        <w:rPr>
+          <w:rFonts w:ascii="Arial" w:hAnsi="Arial" w:cs="Arial"/>
+        </w:rPr>
+        <w:lastRenderedPageBreak/>
+        <w:t xml:space="preserve">La relación no se escribe si no tiene atributos y está en una relación muchos a uno </w:t>
+      </w:r>
+    </w:p>
+    <w:p>
+      <w:pPr>
+        <w:rPr>
+          <w:rFonts w:ascii="Arial" w:hAnsi="Arial" w:cs="Arial"/>
+        </w:rPr>
+      </w:pPr>
+    </w:p>
+    <w:p>
+      <w:pPr>
+        <w:rPr>
+          <w:rFonts w:ascii="Arial" w:hAnsi="Arial" w:cs="Arial"/>
+        </w:rPr>
+      </w:pPr>
+    </w:p>
+    <w:p>
+      <w:pPr>
+        <w:rPr>
+          <w:rFonts w:ascii="Arial" w:hAnsi="Arial" w:cs="Arial"/>
+        </w:rPr>
+      </w:pPr>
+      <w:r>
+        <w:rPr>
+          <w:rFonts w:ascii="Arial" w:hAnsi="Arial" w:cs="Arial"/>
+          <w:noProof/>
+        </w:rPr>
+        <w:drawing>
+          <wp:inline distT="0" distB="0" distL="0" distR="0" wp14:anchorId="6DA76894" wp14:editId="5FB53739">
+            <wp:extent cx="4166558" cy="1552890"/>
+            <wp:effectExtent l="0" t="0" r="5715" b="9525"/>
+            <wp:docPr id="863467436" name="Imagen 1"/>
+            <wp:cNvGraphicFramePr>
+              <a:graphicFrameLocks xmlns:a="http://schemas.openxmlformats.org/drawingml/2006/main" noChangeAspect="1"/>
+            </wp:cNvGraphicFramePr>
+            <a:graphic xmlns:a="http://schemas.openxmlformats.org/drawingml/2006/main">
+              <a:graphicData uri="http://schemas.openxmlformats.org/drawingml/2006/picture">
+                <pic:pic xmlns:pic="http://schemas.openxmlformats.org/drawingml/2006/picture">
+                  <pic:nvPicPr>
+                    <pic:cNvPr id="863467436" name=""/>
+                    <pic:cNvPicPr/>
+                  </pic:nvPicPr>
+                  <pic:blipFill>
+                    <a:blip r:embed="rId12"/>
+                    <a:stretch>
+                      <a:fillRect/>
+                    </a:stretch>
+                  </pic:blipFill>
+                  <pic:spPr>
+                    <a:xfrm>
+                      <a:off x="0" y="0"/>
+                      <a:ext cx="4186339" cy="1560262"/>
+                    </a:xfrm>
+                    <a:prstGeom prst="rect">
+                      <a:avLst/>
+                    </a:prstGeom>
+                  </pic:spPr>
+                </pic:pic>
+              </a:graphicData>
+            </a:graphic>
+          </wp:inline>
+        </w:drawing>
+      </w:r>
+    </w:p>
+    <w:tbl>
+      <w:tblPr>
+        <w:tblStyle w:val="Tablaconcuadrcula"/>
+        <w:tblW w:w="0" w:type="auto"/>
+        <w:tblLook w:val="04A0" w:firstRow="1" w:lastRow="0" w:firstColumn="1" w:lastColumn="0" w:noHBand="0" w:noVBand="1"/>
+      </w:tblPr>
+      <w:tblGrid>
+        <w:gridCol w:w="486"/>
+        <w:gridCol w:w="486"/>
+        <w:gridCol w:w="486"/>
+        <w:gridCol w:w="486"/>
+      </w:tblGrid>
+      <w:tr>
+        <w:tc>
+          <w:tcPr>
+            <w:tcW w:w="0" w:type="auto"/>
+            <w:gridSpan w:val="4"/>
+          </w:tcPr>
+          <w:p>
+            <w:pPr>
+              <w:rPr>
+                <w:rFonts w:ascii="Arial" w:hAnsi="Arial" w:cs="Arial"/>
+              </w:rPr>
+            </w:pPr>
+            <w:r>
+              <w:rPr>
+                <w:rFonts w:ascii="Arial" w:hAnsi="Arial" w:cs="Arial"/>
+              </w:rPr>
+              <w:t>E1</w:t>
+            </w:r>
+          </w:p>
+        </w:tc>
+      </w:tr>
+      <w:tr>
+        <w:tc>
+          <w:tcPr>
+            <w:tcW w:w="0" w:type="auto"/>
+          </w:tcPr>
+          <w:p>
+            <w:pPr>
+              <w:rPr>
+                <w:rFonts w:ascii="Arial" w:hAnsi="Arial" w:cs="Arial"/>
+              </w:rPr>
+            </w:pPr>
+            <w:r>
+              <w:rPr>
+                <w:rFonts w:ascii="Arial" w:hAnsi="Arial" w:cs="Arial"/>
+              </w:rPr>
+              <w:t>K1</w:t>
+            </w:r>
+          </w:p>
+        </w:tc>
+        <w:tc>
+          <w:tcPr>
+            <w:tcW w:w="0" w:type="auto"/>
+          </w:tcPr>
+          <w:p>
+            <w:pPr>
+              <w:rPr>
+                <w:rFonts w:ascii="Arial" w:hAnsi="Arial" w:cs="Arial"/>
+              </w:rPr>
+            </w:pPr>
+            <w:r>
+              <w:rPr>
+                <w:rFonts w:ascii="Arial" w:hAnsi="Arial" w:cs="Arial"/>
+              </w:rPr>
+              <w:t>A1</w:t>
+            </w:r>
+          </w:p>
+        </w:tc>
+        <w:tc>
+          <w:tcPr>
+            <w:tcW w:w="0" w:type="auto"/>
+          </w:tcPr>
+          <w:p>
+            <w:pPr>
+              <w:rPr>
+                <w:rFonts w:ascii="Arial" w:hAnsi="Arial" w:cs="Arial"/>
+              </w:rPr>
+            </w:pPr>
+            <w:r>
+              <w:rPr>
+                <w:rFonts w:ascii="Arial" w:hAnsi="Arial" w:cs="Arial"/>
+              </w:rPr>
+              <w:t>A2</w:t>
+            </w:r>
+          </w:p>
+        </w:tc>
+        <w:tc>
+          <w:tcPr>
+            <w:tcW w:w="0" w:type="auto"/>
+          </w:tcPr>
+          <w:p>
+            <w:pPr>
+              <w:rPr>
+                <w:rFonts w:ascii="Arial" w:hAnsi="Arial" w:cs="Arial"/>
+              </w:rPr>
+            </w:pPr>
+            <w:r>
+              <w:rPr>
+                <w:rFonts w:ascii="Arial" w:hAnsi="Arial" w:cs="Arial"/>
+              </w:rPr>
+              <w:t>A3</w:t>
+            </w:r>
+          </w:p>
+        </w:tc>
+      </w:tr>
+    </w:tbl>
+    <w:p>
+      <w:pPr>
+        <w:rPr>
+          <w:rFonts w:ascii="Arial" w:hAnsi="Arial" w:cs="Arial"/>
+        </w:rPr>
+      </w:pPr>
+    </w:p>
+    <w:tbl>
+      <w:tblPr>
+        <w:tblStyle w:val="Tablaconcuadrcula"/>
+        <w:tblW w:w="0" w:type="auto"/>
+        <w:tblLook w:val="04A0" w:firstRow="1" w:lastRow="0" w:firstColumn="1" w:lastColumn="0" w:noHBand="0" w:noVBand="1"/>
+      </w:tblPr>
+      <w:tblGrid>
+        <w:gridCol w:w="486"/>
+        <w:gridCol w:w="486"/>
+        <w:gridCol w:w="486"/>
+        <w:gridCol w:w="486"/>
+      </w:tblGrid>
+      <w:tr>
+        <w:tc>
+          <w:tcPr>
+            <w:tcW w:w="0" w:type="auto"/>
+            <w:gridSpan w:val="4"/>
+          </w:tcPr>
+          <w:p>
+            <w:pPr>
+              <w:rPr>
+                <w:rFonts w:ascii="Arial" w:hAnsi="Arial" w:cs="Arial"/>
+              </w:rPr>
+            </w:pPr>
+            <w:r>
+              <w:rPr>
+                <w:rFonts w:ascii="Arial" w:hAnsi="Arial" w:cs="Arial"/>
+              </w:rPr>
+              <w:t>E2</w:t>
+            </w:r>
+          </w:p>
+        </w:tc>
+      </w:tr>
+      <w:tr>
+        <w:tc>
+          <w:tcPr>
+            <w:tcW w:w="0" w:type="auto"/>
+          </w:tcPr>
+          <w:p>
+            <w:pPr>
+              <w:rPr>
+                <w:rFonts w:ascii="Arial" w:hAnsi="Arial" w:cs="Arial"/>
+              </w:rPr>
+            </w:pPr>
+            <w:r>
+              <w:rPr>
+                <w:rFonts w:ascii="Arial" w:hAnsi="Arial" w:cs="Arial"/>
+              </w:rPr>
+              <w:t>K2</w:t>
+            </w:r>
+          </w:p>
+        </w:tc>
+        <w:tc>
+          <w:tcPr>
+            <w:tcW w:w="0" w:type="auto"/>
+          </w:tcPr>
+          <w:p>
+            <w:pPr>
+              <w:rPr>
+                <w:rFonts w:ascii="Arial" w:hAnsi="Arial" w:cs="Arial"/>
+              </w:rPr>
+            </w:pPr>
+            <w:r>
+              <w:rPr>
+                <w:rFonts w:ascii="Arial" w:hAnsi="Arial" w:cs="Arial"/>
+              </w:rPr>
+              <w:t>A4</w:t>
+            </w:r>
+          </w:p>
+        </w:tc>
+        <w:tc>
+          <w:tcPr>
+            <w:tcW w:w="0" w:type="auto"/>
+          </w:tcPr>
+          <w:p>
+            <w:pPr>
+              <w:rPr>
+                <w:rFonts w:ascii="Arial" w:hAnsi="Arial" w:cs="Arial"/>
+              </w:rPr>
+            </w:pPr>
+            <w:r>
+              <w:rPr>
+                <w:rFonts w:ascii="Arial" w:hAnsi="Arial" w:cs="Arial"/>
+              </w:rPr>
+              <w:t>A5</w:t>
+            </w:r>
+          </w:p>
+        </w:tc>
+        <w:tc>
+          <w:tcPr>
+            <w:tcW w:w="0" w:type="auto"/>
+          </w:tcPr>
+          <w:p>
+            <w:pPr>
+              <w:rPr>
+                <w:rFonts w:ascii="Arial" w:hAnsi="Arial" w:cs="Arial"/>
+              </w:rPr>
+            </w:pPr>
+            <w:r>
+              <w:rPr>
+                <w:rFonts w:ascii="Arial" w:hAnsi="Arial" w:cs="Arial"/>
+              </w:rPr>
+              <w:t>A6</w:t>
+            </w:r>
+          </w:p>
+        </w:tc>
+      </w:tr>
+    </w:tbl>
+    <w:p>
+      <w:pPr>
+        <w:rPr>
+          <w:rFonts w:ascii="Arial" w:hAnsi="Arial" w:cs="Arial"/>
+        </w:rPr>
+      </w:pPr>
+    </w:p>
+    <w:tbl>
+      <w:tblPr>
+        <w:tblStyle w:val="Tablaconcuadrcula"/>
+        <w:tblW w:w="0" w:type="auto"/>
+        <w:tblLook w:val="04A0" w:firstRow="1" w:lastRow="0" w:firstColumn="1" w:lastColumn="0" w:noHBand="0" w:noVBand="1"/>
+      </w:tblPr>
+      <w:tblGrid>
+        <w:gridCol w:w="486"/>
+        <w:gridCol w:w="486"/>
+        <w:gridCol w:w="486"/>
+        <w:gridCol w:w="486"/>
+      </w:tblGrid>
+      <w:tr>
+        <w:tc>
+          <w:tcPr>
+            <w:tcW w:w="0" w:type="auto"/>
+            <w:gridSpan w:val="4"/>
+          </w:tcPr>
+          <w:p>
+            <w:pPr>
+              <w:rPr>
+                <w:rFonts w:ascii="Arial" w:hAnsi="Arial" w:cs="Arial"/>
+              </w:rPr>
+            </w:pPr>
+            <w:r>
+              <w:rPr>
+                <w:rFonts w:ascii="Arial" w:hAnsi="Arial" w:cs="Arial"/>
+              </w:rPr>
+              <w:t>R1</w:t>
+            </w:r>
+          </w:p>
+        </w:tc>
+      </w:tr>
+      <w:tr>
+        <w:tc>
+          <w:tcPr>
+            <w:tcW w:w="0" w:type="auto"/>
+          </w:tcPr>
+          <w:p>
+            <w:pPr>
+              <w:rPr>
+                <w:rFonts w:ascii="Arial" w:hAnsi="Arial" w:cs="Arial"/>
+              </w:rPr>
+            </w:pPr>
+            <w:r>
+              <w:rPr>
+                <w:rFonts w:ascii="Arial" w:hAnsi="Arial" w:cs="Arial"/>
+              </w:rPr>
+              <w:t>K1</w:t>
+            </w:r>
+          </w:p>
+        </w:tc>
+        <w:tc>
+          <w:tcPr>
+            <w:tcW w:w="0" w:type="auto"/>
+          </w:tcPr>
+          <w:p>
+            <w:pPr>
+              <w:rPr>
+                <w:rFonts w:ascii="Arial" w:hAnsi="Arial" w:cs="Arial"/>
+              </w:rPr>
+            </w:pPr>
+            <w:r>
+              <w:rPr>
+                <w:rFonts w:ascii="Arial" w:hAnsi="Arial" w:cs="Arial"/>
+              </w:rPr>
+              <w:t>K2</w:t>
+            </w:r>
+          </w:p>
+        </w:tc>
+        <w:tc>
+          <w:tcPr>
+            <w:tcW w:w="0" w:type="auto"/>
+          </w:tcPr>
+          <w:p>
+            <w:pPr>
+              <w:rPr>
+                <w:rFonts w:ascii="Arial" w:hAnsi="Arial" w:cs="Arial"/>
+              </w:rPr>
+            </w:pPr>
+            <w:r>
+              <w:rPr>
+                <w:rFonts w:ascii="Arial" w:hAnsi="Arial" w:cs="Arial"/>
+              </w:rPr>
+              <w:t>A7</w:t>
+            </w:r>
+          </w:p>
+        </w:tc>
+        <w:tc>
+          <w:tcPr>
+            <w:tcW w:w="0" w:type="auto"/>
+          </w:tcPr>
+          <w:p>
+            <w:pPr>
+              <w:rPr>
+                <w:rFonts w:ascii="Arial" w:hAnsi="Arial" w:cs="Arial"/>
+              </w:rPr>
+            </w:pPr>
+            <w:r>
+              <w:rPr>
+                <w:rFonts w:ascii="Arial" w:hAnsi="Arial" w:cs="Arial"/>
+              </w:rPr>
+              <w:t>A8</w:t>
+            </w:r>
+          </w:p>
+        </w:tc>
+      </w:tr>
+    </w:tbl>
+    <w:p>
+      <w:pPr>
+        <w:rPr>
+          <w:rFonts w:ascii="Arial" w:hAnsi="Arial" w:cs="Arial"/>
+        </w:rPr>
+      </w:pPr>
+    </w:p>
+    <w:p>
+      <w:pPr>
+        <w:rPr>
+          <w:rFonts w:ascii="Arial" w:hAnsi="Arial" w:cs="Arial"/>
+        </w:rPr>
+      </w:pPr>
+      <w:r>
+        <w:rPr>
+          <w:rFonts w:ascii="Arial" w:hAnsi="Arial" w:cs="Arial"/>
+        </w:rPr>
+        <w:t xml:space="preserve">En R1 las llaves K1 y K2 son foráneas, mientras que en E1, K1 es llave primaria, </w:t>
+      </w:r>
+      <w:r>
+        <w:rPr>
+          <w:rFonts w:ascii="Arial" w:hAnsi="Arial" w:cs="Arial"/>
+        </w:rPr>
+        <w:t>ídem</w:t>
+      </w:r>
+      <w:r>
+        <w:rPr>
+          <w:rFonts w:ascii="Arial" w:hAnsi="Arial" w:cs="Arial"/>
+        </w:rPr>
+        <w:t xml:space="preserve"> E2 con K2.</w:t>
+      </w:r>
+    </w:p>
+    <w:p>
+      <w:pPr>
+        <w:rPr>
+          <w:rFonts w:ascii="Arial" w:hAnsi="Arial" w:cs="Arial"/>
+        </w:rPr>
+      </w:pPr>
+      <w:r>
+        <w:rPr>
+          <w:rFonts w:ascii="Arial" w:hAnsi="Arial" w:cs="Arial"/>
+          <w:noProof/>
+        </w:rPr>
+        <w:drawing>
+          <wp:inline distT="0" distB="0" distL="0" distR="0" wp14:anchorId="2DFF193D" wp14:editId="227F06B7">
+            <wp:extent cx="5063706" cy="2260142"/>
+            <wp:effectExtent l="0" t="0" r="3810" b="6985"/>
+            <wp:docPr id="1906907565" name="Imagen 1"/>
+            <wp:cNvGraphicFramePr>
+              <a:graphicFrameLocks xmlns:a="http://schemas.openxmlformats.org/drawingml/2006/main" noChangeAspect="1"/>
+            </wp:cNvGraphicFramePr>
+            <a:graphic xmlns:a="http://schemas.openxmlformats.org/drawingml/2006/main">
+              <a:graphicData uri="http://schemas.openxmlformats.org/drawingml/2006/picture">
+                <pic:pic xmlns:pic="http://schemas.openxmlformats.org/drawingml/2006/picture">
+                  <pic:nvPicPr>
+                    <pic:cNvPr id="1906907565" name=""/>
+                    <pic:cNvPicPr/>
+                  </pic:nvPicPr>
+                  <pic:blipFill>
+                    <a:blip r:embed="rId13"/>
+                    <a:stretch>
+                      <a:fillRect/>
+                    </a:stretch>
+                  </pic:blipFill>
+                  <pic:spPr>
+                    <a:xfrm>
+                      <a:off x="0" y="0"/>
+                      <a:ext cx="5077797" cy="2266431"/>
+                    </a:xfrm>
+                    <a:prstGeom prst="rect">
+                      <a:avLst/>
+                    </a:prstGeom>
+                  </pic:spPr>
+                </pic:pic>
+              </a:graphicData>
+            </a:graphic>
+          </wp:inline>
+        </w:drawing>
+      </w:r>
+    </w:p>
+    <w:p>
+      <w:pPr>
+        <w:rPr>
+          <w:rFonts w:ascii="Arial" w:hAnsi="Arial" w:cs="Arial"/>
+        </w:rPr>
+      </w:pPr>
+      <w:r>
+        <w:rPr>
+          <w:rFonts w:ascii="Arial" w:hAnsi="Arial" w:cs="Arial"/>
+        </w:rPr>
+        <w:t xml:space="preserve">Primer caso, A7 y A8 </w:t>
+      </w:r>
+      <w:r>
+        <w:rPr>
+          <w:rFonts w:ascii="Arial" w:hAnsi="Arial" w:cs="Arial"/>
+          <w:b/>
+          <w:bCs/>
+        </w:rPr>
+        <w:t>no forma parte de la llave</w:t>
+      </w:r>
+      <w:r>
+        <w:rPr>
+          <w:rFonts w:ascii="Arial" w:hAnsi="Arial" w:cs="Arial"/>
+        </w:rPr>
+        <w:t xml:space="preserve"> de la relación R1:</w:t>
+      </w:r>
+    </w:p>
+    <w:tbl>
+      <w:tblPr>
+        <w:tblStyle w:val="Tablaconcuadrcula"/>
+        <w:tblW w:w="0" w:type="auto"/>
+        <w:tblLook w:val="04A0" w:firstRow="1" w:lastRow="0" w:firstColumn="1" w:lastColumn="0" w:noHBand="0" w:noVBand="1"/>
+      </w:tblPr>
+      <w:tblGrid>
+        <w:gridCol w:w="486"/>
+        <w:gridCol w:w="486"/>
+        <w:gridCol w:w="486"/>
+        <w:gridCol w:w="486"/>
+        <w:gridCol w:w="486"/>
+        <w:gridCol w:w="486"/>
+        <w:gridCol w:w="486"/>
+      </w:tblGrid>
+      <w:tr>
+        <w:tc>
+          <w:tcPr>
+            <w:tcW w:w="0" w:type="auto"/>
+            <w:gridSpan w:val="7"/>
+          </w:tcPr>
+          <w:p>
+            <w:pPr>
+              <w:rPr>
+                <w:rFonts w:ascii="Arial" w:hAnsi="Arial" w:cs="Arial"/>
+              </w:rPr>
+            </w:pPr>
+            <w:r>
+              <w:rPr>
+                <w:rFonts w:ascii="Arial" w:hAnsi="Arial" w:cs="Arial"/>
+              </w:rPr>
+              <w:t>E1</w:t>
+            </w:r>
+          </w:p>
+        </w:tc>
+      </w:tr>
+      <w:tr>
+        <w:tc>
+          <w:tcPr>
+            <w:tcW w:w="0" w:type="auto"/>
+          </w:tcPr>
+          <w:p>
+            <w:pPr>
+              <w:rPr>
+                <w:rFonts w:ascii="Arial" w:hAnsi="Arial" w:cs="Arial"/>
+              </w:rPr>
+            </w:pPr>
+            <w:r>
+              <w:rPr>
+                <w:rFonts w:ascii="Arial" w:hAnsi="Arial" w:cs="Arial"/>
+              </w:rPr>
+              <w:t>K1</w:t>
+            </w:r>
+          </w:p>
+        </w:tc>
+        <w:tc>
+          <w:tcPr>
+            <w:tcW w:w="0" w:type="auto"/>
+          </w:tcPr>
+          <w:p>
+            <w:pPr>
+              <w:rPr>
+                <w:rFonts w:ascii="Arial" w:hAnsi="Arial" w:cs="Arial"/>
+              </w:rPr>
+            </w:pPr>
+            <w:r>
+              <w:rPr>
+                <w:rFonts w:ascii="Arial" w:hAnsi="Arial" w:cs="Arial"/>
+              </w:rPr>
+              <w:t>K2</w:t>
+            </w:r>
+          </w:p>
+        </w:tc>
+        <w:tc>
+          <w:tcPr>
+            <w:tcW w:w="0" w:type="auto"/>
+          </w:tcPr>
+          <w:p>
+            <w:pPr>
+              <w:rPr>
+                <w:rFonts w:ascii="Arial" w:hAnsi="Arial" w:cs="Arial"/>
+              </w:rPr>
+            </w:pPr>
+            <w:r>
+              <w:rPr>
+                <w:rFonts w:ascii="Arial" w:hAnsi="Arial" w:cs="Arial"/>
+              </w:rPr>
+              <w:t>A1</w:t>
+            </w:r>
+          </w:p>
+        </w:tc>
+        <w:tc>
+          <w:tcPr>
+            <w:tcW w:w="0" w:type="auto"/>
+          </w:tcPr>
+          <w:p>
+            <w:pPr>
+              <w:rPr>
+                <w:rFonts w:ascii="Arial" w:hAnsi="Arial" w:cs="Arial"/>
+              </w:rPr>
+            </w:pPr>
+            <w:r>
+              <w:rPr>
+                <w:rFonts w:ascii="Arial" w:hAnsi="Arial" w:cs="Arial"/>
+              </w:rPr>
+              <w:t>A2</w:t>
+            </w:r>
+          </w:p>
+        </w:tc>
+        <w:tc>
+          <w:tcPr>
+            <w:tcW w:w="0" w:type="auto"/>
+          </w:tcPr>
+          <w:p>
+            <w:pPr>
+              <w:rPr>
+                <w:rFonts w:ascii="Arial" w:hAnsi="Arial" w:cs="Arial"/>
+              </w:rPr>
+            </w:pPr>
+            <w:r>
+              <w:rPr>
+                <w:rFonts w:ascii="Arial" w:hAnsi="Arial" w:cs="Arial"/>
+              </w:rPr>
+              <w:t>A3</w:t>
+            </w:r>
+          </w:p>
+        </w:tc>
+        <w:tc>
+          <w:tcPr>
+            <w:tcW w:w="0" w:type="auto"/>
+          </w:tcPr>
+          <w:p>
+            <w:pPr>
+              <w:rPr>
+                <w:rFonts w:ascii="Arial" w:hAnsi="Arial" w:cs="Arial"/>
+              </w:rPr>
+            </w:pPr>
+            <w:r>
+              <w:rPr>
+                <w:rFonts w:ascii="Arial" w:hAnsi="Arial" w:cs="Arial"/>
+              </w:rPr>
+              <w:t>A7</w:t>
+            </w:r>
+          </w:p>
+        </w:tc>
+        <w:tc>
+          <w:tcPr>
+            <w:tcW w:w="0" w:type="auto"/>
+          </w:tcPr>
+          <w:p>
+            <w:pPr>
+              <w:rPr>
+                <w:rFonts w:ascii="Arial" w:hAnsi="Arial" w:cs="Arial"/>
+              </w:rPr>
+            </w:pPr>
+            <w:r>
+              <w:rPr>
+                <w:rFonts w:ascii="Arial" w:hAnsi="Arial" w:cs="Arial"/>
+              </w:rPr>
+              <w:t>A8</w:t>
+            </w:r>
+          </w:p>
+        </w:tc>
+      </w:tr>
+    </w:tbl>
+    <w:p>
+      <w:pPr>
+        <w:rPr>
+          <w:rFonts w:ascii="Arial" w:hAnsi="Arial" w:cs="Arial"/>
+        </w:rPr>
+      </w:pPr>
+    </w:p>
+    <w:tbl>
+      <w:tblPr>
+        <w:tblStyle w:val="Tablaconcuadrcula"/>
+        <w:tblW w:w="0" w:type="auto"/>
+        <w:tblLook w:val="04A0" w:firstRow="1" w:lastRow="0" w:firstColumn="1" w:lastColumn="0" w:noHBand="0" w:noVBand="1"/>
+      </w:tblPr>
+      <w:tblGrid>
+        <w:gridCol w:w="486"/>
+        <w:gridCol w:w="486"/>
+        <w:gridCol w:w="486"/>
+        <w:gridCol w:w="486"/>
+      </w:tblGrid>
+      <w:tr>
+        <w:tc>
+          <w:tcPr>
+            <w:tcW w:w="0" w:type="auto"/>
+          </w:tcPr>
+          <w:p>
+            <w:pPr>
+              <w:rPr>
+                <w:rFonts w:ascii="Arial" w:hAnsi="Arial" w:cs="Arial"/>
+              </w:rPr>
+            </w:pPr>
+            <w:r>
+              <w:rPr>
+                <w:rFonts w:ascii="Arial" w:hAnsi="Arial" w:cs="Arial"/>
+              </w:rPr>
+              <w:t>E2</w:t>
+            </w:r>
+          </w:p>
+        </w:tc>
+        <w:tc>
+          <w:tcPr>
+            <w:tcW w:w="0" w:type="auto"/>
+          </w:tcPr>
+          <w:p>
+            <w:pPr>
+              <w:rPr>
+                <w:rFonts w:ascii="Arial" w:hAnsi="Arial" w:cs="Arial"/>
+              </w:rPr>
+            </w:pPr>
+          </w:p>
+        </w:tc>
+        <w:tc>
+          <w:tcPr>
+            <w:tcW w:w="0" w:type="auto"/>
+          </w:tcPr>
+          <w:p>
+            <w:pPr>
+              <w:rPr>
+                <w:rFonts w:ascii="Arial" w:hAnsi="Arial" w:cs="Arial"/>
+              </w:rPr>
+            </w:pPr>
+          </w:p>
+        </w:tc>
+        <w:tc>
+          <w:tcPr>
+            <w:tcW w:w="0" w:type="auto"/>
+          </w:tcPr>
+          <w:p>
+            <w:pPr>
+              <w:rPr>
+                <w:rFonts w:ascii="Arial" w:hAnsi="Arial" w:cs="Arial"/>
+              </w:rPr>
+            </w:pPr>
+          </w:p>
+        </w:tc>
+      </w:tr>
+      <w:tr>
+        <w:tc>
+          <w:tcPr>
+            <w:tcW w:w="0" w:type="auto"/>
+          </w:tcPr>
+          <w:p>
+            <w:pPr>
+              <w:rPr>
+                <w:rFonts w:ascii="Arial" w:hAnsi="Arial" w:cs="Arial"/>
+              </w:rPr>
+            </w:pPr>
+            <w:r>
+              <w:rPr>
+                <w:rFonts w:ascii="Arial" w:hAnsi="Arial" w:cs="Arial"/>
+              </w:rPr>
+              <w:t>K2</w:t>
+            </w:r>
+          </w:p>
+        </w:tc>
+        <w:tc>
+          <w:tcPr>
+            <w:tcW w:w="0" w:type="auto"/>
+          </w:tcPr>
+          <w:p>
+            <w:pPr>
+              <w:rPr>
+                <w:rFonts w:ascii="Arial" w:hAnsi="Arial" w:cs="Arial"/>
+              </w:rPr>
+            </w:pPr>
+            <w:r>
+              <w:rPr>
+                <w:rFonts w:ascii="Arial" w:hAnsi="Arial" w:cs="Arial"/>
+              </w:rPr>
+              <w:t>A4</w:t>
+            </w:r>
+          </w:p>
+        </w:tc>
+        <w:tc>
+          <w:tcPr>
+            <w:tcW w:w="0" w:type="auto"/>
+          </w:tcPr>
+          <w:p>
+            <w:pPr>
+              <w:rPr>
+                <w:rFonts w:ascii="Arial" w:hAnsi="Arial" w:cs="Arial"/>
+              </w:rPr>
+            </w:pPr>
+            <w:r>
+              <w:rPr>
+                <w:rFonts w:ascii="Arial" w:hAnsi="Arial" w:cs="Arial"/>
+              </w:rPr>
+              <w:t>A5</w:t>
+            </w:r>
+          </w:p>
+        </w:tc>
+        <w:tc>
+          <w:tcPr>
+            <w:tcW w:w="0" w:type="auto"/>
+          </w:tcPr>
+          <w:p>
+            <w:pPr>
+              <w:rPr>
+                <w:rFonts w:ascii="Arial" w:hAnsi="Arial" w:cs="Arial"/>
+              </w:rPr>
+            </w:pPr>
+            <w:r>
+              <w:rPr>
+                <w:rFonts w:ascii="Arial" w:hAnsi="Arial" w:cs="Arial"/>
+              </w:rPr>
+              <w:t>A6</w:t>
+            </w:r>
+          </w:p>
+        </w:tc>
+      </w:tr>
+    </w:tbl>
+    <w:p>
+      <w:pPr>
+        <w:rPr>
+          <w:rFonts w:ascii="Arial" w:hAnsi="Arial" w:cs="Arial"/>
+        </w:rPr>
+      </w:pPr>
+    </w:p>
+    <w:p>
+      <w:pPr>
+        <w:rPr>
+          <w:rFonts w:ascii="Arial" w:hAnsi="Arial" w:cs="Arial"/>
+        </w:rPr>
+      </w:pPr>
+      <w:r>
+        <w:rPr>
+          <w:rFonts w:ascii="Arial" w:hAnsi="Arial" w:cs="Arial"/>
+        </w:rPr>
+        <w:t>Como la relación no tiene atributos que sean llaves entonces no se hace una tabla</w:t>
+      </w:r>
+    </w:p>
+    <w:p>
+      <w:pPr>
+        <w:rPr>
+          <w:rFonts w:ascii="Arial" w:hAnsi="Arial" w:cs="Arial"/>
+        </w:rPr>
+      </w:pPr>
+      <w:r>
+        <w:rPr>
+          <w:rFonts w:ascii="Arial" w:hAnsi="Arial" w:cs="Arial"/>
+        </w:rPr>
+        <w:lastRenderedPageBreak/>
+        <w:t xml:space="preserve">Segundo caso, A7 y A8 </w:t>
+      </w:r>
+      <w:r>
+        <w:rPr>
+          <w:rFonts w:ascii="Arial" w:hAnsi="Arial" w:cs="Arial"/>
+          <w:b/>
+          <w:bCs/>
+        </w:rPr>
+        <w:t>forman parte de la llave</w:t>
+      </w:r>
+      <w:r>
+        <w:rPr>
+          <w:rFonts w:ascii="Arial" w:hAnsi="Arial" w:cs="Arial"/>
+        </w:rPr>
+        <w:t xml:space="preserve"> de la relación R1:</w:t>
+      </w:r>
+    </w:p>
+    <w:p>
+      <w:pPr>
+        <w:rPr>
+          <w:rFonts w:ascii="Arial" w:hAnsi="Arial" w:cs="Arial"/>
+        </w:rPr>
+      </w:pPr>
+      <w:r>
+        <w:rPr>
+          <w:rFonts w:ascii="Arial" w:hAnsi="Arial" w:cs="Arial"/>
+        </w:rPr>
+        <w:t>Preguntar</w:t>
+      </w:r>
+    </w:p>
+    <w:tbl>
+      <w:tblPr>
+        <w:tblStyle w:val="Tablaconcuadrcula"/>
+        <w:tblW w:w="0" w:type="auto"/>
+        <w:tblLook w:val="04A0" w:firstRow="1" w:lastRow="0" w:firstColumn="1" w:lastColumn="0" w:noHBand="0" w:noVBand="1"/>
+      </w:tblPr>
+      <w:tblGrid>
+        <w:gridCol w:w="486"/>
+        <w:gridCol w:w="486"/>
+        <w:gridCol w:w="486"/>
+        <w:gridCol w:w="486"/>
+      </w:tblGrid>
+      <w:tr>
+        <w:tc>
+          <w:tcPr>
+            <w:tcW w:w="0" w:type="auto"/>
+            <w:gridSpan w:val="4"/>
+          </w:tcPr>
+          <w:p>
+            <w:pPr>
+              <w:rPr>
+                <w:rFonts w:ascii="Arial" w:hAnsi="Arial" w:cs="Arial"/>
+              </w:rPr>
+            </w:pPr>
+            <w:r>
+              <w:rPr>
+                <w:rFonts w:ascii="Arial" w:hAnsi="Arial" w:cs="Arial"/>
+              </w:rPr>
+              <w:t>E1</w:t>
+            </w:r>
+          </w:p>
+        </w:tc>
+      </w:tr>
+      <w:tr>
+        <w:tc>
+          <w:tcPr>
+            <w:tcW w:w="0" w:type="auto"/>
+          </w:tcPr>
+          <w:p>
+            <w:pPr>
+              <w:rPr>
+                <w:rFonts w:ascii="Arial" w:hAnsi="Arial" w:cs="Arial"/>
+              </w:rPr>
+            </w:pPr>
+            <w:r>
+              <w:rPr>
+                <w:rFonts w:ascii="Arial" w:hAnsi="Arial" w:cs="Arial"/>
+              </w:rPr>
+              <w:t>K1</w:t>
+            </w:r>
+          </w:p>
+        </w:tc>
+        <w:tc>
+          <w:tcPr>
+            <w:tcW w:w="0" w:type="auto"/>
+          </w:tcPr>
+          <w:p>
+            <w:pPr>
+              <w:rPr>
+                <w:rFonts w:ascii="Arial" w:hAnsi="Arial" w:cs="Arial"/>
+              </w:rPr>
+            </w:pPr>
+            <w:r>
+              <w:rPr>
+                <w:rFonts w:ascii="Arial" w:hAnsi="Arial" w:cs="Arial"/>
+              </w:rPr>
+              <w:t>A1</w:t>
+            </w:r>
+          </w:p>
+        </w:tc>
+        <w:tc>
+          <w:tcPr>
+            <w:tcW w:w="0" w:type="auto"/>
+          </w:tcPr>
+          <w:p>
+            <w:pPr>
+              <w:rPr>
+                <w:rFonts w:ascii="Arial" w:hAnsi="Arial" w:cs="Arial"/>
+              </w:rPr>
+            </w:pPr>
+            <w:r>
+              <w:rPr>
+                <w:rFonts w:ascii="Arial" w:hAnsi="Arial" w:cs="Arial"/>
+              </w:rPr>
+              <w:t>A2</w:t>
+            </w:r>
+          </w:p>
+        </w:tc>
+        <w:tc>
+          <w:tcPr>
+            <w:tcW w:w="0" w:type="auto"/>
+          </w:tcPr>
+          <w:p>
+            <w:pPr>
+              <w:rPr>
+                <w:rFonts w:ascii="Arial" w:hAnsi="Arial" w:cs="Arial"/>
+              </w:rPr>
+            </w:pPr>
+            <w:r>
+              <w:rPr>
+                <w:rFonts w:ascii="Arial" w:hAnsi="Arial" w:cs="Arial"/>
+              </w:rPr>
+              <w:t>A3</w:t>
+            </w:r>
+          </w:p>
+        </w:tc>
+      </w:tr>
+    </w:tbl>
+    <w:p>
+      <w:pPr>
+        <w:rPr>
+          <w:rFonts w:ascii="Arial" w:hAnsi="Arial" w:cs="Arial"/>
+        </w:rPr>
+      </w:pPr>
+    </w:p>
+    <w:tbl>
+      <w:tblPr>
+        <w:tblStyle w:val="Tablaconcuadrcula"/>
+        <w:tblW w:w="0" w:type="auto"/>
+        <w:tblLook w:val="04A0" w:firstRow="1" w:lastRow="0" w:firstColumn="1" w:lastColumn="0" w:noHBand="0" w:noVBand="1"/>
+      </w:tblPr>
+      <w:tblGrid>
+        <w:gridCol w:w="486"/>
+        <w:gridCol w:w="486"/>
+        <w:gridCol w:w="486"/>
+        <w:gridCol w:w="486"/>
+      </w:tblGrid>
+      <w:tr>
+        <w:tc>
+          <w:tcPr>
+            <w:tcW w:w="0" w:type="auto"/>
+            <w:gridSpan w:val="4"/>
+          </w:tcPr>
+          <w:p>
+            <w:pPr>
+              <w:rPr>
+                <w:rFonts w:ascii="Arial" w:hAnsi="Arial" w:cs="Arial"/>
+              </w:rPr>
+            </w:pPr>
+            <w:r>
+              <w:rPr>
+                <w:rFonts w:ascii="Arial" w:hAnsi="Arial" w:cs="Arial"/>
+              </w:rPr>
+              <w:t>E2</w:t>
+            </w:r>
+          </w:p>
+        </w:tc>
+      </w:tr>
+      <w:tr>
+        <w:tc>
+          <w:tcPr>
+            <w:tcW w:w="0" w:type="auto"/>
+          </w:tcPr>
+          <w:p>
+            <w:pPr>
+              <w:rPr>
+                <w:rFonts w:ascii="Arial" w:hAnsi="Arial" w:cs="Arial"/>
+              </w:rPr>
+            </w:pPr>
+            <w:r>
+              <w:rPr>
+                <w:rFonts w:ascii="Arial" w:hAnsi="Arial" w:cs="Arial"/>
+              </w:rPr>
+              <w:t>K2</w:t>
+            </w:r>
+          </w:p>
+        </w:tc>
+        <w:tc>
+          <w:tcPr>
+            <w:tcW w:w="0" w:type="auto"/>
+          </w:tcPr>
+          <w:p>
+            <w:pPr>
+              <w:rPr>
+                <w:rFonts w:ascii="Arial" w:hAnsi="Arial" w:cs="Arial"/>
+              </w:rPr>
+            </w:pPr>
+            <w:r>
+              <w:rPr>
+                <w:rFonts w:ascii="Arial" w:hAnsi="Arial" w:cs="Arial"/>
+              </w:rPr>
+              <w:t>A4</w:t>
+            </w:r>
+          </w:p>
+        </w:tc>
+        <w:tc>
+          <w:tcPr>
+            <w:tcW w:w="0" w:type="auto"/>
+          </w:tcPr>
+          <w:p>
+            <w:pPr>
+              <w:rPr>
+                <w:rFonts w:ascii="Arial" w:hAnsi="Arial" w:cs="Arial"/>
+              </w:rPr>
+            </w:pPr>
+            <w:r>
+              <w:rPr>
+                <w:rFonts w:ascii="Arial" w:hAnsi="Arial" w:cs="Arial"/>
+              </w:rPr>
+              <w:t>A5</w:t>
+            </w:r>
+          </w:p>
+        </w:tc>
+        <w:tc>
+          <w:tcPr>
+            <w:tcW w:w="0" w:type="auto"/>
+          </w:tcPr>
+          <w:p>
+            <w:pPr>
+              <w:rPr>
+                <w:rFonts w:ascii="Arial" w:hAnsi="Arial" w:cs="Arial"/>
+              </w:rPr>
+            </w:pPr>
+            <w:r>
+              <w:rPr>
+                <w:rFonts w:ascii="Arial" w:hAnsi="Arial" w:cs="Arial"/>
+              </w:rPr>
+              <w:t>A6</w:t>
+            </w:r>
+          </w:p>
+        </w:tc>
+      </w:tr>
+    </w:tbl>
+    <w:p>
+      <w:pPr>
+        <w:rPr>
+          <w:rFonts w:ascii="Arial" w:hAnsi="Arial" w:cs="Arial"/>
+        </w:rPr>
+      </w:pPr>
+    </w:p>
+    <w:tbl>
+      <w:tblPr>
+        <w:tblStyle w:val="Tablaconcuadrcula"/>
+        <w:tblW w:w="0" w:type="auto"/>
+        <w:tblLook w:val="04A0" w:firstRow="1" w:lastRow="0" w:firstColumn="1" w:lastColumn="0" w:noHBand="0" w:noVBand="1"/>
+      </w:tblPr>
+      <w:tblGrid>
+        <w:gridCol w:w="486"/>
+        <w:gridCol w:w="486"/>
+        <w:gridCol w:w="486"/>
+        <w:gridCol w:w="486"/>
+      </w:tblGrid>
+      <w:tr>
+        <w:tc>
+          <w:tcPr>
+            <w:tcW w:w="0" w:type="auto"/>
+            <w:gridSpan w:val="4"/>
+          </w:tcPr>
+          <w:p>
+            <w:pPr>
+              <w:rPr>
+                <w:rFonts w:ascii="Arial" w:hAnsi="Arial" w:cs="Arial"/>
+              </w:rPr>
+            </w:pPr>
+            <w:r>
+              <w:rPr>
+                <w:rFonts w:ascii="Arial" w:hAnsi="Arial" w:cs="Arial"/>
+              </w:rPr>
+              <w:t>R1</w:t>
+            </w:r>
+          </w:p>
+        </w:tc>
+      </w:tr>
+      <w:tr>
+        <w:tc>
+          <w:tcPr>
+            <w:tcW w:w="0" w:type="auto"/>
+          </w:tcPr>
+          <w:p>
+            <w:pPr>
+              <w:rPr>
+                <w:rFonts w:ascii="Arial" w:hAnsi="Arial" w:cs="Arial"/>
+              </w:rPr>
+            </w:pPr>
+            <w:r>
+              <w:rPr>
+                <w:rFonts w:ascii="Arial" w:hAnsi="Arial" w:cs="Arial"/>
+              </w:rPr>
+              <w:t>K1</w:t>
+            </w:r>
+          </w:p>
+        </w:tc>
+        <w:tc>
+          <w:tcPr>
+            <w:tcW w:w="0" w:type="auto"/>
+          </w:tcPr>
+          <w:p>
+            <w:pPr>
+              <w:rPr>
+                <w:rFonts w:ascii="Arial" w:hAnsi="Arial" w:cs="Arial"/>
+              </w:rPr>
+            </w:pPr>
+            <w:r>
+              <w:rPr>
+                <w:rFonts w:ascii="Arial" w:hAnsi="Arial" w:cs="Arial"/>
+              </w:rPr>
+              <w:t>K2</w:t>
+            </w:r>
+          </w:p>
+        </w:tc>
+        <w:tc>
+          <w:tcPr>
+            <w:tcW w:w="0" w:type="auto"/>
+          </w:tcPr>
+          <w:p>
+            <w:pPr>
+              <w:rPr>
+                <w:rFonts w:ascii="Arial" w:hAnsi="Arial" w:cs="Arial"/>
+              </w:rPr>
+            </w:pPr>
+            <w:r>
+              <w:rPr>
+                <w:rFonts w:ascii="Arial" w:hAnsi="Arial" w:cs="Arial"/>
+              </w:rPr>
+              <w:t>A7</w:t>
+            </w:r>
+          </w:p>
+        </w:tc>
+        <w:tc>
+          <w:tcPr>
+            <w:tcW w:w="0" w:type="auto"/>
+          </w:tcPr>
+          <w:p>
+            <w:pPr>
+              <w:rPr>
+                <w:rFonts w:ascii="Arial" w:hAnsi="Arial" w:cs="Arial"/>
+              </w:rPr>
+            </w:pPr>
+            <w:r>
+              <w:rPr>
+                <w:rFonts w:ascii="Arial" w:hAnsi="Arial" w:cs="Arial"/>
+              </w:rPr>
+              <w:t>A8</w:t>
+            </w:r>
+          </w:p>
+        </w:tc>
+      </w:tr>
+    </w:tbl>
+    <w:p>
+      <w:pPr>
+        <w:rPr>
+          <w:rFonts w:ascii="Arial" w:hAnsi="Arial" w:cs="Arial"/>
+        </w:rPr>
+      </w:pPr>
+    </w:p>
+    <w:p>
+      <w:pPr>
+        <w:rPr>
+          <w:rFonts w:ascii="Arial" w:hAnsi="Arial" w:cs="Arial"/>
+        </w:rPr>
+      </w:pPr>
+      <w:r>
+        <w:rPr>
+          <w:rFonts w:ascii="Arial" w:hAnsi="Arial" w:cs="Arial"/>
+          <w:noProof/>
+        </w:rPr>
+        <w:drawing>
+          <wp:inline distT="0" distB="0" distL="0" distR="0" wp14:anchorId="2F93229B" wp14:editId="09F52125">
+            <wp:extent cx="4547432" cy="2035834"/>
+            <wp:effectExtent l="0" t="0" r="5715" b="2540"/>
+            <wp:docPr id="858911327" name="Imagen 1"/>
+            <wp:cNvGraphicFramePr>
+              <a:graphicFrameLocks xmlns:a="http://schemas.openxmlformats.org/drawingml/2006/main" noChangeAspect="1"/>
+            </wp:cNvGraphicFramePr>
+            <a:graphic xmlns:a="http://schemas.openxmlformats.org/drawingml/2006/main">
+              <a:graphicData uri="http://schemas.openxmlformats.org/drawingml/2006/picture">
+                <pic:pic xmlns:pic="http://schemas.openxmlformats.org/drawingml/2006/picture">
+                  <pic:nvPicPr>
+                    <pic:cNvPr id="858911327" name=""/>
+                    <pic:cNvPicPr/>
+                  </pic:nvPicPr>
+                  <pic:blipFill>
+                    <a:blip r:embed="rId14"/>
+                    <a:stretch>
+                      <a:fillRect/>
+                    </a:stretch>
+                  </pic:blipFill>
+                  <pic:spPr>
+                    <a:xfrm>
+                      <a:off x="0" y="0"/>
+                      <a:ext cx="4560328" cy="2041607"/>
+                    </a:xfrm>
+                    <a:prstGeom prst="rect">
+                      <a:avLst/>
+                    </a:prstGeom>
+                  </pic:spPr>
+                </pic:pic>
+              </a:graphicData>
+            </a:graphic>
+          </wp:inline>
+        </w:drawing>
+      </w:r>
+    </w:p>
+    <w:tbl>
+      <w:tblPr>
+        <w:tblStyle w:val="Tablaconcuadrcula"/>
+        <w:tblW w:w="0" w:type="auto"/>
+        <w:tblLook w:val="04A0" w:firstRow="1" w:lastRow="0" w:firstColumn="1" w:lastColumn="0" w:noHBand="0" w:noVBand="1"/>
+      </w:tblPr>
+      <w:tblGrid>
+        <w:gridCol w:w="486"/>
+        <w:gridCol w:w="486"/>
+        <w:gridCol w:w="486"/>
+        <w:gridCol w:w="486"/>
+        <w:gridCol w:w="486"/>
+      </w:tblGrid>
+      <w:tr>
+        <w:tc>
+          <w:tcPr>
+            <w:tcW w:w="0" w:type="auto"/>
+            <w:gridSpan w:val="5"/>
+          </w:tcPr>
+          <w:p>
+            <w:pPr>
+              <w:rPr>
+                <w:rFonts w:ascii="Arial" w:hAnsi="Arial" w:cs="Arial"/>
+              </w:rPr>
+            </w:pPr>
+            <w:r>
+              <w:rPr>
+                <w:rFonts w:ascii="Arial" w:hAnsi="Arial" w:cs="Arial"/>
+              </w:rPr>
+              <w:t>E1</w:t>
+            </w:r>
+          </w:p>
+        </w:tc>
+      </w:tr>
+      <w:tr>
+        <w:tc>
+          <w:tcPr>
+            <w:tcW w:w="0" w:type="auto"/>
+          </w:tcPr>
+          <w:p>
+            <w:pPr>
+              <w:rPr>
+                <w:rFonts w:ascii="Arial" w:hAnsi="Arial" w:cs="Arial"/>
+              </w:rPr>
+            </w:pPr>
+            <w:r>
+              <w:rPr>
+                <w:rFonts w:ascii="Arial" w:hAnsi="Arial" w:cs="Arial"/>
+              </w:rPr>
+              <w:t>K1</w:t>
+            </w:r>
+          </w:p>
+        </w:tc>
+        <w:tc>
+          <w:tcPr>
+            <w:tcW w:w="0" w:type="auto"/>
+          </w:tcPr>
+          <w:p>
+            <w:pPr>
+              <w:rPr>
+                <w:rFonts w:ascii="Arial" w:hAnsi="Arial" w:cs="Arial"/>
+              </w:rPr>
+            </w:pPr>
+            <w:r>
+              <w:rPr>
+                <w:rFonts w:ascii="Arial" w:hAnsi="Arial" w:cs="Arial"/>
+              </w:rPr>
+              <w:t>K2</w:t>
+            </w:r>
+          </w:p>
+        </w:tc>
+        <w:tc>
+          <w:tcPr>
+            <w:tcW w:w="0" w:type="auto"/>
+          </w:tcPr>
+          <w:p>
+            <w:pPr>
+              <w:rPr>
+                <w:rFonts w:ascii="Arial" w:hAnsi="Arial" w:cs="Arial"/>
+              </w:rPr>
+            </w:pPr>
+            <w:r>
+              <w:rPr>
+                <w:rFonts w:ascii="Arial" w:hAnsi="Arial" w:cs="Arial"/>
+              </w:rPr>
+              <w:t>A4</w:t>
+            </w:r>
+          </w:p>
+        </w:tc>
+        <w:tc>
+          <w:tcPr>
+            <w:tcW w:w="0" w:type="auto"/>
+          </w:tcPr>
+          <w:p>
+            <w:pPr>
+              <w:rPr>
+                <w:rFonts w:ascii="Arial" w:hAnsi="Arial" w:cs="Arial"/>
+              </w:rPr>
+            </w:pPr>
+            <w:r>
+              <w:rPr>
+                <w:rFonts w:ascii="Arial" w:hAnsi="Arial" w:cs="Arial"/>
+              </w:rPr>
+              <w:t>A5</w:t>
+            </w:r>
+          </w:p>
+        </w:tc>
+        <w:tc>
+          <w:tcPr>
+            <w:tcW w:w="0" w:type="auto"/>
+          </w:tcPr>
+          <w:p>
+            <w:pPr>
+              <w:rPr>
+                <w:rFonts w:ascii="Arial" w:hAnsi="Arial" w:cs="Arial"/>
+              </w:rPr>
+            </w:pPr>
+            <w:r>
+              <w:rPr>
+                <w:rFonts w:ascii="Arial" w:hAnsi="Arial" w:cs="Arial"/>
+              </w:rPr>
+              <w:t>A6</w:t>
+            </w:r>
+          </w:p>
+        </w:tc>
+      </w:tr>
+    </w:tbl>
+    <w:p>
+      <w:pPr>
+        <w:rPr>
+          <w:rFonts w:ascii="Arial" w:hAnsi="Arial" w:cs="Arial"/>
+        </w:rPr>
+      </w:pPr>
+    </w:p>
+    <w:tbl>
+      <w:tblPr>
+        <w:tblStyle w:val="Tablaconcuadrcula"/>
+        <w:tblW w:w="0" w:type="auto"/>
+        <w:tblLook w:val="04A0" w:firstRow="1" w:lastRow="0" w:firstColumn="1" w:lastColumn="0" w:noHBand="0" w:noVBand="1"/>
+      </w:tblPr>
+      <w:tblGrid>
+        <w:gridCol w:w="486"/>
+        <w:gridCol w:w="486"/>
+        <w:gridCol w:w="486"/>
+        <w:gridCol w:w="486"/>
+      </w:tblGrid>
+      <w:tr>
+        <w:tc>
+          <w:tcPr>
+            <w:tcW w:w="0" w:type="auto"/>
+            <w:gridSpan w:val="4"/>
+          </w:tcPr>
+          <w:p>
+            <w:pPr>
+              <w:rPr>
+                <w:rFonts w:ascii="Arial" w:hAnsi="Arial" w:cs="Arial"/>
+              </w:rPr>
+            </w:pPr>
+            <w:r>
+              <w:rPr>
+                <w:rFonts w:ascii="Arial" w:hAnsi="Arial" w:cs="Arial"/>
+              </w:rPr>
+              <w:t>E2</w:t>
+            </w:r>
+          </w:p>
+        </w:tc>
+      </w:tr>
+      <w:tr>
+        <w:tc>
+          <w:tcPr>
+            <w:tcW w:w="0" w:type="auto"/>
+          </w:tcPr>
+          <w:p>
+            <w:pPr>
+              <w:rPr>
+                <w:rFonts w:ascii="Arial" w:hAnsi="Arial" w:cs="Arial"/>
+              </w:rPr>
+            </w:pPr>
+            <w:r>
+              <w:rPr>
+                <w:rFonts w:ascii="Arial" w:hAnsi="Arial" w:cs="Arial"/>
+              </w:rPr>
+              <w:t>K2</w:t>
+            </w:r>
+          </w:p>
+        </w:tc>
+        <w:tc>
+          <w:tcPr>
+            <w:tcW w:w="0" w:type="auto"/>
+          </w:tcPr>
+          <w:p>
+            <w:pPr>
+              <w:rPr>
+                <w:rFonts w:ascii="Arial" w:hAnsi="Arial" w:cs="Arial"/>
+              </w:rPr>
+            </w:pPr>
+            <w:r>
+              <w:rPr>
+                <w:rFonts w:ascii="Arial" w:hAnsi="Arial" w:cs="Arial"/>
+              </w:rPr>
+              <w:t>A4</w:t>
+            </w:r>
+          </w:p>
+        </w:tc>
+        <w:tc>
+          <w:tcPr>
+            <w:tcW w:w="0" w:type="auto"/>
+          </w:tcPr>
+          <w:p>
+            <w:pPr>
+              <w:rPr>
+                <w:rFonts w:ascii="Arial" w:hAnsi="Arial" w:cs="Arial"/>
+              </w:rPr>
+            </w:pPr>
+            <w:r>
+              <w:rPr>
+                <w:rFonts w:ascii="Arial" w:hAnsi="Arial" w:cs="Arial"/>
+              </w:rPr>
+              <w:t>A5</w:t>
+            </w:r>
+          </w:p>
+        </w:tc>
+        <w:tc>
+          <w:tcPr>
+            <w:tcW w:w="0" w:type="auto"/>
+          </w:tcPr>
+          <w:p>
+            <w:pPr>
+              <w:rPr>
+                <w:rFonts w:ascii="Arial" w:hAnsi="Arial" w:cs="Arial"/>
+              </w:rPr>
+            </w:pPr>
+            <w:r>
+              <w:rPr>
+                <w:rFonts w:ascii="Arial" w:hAnsi="Arial" w:cs="Arial"/>
+              </w:rPr>
+              <w:t>A6</w:t>
+            </w:r>
+          </w:p>
+        </w:tc>
+      </w:tr>
+    </w:tbl>
+    <w:p>
+      <w:pPr>
+        <w:rPr>
+          <w:rFonts w:ascii="Arial" w:hAnsi="Arial" w:cs="Arial"/>
+        </w:rPr>
+      </w:pPr>
+    </w:p>
+    <w:tbl>
+      <w:tblPr>
+        <w:tblStyle w:val="Tablaconcuadrcula"/>
+        <w:tblW w:w="0" w:type="auto"/>
+        <w:tblLook w:val="04A0" w:firstRow="1" w:lastRow="0" w:firstColumn="1" w:lastColumn="0" w:noHBand="0" w:noVBand="1"/>
+      </w:tblPr>
+      <w:tblGrid>
+        <w:gridCol w:w="486"/>
+        <w:gridCol w:w="486"/>
+        <w:gridCol w:w="486"/>
+        <w:gridCol w:w="486"/>
+        <w:gridCol w:w="486"/>
+      </w:tblGrid>
+      <w:tr>
+        <w:tc>
+          <w:tcPr>
+            <w:tcW w:w="0" w:type="auto"/>
+            <w:gridSpan w:val="5"/>
+          </w:tcPr>
+          <w:p>
+            <w:pPr>
+              <w:rPr>
+                <w:rFonts w:ascii="Arial" w:hAnsi="Arial" w:cs="Arial"/>
+              </w:rPr>
+            </w:pPr>
+            <w:r>
+              <w:rPr>
+                <w:rFonts w:ascii="Arial" w:hAnsi="Arial" w:cs="Arial"/>
+              </w:rPr>
+              <w:t>E3</w:t>
+            </w:r>
+          </w:p>
+        </w:tc>
+      </w:tr>
+      <w:tr>
+        <w:tc>
+          <w:tcPr>
+            <w:tcW w:w="0" w:type="auto"/>
+          </w:tcPr>
+          <w:p>
+            <w:pPr>
+              <w:rPr>
+                <w:rFonts w:ascii="Arial" w:hAnsi="Arial" w:cs="Arial"/>
+              </w:rPr>
+            </w:pPr>
+            <w:r>
+              <w:rPr>
+                <w:rFonts w:ascii="Arial" w:hAnsi="Arial" w:cs="Arial"/>
+              </w:rPr>
+              <w:t>K2</w:t>
+            </w:r>
+          </w:p>
+        </w:tc>
+        <w:tc>
+          <w:tcPr>
+            <w:tcW w:w="0" w:type="auto"/>
+          </w:tcPr>
+          <w:p>
+            <w:pPr>
+              <w:rPr>
+                <w:rFonts w:ascii="Arial" w:hAnsi="Arial" w:cs="Arial"/>
+              </w:rPr>
+            </w:pPr>
+            <w:r>
+              <w:rPr>
+                <w:rFonts w:ascii="Arial" w:hAnsi="Arial" w:cs="Arial"/>
+              </w:rPr>
+              <w:t>K3</w:t>
+            </w:r>
+          </w:p>
+        </w:tc>
+        <w:tc>
+          <w:tcPr>
+            <w:tcW w:w="0" w:type="auto"/>
+          </w:tcPr>
+          <w:p>
+            <w:pPr>
+              <w:rPr>
+                <w:rFonts w:ascii="Arial" w:hAnsi="Arial" w:cs="Arial"/>
+              </w:rPr>
+            </w:pPr>
+            <w:r>
+              <w:rPr>
+                <w:rFonts w:ascii="Arial" w:hAnsi="Arial" w:cs="Arial"/>
+              </w:rPr>
+              <w:t>A7</w:t>
+            </w:r>
+          </w:p>
+        </w:tc>
+        <w:tc>
+          <w:tcPr>
+            <w:tcW w:w="0" w:type="auto"/>
+          </w:tcPr>
+          <w:p>
+            <w:pPr>
+              <w:rPr>
+                <w:rFonts w:ascii="Arial" w:hAnsi="Arial" w:cs="Arial"/>
+              </w:rPr>
+            </w:pPr>
+            <w:r>
+              <w:rPr>
+                <w:rFonts w:ascii="Arial" w:hAnsi="Arial" w:cs="Arial"/>
+              </w:rPr>
+              <w:t>A8</w:t>
+            </w:r>
+          </w:p>
+        </w:tc>
+        <w:tc>
+          <w:tcPr>
+            <w:tcW w:w="0" w:type="auto"/>
+          </w:tcPr>
+          <w:p>
+            <w:pPr>
+              <w:rPr>
+                <w:rFonts w:ascii="Arial" w:hAnsi="Arial" w:cs="Arial"/>
+              </w:rPr>
+            </w:pPr>
+            <w:r>
+              <w:rPr>
+                <w:rFonts w:ascii="Arial" w:hAnsi="Arial" w:cs="Arial"/>
+              </w:rPr>
+              <w:t>A6</w:t>
+            </w:r>
+          </w:p>
+        </w:tc>
+      </w:tr>
+    </w:tbl>
+    <w:p>
+      <w:pPr>
+        <w:rPr>
+          <w:rFonts w:ascii="Arial" w:hAnsi="Arial" w:cs="Arial"/>
+        </w:rPr>
+      </w:pPr>
+    </w:p>
+    <w:tbl>
+      <w:tblPr>
+        <w:tblStyle w:val="Tablaconcuadrcula"/>
+        <w:tblW w:w="0" w:type="auto"/>
+        <w:tblLook w:val="04A0" w:firstRow="1" w:lastRow="0" w:firstColumn="1" w:lastColumn="0" w:noHBand="0" w:noVBand="1"/>
+      </w:tblPr>
+      <w:tblGrid>
+        <w:gridCol w:w="486"/>
+        <w:gridCol w:w="486"/>
+        <w:gridCol w:w="486"/>
+        <w:gridCol w:w="608"/>
+        <w:gridCol w:w="608"/>
+      </w:tblGrid>
+      <w:tr>
+        <w:tc>
+          <w:tcPr>
+            <w:tcW w:w="0" w:type="auto"/>
+            <w:gridSpan w:val="5"/>
+          </w:tcPr>
+          <w:p>
+            <w:pPr>
+              <w:rPr>
+                <w:rFonts w:ascii="Arial" w:hAnsi="Arial" w:cs="Arial"/>
+              </w:rPr>
+            </w:pPr>
+            <w:r>
+              <w:rPr>
+                <w:rFonts w:ascii="Arial" w:hAnsi="Arial" w:cs="Arial"/>
+              </w:rPr>
+              <w:t>R1</w:t>
+            </w:r>
+          </w:p>
+        </w:tc>
+      </w:tr>
+      <w:tr>
+        <w:tc>
+          <w:tcPr>
+            <w:tcW w:w="0" w:type="auto"/>
+          </w:tcPr>
+          <w:p>
+            <w:pPr>
+              <w:rPr>
+                <w:rFonts w:ascii="Arial" w:hAnsi="Arial" w:cs="Arial"/>
+              </w:rPr>
+            </w:pPr>
+            <w:r>
+              <w:rPr>
+                <w:rFonts w:ascii="Arial" w:hAnsi="Arial" w:cs="Arial"/>
+              </w:rPr>
+              <w:t>K1</w:t>
+            </w:r>
+          </w:p>
+        </w:tc>
+        <w:tc>
+          <w:tcPr>
+            <w:tcW w:w="0" w:type="auto"/>
+          </w:tcPr>
+          <w:p>
+            <w:pPr>
+              <w:rPr>
+                <w:rFonts w:ascii="Arial" w:hAnsi="Arial" w:cs="Arial"/>
+              </w:rPr>
+            </w:pPr>
+            <w:r>
+              <w:rPr>
+                <w:rFonts w:ascii="Arial" w:hAnsi="Arial" w:cs="Arial"/>
+              </w:rPr>
+              <w:t>K2</w:t>
+            </w:r>
+          </w:p>
+        </w:tc>
+        <w:tc>
+          <w:tcPr>
+            <w:tcW w:w="0" w:type="auto"/>
+          </w:tcPr>
+          <w:p>
+            <w:pPr>
+              <w:rPr>
+                <w:rFonts w:ascii="Arial" w:hAnsi="Arial" w:cs="Arial"/>
+              </w:rPr>
+            </w:pPr>
+            <w:r>
+              <w:rPr>
+                <w:rFonts w:ascii="Arial" w:hAnsi="Arial" w:cs="Arial"/>
+              </w:rPr>
+              <w:t>K3</w:t>
+            </w:r>
+          </w:p>
+        </w:tc>
+        <w:tc>
+          <w:tcPr>
+            <w:tcW w:w="0" w:type="auto"/>
+          </w:tcPr>
+          <w:p>
+            <w:pPr>
+              <w:rPr>
+                <w:rFonts w:ascii="Arial" w:hAnsi="Arial" w:cs="Arial"/>
+              </w:rPr>
+            </w:pPr>
+            <w:r>
+              <w:rPr>
+                <w:rFonts w:ascii="Arial" w:hAnsi="Arial" w:cs="Arial"/>
+              </w:rPr>
+              <w:t>A19</w:t>
+            </w:r>
+          </w:p>
+        </w:tc>
+        <w:tc>
+          <w:tcPr>
+            <w:tcW w:w="0" w:type="auto"/>
+          </w:tcPr>
+          <w:p>
+            <w:pPr>
+              <w:rPr>
+                <w:rFonts w:ascii="Arial" w:hAnsi="Arial" w:cs="Arial"/>
+              </w:rPr>
+            </w:pPr>
+            <w:r>
+              <w:rPr>
+                <w:rFonts w:ascii="Arial" w:hAnsi="Arial" w:cs="Arial"/>
+              </w:rPr>
+              <w:t>A10</w:t>
+            </w:r>
+          </w:p>
+        </w:tc>
+      </w:tr>
+    </w:tbl>
+    <w:p>
+      <w:pPr>
+        <w:rPr>
+          <w:rFonts w:ascii="Arial" w:hAnsi="Arial" w:cs="Arial"/>
+        </w:rPr>
+      </w:pPr>
+    </w:p>
+    <w:p>
+      <w:pPr>
+        <w:rPr>
+          <w:rFonts w:ascii="Arial" w:hAnsi="Arial" w:cs="Arial"/>
+        </w:rPr>
+      </w:pPr>
+    </w:p>
+    <w:p>
+      <w:pPr>
+        <w:rPr>
+          <w:rFonts w:ascii="Arial" w:hAnsi="Arial" w:cs="Arial"/>
+        </w:rPr>
+      </w:pPr>
+    </w:p>
+    <w:p>
+      <w:pPr>
+        <w:rPr>
+          <w:rFonts w:ascii="Arial" w:hAnsi="Arial" w:cs="Arial"/>
+        </w:rPr>
+      </w:pPr>
+    </w:p>
+    <w:p>
+      <w:pPr>
+        <w:rPr>
+          <w:rFonts w:ascii="Arial" w:hAnsi="Arial" w:cs="Arial"/>
+        </w:rPr>
+      </w:pPr>
+      <w:r>
+        <w:rPr>
+          <w:rFonts w:ascii="Arial" w:hAnsi="Arial" w:cs="Arial"/>
+          <w:noProof/>
+        </w:rPr>
+        <w:lastRenderedPageBreak/>
+        <w:drawing>
+          <wp:inline distT="0" distB="0" distL="0" distR="0" wp14:anchorId="7AB3BCDB" wp14:editId="3D250710">
+            <wp:extent cx="4710023" cy="1294358"/>
+            <wp:effectExtent l="0" t="0" r="0" b="1270"/>
+            <wp:docPr id="559326116" name="Imagen 1"/>
+            <wp:cNvGraphicFramePr>
+              <a:graphicFrameLocks xmlns:a="http://schemas.openxmlformats.org/drawingml/2006/main" noChangeAspect="1"/>
+            </wp:cNvGraphicFramePr>
+            <a:graphic xmlns:a="http://schemas.openxmlformats.org/drawingml/2006/main">
+              <a:graphicData uri="http://schemas.openxmlformats.org/drawingml/2006/picture">
+                <pic:pic xmlns:pic="http://schemas.openxmlformats.org/drawingml/2006/picture">
+                  <pic:nvPicPr>
+                    <pic:cNvPr id="559326116" name=""/>
+                    <pic:cNvPicPr/>
+                  </pic:nvPicPr>
+                  <pic:blipFill>
+                    <a:blip r:embed="rId15"/>
+                    <a:stretch>
+                      <a:fillRect/>
+                    </a:stretch>
+                  </pic:blipFill>
+                  <pic:spPr>
+                    <a:xfrm>
+                      <a:off x="0" y="0"/>
+                      <a:ext cx="4726463" cy="1298876"/>
+                    </a:xfrm>
+                    <a:prstGeom prst="rect">
+                      <a:avLst/>
+                    </a:prstGeom>
+                  </pic:spPr>
+                </pic:pic>
+              </a:graphicData>
+            </a:graphic>
+          </wp:inline>
+        </w:drawing>
+      </w:r>
+    </w:p>
+    <w:tbl>
+      <w:tblPr>
+        <w:tblStyle w:val="Tablaconcuadrcula"/>
+        <w:tblW w:w="0" w:type="auto"/>
+        <w:tblLook w:val="04A0" w:firstRow="1" w:lastRow="0" w:firstColumn="1" w:lastColumn="0" w:noHBand="0" w:noVBand="1"/>
+      </w:tblPr>
+      <w:tblGrid>
+        <w:gridCol w:w="486"/>
+        <w:gridCol w:w="486"/>
+        <w:gridCol w:w="486"/>
+        <w:gridCol w:w="486"/>
+        <w:gridCol w:w="486"/>
+      </w:tblGrid>
+      <w:tr>
+        <w:tc>
+          <w:tcPr>
+            <w:tcW w:w="0" w:type="auto"/>
+            <w:gridSpan w:val="4"/>
+          </w:tcPr>
+          <w:p>
+            <w:pPr>
+              <w:rPr>
+                <w:rFonts w:ascii="Arial" w:hAnsi="Arial" w:cs="Arial"/>
+              </w:rPr>
+            </w:pPr>
+            <w:r>
+              <w:rPr>
+                <w:rFonts w:ascii="Arial" w:hAnsi="Arial" w:cs="Arial"/>
+              </w:rPr>
+              <w:t>E1</w:t>
+            </w:r>
+          </w:p>
+        </w:tc>
+        <w:tc>
+          <w:tcPr>
+            <w:tcW w:w="0" w:type="auto"/>
+          </w:tcPr>
+          <w:p>
+            <w:pPr>
+              <w:rPr>
+                <w:rFonts w:ascii="Arial" w:hAnsi="Arial" w:cs="Arial"/>
+              </w:rPr>
+            </w:pPr>
+          </w:p>
+        </w:tc>
+      </w:tr>
+      <w:tr>
+        <w:tc>
+          <w:tcPr>
+            <w:tcW w:w="0" w:type="auto"/>
+          </w:tcPr>
+          <w:p>
+            <w:pPr>
+              <w:rPr>
+                <w:rFonts w:ascii="Arial" w:hAnsi="Arial" w:cs="Arial"/>
+              </w:rPr>
+            </w:pPr>
+            <w:r>
+              <w:rPr>
+                <w:rFonts w:ascii="Arial" w:hAnsi="Arial" w:cs="Arial"/>
+              </w:rPr>
+              <w:t>K1</w:t>
+            </w:r>
+          </w:p>
+        </w:tc>
+        <w:tc>
+          <w:tcPr>
+            <w:tcW w:w="0" w:type="auto"/>
+          </w:tcPr>
+          <w:p>
+            <w:pPr>
+              <w:rPr>
+                <w:rFonts w:ascii="Arial" w:hAnsi="Arial" w:cs="Arial"/>
+              </w:rPr>
+            </w:pPr>
+            <w:r>
+              <w:rPr>
+                <w:rFonts w:ascii="Arial" w:hAnsi="Arial" w:cs="Arial"/>
+              </w:rPr>
+              <w:t>K2</w:t>
+            </w:r>
+          </w:p>
+        </w:tc>
+        <w:tc>
+          <w:tcPr>
+            <w:tcW w:w="0" w:type="auto"/>
+          </w:tcPr>
+          <w:p>
+            <w:pPr>
+              <w:rPr>
+                <w:rFonts w:ascii="Arial" w:hAnsi="Arial" w:cs="Arial"/>
+              </w:rPr>
+            </w:pPr>
+            <w:r>
+              <w:rPr>
+                <w:rFonts w:ascii="Arial" w:hAnsi="Arial" w:cs="Arial"/>
+              </w:rPr>
+              <w:t>A1</w:t>
+            </w:r>
+          </w:p>
+        </w:tc>
+        <w:tc>
+          <w:tcPr>
+            <w:tcW w:w="0" w:type="auto"/>
+          </w:tcPr>
+          <w:p>
+            <w:pPr>
+              <w:rPr>
+                <w:rFonts w:ascii="Arial" w:hAnsi="Arial" w:cs="Arial"/>
+              </w:rPr>
+            </w:pPr>
+            <w:r>
+              <w:rPr>
+                <w:rFonts w:ascii="Arial" w:hAnsi="Arial" w:cs="Arial"/>
+              </w:rPr>
+              <w:t>A2</w:t>
+            </w:r>
+          </w:p>
+        </w:tc>
+        <w:tc>
+          <w:tcPr>
+            <w:tcW w:w="0" w:type="auto"/>
+          </w:tcPr>
+          <w:p>
+            <w:pPr>
+              <w:rPr>
+                <w:rFonts w:ascii="Arial" w:hAnsi="Arial" w:cs="Arial"/>
+              </w:rPr>
+            </w:pPr>
+            <w:r>
+              <w:rPr>
+                <w:rFonts w:ascii="Arial" w:hAnsi="Arial" w:cs="Arial"/>
+              </w:rPr>
+              <w:t>A3</w:t>
+            </w:r>
+          </w:p>
+        </w:tc>
+      </w:tr>
+    </w:tbl>
+    <w:p>
+      <w:pPr>
+        <w:rPr>
+          <w:rFonts w:ascii="Arial" w:hAnsi="Arial" w:cs="Arial"/>
+        </w:rPr>
+      </w:pPr>
+    </w:p>
+    <w:tbl>
+      <w:tblPr>
+        <w:tblStyle w:val="Tablaconcuadrcula"/>
+        <w:tblW w:w="0" w:type="auto"/>
+        <w:tblLook w:val="04A0" w:firstRow="1" w:lastRow="0" w:firstColumn="1" w:lastColumn="0" w:noHBand="0" w:noVBand="1"/>
+      </w:tblPr>
+      <w:tblGrid>
+        <w:gridCol w:w="486"/>
+        <w:gridCol w:w="486"/>
+        <w:gridCol w:w="486"/>
+        <w:gridCol w:w="486"/>
+      </w:tblGrid>
+      <w:tr>
+        <w:tc>
+          <w:tcPr>
+            <w:tcW w:w="0" w:type="auto"/>
+            <w:gridSpan w:val="4"/>
+          </w:tcPr>
+          <w:p>
+            <w:pPr>
+              <w:rPr>
+                <w:rFonts w:ascii="Arial" w:hAnsi="Arial" w:cs="Arial"/>
+              </w:rPr>
+            </w:pPr>
+            <w:r>
+              <w:rPr>
+                <w:rFonts w:ascii="Arial" w:hAnsi="Arial" w:cs="Arial"/>
+              </w:rPr>
+              <w:t>E2</w:t>
+            </w:r>
+          </w:p>
+        </w:tc>
+      </w:tr>
+      <w:tr>
+        <w:tc>
+          <w:tcPr>
+            <w:tcW w:w="0" w:type="auto"/>
+          </w:tcPr>
+          <w:p>
+            <w:pPr>
+              <w:rPr>
+                <w:rFonts w:ascii="Arial" w:hAnsi="Arial" w:cs="Arial"/>
+              </w:rPr>
+            </w:pPr>
+            <w:r>
+              <w:rPr>
+                <w:rFonts w:ascii="Arial" w:hAnsi="Arial" w:cs="Arial"/>
+              </w:rPr>
+              <w:t>K2</w:t>
+            </w:r>
+          </w:p>
+        </w:tc>
+        <w:tc>
+          <w:tcPr>
+            <w:tcW w:w="0" w:type="auto"/>
+          </w:tcPr>
+          <w:p>
+            <w:pPr>
+              <w:rPr>
+                <w:rFonts w:ascii="Arial" w:hAnsi="Arial" w:cs="Arial"/>
+              </w:rPr>
+            </w:pPr>
+            <w:r>
+              <w:rPr>
+                <w:rFonts w:ascii="Arial" w:hAnsi="Arial" w:cs="Arial"/>
+              </w:rPr>
+              <w:t>A4</w:t>
+            </w:r>
+          </w:p>
+        </w:tc>
+        <w:tc>
+          <w:tcPr>
+            <w:tcW w:w="0" w:type="auto"/>
+          </w:tcPr>
+          <w:p>
+            <w:pPr>
+              <w:rPr>
+                <w:rFonts w:ascii="Arial" w:hAnsi="Arial" w:cs="Arial"/>
+              </w:rPr>
+            </w:pPr>
+            <w:r>
+              <w:rPr>
+                <w:rFonts w:ascii="Arial" w:hAnsi="Arial" w:cs="Arial"/>
+              </w:rPr>
+              <w:t>A5</w:t>
+            </w:r>
+          </w:p>
+        </w:tc>
+        <w:tc>
+          <w:tcPr>
+            <w:tcW w:w="0" w:type="auto"/>
+          </w:tcPr>
+          <w:p>
+            <w:pPr>
+              <w:rPr>
+                <w:rFonts w:ascii="Arial" w:hAnsi="Arial" w:cs="Arial"/>
+              </w:rPr>
+            </w:pPr>
+            <w:r>
+              <w:rPr>
+                <w:rFonts w:ascii="Arial" w:hAnsi="Arial" w:cs="Arial"/>
+              </w:rPr>
+              <w:t>A6</w:t>
+            </w:r>
+          </w:p>
+        </w:tc>
+      </w:tr>
+    </w:tbl>
+    <w:p>
+      <w:pPr>
+        <w:rPr>
+          <w:rFonts w:ascii="Arial" w:hAnsi="Arial" w:cs="Arial"/>
+        </w:rPr>
+      </w:pPr>
+    </w:p>
+    <w:p>
+      <w:pPr>
+        <w:rPr>
+          <w:rFonts w:ascii="Arial" w:hAnsi="Arial" w:cs="Arial"/>
+        </w:rPr>
+      </w:pPr>
+      <w:r>
+        <w:rPr>
+          <w:rFonts w:ascii="Arial" w:hAnsi="Arial" w:cs="Arial"/>
+        </w:rPr>
+        <w:t>Una de las 2 tablas debe tener la clave de la otra en este caso</w:t>
+      </w:r>
+      <w:r>
+        <w:rPr>
+          <w:rFonts w:ascii="Arial" w:hAnsi="Arial" w:cs="Arial"/>
+        </w:rPr>
+        <w:t xml:space="preserve"> y la tabla de la relación no se agrega</w:t>
+      </w:r>
+      <w:r>
+        <w:rPr>
+          <w:rFonts w:ascii="Arial" w:hAnsi="Arial" w:cs="Arial"/>
+        </w:rPr>
+        <w:t>.</w:t>
+      </w:r>
+    </w:p>
+    <w:p>
+      <w:pPr>
+        <w:rPr>
+          <w:rFonts w:ascii="Arial" w:hAnsi="Arial" w:cs="Arial"/>
+        </w:rPr>
+      </w:pPr>
+      <w:r>
+        <w:rPr>
+          <w:rFonts w:ascii="Arial" w:hAnsi="Arial" w:cs="Arial"/>
+          <w:noProof/>
+        </w:rPr>
+        <w:drawing>
+          <wp:inline distT="0" distB="0" distL="0" distR="0" wp14:anchorId="340E99B2" wp14:editId="3E1FEA23">
+            <wp:extent cx="4351672" cy="1354347"/>
+            <wp:effectExtent l="0" t="0" r="0" b="0"/>
+            <wp:docPr id="1353723262" name="Imagen 1"/>
+            <wp:cNvGraphicFramePr>
+              <a:graphicFrameLocks xmlns:a="http://schemas.openxmlformats.org/drawingml/2006/main" noChangeAspect="1"/>
+            </wp:cNvGraphicFramePr>
+            <a:graphic xmlns:a="http://schemas.openxmlformats.org/drawingml/2006/main">
+              <a:graphicData uri="http://schemas.openxmlformats.org/drawingml/2006/picture">
+                <pic:pic xmlns:pic="http://schemas.openxmlformats.org/drawingml/2006/picture">
+                  <pic:nvPicPr>
+                    <pic:cNvPr id="1353723262" name=""/>
+                    <pic:cNvPicPr/>
+                  </pic:nvPicPr>
+                  <pic:blipFill>
+                    <a:blip r:embed="rId16"/>
+                    <a:stretch>
+                      <a:fillRect/>
+                    </a:stretch>
+                  </pic:blipFill>
+                  <pic:spPr>
+                    <a:xfrm>
+                      <a:off x="0" y="0"/>
+                      <a:ext cx="4364099" cy="1358215"/>
+                    </a:xfrm>
+                    <a:prstGeom prst="rect">
+                      <a:avLst/>
+                    </a:prstGeom>
+                  </pic:spPr>
+                </pic:pic>
+              </a:graphicData>
+            </a:graphic>
+          </wp:inline>
+        </w:drawing>
+      </w:r>
+    </w:p>
+    <w:p>
+      <w:pPr>
+        <w:rPr>
+          <w:rFonts w:ascii="Arial" w:hAnsi="Arial" w:cs="Arial"/>
+        </w:rPr>
+      </w:pPr>
+    </w:p>
+    <w:tbl>
+      <w:tblPr>
+        <w:tblStyle w:val="Tablaconcuadrcula"/>
+        <w:tblW w:w="0" w:type="auto"/>
+        <w:tblLook w:val="04A0" w:firstRow="1" w:lastRow="0" w:firstColumn="1" w:lastColumn="0" w:noHBand="0" w:noVBand="1"/>
+      </w:tblPr>
+      <w:tblGrid>
+        <w:gridCol w:w="498"/>
+        <w:gridCol w:w="486"/>
+        <w:gridCol w:w="486"/>
+        <w:gridCol w:w="486"/>
+      </w:tblGrid>
+      <w:tr>
+        <w:tc>
+          <w:tcPr>
+            <w:tcW w:w="0" w:type="auto"/>
+            <w:gridSpan w:val="4"/>
+          </w:tcPr>
+          <w:p>
+            <w:pPr>
+              <w:rPr>
+                <w:rFonts w:ascii="Arial" w:hAnsi="Arial" w:cs="Arial"/>
+              </w:rPr>
+            </w:pPr>
+            <w:r>
+              <w:rPr>
+                <w:rFonts w:ascii="Arial" w:hAnsi="Arial" w:cs="Arial"/>
+              </w:rPr>
+              <w:t>E1</w:t>
+            </w:r>
+          </w:p>
+        </w:tc>
+      </w:tr>
+      <w:tr>
+        <w:tc>
+          <w:tcPr>
+            <w:tcW w:w="0" w:type="auto"/>
+          </w:tcPr>
+          <w:p>
+            <w:pPr>
+              <w:rPr>
+                <w:rFonts w:ascii="Arial" w:hAnsi="Arial" w:cs="Arial"/>
+              </w:rPr>
+            </w:pPr>
+            <w:r>
+              <w:rPr>
+                <w:rFonts w:ascii="Arial" w:hAnsi="Arial" w:cs="Arial"/>
+              </w:rPr>
+              <w:t>D1</w:t>
+            </w:r>
+          </w:p>
+        </w:tc>
+        <w:tc>
+          <w:tcPr>
+            <w:tcW w:w="0" w:type="auto"/>
+          </w:tcPr>
+          <w:p>
+            <w:pPr>
+              <w:rPr>
+                <w:rFonts w:ascii="Arial" w:hAnsi="Arial" w:cs="Arial"/>
+              </w:rPr>
+            </w:pPr>
+            <w:r>
+              <w:rPr>
+                <w:rFonts w:ascii="Arial" w:hAnsi="Arial" w:cs="Arial"/>
+              </w:rPr>
+              <w:t>K2</w:t>
+            </w:r>
+          </w:p>
+        </w:tc>
+        <w:tc>
+          <w:tcPr>
+            <w:tcW w:w="0" w:type="auto"/>
+          </w:tcPr>
+          <w:p>
+            <w:pPr>
+              <w:rPr>
+                <w:rFonts w:ascii="Arial" w:hAnsi="Arial" w:cs="Arial"/>
+              </w:rPr>
+            </w:pPr>
+            <w:r>
+              <w:rPr>
+                <w:rFonts w:ascii="Arial" w:hAnsi="Arial" w:cs="Arial"/>
+              </w:rPr>
+              <w:t>A1</w:t>
+            </w:r>
+          </w:p>
+        </w:tc>
+        <w:tc>
+          <w:tcPr>
+            <w:tcW w:w="0" w:type="auto"/>
+          </w:tcPr>
+          <w:p>
+            <w:pPr>
+              <w:rPr>
+                <w:rFonts w:ascii="Arial" w:hAnsi="Arial" w:cs="Arial"/>
+              </w:rPr>
+            </w:pPr>
+            <w:r>
+              <w:rPr>
+                <w:rFonts w:ascii="Arial" w:hAnsi="Arial" w:cs="Arial"/>
+              </w:rPr>
+              <w:t>A2</w:t>
+            </w:r>
+          </w:p>
+        </w:tc>
+      </w:tr>
+    </w:tbl>
+    <w:p>
+      <w:pPr>
+        <w:rPr>
+          <w:rFonts w:ascii="Arial" w:hAnsi="Arial" w:cs="Arial"/>
+        </w:rPr>
+      </w:pPr>
+    </w:p>
+    <w:tbl>
+      <w:tblPr>
+        <w:tblStyle w:val="Tablaconcuadrcula"/>
+        <w:tblW w:w="0" w:type="auto"/>
+        <w:tblLook w:val="04A0" w:firstRow="1" w:lastRow="0" w:firstColumn="1" w:lastColumn="0" w:noHBand="0" w:noVBand="1"/>
+      </w:tblPr>
+      <w:tblGrid>
+        <w:gridCol w:w="486"/>
+        <w:gridCol w:w="486"/>
+        <w:gridCol w:w="486"/>
+        <w:gridCol w:w="486"/>
+      </w:tblGrid>
+      <w:tr>
+        <w:tc>
+          <w:tcPr>
+            <w:tcW w:w="0" w:type="auto"/>
+            <w:gridSpan w:val="4"/>
+          </w:tcPr>
+          <w:p>
+            <w:pPr>
+              <w:rPr>
+                <w:rFonts w:ascii="Arial" w:hAnsi="Arial" w:cs="Arial"/>
+              </w:rPr>
+            </w:pPr>
+            <w:r>
+              <w:rPr>
+                <w:rFonts w:ascii="Arial" w:hAnsi="Arial" w:cs="Arial"/>
+              </w:rPr>
+              <w:t>E2</w:t>
+            </w:r>
+          </w:p>
+        </w:tc>
+      </w:tr>
+      <w:tr>
+        <w:tc>
+          <w:tcPr>
+            <w:tcW w:w="0" w:type="auto"/>
+          </w:tcPr>
+          <w:p>
+            <w:pPr>
+              <w:rPr>
+                <w:rFonts w:ascii="Arial" w:hAnsi="Arial" w:cs="Arial"/>
+              </w:rPr>
+            </w:pPr>
+            <w:r>
+              <w:rPr>
+                <w:rFonts w:ascii="Arial" w:hAnsi="Arial" w:cs="Arial"/>
+              </w:rPr>
+              <w:t>K2</w:t>
+            </w:r>
+          </w:p>
+        </w:tc>
+        <w:tc>
+          <w:tcPr>
+            <w:tcW w:w="0" w:type="auto"/>
+          </w:tcPr>
+          <w:p>
+            <w:pPr>
+              <w:rPr>
+                <w:rFonts w:ascii="Arial" w:hAnsi="Arial" w:cs="Arial"/>
+              </w:rPr>
+            </w:pPr>
+            <w:r>
+              <w:rPr>
+                <w:rFonts w:ascii="Arial" w:hAnsi="Arial" w:cs="Arial"/>
+              </w:rPr>
+              <w:t>A3</w:t>
+            </w:r>
+          </w:p>
+        </w:tc>
+        <w:tc>
+          <w:tcPr>
+            <w:tcW w:w="0" w:type="auto"/>
+          </w:tcPr>
+          <w:p>
+            <w:pPr>
+              <w:rPr>
+                <w:rFonts w:ascii="Arial" w:hAnsi="Arial" w:cs="Arial"/>
+              </w:rPr>
+            </w:pPr>
+            <w:r>
+              <w:rPr>
+                <w:rFonts w:ascii="Arial" w:hAnsi="Arial" w:cs="Arial"/>
+              </w:rPr>
+              <w:t>A4</w:t>
+            </w:r>
+          </w:p>
+        </w:tc>
+        <w:tc>
+          <w:tcPr>
+            <w:tcW w:w="0" w:type="auto"/>
+          </w:tcPr>
+          <w:p>
+            <w:pPr>
+              <w:rPr>
+                <w:rFonts w:ascii="Arial" w:hAnsi="Arial" w:cs="Arial"/>
+              </w:rPr>
+            </w:pPr>
+            <w:r>
+              <w:rPr>
+                <w:rFonts w:ascii="Arial" w:hAnsi="Arial" w:cs="Arial"/>
+              </w:rPr>
+              <w:t>A5</w:t>
+            </w:r>
+          </w:p>
+        </w:tc>
+      </w:tr>
+    </w:tbl>
+    <w:p>
+      <w:pPr>
+        <w:rPr>
+          <w:rFonts w:ascii="Arial" w:hAnsi="Arial" w:cs="Arial"/>
+        </w:rPr>
+      </w:pPr>
+    </w:p>
+    <w:p>
+      <w:pPr>
+        <w:rPr>
+          <w:rFonts w:ascii="Arial" w:hAnsi="Arial" w:cs="Arial"/>
+        </w:rPr>
+      </w:pPr>
+    </w:p>
+    <w:p>
+      <w:pPr>
+        <w:rPr>
+          <w:rFonts w:ascii="Arial" w:hAnsi="Arial" w:cs="Arial"/>
+        </w:rPr>
+      </w:pPr>
+    </w:p>
+    <w:p>
+      <w:pPr>
+        <w:rPr>
+          <w:rFonts w:ascii="Arial" w:hAnsi="Arial" w:cs="Arial"/>
+        </w:rPr>
+      </w:pPr>
+    </w:p>
+    <w:p>
+      <w:pPr>
+        <w:rPr>
+          <w:rFonts w:ascii="Arial" w:hAnsi="Arial" w:cs="Arial"/>
+        </w:rPr>
+      </w:pPr>
+    </w:p>
+    <w:p>
+      <w:pPr>
+        <w:rPr>
+          <w:rFonts w:ascii="Arial" w:hAnsi="Arial" w:cs="Arial"/>
+        </w:rPr>
+      </w:pPr>
+    </w:p>
+    <w:p>
+      <w:pPr>
+        <w:rPr>
+          <w:rFonts w:ascii="Arial" w:hAnsi="Arial" w:cs="Arial"/>
+        </w:rPr>
+      </w:pPr>
+    </w:p>
+    <w:p>
+      <w:pPr>
+        <w:rPr>
+          <w:rFonts w:ascii="Arial" w:hAnsi="Arial" w:cs="Arial"/>
+        </w:rPr>
+      </w:pPr>
+      <w:r>
+        <w:rPr>
+          <w:rFonts w:ascii="Arial" w:hAnsi="Arial" w:cs="Arial"/>
+          <w:noProof/>
+        </w:rPr>
+        <w:lastRenderedPageBreak/>
+        <w:drawing>
+          <wp:inline distT="0" distB="0" distL="0" distR="0" wp14:anchorId="41077F04" wp14:editId="52C47C3A">
+            <wp:extent cx="4092717" cy="1751163"/>
+            <wp:effectExtent l="0" t="0" r="3175" b="1905"/>
+            <wp:docPr id="529195486" name="Imagen 1"/>
+            <wp:cNvGraphicFramePr>
+              <a:graphicFrameLocks xmlns:a="http://schemas.openxmlformats.org/drawingml/2006/main" noChangeAspect="1"/>
+            </wp:cNvGraphicFramePr>
+            <a:graphic xmlns:a="http://schemas.openxmlformats.org/drawingml/2006/main">
+              <a:graphicData uri="http://schemas.openxmlformats.org/drawingml/2006/picture">
+                <pic:pic xmlns:pic="http://schemas.openxmlformats.org/drawingml/2006/picture">
+                  <pic:nvPicPr>
+                    <pic:cNvPr id="529195486" name=""/>
+                    <pic:cNvPicPr/>
+                  </pic:nvPicPr>
+                  <pic:blipFill>
+                    <a:blip r:embed="rId17"/>
+                    <a:stretch>
+                      <a:fillRect/>
+                    </a:stretch>
+                  </pic:blipFill>
+                  <pic:spPr>
+                    <a:xfrm>
+                      <a:off x="0" y="0"/>
+                      <a:ext cx="4101661" cy="1754990"/>
+                    </a:xfrm>
+                    <a:prstGeom prst="rect">
+                      <a:avLst/>
+                    </a:prstGeom>
+                  </pic:spPr>
+                </pic:pic>
+              </a:graphicData>
+            </a:graphic>
+          </wp:inline>
+        </w:drawing>
+      </w:r>
+    </w:p>
+    <w:p>
+      <w:pPr>
+        <w:rPr>
+          <w:rFonts w:ascii="Arial" w:hAnsi="Arial" w:cs="Arial"/>
+        </w:rPr>
+      </w:pPr>
+    </w:p>
+    <w:tbl>
+      <w:tblPr>
+        <w:tblStyle w:val="Tablaconcuadrcula"/>
+        <w:tblW w:w="0" w:type="auto"/>
+        <w:tblLook w:val="04A0" w:firstRow="1" w:lastRow="0" w:firstColumn="1" w:lastColumn="0" w:noHBand="0" w:noVBand="1"/>
+      </w:tblPr>
+      <w:tblGrid>
+        <w:gridCol w:w="486"/>
+        <w:gridCol w:w="486"/>
+        <w:gridCol w:w="486"/>
+        <w:gridCol w:w="486"/>
+        <w:gridCol w:w="486"/>
+      </w:tblGrid>
+      <w:tr>
+        <w:tc>
+          <w:tcPr>
+            <w:tcW w:w="0" w:type="auto"/>
+            <w:gridSpan w:val="5"/>
+          </w:tcPr>
+          <w:p>
+            <w:pPr>
+              <w:rPr>
+                <w:rFonts w:ascii="Arial" w:hAnsi="Arial" w:cs="Arial"/>
+              </w:rPr>
+            </w:pPr>
+            <w:r>
+              <w:rPr>
+                <w:rFonts w:ascii="Arial" w:hAnsi="Arial" w:cs="Arial"/>
+              </w:rPr>
+              <w:t>E1</w:t>
+            </w:r>
+          </w:p>
+        </w:tc>
+      </w:tr>
+      <w:tr>
+        <w:tc>
+          <w:tcPr>
+            <w:tcW w:w="0" w:type="auto"/>
+          </w:tcPr>
+          <w:p>
+            <w:pPr>
+              <w:rPr>
+                <w:rFonts w:ascii="Arial" w:hAnsi="Arial" w:cs="Arial"/>
+              </w:rPr>
+            </w:pPr>
+            <w:r>
+              <w:rPr>
+                <w:rFonts w:ascii="Arial" w:hAnsi="Arial" w:cs="Arial"/>
+              </w:rPr>
+              <w:t>K1</w:t>
+            </w:r>
+          </w:p>
+        </w:tc>
+        <w:tc>
+          <w:tcPr>
+            <w:tcW w:w="0" w:type="auto"/>
+          </w:tcPr>
+          <w:p>
+            <w:pPr>
+              <w:rPr>
+                <w:rFonts w:ascii="Arial" w:hAnsi="Arial" w:cs="Arial"/>
+              </w:rPr>
+            </w:pPr>
+            <w:r>
+              <w:rPr>
+                <w:rFonts w:ascii="Arial" w:hAnsi="Arial" w:cs="Arial"/>
+              </w:rPr>
+              <w:t>A1</w:t>
+            </w:r>
+          </w:p>
+        </w:tc>
+        <w:tc>
+          <w:tcPr>
+            <w:tcW w:w="0" w:type="auto"/>
+          </w:tcPr>
+          <w:p>
+            <w:pPr>
+              <w:rPr>
+                <w:rFonts w:ascii="Arial" w:hAnsi="Arial" w:cs="Arial"/>
+              </w:rPr>
+            </w:pPr>
+            <w:r>
+              <w:rPr>
+                <w:rFonts w:ascii="Arial" w:hAnsi="Arial" w:cs="Arial"/>
+              </w:rPr>
+              <w:t>A2</w:t>
+            </w:r>
+          </w:p>
+        </w:tc>
+        <w:tc>
+          <w:tcPr>
+            <w:tcW w:w="0" w:type="auto"/>
+          </w:tcPr>
+          <w:p>
+            <w:pPr>
+              <w:rPr>
+                <w:rFonts w:ascii="Arial" w:hAnsi="Arial" w:cs="Arial"/>
+              </w:rPr>
+            </w:pPr>
+            <w:r>
+              <w:rPr>
+                <w:rFonts w:ascii="Arial" w:hAnsi="Arial" w:cs="Arial"/>
+              </w:rPr>
+              <w:t>A5</w:t>
+            </w:r>
+          </w:p>
+        </w:tc>
+        <w:tc>
+          <w:tcPr>
+            <w:tcW w:w="0" w:type="auto"/>
+          </w:tcPr>
+          <w:p>
+            <w:pPr>
+              <w:rPr>
+                <w:rFonts w:ascii="Arial" w:hAnsi="Arial" w:cs="Arial"/>
+              </w:rPr>
+            </w:pPr>
+            <w:r>
+              <w:rPr>
+                <w:rFonts w:ascii="Arial" w:hAnsi="Arial" w:cs="Arial"/>
+              </w:rPr>
+              <w:t>A6</w:t>
+            </w:r>
+          </w:p>
+        </w:tc>
+      </w:tr>
+    </w:tbl>
+    <w:p>
+      <w:pPr>
+        <w:rPr>
+          <w:rFonts w:ascii="Arial" w:hAnsi="Arial" w:cs="Arial"/>
+        </w:rPr>
+      </w:pPr>
+    </w:p>
+    <w:tbl>
+      <w:tblPr>
+        <w:tblStyle w:val="Tablaconcuadrcula"/>
+        <w:tblW w:w="0" w:type="auto"/>
+        <w:tblLook w:val="04A0" w:firstRow="1" w:lastRow="0" w:firstColumn="1" w:lastColumn="0" w:noHBand="0" w:noVBand="1"/>
+      </w:tblPr>
+      <w:tblGrid>
+        <w:gridCol w:w="486"/>
+        <w:gridCol w:w="486"/>
+        <w:gridCol w:w="486"/>
+        <w:gridCol w:w="486"/>
+        <w:gridCol w:w="486"/>
+      </w:tblGrid>
+      <w:tr>
+        <w:tc>
+          <w:tcPr>
+            <w:tcW w:w="0" w:type="auto"/>
+            <w:gridSpan w:val="5"/>
+          </w:tcPr>
+          <w:p>
+            <w:pPr>
+              <w:rPr>
+                <w:rFonts w:ascii="Arial" w:hAnsi="Arial" w:cs="Arial"/>
+              </w:rPr>
+            </w:pPr>
+            <w:r>
+              <w:rPr>
+                <w:rFonts w:ascii="Arial" w:hAnsi="Arial" w:cs="Arial"/>
+              </w:rPr>
+              <w:t>E2</w:t>
+            </w:r>
+          </w:p>
+        </w:tc>
+      </w:tr>
+      <w:tr>
+        <w:tc>
+          <w:tcPr>
+            <w:tcW w:w="0" w:type="auto"/>
+          </w:tcPr>
+          <w:p>
+            <w:pPr>
+              <w:rPr>
+                <w:rFonts w:ascii="Arial" w:hAnsi="Arial" w:cs="Arial"/>
+              </w:rPr>
+            </w:pPr>
+            <w:r>
+              <w:rPr>
+                <w:rFonts w:ascii="Arial" w:hAnsi="Arial" w:cs="Arial"/>
+              </w:rPr>
+              <w:t>K2</w:t>
+            </w:r>
+          </w:p>
+        </w:tc>
+        <w:tc>
+          <w:tcPr>
+            <w:tcW w:w="0" w:type="auto"/>
+          </w:tcPr>
+          <w:p>
+            <w:pPr>
+              <w:rPr>
+                <w:rFonts w:ascii="Arial" w:hAnsi="Arial" w:cs="Arial"/>
+              </w:rPr>
+            </w:pPr>
+            <w:r>
+              <w:rPr>
+                <w:rFonts w:ascii="Arial" w:hAnsi="Arial" w:cs="Arial"/>
+              </w:rPr>
+              <w:t>A3</w:t>
+            </w:r>
+          </w:p>
+        </w:tc>
+        <w:tc>
+          <w:tcPr>
+            <w:tcW w:w="0" w:type="auto"/>
+          </w:tcPr>
+          <w:p>
+            <w:pPr>
+              <w:rPr>
+                <w:rFonts w:ascii="Arial" w:hAnsi="Arial" w:cs="Arial"/>
+              </w:rPr>
+            </w:pPr>
+            <w:r>
+              <w:rPr>
+                <w:rFonts w:ascii="Arial" w:hAnsi="Arial" w:cs="Arial"/>
+              </w:rPr>
+              <w:t>A4</w:t>
+            </w:r>
+          </w:p>
+        </w:tc>
+        <w:tc>
+          <w:tcPr>
+            <w:tcW w:w="0" w:type="auto"/>
+          </w:tcPr>
+          <w:p>
+            <w:pPr>
+              <w:rPr>
+                <w:rFonts w:ascii="Arial" w:hAnsi="Arial" w:cs="Arial"/>
+              </w:rPr>
+            </w:pPr>
+            <w:r>
+              <w:rPr>
+                <w:rFonts w:ascii="Arial" w:hAnsi="Arial" w:cs="Arial"/>
+              </w:rPr>
+              <w:t>A5</w:t>
+            </w:r>
+          </w:p>
+        </w:tc>
+        <w:tc>
+          <w:tcPr>
+            <w:tcW w:w="0" w:type="auto"/>
+          </w:tcPr>
+          <w:p>
+            <w:pPr>
+              <w:rPr>
+                <w:rFonts w:ascii="Arial" w:hAnsi="Arial" w:cs="Arial"/>
+              </w:rPr>
+            </w:pPr>
+            <w:r>
+              <w:rPr>
+                <w:rFonts w:ascii="Arial" w:hAnsi="Arial" w:cs="Arial"/>
+              </w:rPr>
+              <w:t>A6</w:t>
+            </w:r>
+          </w:p>
+        </w:tc>
+      </w:tr>
+    </w:tbl>
+    <w:p>
+      <w:pPr>
+        <w:rPr>
+          <w:rFonts w:ascii="Arial" w:hAnsi="Arial" w:cs="Arial"/>
+        </w:rPr>
+      </w:pPr>
+    </w:p>
+    <w:tbl>
+      <w:tblPr>
+        <w:tblStyle w:val="Tablaconcuadrcula"/>
+        <w:tblW w:w="0" w:type="auto"/>
+        <w:tblLook w:val="04A0" w:firstRow="1" w:lastRow="0" w:firstColumn="1" w:lastColumn="0" w:noHBand="0" w:noVBand="1"/>
+      </w:tblPr>
+      <w:tblGrid>
+        <w:gridCol w:w="486"/>
+        <w:gridCol w:w="486"/>
+        <w:gridCol w:w="486"/>
+        <w:gridCol w:w="486"/>
+      </w:tblGrid>
+      <w:tr>
+        <w:tc>
+          <w:tcPr>
+            <w:tcW w:w="0" w:type="auto"/>
+            <w:gridSpan w:val="4"/>
+          </w:tcPr>
+          <w:p>
+            <w:pPr>
+              <w:rPr>
+                <w:rFonts w:ascii="Arial" w:hAnsi="Arial" w:cs="Arial"/>
+              </w:rPr>
+            </w:pPr>
+            <w:r>
+              <w:rPr>
+                <w:rFonts w:ascii="Arial" w:hAnsi="Arial" w:cs="Arial"/>
+              </w:rPr>
+              <w:t>R1</w:t>
+            </w:r>
+          </w:p>
+        </w:tc>
+      </w:tr>
+      <w:tr>
+        <w:tc>
+          <w:tcPr>
+            <w:tcW w:w="0" w:type="auto"/>
+          </w:tcPr>
+          <w:p>
+            <w:pPr>
+              <w:rPr>
+                <w:rFonts w:ascii="Arial" w:hAnsi="Arial" w:cs="Arial"/>
+              </w:rPr>
+            </w:pPr>
+            <w:r>
+              <w:rPr>
+                <w:rFonts w:ascii="Arial" w:hAnsi="Arial" w:cs="Arial"/>
+              </w:rPr>
+              <w:t>K1</w:t>
+            </w:r>
+          </w:p>
+        </w:tc>
+        <w:tc>
+          <w:tcPr>
+            <w:tcW w:w="0" w:type="auto"/>
+          </w:tcPr>
+          <w:p>
+            <w:pPr>
+              <w:rPr>
+                <w:rFonts w:ascii="Arial" w:hAnsi="Arial" w:cs="Arial"/>
+              </w:rPr>
+            </w:pPr>
+            <w:r>
+              <w:rPr>
+                <w:rFonts w:ascii="Arial" w:hAnsi="Arial" w:cs="Arial"/>
+              </w:rPr>
+              <w:t>K2</w:t>
+            </w:r>
+          </w:p>
+        </w:tc>
+        <w:tc>
+          <w:tcPr>
+            <w:tcW w:w="0" w:type="auto"/>
+          </w:tcPr>
+          <w:p>
+            <w:pPr>
+              <w:rPr>
+                <w:rFonts w:ascii="Arial" w:hAnsi="Arial" w:cs="Arial"/>
+              </w:rPr>
+            </w:pPr>
+            <w:r>
+              <w:rPr>
+                <w:rFonts w:ascii="Arial" w:hAnsi="Arial" w:cs="Arial"/>
+              </w:rPr>
+              <w:t>A5</w:t>
+            </w:r>
+          </w:p>
+        </w:tc>
+        <w:tc>
+          <w:tcPr>
+            <w:tcW w:w="0" w:type="auto"/>
+          </w:tcPr>
+          <w:p>
+            <w:pPr>
+              <w:rPr>
+                <w:rFonts w:ascii="Arial" w:hAnsi="Arial" w:cs="Arial"/>
+              </w:rPr>
+            </w:pPr>
+            <w:r>
+              <w:rPr>
+                <w:rFonts w:ascii="Arial" w:hAnsi="Arial" w:cs="Arial"/>
+              </w:rPr>
+              <w:t>A6</w:t>
+            </w:r>
+          </w:p>
+        </w:tc>
+      </w:tr>
+    </w:tbl>
+    <w:p>
+      <w:pPr>
+        <w:rPr>
+          <w:rFonts w:ascii="Arial" w:hAnsi="Arial" w:cs="Arial"/>
+        </w:rPr>
+      </w:pPr>
+    </w:p>
+    <w:tbl>
+      <w:tblPr>
+        <w:tblStyle w:val="Tablaconcuadrcula"/>
+        <w:tblW w:w="0" w:type="auto"/>
+        <w:tblLook w:val="04A0" w:firstRow="1" w:lastRow="0" w:firstColumn="1" w:lastColumn="0" w:noHBand="0" w:noVBand="1"/>
+      </w:tblPr>
+      <w:tblGrid>
+        <w:gridCol w:w="486"/>
+        <w:gridCol w:w="486"/>
+        <w:gridCol w:w="486"/>
+      </w:tblGrid>
+      <w:tr>
+        <w:tc>
+          <w:tcPr>
+            <w:tcW w:w="0" w:type="auto"/>
+            <w:gridSpan w:val="3"/>
+          </w:tcPr>
+          <w:p>
+            <w:pPr>
+              <w:rPr>
+                <w:rFonts w:ascii="Arial" w:hAnsi="Arial" w:cs="Arial"/>
+              </w:rPr>
+            </w:pPr>
+            <w:r>
+              <w:rPr>
+                <w:rFonts w:ascii="Arial" w:hAnsi="Arial" w:cs="Arial"/>
+              </w:rPr>
+              <w:t>E3</w:t>
+            </w:r>
+          </w:p>
+        </w:tc>
+      </w:tr>
+      <w:tr>
+        <w:tc>
+          <w:tcPr>
+            <w:tcW w:w="0" w:type="auto"/>
+          </w:tcPr>
+          <w:p>
+            <w:pPr>
+              <w:rPr>
+                <w:rFonts w:ascii="Arial" w:hAnsi="Arial" w:cs="Arial"/>
+              </w:rPr>
+            </w:pPr>
+            <w:r>
+              <w:rPr>
+                <w:rFonts w:ascii="Arial" w:hAnsi="Arial" w:cs="Arial"/>
+              </w:rPr>
+              <w:t>K3</w:t>
+            </w:r>
+          </w:p>
+        </w:tc>
+        <w:tc>
+          <w:tcPr>
+            <w:tcW w:w="0" w:type="auto"/>
+          </w:tcPr>
+          <w:p>
+            <w:pPr>
+              <w:rPr>
+                <w:rFonts w:ascii="Arial" w:hAnsi="Arial" w:cs="Arial"/>
+              </w:rPr>
+            </w:pPr>
+            <w:r>
+              <w:rPr>
+                <w:rFonts w:ascii="Arial" w:hAnsi="Arial" w:cs="Arial"/>
+              </w:rPr>
+              <w:t>A7</w:t>
+            </w:r>
+          </w:p>
+        </w:tc>
+        <w:tc>
+          <w:tcPr>
+            <w:tcW w:w="0" w:type="auto"/>
+          </w:tcPr>
+          <w:p>
+            <w:pPr>
+              <w:rPr>
+                <w:rFonts w:ascii="Arial" w:hAnsi="Arial" w:cs="Arial"/>
+              </w:rPr>
+            </w:pPr>
+            <w:r>
+              <w:rPr>
+                <w:rFonts w:ascii="Arial" w:hAnsi="Arial" w:cs="Arial"/>
+              </w:rPr>
+              <w:t>A8</w:t>
+            </w:r>
+          </w:p>
+        </w:tc>
+      </w:tr>
+    </w:tbl>
+    <w:p>
+      <w:pPr>
+        <w:rPr>
+          <w:rFonts w:ascii="Arial" w:hAnsi="Arial" w:cs="Arial"/>
+        </w:rPr>
+      </w:pPr>
+    </w:p>
+    <w:tbl>
+      <w:tblPr>
+        <w:tblStyle w:val="Tablaconcuadrcula"/>
+        <w:tblW w:w="0" w:type="auto"/>
+        <w:tblLook w:val="04A0" w:firstRow="1" w:lastRow="0" w:firstColumn="1" w:lastColumn="0" w:noHBand="0" w:noVBand="1"/>
+      </w:tblPr>
+      <w:tblGrid>
+        <w:gridCol w:w="486"/>
+        <w:gridCol w:w="486"/>
+        <w:gridCol w:w="486"/>
+      </w:tblGrid>
+      <w:tr>
+        <w:tc>
+          <w:tcPr>
+            <w:tcW w:w="0" w:type="auto"/>
+            <w:gridSpan w:val="3"/>
+          </w:tcPr>
+          <w:p>
+            <w:pPr>
+              <w:rPr>
+                <w:rFonts w:ascii="Arial" w:hAnsi="Arial" w:cs="Arial"/>
+              </w:rPr>
+            </w:pPr>
+            <w:r>
+              <w:rPr>
+                <w:rFonts w:ascii="Arial" w:hAnsi="Arial" w:cs="Arial"/>
+              </w:rPr>
+              <w:t>R2</w:t>
+            </w:r>
+          </w:p>
+        </w:tc>
+      </w:tr>
+      <w:tr>
+        <w:tc>
+          <w:tcPr>
+            <w:tcW w:w="0" w:type="auto"/>
+          </w:tcPr>
+          <w:p>
+            <w:pPr>
+              <w:rPr>
+                <w:rFonts w:ascii="Arial" w:hAnsi="Arial" w:cs="Arial"/>
+              </w:rPr>
+            </w:pPr>
+            <w:r>
+              <w:rPr>
+                <w:rFonts w:ascii="Arial" w:hAnsi="Arial" w:cs="Arial"/>
+              </w:rPr>
+              <w:t>K1</w:t>
+            </w:r>
+          </w:p>
+        </w:tc>
+        <w:tc>
+          <w:tcPr>
+            <w:tcW w:w="0" w:type="auto"/>
+          </w:tcPr>
+          <w:p>
+            <w:pPr>
+              <w:rPr>
+                <w:rFonts w:ascii="Arial" w:hAnsi="Arial" w:cs="Arial"/>
+              </w:rPr>
+            </w:pPr>
+            <w:r>
+              <w:rPr>
+                <w:rFonts w:ascii="Arial" w:hAnsi="Arial" w:cs="Arial"/>
+              </w:rPr>
+              <w:t>K2</w:t>
+            </w:r>
+          </w:p>
+        </w:tc>
+        <w:tc>
+          <w:tcPr>
+            <w:tcW w:w="0" w:type="auto"/>
+          </w:tcPr>
+          <w:p>
+            <w:pPr>
+              <w:rPr>
+                <w:rFonts w:ascii="Arial" w:hAnsi="Arial" w:cs="Arial"/>
+              </w:rPr>
+            </w:pPr>
+            <w:r>
+              <w:rPr>
+                <w:rFonts w:ascii="Arial" w:hAnsi="Arial" w:cs="Arial"/>
+              </w:rPr>
+              <w:t>K3</w:t>
+            </w:r>
+          </w:p>
+        </w:tc>
+      </w:tr>
+    </w:tbl>
+    <w:p>
+      <w:pPr>
+        <w:rPr>
+          <w:rFonts w:ascii="Arial" w:hAnsi="Arial" w:cs="Arial"/>
+        </w:rPr>
+      </w:pPr>
+    </w:p>
+    <w:p>
+      <w:pPr>
+        <w:rPr>
+          <w:rFonts w:ascii="Arial" w:hAnsi="Arial" w:cs="Arial"/>
+          <w:b/>
+          <w:bCs/>
+        </w:rPr>
+      </w:pPr>
+    </w:p>
+    <w:p>
+      <w:pPr>
+        <w:rPr>
+          <w:rFonts w:ascii="Arial" w:hAnsi="Arial" w:cs="Arial"/>
+          <w:b/>
+          <w:bCs/>
+        </w:rPr>
+      </w:pPr>
+    </w:p>
+    <w:p>
+      <w:pPr>
+        <w:rPr>
+          <w:rFonts w:ascii="Arial" w:hAnsi="Arial" w:cs="Arial"/>
+          <w:b/>
+          <w:bCs/>
+        </w:rPr>
+      </w:pPr>
+    </w:p>
+    <w:p>
+      <w:pPr>
+        <w:rPr>
+          <w:rFonts w:ascii="Arial" w:hAnsi="Arial" w:cs="Arial"/>
+          <w:b/>
+          <w:bCs/>
+        </w:rPr>
+      </w:pPr>
+    </w:p>
+    <w:p>
+      <w:pPr>
+        <w:rPr>
+          <w:rFonts w:ascii="Arial" w:hAnsi="Arial" w:cs="Arial"/>
+          <w:b/>
+          <w:bCs/>
+        </w:rPr>
+      </w:pPr>
+    </w:p>
+    <w:p>
+      <w:pPr>
+        <w:rPr>
+          <w:rFonts w:ascii="Arial" w:hAnsi="Arial" w:cs="Arial"/>
+          <w:b/>
+          <w:bCs/>
+        </w:rPr>
+      </w:pPr>
+    </w:p>
+    <w:p>
+      <w:pPr>
+        <w:rPr>
+          <w:rFonts w:ascii="Arial" w:hAnsi="Arial" w:cs="Arial"/>
+          <w:b/>
+          <w:bCs/>
+        </w:rPr>
+      </w:pPr>
+    </w:p>
+    <w:p>
+      <w:pPr>
+        <w:rPr>
+          <w:rFonts w:ascii="Arial" w:hAnsi="Arial" w:cs="Arial"/>
+          <w:b/>
+          <w:bCs/>
+        </w:rPr>
+      </w:pPr>
+    </w:p>
+    <w:p>
+      <w:pPr>
+        <w:rPr>
+          <w:rFonts w:ascii="Arial" w:hAnsi="Arial" w:cs="Arial"/>
+          <w:b/>
+          <w:bCs/>
+        </w:rPr>
+      </w:pPr>
+    </w:p>
+    <w:p>
+      <w:pPr>
+        <w:rPr>
+          <w:rFonts w:ascii="Arial" w:hAnsi="Arial" w:cs="Arial"/>
+          <w:b/>
+          <w:bCs/>
+        </w:rPr>
+      </w:pPr>
+    </w:p>
+    <w:p>
+      <w:pPr>
+        <w:rPr>
+          <w:rFonts w:ascii="Arial" w:hAnsi="Arial" w:cs="Arial"/>
+          <w:b/>
+          <w:bCs/>
+        </w:rPr>
+      </w:pPr>
+    </w:p>
+    <w:p>
+      <w:pPr>
+        <w:rPr>
+          <w:rFonts w:ascii="Arial" w:hAnsi="Arial" w:cs="Arial"/>
+          <w:b/>
+          <w:bCs/>
+        </w:rPr>
+      </w:pPr>
+    </w:p>
+    <w:p>
+      <w:pPr>
+        <w:rPr>
+          <w:rFonts w:ascii="Arial" w:hAnsi="Arial" w:cs="Arial"/>
+          <w:b/>
+          <w:bCs/>
+        </w:rPr>
+      </w:pPr>
+    </w:p>
+    <w:p>
+      <w:pPr>
+        <w:rPr>
+          <w:rFonts w:ascii="Arial" w:hAnsi="Arial" w:cs="Arial"/>
+          <w:b/>
+          <w:bCs/>
+        </w:rPr>
+      </w:pPr>
+      <w:r>
+        <w:rPr>
+          <w:rFonts w:ascii="Arial" w:hAnsi="Arial" w:cs="Arial"/>
+          <w:b/>
+          <w:bCs/>
+        </w:rPr>
+        <w:lastRenderedPageBreak/>
+        <w:t>Repaso operador de proyección:</w:t>
+      </w:r>
+    </w:p>
+    <w:p>
+      <w:pPr>
+        <w:rPr>
+          <w:rFonts w:ascii="Arial" w:hAnsi="Arial" w:cs="Arial"/>
+        </w:rPr>
+      </w:pPr>
+      <w:r>
+        <w:rPr>
+          <w:rFonts w:ascii="Arial" w:hAnsi="Arial" w:cs="Arial"/>
+          <w:b/>
+          <w:bCs/>
+        </w:rPr>
+        <w:t>Definición: Sea r una relación sobre el esquema R</w:t>
+      </w:r>
+      <w:r>
+        <w:rPr>
+          <w:rFonts w:ascii="Arial" w:hAnsi="Arial" w:cs="Arial"/>
+          <w:b/>
+          <w:bCs/>
+        </w:rPr>
+        <w:t xml:space="preserve"> </w:t>
+      </w:r>
+      <w:r>
+        <w:rPr>
+          <w:rFonts w:ascii="Arial" w:hAnsi="Arial" w:cs="Arial"/>
+          <w:b/>
+          <w:bCs/>
+        </w:rPr>
+        <w:t>y X un subconjunto de R. La "proyección de r en</w:t>
+      </w:r>
+      <w:r>
+        <w:rPr>
+          <w:rFonts w:ascii="Arial" w:hAnsi="Arial" w:cs="Arial"/>
+          <w:b/>
+          <w:bCs/>
+        </w:rPr>
+        <w:t xml:space="preserve"> </w:t>
+      </w:r>
+      <w:r>
+        <w:rPr>
+          <w:rFonts w:ascii="Arial" w:hAnsi="Arial" w:cs="Arial"/>
+          <w:b/>
+          <w:bCs/>
+        </w:rPr>
+        <w:t>X" se define como:</w:t>
+      </w:r>
+      <w:r>
+        <w:rPr>
+          <w:rFonts w:ascii="Arial" w:hAnsi="Arial" w:cs="Arial"/>
+          <w:b/>
+          <w:bCs/>
+        </w:rPr>
+        <w:t xml:space="preserve"> </w:t>
+      </w:r>
+    </w:p>
+    <w:p>
+      <w:pPr>
+        <w:rPr>
+          <w:rFonts w:ascii="Arial" w:hAnsi="Arial" w:cs="Arial"/>
+          <w:b/>
+          <w:bCs/>
+        </w:rPr>
+      </w:pPr>
+      <w:r>
+        <w:rPr>
+          <w:rFonts w:ascii="Arial" w:hAnsi="Arial" w:cs="Arial"/>
+          <w:b/>
+          <w:bCs/>
+        </w:rPr>
+        <w:drawing>
+          <wp:inline distT="0" distB="0" distL="0" distR="0" wp14:anchorId="6DD6FEE2" wp14:editId="5BB816EF">
+            <wp:extent cx="2139351" cy="441672"/>
+            <wp:effectExtent l="0" t="0" r="0" b="0"/>
+            <wp:docPr id="799167641" name="Imagen 1"/>
+            <wp:cNvGraphicFramePr>
+              <a:graphicFrameLocks xmlns:a="http://schemas.openxmlformats.org/drawingml/2006/main" noChangeAspect="1"/>
+            </wp:cNvGraphicFramePr>
+            <a:graphic xmlns:a="http://schemas.openxmlformats.org/drawingml/2006/main">
+              <a:graphicData uri="http://schemas.openxmlformats.org/drawingml/2006/picture">
+                <pic:pic xmlns:pic="http://schemas.openxmlformats.org/drawingml/2006/picture">
+                  <pic:nvPicPr>
+                    <pic:cNvPr id="799167641" name=""/>
+                    <pic:cNvPicPr/>
+                  </pic:nvPicPr>
+                  <pic:blipFill>
+                    <a:blip r:embed="rId18"/>
+                    <a:stretch>
+                      <a:fillRect/>
+                    </a:stretch>
+                  </pic:blipFill>
+                  <pic:spPr>
+                    <a:xfrm>
+                      <a:off x="0" y="0"/>
+                      <a:ext cx="2177782" cy="449606"/>
+                    </a:xfrm>
+                    <a:prstGeom prst="rect">
+                      <a:avLst/>
+                    </a:prstGeom>
+                  </pic:spPr>
+                </pic:pic>
+              </a:graphicData>
+            </a:graphic>
+          </wp:inline>
+        </w:drawing>
+      </w:r>
+    </w:p>
+    <w:p>
+      <w:pPr>
+        <w:rPr>
+          <w:rFonts w:ascii="Arial" w:hAnsi="Arial" w:cs="Arial"/>
+        </w:rPr>
+      </w:pPr>
+      <w:r>
+        <w:rPr>
+          <w:rFonts w:ascii="Arial" w:hAnsi="Arial" w:cs="Arial"/>
+          <w:b/>
+          <w:bCs/>
+        </w:rPr>
+        <w:t xml:space="preserve">Esto es, en </w:t>
+      </w:r>
+      <w:r>
+        <w:rPr>
+          <w:rFonts w:ascii="Arial" w:hAnsi="Arial" w:cs="Arial"/>
+        </w:rPr>
+        <w:t>π</w:t>
+      </w:r>
+      <w:r>
+        <w:rPr>
+          <w:rFonts w:ascii="Arial" w:hAnsi="Arial" w:cs="Arial"/>
+          <w:vertAlign w:val="subscript"/>
+        </w:rPr>
+        <w:t>x</w:t>
+      </w:r>
+      <w:r>
+        <w:rPr>
+          <w:rFonts w:ascii="Arial" w:hAnsi="Arial" w:cs="Arial"/>
+        </w:rPr>
+        <w:t>(r) se eliminan de r las columnas de R\X y luego se borran las tuplas repetidas. Ejemplo:</w:t>
+      </w:r>
+    </w:p>
+    <w:p>
+      <w:pPr>
+        <w:rPr>
+          <w:rFonts w:ascii="Arial" w:hAnsi="Arial" w:cs="Arial"/>
+          <w:b/>
+          <w:bCs/>
+        </w:rPr>
+      </w:pPr>
+      <w:r>
+        <w:rPr>
+          <w:rFonts w:ascii="Arial" w:hAnsi="Arial" w:cs="Arial"/>
+          <w:b/>
+          <w:bCs/>
+        </w:rPr>
+        <w:drawing>
+          <wp:inline distT="0" distB="0" distL="0" distR="0" wp14:anchorId="0FAA7B3C" wp14:editId="02D0A9DD">
+            <wp:extent cx="4235570" cy="3222002"/>
+            <wp:effectExtent l="0" t="0" r="0" b="0"/>
+            <wp:docPr id="766594655" name="Imagen 1"/>
+            <wp:cNvGraphicFramePr>
+              <a:graphicFrameLocks xmlns:a="http://schemas.openxmlformats.org/drawingml/2006/main" noChangeAspect="1"/>
+            </wp:cNvGraphicFramePr>
+            <a:graphic xmlns:a="http://schemas.openxmlformats.org/drawingml/2006/main">
+              <a:graphicData uri="http://schemas.openxmlformats.org/drawingml/2006/picture">
+                <pic:pic xmlns:pic="http://schemas.openxmlformats.org/drawingml/2006/picture">
+                  <pic:nvPicPr>
+                    <pic:cNvPr id="766594655" name=""/>
+                    <pic:cNvPicPr/>
+                  </pic:nvPicPr>
+                  <pic:blipFill>
+                    <a:blip r:embed="rId19"/>
+                    <a:stretch>
+                      <a:fillRect/>
+                    </a:stretch>
+                  </pic:blipFill>
+                  <pic:spPr>
+                    <a:xfrm>
+                      <a:off x="0" y="0"/>
+                      <a:ext cx="4239367" cy="3224890"/>
+                    </a:xfrm>
+                    <a:prstGeom prst="rect">
+                      <a:avLst/>
+                    </a:prstGeom>
+                  </pic:spPr>
+                </pic:pic>
+              </a:graphicData>
+            </a:graphic>
+          </wp:inline>
+        </w:drawing>
+      </w:r>
+    </w:p>
+    <w:p>
+      <w:pPr>
+        <w:rPr>
+          <w:rFonts w:ascii="Arial" w:hAnsi="Arial" w:cs="Arial"/>
+        </w:rPr>
+      </w:pPr>
+      <w:r>
+        <w:rPr>
+          <w:rFonts w:ascii="Arial" w:hAnsi="Arial" w:cs="Arial"/>
+        </w:rPr>
+        <w:t>Me quedo con lo que escriba en la proyección, si dice</w:t>
+      </w:r>
+      <w:r>
+        <w:rPr>
+          <w:rFonts w:ascii="Arial" w:hAnsi="Arial" w:cs="Arial"/>
+          <w:b/>
+          <w:bCs/>
+        </w:rPr>
+        <w:t xml:space="preserve"> </w:t>
+      </w:r>
+      <w:r>
+        <w:rPr>
+          <w:rFonts w:ascii="Arial" w:hAnsi="Arial" w:cs="Arial"/>
+          <w:sz w:val="24"/>
+          <w:szCs w:val="24"/>
+        </w:rPr>
+        <w:t>π</w:t>
+      </w:r>
+      <w:proofErr w:type="spellStart"/>
+      <w:r>
+        <w:rPr>
+          <w:rFonts w:ascii="Arial" w:hAnsi="Arial" w:cs="Arial"/>
+          <w:sz w:val="24"/>
+          <w:szCs w:val="24"/>
+          <w:vertAlign w:val="subscript"/>
+        </w:rPr>
+        <w:t>Nro-</w:t>
+      </w:r>
+      <w:proofErr w:type="gramStart"/>
+      <w:r>
+        <w:rPr>
+          <w:rFonts w:ascii="Arial" w:hAnsi="Arial" w:cs="Arial"/>
+          <w:sz w:val="24"/>
+          <w:szCs w:val="24"/>
+          <w:vertAlign w:val="subscript"/>
+        </w:rPr>
+        <w:t>Vuelo,Salida</w:t>
+      </w:r>
+      <w:proofErr w:type="gramEnd"/>
+      <w:r>
+        <w:rPr>
+          <w:rFonts w:ascii="Arial" w:hAnsi="Arial" w:cs="Arial"/>
+          <w:sz w:val="24"/>
+          <w:szCs w:val="24"/>
+          <w:vertAlign w:val="subscript"/>
+        </w:rPr>
+        <w:t>,Llegada</w:t>
+      </w:r>
+      <w:proofErr w:type="spellEnd"/>
+      <w:r>
+        <w:rPr>
+          <w:rFonts w:ascii="Arial" w:hAnsi="Arial" w:cs="Arial"/>
+        </w:rPr>
+        <w:t>(</w:t>
+      </w:r>
+      <w:r>
+        <w:rPr>
+          <w:rFonts w:ascii="Arial" w:hAnsi="Arial" w:cs="Arial"/>
+        </w:rPr>
+        <w:t>Vuelos</w:t>
+      </w:r>
+      <w:r>
+        <w:rPr>
+          <w:rFonts w:ascii="Arial" w:hAnsi="Arial" w:cs="Arial"/>
+        </w:rPr>
+        <w:t>)</w:t>
+      </w:r>
+      <w:r>
+        <w:rPr>
+          <w:rFonts w:ascii="Arial" w:hAnsi="Arial" w:cs="Arial"/>
+        </w:rPr>
+        <w:t xml:space="preserve"> me quedo con las columnas que nombre seguido de</w:t>
+      </w:r>
+      <w:r>
+        <w:rPr>
+          <w:rFonts w:ascii="Arial" w:hAnsi="Arial" w:cs="Arial"/>
+          <w:b/>
+          <w:bCs/>
+        </w:rPr>
+        <w:t xml:space="preserve"> </w:t>
+      </w:r>
+      <w:r>
+        <w:rPr>
+          <w:rFonts w:ascii="Arial" w:hAnsi="Arial" w:cs="Arial"/>
+          <w:sz w:val="24"/>
+          <w:szCs w:val="24"/>
+        </w:rPr>
+        <w:t>π</w:t>
+      </w:r>
+      <w:r>
+        <w:rPr>
+          <w:rFonts w:ascii="Arial" w:hAnsi="Arial" w:cs="Arial"/>
+        </w:rPr>
+        <w:t>.</w:t>
+      </w:r>
+    </w:p>
+    <w:p>
+      <w:pPr>
+        <w:rPr>
+          <w:rFonts w:ascii="Arial" w:hAnsi="Arial" w:cs="Arial"/>
+          <w:b/>
+          <w:bCs/>
+        </w:rPr>
+      </w:pPr>
+      <w:r>
+        <w:rPr>
+          <w:rFonts w:ascii="Arial" w:hAnsi="Arial" w:cs="Arial"/>
+        </w:rPr>
+        <w:t>En el caso de</w:t>
+      </w:r>
+      <w:r>
+        <w:rPr>
+          <w:rFonts w:ascii="Arial" w:hAnsi="Arial" w:cs="Arial"/>
+          <w:b/>
+          <w:bCs/>
+        </w:rPr>
+        <w:t xml:space="preserve"> </w:t>
+      </w:r>
+      <w:r>
+        <w:rPr>
+          <w:rFonts w:ascii="Arial" w:hAnsi="Arial" w:cs="Arial"/>
+          <w:sz w:val="24"/>
+          <w:szCs w:val="24"/>
+        </w:rPr>
+        <w:t>π</w:t>
+      </w:r>
+      <w:r>
+        <w:rPr>
+          <w:rFonts w:ascii="Arial" w:hAnsi="Arial" w:cs="Arial"/>
+          <w:sz w:val="24"/>
+          <w:szCs w:val="24"/>
+          <w:vertAlign w:val="subscript"/>
+        </w:rPr>
+        <w:t>Desde</w:t>
+      </w:r>
+      <w:r>
+        <w:rPr>
+          <w:rFonts w:ascii="Arial" w:hAnsi="Arial" w:cs="Arial"/>
+        </w:rPr>
+        <w:t xml:space="preserve"> </w:t>
+      </w:r>
+      <w:r>
+        <w:rPr>
+          <w:rFonts w:ascii="Arial" w:hAnsi="Arial" w:cs="Arial"/>
+        </w:rPr>
+        <w:t>(Vuelos)</w:t>
+      </w:r>
+      <w:r>
+        <w:rPr>
+          <w:rFonts w:ascii="Arial" w:hAnsi="Arial" w:cs="Arial"/>
+        </w:rPr>
+        <w:t xml:space="preserve">nos quedamos con la columna “Desde” y eliminamos </w:t>
+      </w:r>
+      <w:r>
+        <w:rPr>
+          <w:rFonts w:ascii="Arial" w:hAnsi="Arial" w:cs="Arial"/>
+        </w:rPr>
+        <w:t>JFK repetido.</w:t>
+      </w:r>
+    </w:p>
+    <w:p>
+      <w:pPr>
+        <w:rPr>
+          <w:rFonts w:ascii="Arial" w:hAnsi="Arial" w:cs="Arial"/>
+          <w:b/>
+          <w:bCs/>
+        </w:rPr>
+      </w:pPr>
+    </w:p>
+    <w:p>
+      <w:pPr>
+        <w:rPr>
+          <w:rFonts w:ascii="Arial" w:hAnsi="Arial" w:cs="Arial"/>
+          <w:b/>
+          <w:bCs/>
+        </w:rPr>
+      </w:pPr>
+    </w:p>
+    <w:p>
+      <w:pPr>
+        <w:rPr>
+          <w:rFonts w:ascii="Arial" w:hAnsi="Arial" w:cs="Arial"/>
+          <w:b/>
+          <w:bCs/>
+        </w:rPr>
+      </w:pPr>
+    </w:p>
+    <w:p>
+      <w:pPr>
+        <w:rPr>
+          <w:rFonts w:ascii="Arial" w:hAnsi="Arial" w:cs="Arial"/>
+          <w:b/>
+          <w:bCs/>
+        </w:rPr>
+      </w:pPr>
+    </w:p>
+    <w:p>
+      <w:pPr>
+        <w:rPr>
+          <w:rFonts w:ascii="Arial" w:hAnsi="Arial" w:cs="Arial"/>
+          <w:b/>
+          <w:bCs/>
+        </w:rPr>
+      </w:pPr>
+    </w:p>
+    <w:p>
+      <w:pPr>
+        <w:rPr>
+          <w:rFonts w:ascii="Arial" w:hAnsi="Arial" w:cs="Arial"/>
+          <w:b/>
+          <w:bCs/>
+        </w:rPr>
+      </w:pPr>
+    </w:p>
+    <w:p>
+      <w:pPr>
+        <w:rPr>
+          <w:rFonts w:ascii="Arial" w:hAnsi="Arial" w:cs="Arial"/>
+          <w:b/>
+          <w:bCs/>
+        </w:rPr>
+      </w:pPr>
+    </w:p>
+    <w:p>
+      <w:pPr>
+        <w:rPr>
+          <w:rFonts w:ascii="Arial" w:hAnsi="Arial" w:cs="Arial"/>
+          <w:b/>
+          <w:bCs/>
+        </w:rPr>
+      </w:pPr>
+    </w:p>
+    <w:p>
+      <w:pPr>
+        <w:rPr>
+          <w:rFonts w:ascii="Arial" w:hAnsi="Arial" w:cs="Arial"/>
+          <w:b/>
+          <w:bCs/>
+        </w:rPr>
+      </w:pPr>
+    </w:p>
+    <w:p>
+      <w:pPr>
+        <w:rPr>
+          <w:rFonts w:ascii="Arial" w:hAnsi="Arial" w:cs="Arial"/>
+          <w:b/>
+          <w:bCs/>
+        </w:rPr>
+      </w:pPr>
+    </w:p>
+    <w:p>
+      <w:pPr>
+        <w:rPr>
+          <w:rFonts w:ascii="Arial" w:hAnsi="Arial" w:cs="Arial"/>
+        </w:rPr>
+      </w:pPr>
+      <w:r>
+        <w:rPr>
+          <w:rFonts w:ascii="Arial" w:hAnsi="Arial" w:cs="Arial"/>
+          <w:b/>
+          <w:bCs/>
+        </w:rPr>
+        <w:lastRenderedPageBreak/>
+        <w:t>7</w:t>
+      </w:r>
+      <w:r>
+        <w:rPr>
+          <w:rFonts w:ascii="Arial" w:hAnsi="Arial" w:cs="Arial"/>
+          <w:b/>
+          <w:bCs/>
+        </w:rPr>
+        <w:t>)</w:t>
+      </w:r>
+      <w:r>
+        <w:rPr>
+          <w:rFonts w:ascii="Arial" w:hAnsi="Arial" w:cs="Arial"/>
+        </w:rPr>
+        <w:t xml:space="preserve">Sean R(ABC) y S(BCD) dos esquemas de </w:t>
+      </w:r>
+      <w:r>
+        <w:rPr>
+          <w:rFonts w:ascii="Arial" w:hAnsi="Arial" w:cs="Arial"/>
+        </w:rPr>
+        <w:t>relación</w:t>
+      </w:r>
+      <w:r>
+        <w:rPr>
+          <w:rFonts w:ascii="Arial" w:hAnsi="Arial" w:cs="Arial"/>
+        </w:rPr>
+        <w:t>, con las siguientes relaciones r y s definidas</w:t>
+      </w:r>
+      <w:r>
+        <w:rPr>
+          <w:rFonts w:ascii="Arial" w:hAnsi="Arial" w:cs="Arial"/>
+        </w:rPr>
+        <w:t xml:space="preserve"> </w:t>
+      </w:r>
+      <w:r>
+        <w:rPr>
+          <w:rFonts w:ascii="Arial" w:hAnsi="Arial" w:cs="Arial"/>
+        </w:rPr>
+        <w:t>sobre R y S respectivamente:</w:t>
+      </w:r>
+    </w:p>
+    <w:p>
+      <w:pPr>
+        <w:rPr>
+          <w:rFonts w:ascii="Arial" w:hAnsi="Arial" w:cs="Arial"/>
+        </w:rPr>
+      </w:pPr>
+      <w:r>
+        <w:rPr>
+          <w:rFonts w:ascii="Arial" w:hAnsi="Arial" w:cs="Arial"/>
+        </w:rPr>
+        <w:drawing>
+          <wp:inline distT="0" distB="0" distL="0" distR="0" wp14:anchorId="7DA5F1E6" wp14:editId="623DF94B">
+            <wp:extent cx="4553585" cy="1448002"/>
+            <wp:effectExtent l="0" t="0" r="0" b="0"/>
+            <wp:docPr id="1827389556" name="Imagen 1"/>
+            <wp:cNvGraphicFramePr>
+              <a:graphicFrameLocks xmlns:a="http://schemas.openxmlformats.org/drawingml/2006/main" noChangeAspect="1"/>
+            </wp:cNvGraphicFramePr>
+            <a:graphic xmlns:a="http://schemas.openxmlformats.org/drawingml/2006/main">
+              <a:graphicData uri="http://schemas.openxmlformats.org/drawingml/2006/picture">
+                <pic:pic xmlns:pic="http://schemas.openxmlformats.org/drawingml/2006/picture">
+                  <pic:nvPicPr>
+                    <pic:cNvPr id="1827389556" name=""/>
+                    <pic:cNvPicPr/>
+                  </pic:nvPicPr>
+                  <pic:blipFill>
+                    <a:blip r:embed="rId20"/>
+                    <a:stretch>
+                      <a:fillRect/>
+                    </a:stretch>
+                  </pic:blipFill>
+                  <pic:spPr>
+                    <a:xfrm>
+                      <a:off x="0" y="0"/>
+                      <a:ext cx="4553585" cy="1448002"/>
+                    </a:xfrm>
+                    <a:prstGeom prst="rect">
+                      <a:avLst/>
+                    </a:prstGeom>
+                  </pic:spPr>
+                </pic:pic>
+              </a:graphicData>
+            </a:graphic>
+          </wp:inline>
+        </w:drawing>
+      </w:r>
+    </w:p>
+    <w:p>
+      <w:pPr>
+        <w:rPr>
+          <w:rFonts w:ascii="Arial" w:hAnsi="Arial" w:cs="Arial"/>
+        </w:rPr>
+      </w:pPr>
+      <w:r>
+        <w:rPr>
+          <w:rFonts w:ascii="Arial" w:hAnsi="Arial" w:cs="Arial"/>
+        </w:rPr>
+        <w:t>Obtenga el resultado de las siguientes consultas</w:t>
+      </w:r>
+      <w:r>
+        <w:rPr>
+          <w:rFonts w:ascii="Arial" w:hAnsi="Arial" w:cs="Arial"/>
+        </w:rPr>
+        <w:t>:</w:t>
+      </w:r>
+    </w:p>
+    <w:p>
+      <w:pPr>
+        <w:rPr>
+          <w:rFonts w:ascii="Arial" w:hAnsi="Arial" w:cs="Arial"/>
+        </w:rPr>
+      </w:pPr>
+      <w:r>
+        <w:rPr>
+          <w:rFonts w:ascii="Arial" w:hAnsi="Arial" w:cs="Arial"/>
+        </w:rPr>
+        <w:t>a) πBC (r) − πBC (s)</w:t>
+      </w:r>
+    </w:p>
+    <w:p>
+      <w:pPr>
+        <w:rPr>
+          <w:rFonts w:ascii="Arial" w:hAnsi="Arial" w:cs="Arial"/>
+        </w:rPr>
+      </w:pPr>
+    </w:p>
+    <w:p>
+      <w:pPr>
+        <w:rPr>
+          <w:rFonts w:ascii="Arial" w:hAnsi="Arial" w:cs="Arial"/>
+        </w:rPr>
+      </w:pPr>
+      <w:r>
+        <w:rPr>
+          <w:rFonts w:ascii="Arial" w:hAnsi="Arial" w:cs="Arial"/>
+        </w:rPr>
+        <w:t>πBC (r)</w:t>
+      </w:r>
+      <w:r>
+        <w:rPr>
+          <w:rFonts w:ascii="Arial" w:hAnsi="Arial" w:cs="Arial"/>
+        </w:rPr>
+        <w:t>:</w:t>
+      </w:r>
+    </w:p>
+    <w:tbl>
+      <w:tblPr>
+        <w:tblStyle w:val="Tablaconcuadrcula"/>
+        <w:tblW w:w="0" w:type="auto"/>
+        <w:tblLook w:val="04A0" w:firstRow="1" w:lastRow="0" w:firstColumn="1" w:lastColumn="0" w:noHBand="0" w:noVBand="1"/>
+      </w:tblPr>
+      <w:tblGrid>
+        <w:gridCol w:w="363"/>
+        <w:gridCol w:w="375"/>
+      </w:tblGrid>
+      <w:tr>
+        <w:tc>
+          <w:tcPr>
+            <w:tcW w:w="0" w:type="auto"/>
+          </w:tcPr>
+          <w:p>
+            <w:pPr>
+              <w:rPr>
+                <w:rFonts w:ascii="Arial" w:hAnsi="Arial" w:cs="Arial"/>
+              </w:rPr>
+            </w:pPr>
+            <w:r>
+              <w:rPr>
+                <w:rFonts w:ascii="Arial" w:hAnsi="Arial" w:cs="Arial"/>
+              </w:rPr>
+              <w:t>B</w:t>
+            </w:r>
+          </w:p>
+        </w:tc>
+        <w:tc>
+          <w:tcPr>
+            <w:tcW w:w="0" w:type="auto"/>
+          </w:tcPr>
+          <w:p>
+            <w:pPr>
+              <w:rPr>
+                <w:rFonts w:ascii="Arial" w:hAnsi="Arial" w:cs="Arial"/>
+              </w:rPr>
+            </w:pPr>
+            <w:r>
+              <w:rPr>
+                <w:rFonts w:ascii="Arial" w:hAnsi="Arial" w:cs="Arial"/>
+              </w:rPr>
+              <w:t>C</w:t>
+            </w:r>
+          </w:p>
+        </w:tc>
+      </w:tr>
+      <w:tr>
+        <w:tc>
+          <w:tcPr>
+            <w:tcW w:w="0" w:type="auto"/>
+          </w:tcPr>
+          <w:p>
+            <w:pPr>
+              <w:rPr>
+                <w:rFonts w:ascii="Arial" w:hAnsi="Arial" w:cs="Arial"/>
+              </w:rPr>
+            </w:pPr>
+            <w:r>
+              <w:rPr>
+                <w:rFonts w:ascii="Arial" w:hAnsi="Arial" w:cs="Arial"/>
+              </w:rPr>
+              <w:t>b</w:t>
+            </w:r>
+          </w:p>
+        </w:tc>
+        <w:tc>
+          <w:tcPr>
+            <w:tcW w:w="0" w:type="auto"/>
+          </w:tcPr>
+          <w:p>
+            <w:pPr>
+              <w:rPr>
+                <w:rFonts w:ascii="Arial" w:hAnsi="Arial" w:cs="Arial"/>
+              </w:rPr>
+            </w:pPr>
+            <w:r>
+              <w:rPr>
+                <w:rFonts w:ascii="Arial" w:hAnsi="Arial" w:cs="Arial"/>
+              </w:rPr>
+              <w:t>c</w:t>
+            </w:r>
+          </w:p>
+        </w:tc>
+      </w:tr>
+      <w:tr>
+        <w:tc>
+          <w:tcPr>
+            <w:tcW w:w="0" w:type="auto"/>
+          </w:tcPr>
+          <w:p>
+            <w:pPr>
+              <w:rPr>
+                <w:rFonts w:ascii="Arial" w:hAnsi="Arial" w:cs="Arial"/>
+              </w:rPr>
+            </w:pPr>
+            <w:r>
+              <w:rPr>
+                <w:rFonts w:ascii="Arial" w:hAnsi="Arial" w:cs="Arial"/>
+              </w:rPr>
+              <w:t>d</w:t>
+            </w:r>
+          </w:p>
+        </w:tc>
+        <w:tc>
+          <w:tcPr>
+            <w:tcW w:w="0" w:type="auto"/>
+          </w:tcPr>
+          <w:p>
+            <w:pPr>
+              <w:rPr>
+                <w:rFonts w:ascii="Arial" w:hAnsi="Arial" w:cs="Arial"/>
+              </w:rPr>
+            </w:pPr>
+            <w:r>
+              <w:rPr>
+                <w:rFonts w:ascii="Arial" w:hAnsi="Arial" w:cs="Arial"/>
+              </w:rPr>
+              <w:t>f</w:t>
+            </w:r>
+          </w:p>
+        </w:tc>
+      </w:tr>
+      <w:tr>
+        <w:tc>
+          <w:tcPr>
+            <w:tcW w:w="0" w:type="auto"/>
+          </w:tcPr>
+          <w:p>
+            <w:pPr>
+              <w:rPr>
+                <w:rFonts w:ascii="Arial" w:hAnsi="Arial" w:cs="Arial"/>
+              </w:rPr>
+            </w:pPr>
+            <w:r>
+              <w:rPr>
+                <w:rFonts w:ascii="Arial" w:hAnsi="Arial" w:cs="Arial"/>
+              </w:rPr>
+              <w:t>a</w:t>
+            </w:r>
+          </w:p>
+        </w:tc>
+        <w:tc>
+          <w:tcPr>
+            <w:tcW w:w="0" w:type="auto"/>
+          </w:tcPr>
+          <w:p>
+            <w:pPr>
+              <w:rPr>
+                <w:rFonts w:ascii="Arial" w:hAnsi="Arial" w:cs="Arial"/>
+              </w:rPr>
+            </w:pPr>
+            <w:r>
+              <w:rPr>
+                <w:rFonts w:ascii="Arial" w:hAnsi="Arial" w:cs="Arial"/>
+              </w:rPr>
+              <w:t>d</w:t>
+            </w:r>
+          </w:p>
+        </w:tc>
+      </w:tr>
+    </w:tbl>
+    <w:p>
+      <w:pPr>
+        <w:rPr>
+          <w:rFonts w:ascii="Arial" w:hAnsi="Arial" w:cs="Arial"/>
+        </w:rPr>
+      </w:pPr>
+    </w:p>
+    <w:p>
+      <w:pPr>
+        <w:rPr>
+          <w:rFonts w:ascii="Arial" w:hAnsi="Arial" w:cs="Arial"/>
+        </w:rPr>
+      </w:pPr>
+      <w:r>
+        <w:rPr>
+          <w:rFonts w:ascii="Arial" w:hAnsi="Arial" w:cs="Arial"/>
+        </w:rPr>
+        <w:t>πBC (s)</w:t>
+      </w:r>
+      <w:r>
+        <w:rPr>
+          <w:rFonts w:ascii="Arial" w:hAnsi="Arial" w:cs="Arial"/>
+        </w:rPr>
+        <w:t>:</w:t>
+      </w:r>
+    </w:p>
+    <w:tbl>
+      <w:tblPr>
+        <w:tblStyle w:val="Tablaconcuadrcula"/>
+        <w:tblW w:w="0" w:type="auto"/>
+        <w:tblLook w:val="04A0" w:firstRow="1" w:lastRow="0" w:firstColumn="1" w:lastColumn="0" w:noHBand="0" w:noVBand="1"/>
+      </w:tblPr>
+      <w:tblGrid>
+        <w:gridCol w:w="363"/>
+        <w:gridCol w:w="375"/>
+      </w:tblGrid>
+      <w:tr>
+        <w:tc>
+          <w:tcPr>
+            <w:tcW w:w="0" w:type="auto"/>
+          </w:tcPr>
+          <w:p>
+            <w:pPr>
+              <w:rPr>
+                <w:rFonts w:ascii="Arial" w:hAnsi="Arial" w:cs="Arial"/>
+              </w:rPr>
+            </w:pPr>
+            <w:r>
+              <w:rPr>
+                <w:rFonts w:ascii="Arial" w:hAnsi="Arial" w:cs="Arial"/>
+              </w:rPr>
+              <w:t>B</w:t>
+            </w:r>
+          </w:p>
+        </w:tc>
+        <w:tc>
+          <w:tcPr>
+            <w:tcW w:w="0" w:type="auto"/>
+          </w:tcPr>
+          <w:p>
+            <w:pPr>
+              <w:rPr>
+                <w:rFonts w:ascii="Arial" w:hAnsi="Arial" w:cs="Arial"/>
+              </w:rPr>
+            </w:pPr>
+            <w:r>
+              <w:rPr>
+                <w:rFonts w:ascii="Arial" w:hAnsi="Arial" w:cs="Arial"/>
+              </w:rPr>
+              <w:t>C</w:t>
+            </w:r>
+          </w:p>
+        </w:tc>
+      </w:tr>
+      <w:tr>
+        <w:tc>
+          <w:tcPr>
+            <w:tcW w:w="0" w:type="auto"/>
+          </w:tcPr>
+          <w:p>
+            <w:pPr>
+              <w:rPr>
+                <w:rFonts w:ascii="Arial" w:hAnsi="Arial" w:cs="Arial"/>
+              </w:rPr>
+            </w:pPr>
+            <w:r>
+              <w:rPr>
+                <w:rFonts w:ascii="Arial" w:hAnsi="Arial" w:cs="Arial"/>
+              </w:rPr>
+              <w:t>b</w:t>
+            </w:r>
+          </w:p>
+        </w:tc>
+        <w:tc>
+          <w:tcPr>
+            <w:tcW w:w="0" w:type="auto"/>
+          </w:tcPr>
+          <w:p>
+            <w:pPr>
+              <w:rPr>
+                <w:rFonts w:ascii="Arial" w:hAnsi="Arial" w:cs="Arial"/>
+              </w:rPr>
+            </w:pPr>
+            <w:r>
+              <w:rPr>
+                <w:rFonts w:ascii="Arial" w:hAnsi="Arial" w:cs="Arial"/>
+              </w:rPr>
+              <w:t>c</w:t>
+            </w:r>
+          </w:p>
+        </w:tc>
+      </w:tr>
+      <w:tr>
+        <w:tc>
+          <w:tcPr>
+            <w:tcW w:w="0" w:type="auto"/>
+          </w:tcPr>
+          <w:p>
+            <w:pPr>
+              <w:rPr>
+                <w:rFonts w:ascii="Arial" w:hAnsi="Arial" w:cs="Arial"/>
+              </w:rPr>
+            </w:pPr>
+            <w:r>
+              <w:rPr>
+                <w:rFonts w:ascii="Arial" w:hAnsi="Arial" w:cs="Arial"/>
+              </w:rPr>
+              <w:t>a</w:t>
+            </w:r>
+          </w:p>
+        </w:tc>
+        <w:tc>
+          <w:tcPr>
+            <w:tcW w:w="0" w:type="auto"/>
+          </w:tcPr>
+          <w:p>
+            <w:pPr>
+              <w:rPr>
+                <w:rFonts w:ascii="Arial" w:hAnsi="Arial" w:cs="Arial"/>
+              </w:rPr>
+            </w:pPr>
+            <w:r>
+              <w:rPr>
+                <w:rFonts w:ascii="Arial" w:hAnsi="Arial" w:cs="Arial"/>
+              </w:rPr>
+              <w:t>d</w:t>
+            </w:r>
+          </w:p>
+        </w:tc>
+      </w:tr>
+    </w:tbl>
+    <w:p>
+      <w:pPr>
+        <w:rPr>
+          <w:rFonts w:ascii="Arial" w:hAnsi="Arial" w:cs="Arial"/>
+        </w:rPr>
+      </w:pPr>
+    </w:p>
+    <w:p>
+      <w:pPr>
+        <w:rPr>
+          <w:rFonts w:ascii="Arial" w:hAnsi="Arial" w:cs="Arial"/>
+        </w:rPr>
+      </w:pPr>
+      <w:r>
+        <w:rPr>
+          <w:rFonts w:ascii="Arial" w:hAnsi="Arial" w:cs="Arial"/>
+        </w:rPr>
+        <w:t xml:space="preserve">Luego </w:t>
+      </w:r>
+      <w:r>
+        <w:rPr>
+          <w:rFonts w:ascii="Arial" w:hAnsi="Arial" w:cs="Arial"/>
+        </w:rPr>
+        <w:t>πBC (r) − πBC (s)</w:t>
+      </w:r>
+      <w:r>
+        <w:rPr>
+          <w:rFonts w:ascii="Arial" w:hAnsi="Arial" w:cs="Arial"/>
+        </w:rPr>
+        <w:t xml:space="preserve"> = </w:t>
+      </w:r>
+    </w:p>
+    <w:tbl>
+      <w:tblPr>
+        <w:tblStyle w:val="Tablaconcuadrcula"/>
+        <w:tblW w:w="0" w:type="auto"/>
+        <w:tblLook w:val="04A0" w:firstRow="1" w:lastRow="0" w:firstColumn="1" w:lastColumn="0" w:noHBand="0" w:noVBand="1"/>
+      </w:tblPr>
+      <w:tblGrid>
+        <w:gridCol w:w="363"/>
+        <w:gridCol w:w="375"/>
+      </w:tblGrid>
+      <w:tr>
+        <w:tc>
+          <w:tcPr>
+            <w:tcW w:w="0" w:type="auto"/>
+          </w:tcPr>
+          <w:p>
+            <w:pPr>
+              <w:rPr>
+                <w:rFonts w:ascii="Arial" w:hAnsi="Arial" w:cs="Arial"/>
+              </w:rPr>
+            </w:pPr>
+            <w:r>
+              <w:rPr>
+                <w:rFonts w:ascii="Arial" w:hAnsi="Arial" w:cs="Arial"/>
+              </w:rPr>
+              <w:t>B</w:t>
+            </w:r>
+          </w:p>
+        </w:tc>
+        <w:tc>
+          <w:tcPr>
+            <w:tcW w:w="0" w:type="auto"/>
+          </w:tcPr>
+          <w:p>
+            <w:pPr>
+              <w:rPr>
+                <w:rFonts w:ascii="Arial" w:hAnsi="Arial" w:cs="Arial"/>
+              </w:rPr>
+            </w:pPr>
+            <w:r>
+              <w:rPr>
+                <w:rFonts w:ascii="Arial" w:hAnsi="Arial" w:cs="Arial"/>
+              </w:rPr>
+              <w:t>C</w:t>
+            </w:r>
+          </w:p>
+        </w:tc>
+      </w:tr>
+      <w:tr>
+        <w:tc>
+          <w:tcPr>
+            <w:tcW w:w="0" w:type="auto"/>
+          </w:tcPr>
+          <w:p>
+            <w:pPr>
+              <w:rPr>
+                <w:rFonts w:ascii="Arial" w:hAnsi="Arial" w:cs="Arial"/>
+              </w:rPr>
+            </w:pPr>
+            <w:r>
+              <w:rPr>
+                <w:rFonts w:ascii="Arial" w:hAnsi="Arial" w:cs="Arial"/>
+              </w:rPr>
+              <w:t>d</w:t>
+            </w:r>
+          </w:p>
+        </w:tc>
+        <w:tc>
+          <w:tcPr>
+            <w:tcW w:w="0" w:type="auto"/>
+          </w:tcPr>
+          <w:p>
+            <w:pPr>
+              <w:rPr>
+                <w:rFonts w:ascii="Arial" w:hAnsi="Arial" w:cs="Arial"/>
+              </w:rPr>
+            </w:pPr>
+            <w:r>
+              <w:rPr>
+                <w:rFonts w:ascii="Arial" w:hAnsi="Arial" w:cs="Arial"/>
+              </w:rPr>
+              <w:t>F</w:t>
+            </w:r>
+          </w:p>
+        </w:tc>
+      </w:tr>
+    </w:tbl>
+    <w:p>
+      <w:pPr>
+        <w:rPr>
+          <w:rFonts w:ascii="Arial" w:hAnsi="Arial" w:cs="Arial"/>
+        </w:rPr>
+      </w:pPr>
+    </w:p>
+    <w:p>
+      <w:pPr>
+        <w:rPr>
+          <w:rFonts w:ascii="Arial" w:hAnsi="Arial" w:cs="Arial"/>
+        </w:rPr>
+      </w:pPr>
+      <w:r>
+        <w:rPr>
+          <w:rFonts w:ascii="Arial" w:hAnsi="Arial" w:cs="Arial"/>
+        </w:rPr>
+        <w:drawing>
+          <wp:inline distT="0" distB="0" distL="0" distR="0" wp14:anchorId="6A7E8A03" wp14:editId="13818A6E">
+            <wp:extent cx="924054" cy="266737"/>
+            <wp:effectExtent l="0" t="0" r="9525" b="0"/>
+            <wp:docPr id="204356993" name="Imagen 1"/>
+            <wp:cNvGraphicFramePr>
+              <a:graphicFrameLocks xmlns:a="http://schemas.openxmlformats.org/drawingml/2006/main" noChangeAspect="1"/>
+            </wp:cNvGraphicFramePr>
+            <a:graphic xmlns:a="http://schemas.openxmlformats.org/drawingml/2006/main">
+              <a:graphicData uri="http://schemas.openxmlformats.org/drawingml/2006/picture">
+                <pic:pic xmlns:pic="http://schemas.openxmlformats.org/drawingml/2006/picture">
+                  <pic:nvPicPr>
+                    <pic:cNvPr id="204356993" name=""/>
+                    <pic:cNvPicPr/>
+                  </pic:nvPicPr>
+                  <pic:blipFill>
+                    <a:blip r:embed="rId21"/>
+                    <a:stretch>
+                      <a:fillRect/>
+                    </a:stretch>
+                  </pic:blipFill>
+                  <pic:spPr>
+                    <a:xfrm>
+                      <a:off x="0" y="0"/>
+                      <a:ext cx="924054" cy="266737"/>
                     </a:xfrm>
                     <a:prstGeom prst="rect">
                       <a:avLst/>
@@ -1980,6 +7452,25 @@
       <w:contextualSpacing/>
     </w:pPr>
   </w:style>
+  <w:style w:type="table" w:styleId="Tablaconcuadrcula">
+    <w:name w:val="Table Grid"/>
+    <w:basedOn w:val="Tablanormal"/>
+    <w:uiPriority w:val="39"/>
+    <w:rsid w:val="0013635C"/>
+    <w:pPr>
+      <w:spacing w:after="0" w:line="240" w:lineRule="auto"/>
+    </w:pPr>
+    <w:tblPr>
+      <w:tblBorders>
+        <w:top w:val="single" w:sz="4" w:space="0" w:color="auto"/>
+        <w:left w:val="single" w:sz="4" w:space="0" w:color="auto"/>
+        <w:bottom w:val="single" w:sz="4" w:space="0" w:color="auto"/>
+        <w:right w:val="single" w:sz="4" w:space="0" w:color="auto"/>
+        <w:insideH w:val="single" w:sz="4" w:space="0" w:color="auto"/>
+        <w:insideV w:val="single" w:sz="4" w:space="0" w:color="auto"/>
+      </w:tblBorders>
+    </w:tblPr>
+  </w:style>
 </w:styles>
 </file>
 

--- a/Practica/Practico 2.docx
+++ b/Practica/Practico 2.docx
@@ -2485,13 +2485,7 @@
               <w:rPr>
                 <w:rFonts w:ascii="Arial" w:hAnsi="Arial" w:cs="Arial"/>
               </w:rPr>
-              <w:t>K</w:t>
-            </w:r>
-            <w:r>
-              <w:rPr>
-                <w:rFonts w:ascii="Arial" w:hAnsi="Arial" w:cs="Arial"/>
-              </w:rPr>
-              <w:t>1</w:t>
+              <w:t>K1</w:t>
             </w:r>
           </w:p>
         </w:tc>
@@ -5846,6 +5840,7 @@
           <w:rFonts w:ascii="Arial" w:hAnsi="Arial" w:cs="Arial"/>
           <w:b/>
           <w:bCs/>
+          <w:noProof/>
         </w:rPr>
         <w:drawing>
           <wp:inline distT="0" distB="0" distL="0" distR="0" wp14:anchorId="6DD6FEE2" wp14:editId="5BB816EF">
@@ -5931,6 +5926,7 @@
           <w:rFonts w:ascii="Arial" w:hAnsi="Arial" w:cs="Arial"/>
           <w:b/>
           <w:bCs/>
+          <w:noProof/>
         </w:rPr>
         <w:drawing>
           <wp:inline distT="0" distB="0" distL="0" distR="0" wp14:anchorId="0FAA7B3C" wp14:editId="02D0A9DD">
@@ -6032,25 +6028,7 @@
         <w:rPr>
           <w:rFonts w:ascii="Arial" w:hAnsi="Arial" w:cs="Arial"/>
         </w:rPr>
-        <w:t>(</w:t>
-      </w:r>
-      <w:r>
-        <w:rPr>
-          <w:rFonts w:ascii="Arial" w:hAnsi="Arial" w:cs="Arial"/>
-        </w:rPr>
-        <w:t>Vuelos</w:t>
-      </w:r>
-      <w:r>
-        <w:rPr>
-          <w:rFonts w:ascii="Arial" w:hAnsi="Arial" w:cs="Arial"/>
-        </w:rPr>
-        <w:t>)</w:t>
-      </w:r>
-      <w:r>
-        <w:rPr>
-          <w:rFonts w:ascii="Arial" w:hAnsi="Arial" w:cs="Arial"/>
-        </w:rPr>
-        <w:t xml:space="preserve"> me quedo con las columnas que nombre seguido de</w:t>
+        <w:t>(Vuelos) me quedo con las columnas que nombre seguido de</w:t>
       </w:r>
       <w:r>
         <w:rPr>
@@ -6118,19 +6096,7 @@
         <w:rPr>
           <w:rFonts w:ascii="Arial" w:hAnsi="Arial" w:cs="Arial"/>
         </w:rPr>
-        <w:t xml:space="preserve"> </w:t>
-      </w:r>
-      <w:r>
-        <w:rPr>
-          <w:rFonts w:ascii="Arial" w:hAnsi="Arial" w:cs="Arial"/>
-        </w:rPr>
-        <w:t>(Vuelos)</w:t>
-      </w:r>
-      <w:r>
-        <w:rPr>
-          <w:rFonts w:ascii="Arial" w:hAnsi="Arial" w:cs="Arial"/>
-        </w:rPr>
-        <w:t xml:space="preserve">nos quedamos con la columna “Desde” y eliminamos </w:t>
+        <w:t xml:space="preserve"> (Vuelos)nos quedamos con la columna “Desde” y eliminamos </w:t>
       </w:r>
       <w:r>
         <w:rPr>
@@ -6242,33 +6208,13 @@
           <w:bCs/>
         </w:rPr>
         <w:lastRenderedPageBreak/>
-        <w:t>7</w:t>
-      </w:r>
-      <w:r>
-        <w:rPr>
-          <w:rFonts w:ascii="Arial" w:hAnsi="Arial" w:cs="Arial"/>
-          <w:b/>
-          <w:bCs/>
-        </w:rPr>
-        <w:t>)</w:t>
-      </w:r>
-      <w:r>
-        <w:rPr>
-          <w:rFonts w:ascii="Arial" w:hAnsi="Arial" w:cs="Arial"/>
-        </w:rPr>
-        <w:t xml:space="preserve">Sean R(ABC) y S(BCD) dos esquemas de </w:t>
-      </w:r>
-      <w:r>
-        <w:rPr>
-          <w:rFonts w:ascii="Arial" w:hAnsi="Arial" w:cs="Arial"/>
-        </w:rPr>
-        <w:t>relación</w:t>
-      </w:r>
-      <w:r>
-        <w:rPr>
-          <w:rFonts w:ascii="Arial" w:hAnsi="Arial" w:cs="Arial"/>
-        </w:rPr>
-        <w:t>, con las siguientes relaciones r y s definidas</w:t>
+        <w:t>7)</w:t>
+      </w:r>
+      <w:r>
+        <w:rPr>
+          <w:rFonts w:ascii="Arial" w:hAnsi="Arial" w:cs="Arial"/>
+        </w:rPr>
+        <w:t>Sean R(ABC) y S(BCD) dos esquemas de relación, con las siguientes relaciones r y s definidas</w:t>
       </w:r>
       <w:r>
         <w:rPr>
@@ -6292,6 +6238,7 @@
       <w:r>
         <w:rPr>
           <w:rFonts w:ascii="Arial" w:hAnsi="Arial" w:cs="Arial"/>
+          <w:noProof/>
         </w:rPr>
         <w:drawing>
           <wp:inline distT="0" distB="0" distL="0" distR="0" wp14:anchorId="7DA5F1E6" wp14:editId="623DF94B">
@@ -6837,6 +6784,7 @@
       <w:r>
         <w:rPr>
           <w:rFonts w:ascii="Arial" w:hAnsi="Arial" w:cs="Arial"/>
+          <w:noProof/>
         </w:rPr>
         <w:drawing>
           <wp:inline distT="0" distB="0" distL="0" distR="0" wp14:anchorId="6A7E8A03" wp14:editId="13818A6E">
@@ -6874,6 +6822,13 @@
           </wp:inline>
         </w:drawing>
       </w:r>
+    </w:p>
+    <w:p>
+      <w:pPr>
+        <w:rPr>
+          <w:rFonts w:ascii="Arial" w:hAnsi="Arial" w:cs="Arial"/>
+        </w:rPr>
+      </w:pPr>
     </w:p>
     <w:p>
       <w:pPr>

--- a/Practica/Practico 2.docx
+++ b/Practica/Practico 2.docx
@@ -1,6 +1,6 @@
 
 <file path=word/document.xml><?xml version="1.0" encoding="utf-8"?>
-<w:document xmlns:wpc="http://schemas.microsoft.com/office/word/2010/wordprocessingCanvas" xmlns:cx="http://schemas.microsoft.com/office/drawing/2014/chartex" xmlns:cx1="http://schemas.microsoft.com/office/drawing/2015/9/8/chartex" xmlns:cx2="http://schemas.microsoft.com/office/drawing/2015/10/21/chartex" xmlns:cx3="http://schemas.microsoft.com/office/drawing/2016/5/9/chartex" xmlns:cx4="http://schemas.microsoft.com/office/drawing/2016/5/10/chartex" xmlns:cx5="http://schemas.microsoft.com/office/drawing/2016/5/11/chartex" xmlns:cx6="http://schemas.microsoft.com/office/drawing/2016/5/12/chartex" xmlns:cx7="http://schemas.microsoft.com/office/drawing/2016/5/13/chartex" xmlns:cx8="http://schemas.microsoft.com/office/drawing/2016/5/14/chartex" xmlns:mc="http://schemas.openxmlformats.org/markup-compatibility/2006" xmlns:aink="http://schemas.microsoft.com/office/drawing/2016/ink" xmlns:am3d="http://schemas.microsoft.com/office/drawing/2017/model3d" xmlns:o="urn:schemas-microsoft-com:office:office" xmlns:oel="http://schemas.microsoft.com/office/2019/extlst" xmlns:r="http://schemas.openxmlformats.org/officeDocument/2006/relationships" xmlns:m="http://schemas.openxmlformats.org/officeDocument/2006/math" xmlns:v="urn:schemas-microsoft-com:vml" xmlns:wp14="http://schemas.microsoft.com/office/word/2010/wordprocessingDrawing" xmlns:wp="http://schemas.openxmlformats.org/drawingml/2006/wordprocessingDrawing" xmlns:w10="urn:schemas-microsoft-com:office:word" xmlns:w="http://schemas.openxmlformats.org/wordprocessingml/2006/main" xmlns:w14="http://schemas.microsoft.com/office/word/2010/wordml" xmlns:w15="http://schemas.microsoft.com/office/word/2012/wordml" xmlns:w16cex="http://schemas.microsoft.com/office/word/2018/wordml/cex" xmlns:w16cid="http://schemas.microsoft.com/office/word/2016/wordml/cid" xmlns:w16="http://schemas.microsoft.com/office/word/2018/wordml" xmlns:w16du="http://schemas.microsoft.com/office/word/2023/wordml/word16du" xmlns:w16sdtdh="http://schemas.microsoft.com/office/word/2020/wordml/sdtdatahash" xmlns:w16se="http://schemas.microsoft.com/office/word/2015/wordml/symex" xmlns:wpg="http://schemas.microsoft.com/office/word/2010/wordprocessingGroup" xmlns:wpi="http://schemas.microsoft.com/office/word/2010/wordprocessingInk" xmlns:wne="http://schemas.microsoft.com/office/word/2006/wordml" xmlns:wps="http://schemas.microsoft.com/office/word/2010/wordprocessingShape" mc:Ignorable="w14 w15 w16se w16cid w16 w16cex w16sdtdh w16du wp14">
+<w:document xmlns:wpc="http://schemas.microsoft.com/office/word/2010/wordprocessingCanvas" xmlns:cx="http://schemas.microsoft.com/office/drawing/2014/chartex" xmlns:mc="http://schemas.openxmlformats.org/markup-compatibility/2006" xmlns:o="urn:schemas-microsoft-com:office:office" xmlns:r="http://schemas.openxmlformats.org/officeDocument/2006/relationships" xmlns:m="http://schemas.openxmlformats.org/officeDocument/2006/math" xmlns:v="urn:schemas-microsoft-com:vml" xmlns:wp14="http://schemas.microsoft.com/office/word/2010/wordprocessingDrawing" xmlns:wp="http://schemas.openxmlformats.org/drawingml/2006/wordprocessingDrawing" xmlns:w10="urn:schemas-microsoft-com:office:word" xmlns:w="http://schemas.openxmlformats.org/wordprocessingml/2006/main" xmlns:w14="http://schemas.microsoft.com/office/word/2010/wordml" xmlns:w15="http://schemas.microsoft.com/office/word/2012/wordml" xmlns:w16se="http://schemas.microsoft.com/office/word/2015/wordml/symex" xmlns:wpg="http://schemas.microsoft.com/office/word/2010/wordprocessingGroup" xmlns:wpi="http://schemas.microsoft.com/office/word/2010/wordprocessingInk" xmlns:wne="http://schemas.microsoft.com/office/word/2006/wordml" xmlns:wps="http://schemas.microsoft.com/office/word/2010/wordprocessingShape" mc:Ignorable="w14 w15 w16se wp14">
   <w:body>
     <w:p>
       <w:pPr>
@@ -854,6 +854,7 @@
         <w:rPr>
           <w:rFonts w:ascii="Arial" w:hAnsi="Arial" w:cs="Arial"/>
           <w:noProof/>
+          <w:lang w:val="en-US"/>
         </w:rPr>
         <w:drawing>
           <wp:inline distT="0" distB="0" distL="0" distR="0" wp14:anchorId="646C717C" wp14:editId="49738B22">
@@ -902,6 +903,7 @@
         <w:rPr>
           <w:rFonts w:ascii="Arial" w:hAnsi="Arial" w:cs="Arial"/>
           <w:noProof/>
+          <w:lang w:val="en-US"/>
         </w:rPr>
         <w:lastRenderedPageBreak/>
         <w:drawing>
@@ -1087,6 +1089,7 @@
         <w:rPr>
           <w:rFonts w:ascii="Arial" w:hAnsi="Arial" w:cs="Arial"/>
           <w:noProof/>
+          <w:lang w:val="en-US"/>
         </w:rPr>
         <w:drawing>
           <wp:inline distT="0" distB="0" distL="0" distR="0" wp14:anchorId="1C302B41" wp14:editId="55286C68">
@@ -1156,6 +1159,7 @@
         <w:rPr>
           <w:rFonts w:ascii="Arial" w:hAnsi="Arial" w:cs="Arial"/>
           <w:noProof/>
+          <w:lang w:val="en-US"/>
         </w:rPr>
         <w:drawing>
           <wp:inline distT="0" distB="0" distL="0" distR="0" wp14:anchorId="7D082683" wp14:editId="2E0B9007">
@@ -1239,6 +1243,7 @@
       <w:pPr>
         <w:rPr>
           <w:rFonts w:ascii="Arial" w:hAnsi="Arial" w:cs="Arial"/>
+          <w:lang w:val="en-US"/>
         </w:rPr>
       </w:pPr>
       <w:r>
@@ -1246,34 +1251,23 @@
           <w:rFonts w:ascii="Arial" w:hAnsi="Arial" w:cs="Arial"/>
           <w:b/>
           <w:bCs/>
+          <w:lang w:val="en-US"/>
         </w:rPr>
         <w:t xml:space="preserve">calle-cliente </w:t>
       </w:r>
       <w:r>
         <w:rPr>
           <w:rFonts w:ascii="Arial" w:hAnsi="Arial" w:cs="Arial"/>
-        </w:rPr>
-        <w:t>= {</w:t>
-      </w:r>
-      <w:proofErr w:type="spellStart"/>
-      <w:r>
-        <w:rPr>
-          <w:rFonts w:ascii="Arial" w:hAnsi="Arial" w:cs="Arial"/>
-        </w:rPr>
-        <w:t>Main</w:t>
-      </w:r>
-      <w:proofErr w:type="spellEnd"/>
-      <w:r>
-        <w:rPr>
-          <w:rFonts w:ascii="Arial" w:hAnsi="Arial" w:cs="Arial"/>
-        </w:rPr>
-        <w:t>, North, Park}</w:t>
-      </w:r>
-    </w:p>
-    <w:p>
-      <w:pPr>
-        <w:rPr>
-          <w:rFonts w:ascii="Arial" w:hAnsi="Arial" w:cs="Arial"/>
+          <w:lang w:val="en-US"/>
+        </w:rPr>
+        <w:t>= {Main, North, Park}</w:t>
+      </w:r>
+    </w:p>
+    <w:p>
+      <w:pPr>
+        <w:rPr>
+          <w:rFonts w:ascii="Arial" w:hAnsi="Arial" w:cs="Arial"/>
+          <w:lang w:val="en-US"/>
         </w:rPr>
       </w:pPr>
       <w:r>
@@ -1281,103 +1275,60 @@
           <w:rFonts w:ascii="Arial" w:hAnsi="Arial" w:cs="Arial"/>
           <w:b/>
           <w:bCs/>
-        </w:rPr>
-        <w:t xml:space="preserve">ciudad-cliente </w:t>
-      </w:r>
-      <w:r>
-        <w:rPr>
-          <w:rFonts w:ascii="Arial" w:hAnsi="Arial" w:cs="Arial"/>
-        </w:rPr>
-        <w:t xml:space="preserve">= {Harrison, </w:t>
+          <w:lang w:val="en-US"/>
+        </w:rPr>
+        <w:t>ciudad-</w:t>
       </w:r>
       <w:proofErr w:type="spellStart"/>
-      <w:r>
-        <w:rPr>
-          <w:rFonts w:ascii="Arial" w:hAnsi="Arial" w:cs="Arial"/>
-        </w:rPr>
-        <w:t>Rye</w:t>
-      </w:r>
-      <w:proofErr w:type="spellEnd"/>
-      <w:r>
-        <w:rPr>
-          <w:rFonts w:ascii="Arial" w:hAnsi="Arial" w:cs="Arial"/>
-        </w:rPr>
-        <w:t>, Pittsfield}</w:t>
-      </w:r>
-    </w:p>
-    <w:p>
-      <w:pPr>
-        <w:rPr>
-          <w:rFonts w:ascii="Arial" w:hAnsi="Arial" w:cs="Arial"/>
-        </w:rPr>
-      </w:pPr>
       <w:r>
         <w:rPr>
           <w:rFonts w:ascii="Arial" w:hAnsi="Arial" w:cs="Arial"/>
           <w:b/>
           <w:bCs/>
+          <w:lang w:val="en-US"/>
+        </w:rPr>
+        <w:t>cliente</w:t>
+      </w:r>
+      <w:proofErr w:type="spellEnd"/>
+      <w:r>
+        <w:rPr>
+          <w:rFonts w:ascii="Arial" w:hAnsi="Arial" w:cs="Arial"/>
+          <w:b/>
+          <w:bCs/>
+          <w:lang w:val="en-US"/>
+        </w:rPr>
+        <w:t xml:space="preserve"> </w:t>
+      </w:r>
+      <w:r>
+        <w:rPr>
+          <w:rFonts w:ascii="Arial" w:hAnsi="Arial" w:cs="Arial"/>
+          <w:lang w:val="en-US"/>
+        </w:rPr>
+        <w:t>= {Harrison, Rye, Pittsfield}</w:t>
+      </w:r>
+    </w:p>
+    <w:p>
+      <w:pPr>
+        <w:rPr>
+          <w:rFonts w:ascii="Arial" w:hAnsi="Arial" w:cs="Arial"/>
+          <w:lang w:val="en-US"/>
+        </w:rPr>
+      </w:pPr>
+      <w:r>
+        <w:rPr>
+          <w:rFonts w:ascii="Arial" w:hAnsi="Arial" w:cs="Arial"/>
+          <w:b/>
+          <w:bCs/>
+          <w:lang w:val="en-US"/>
         </w:rPr>
         <w:t>r</w:t>
       </w:r>
       <w:r>
         <w:rPr>
           <w:rFonts w:ascii="Arial" w:hAnsi="Arial" w:cs="Arial"/>
-        </w:rPr>
-        <w:t xml:space="preserve"> = {(Jones, </w:t>
-      </w:r>
-      <w:proofErr w:type="spellStart"/>
-      <w:r>
-        <w:rPr>
-          <w:rFonts w:ascii="Arial" w:hAnsi="Arial" w:cs="Arial"/>
-        </w:rPr>
-        <w:t>Main</w:t>
-      </w:r>
-      <w:proofErr w:type="spellEnd"/>
-      <w:r>
-        <w:rPr>
-          <w:rFonts w:ascii="Arial" w:hAnsi="Arial" w:cs="Arial"/>
-        </w:rPr>
-        <w:t xml:space="preserve">, Harrison), (Smith, North, </w:t>
-      </w:r>
-      <w:proofErr w:type="spellStart"/>
-      <w:r>
-        <w:rPr>
-          <w:rFonts w:ascii="Arial" w:hAnsi="Arial" w:cs="Arial"/>
-        </w:rPr>
-        <w:t>Rye</w:t>
-      </w:r>
-      <w:proofErr w:type="spellEnd"/>
-      <w:r>
-        <w:rPr>
-          <w:rFonts w:ascii="Arial" w:hAnsi="Arial" w:cs="Arial"/>
-        </w:rPr>
-        <w:t>),</w:t>
-      </w:r>
-      <w:r>
-        <w:rPr>
-          <w:rFonts w:ascii="Arial" w:hAnsi="Arial" w:cs="Arial"/>
-        </w:rPr>
-        <w:t xml:space="preserve"> </w:t>
-      </w:r>
-      <w:r>
-        <w:rPr>
-          <w:rFonts w:ascii="Arial" w:hAnsi="Arial" w:cs="Arial"/>
-        </w:rPr>
-        <w:t xml:space="preserve">(Curry, North, </w:t>
-      </w:r>
-      <w:proofErr w:type="spellStart"/>
-      <w:r>
-        <w:rPr>
-          <w:rFonts w:ascii="Arial" w:hAnsi="Arial" w:cs="Arial"/>
-        </w:rPr>
-        <w:t>Rye</w:t>
-      </w:r>
-      <w:proofErr w:type="spellEnd"/>
-      <w:r>
-        <w:rPr>
-          <w:rFonts w:ascii="Arial" w:hAnsi="Arial" w:cs="Arial"/>
-        </w:rPr>
-        <w:t>), (Lindsay, Park, Pittsfield)}</w:t>
+          <w:lang w:val="en-US"/>
+        </w:rPr>
+        <w:t xml:space="preserve"> = {(Jones, Main, Harrison), (Smith, North, Rye), (Curry, North, Rye), (Lindsay, Park, Pittsfield)}</w:t>
       </w:r>
     </w:p>
     <w:p>
@@ -1427,6 +1378,7 @@
         <w:rPr>
           <w:rFonts w:ascii="Arial" w:hAnsi="Arial" w:cs="Arial"/>
           <w:noProof/>
+          <w:lang w:val="en-US"/>
         </w:rPr>
         <w:drawing>
           <wp:inline distT="0" distB="0" distL="0" distR="0" wp14:anchorId="4BEC74DA" wp14:editId="2669E997">
@@ -1540,6 +1492,7 @@
         <w:rPr>
           <w:rFonts w:ascii="Arial" w:hAnsi="Arial" w:cs="Arial"/>
           <w:noProof/>
+          <w:lang w:val="en-US"/>
         </w:rPr>
         <w:drawing>
           <wp:inline distT="0" distB="0" distL="0" distR="0" wp14:anchorId="499D31CF" wp14:editId="2A964255">
@@ -1892,10 +1845,48 @@
           <w:rFonts w:ascii="Arial" w:hAnsi="Arial" w:cs="Arial"/>
         </w:rPr>
       </w:pPr>
+      <w:proofErr w:type="spellStart"/>
+      <w:r>
+        <w:rPr>
+          <w:rFonts w:ascii="Arial" w:hAnsi="Arial" w:cs="Arial"/>
+        </w:rPr>
+        <w:t>Foraneo</w:t>
+      </w:r>
+      <w:proofErr w:type="spellEnd"/>
+      <w:r>
+        <w:rPr>
+          <w:rFonts w:ascii="Arial" w:hAnsi="Arial" w:cs="Arial"/>
+        </w:rPr>
+        <w:t xml:space="preserve"> no le pertenece a </w:t>
+      </w:r>
+      <w:proofErr w:type="spellStart"/>
+      <w:proofErr w:type="gramStart"/>
+      <w:r>
+        <w:rPr>
+          <w:rFonts w:ascii="Arial" w:hAnsi="Arial" w:cs="Arial"/>
+        </w:rPr>
+        <w:t>el,le</w:t>
+      </w:r>
+      <w:proofErr w:type="spellEnd"/>
+      <w:proofErr w:type="gramEnd"/>
+      <w:r>
+        <w:rPr>
+          <w:rFonts w:ascii="Arial" w:hAnsi="Arial" w:cs="Arial"/>
+        </w:rPr>
+        <w:t xml:space="preserve"> pertenece a otra entidad.</w:t>
+      </w:r>
+    </w:p>
+    <w:p>
+      <w:pPr>
+        <w:rPr>
+          <w:rFonts w:ascii="Arial" w:hAnsi="Arial" w:cs="Arial"/>
+        </w:rPr>
+      </w:pPr>
       <w:r>
         <w:rPr>
           <w:rFonts w:ascii="Arial" w:hAnsi="Arial" w:cs="Arial"/>
           <w:noProof/>
+          <w:lang w:val="en-US"/>
         </w:rPr>
         <w:drawing>
           <wp:inline distT="0" distB="0" distL="0" distR="0" wp14:anchorId="1BE0FE1C" wp14:editId="7872FFAA">
@@ -2522,20 +2513,6 @@
           <w:rFonts w:ascii="Arial" w:hAnsi="Arial" w:cs="Arial"/>
         </w:rPr>
       </w:pPr>
-      <w:r>
-        <w:rPr>
-          <w:rFonts w:ascii="Arial" w:hAnsi="Arial" w:cs="Arial"/>
-        </w:rPr>
-        <w:lastRenderedPageBreak/>
-        <w:t xml:space="preserve">La relación no se escribe si no tiene atributos y está en una relación muchos a uno </w:t>
-      </w:r>
-    </w:p>
-    <w:p>
-      <w:pPr>
-        <w:rPr>
-          <w:rFonts w:ascii="Arial" w:hAnsi="Arial" w:cs="Arial"/>
-        </w:rPr>
-      </w:pPr>
     </w:p>
     <w:p>
       <w:pPr>
@@ -2554,6 +2531,7 @@
         <w:rPr>
           <w:rFonts w:ascii="Arial" w:hAnsi="Arial" w:cs="Arial"/>
           <w:noProof/>
+          <w:lang w:val="en-US"/>
         </w:rPr>
         <w:drawing>
           <wp:inline distT="0" distB="0" distL="0" distR="0" wp14:anchorId="6DA76894" wp14:editId="5FB53739">
@@ -2947,6 +2925,27 @@
         <w:rPr>
           <w:rFonts w:ascii="Arial" w:hAnsi="Arial" w:cs="Arial"/>
         </w:rPr>
+        <w:t xml:space="preserve">Cuando es de muchos a muchos se modela toda la </w:t>
+      </w:r>
+      <w:proofErr w:type="spellStart"/>
+      <w:r>
+        <w:rPr>
+          <w:rFonts w:ascii="Arial" w:hAnsi="Arial" w:cs="Arial"/>
+        </w:rPr>
+        <w:t>relacion</w:t>
+      </w:r>
+      <w:proofErr w:type="spellEnd"/>
+    </w:p>
+    <w:p>
+      <w:pPr>
+        <w:rPr>
+          <w:rFonts w:ascii="Arial" w:hAnsi="Arial" w:cs="Arial"/>
+        </w:rPr>
+      </w:pPr>
+      <w:r>
+        <w:rPr>
+          <w:rFonts w:ascii="Arial" w:hAnsi="Arial" w:cs="Arial"/>
+        </w:rPr>
         <w:t xml:space="preserve">En R1 las llaves K1 y K2 son foráneas, mientras que en E1, K1 es llave primaria, </w:t>
       </w:r>
       <w:r>
@@ -2972,6 +2971,7 @@
         <w:rPr>
           <w:rFonts w:ascii="Arial" w:hAnsi="Arial" w:cs="Arial"/>
           <w:noProof/>
+          <w:lang w:val="en-US"/>
         </w:rPr>
         <w:drawing>
           <wp:inline distT="0" distB="0" distL="0" distR="0" wp14:anchorId="2DFF193D" wp14:editId="227F06B7">
@@ -3369,6 +3369,7 @@
         <w:rPr>
           <w:rFonts w:ascii="Arial" w:hAnsi="Arial" w:cs="Arial"/>
         </w:rPr>
+        <w:lastRenderedPageBreak/>
         <w:t>Como la relación no tiene atributos que sean llaves entonces no se hace una tabla</w:t>
       </w:r>
     </w:p>
@@ -3382,7 +3383,6 @@
         <w:rPr>
           <w:rFonts w:ascii="Arial" w:hAnsi="Arial" w:cs="Arial"/>
         </w:rPr>
-        <w:lastRenderedPageBreak/>
         <w:t xml:space="preserve">Segundo caso, A7 y A8 </w:t>
       </w:r>
       <w:r>
@@ -3398,6 +3398,19 @@
           <w:rFonts w:ascii="Arial" w:hAnsi="Arial" w:cs="Arial"/>
         </w:rPr>
         <w:t xml:space="preserve"> de la relación R1:</w:t>
+      </w:r>
+    </w:p>
+    <w:p>
+      <w:pPr>
+        <w:rPr>
+          <w:rFonts w:ascii="Arial" w:hAnsi="Arial" w:cs="Arial"/>
+        </w:rPr>
+      </w:pPr>
+      <w:r>
+        <w:rPr>
+          <w:rFonts w:ascii="Arial" w:hAnsi="Arial" w:cs="Arial"/>
+        </w:rPr>
+        <w:t>Siempre que la relación tenga una llave no se puede hacer de forma económica.</w:t>
       </w:r>
     </w:p>
     <w:p>
@@ -3768,6 +3781,7 @@
         <w:rPr>
           <w:rFonts w:ascii="Arial" w:hAnsi="Arial" w:cs="Arial"/>
           <w:noProof/>
+          <w:lang w:val="en-US"/>
         </w:rPr>
         <w:drawing>
           <wp:inline distT="0" distB="0" distL="0" distR="0" wp14:anchorId="2F93229B" wp14:editId="09F52125">
@@ -4354,6 +4368,7 @@
         <w:rPr>
           <w:rFonts w:ascii="Arial" w:hAnsi="Arial" w:cs="Arial"/>
           <w:noProof/>
+          <w:lang w:val="en-US"/>
         </w:rPr>
         <w:lastRenderedPageBreak/>
         <w:drawing>
@@ -4393,6 +4408,19 @@
         </w:drawing>
       </w:r>
     </w:p>
+    <w:p>
+      <w:pPr>
+        <w:rPr>
+          <w:rFonts w:ascii="Arial" w:hAnsi="Arial" w:cs="Arial"/>
+        </w:rPr>
+      </w:pPr>
+      <w:r>
+        <w:rPr>
+          <w:rFonts w:ascii="Arial" w:hAnsi="Arial" w:cs="Arial"/>
+        </w:rPr>
+        <w:t xml:space="preserve">Forma económica: </w:t>
+      </w:r>
+    </w:p>
     <w:tbl>
       <w:tblPr>
         <w:tblStyle w:val="Tablaconcuadrcula"/>
@@ -4689,6 +4717,7 @@
         <w:rPr>
           <w:rFonts w:ascii="Arial" w:hAnsi="Arial" w:cs="Arial"/>
           <w:noProof/>
+          <w:lang w:val="en-US"/>
         </w:rPr>
         <w:drawing>
           <wp:inline distT="0" distB="0" distL="0" distR="0" wp14:anchorId="340E99B2" wp14:editId="3E1FEA23">
@@ -5016,6 +5045,7 @@
         <w:rPr>
           <w:rFonts w:ascii="Arial" w:hAnsi="Arial" w:cs="Arial"/>
           <w:noProof/>
+          <w:lang w:val="en-US"/>
         </w:rPr>
         <w:lastRenderedPageBreak/>
         <w:drawing>
@@ -5636,6 +5666,20 @@
           <w:rFonts w:ascii="Arial" w:hAnsi="Arial" w:cs="Arial"/>
         </w:rPr>
       </w:pPr>
+      <w:r>
+        <w:rPr>
+          <w:rFonts w:ascii="Arial" w:hAnsi="Arial" w:cs="Arial"/>
+        </w:rPr>
+        <w:t xml:space="preserve">Esto se hace en todas las llaves </w:t>
+      </w:r>
+      <w:proofErr w:type="spellStart"/>
+      <w:r>
+        <w:rPr>
+          <w:rFonts w:ascii="Arial" w:hAnsi="Arial" w:cs="Arial"/>
+        </w:rPr>
+        <w:t>foraneas</w:t>
+      </w:r>
+      <w:proofErr w:type="spellEnd"/>
     </w:p>
     <w:p>
       <w:pPr>
@@ -5645,15 +5689,59 @@
           <w:bCs/>
         </w:rPr>
       </w:pPr>
-    </w:p>
-    <w:p>
-      <w:pPr>
+      <w:r>
         <w:rPr>
           <w:rFonts w:ascii="Arial" w:hAnsi="Arial" w:cs="Arial"/>
           <w:b/>
           <w:bCs/>
         </w:rPr>
-      </w:pPr>
+        <w:t>FK(k</w:t>
+      </w:r>
+      <w:proofErr w:type="gramStart"/>
+      <w:r>
+        <w:rPr>
+          <w:rFonts w:ascii="Arial" w:hAnsi="Arial" w:cs="Arial"/>
+          <w:b/>
+          <w:bCs/>
+        </w:rPr>
+        <w:t>1,k</w:t>
+      </w:r>
+      <w:proofErr w:type="gramEnd"/>
+      <w:r>
+        <w:rPr>
+          <w:rFonts w:ascii="Arial" w:hAnsi="Arial" w:cs="Arial"/>
+          <w:b/>
+          <w:bCs/>
+        </w:rPr>
+        <w:t>2) referencia a R1(K1,K2)</w:t>
+      </w:r>
+    </w:p>
+    <w:p>
+      <w:pPr>
+        <w:rPr>
+          <w:rFonts w:ascii="Arial" w:hAnsi="Arial" w:cs="Arial"/>
+          <w:b/>
+          <w:bCs/>
+        </w:rPr>
+      </w:pPr>
+      <w:proofErr w:type="spellStart"/>
+      <w:r>
+        <w:rPr>
+          <w:rFonts w:ascii="Arial" w:hAnsi="Arial" w:cs="Arial"/>
+          <w:b/>
+          <w:bCs/>
+        </w:rPr>
+        <w:t>Dsps</w:t>
+      </w:r>
+      <w:proofErr w:type="spellEnd"/>
+      <w:r>
+        <w:rPr>
+          <w:rFonts w:ascii="Arial" w:hAnsi="Arial" w:cs="Arial"/>
+          <w:b/>
+          <w:bCs/>
+        </w:rPr>
+        <w:t xml:space="preserve"> hacer lo mismo k3</w:t>
+      </w:r>
     </w:p>
     <w:p>
       <w:pPr>
@@ -5841,6 +5929,7 @@
           <w:b/>
           <w:bCs/>
           <w:noProof/>
+          <w:lang w:val="en-US"/>
         </w:rPr>
         <w:drawing>
           <wp:inline distT="0" distB="0" distL="0" distR="0" wp14:anchorId="6DD6FEE2" wp14:editId="5BB816EF">
@@ -5927,6 +6016,7 @@
           <w:b/>
           <w:bCs/>
           <w:noProof/>
+          <w:lang w:val="en-US"/>
         </w:rPr>
         <w:drawing>
           <wp:inline distT="0" distB="0" distL="0" distR="0" wp14:anchorId="0FAA7B3C" wp14:editId="02D0A9DD">
@@ -6239,6 +6329,7 @@
         <w:rPr>
           <w:rFonts w:ascii="Arial" w:hAnsi="Arial" w:cs="Arial"/>
           <w:noProof/>
+          <w:lang w:val="en-US"/>
         </w:rPr>
         <w:drawing>
           <wp:inline distT="0" distB="0" distL="0" distR="0" wp14:anchorId="7DA5F1E6" wp14:editId="623DF94B">
@@ -6300,37 +6391,75 @@
       <w:pPr>
         <w:rPr>
           <w:rFonts w:ascii="Arial" w:hAnsi="Arial" w:cs="Arial"/>
-        </w:rPr>
-      </w:pPr>
-      <w:r>
-        <w:rPr>
-          <w:rFonts w:ascii="Arial" w:hAnsi="Arial" w:cs="Arial"/>
-        </w:rPr>
-        <w:t>a) πBC (r) − πBC (s)</w:t>
-      </w:r>
-    </w:p>
-    <w:p>
-      <w:pPr>
-        <w:rPr>
-          <w:rFonts w:ascii="Arial" w:hAnsi="Arial" w:cs="Arial"/>
-        </w:rPr>
-      </w:pPr>
-    </w:p>
-    <w:p>
-      <w:pPr>
-        <w:rPr>
-          <w:rFonts w:ascii="Arial" w:hAnsi="Arial" w:cs="Arial"/>
-        </w:rPr>
-      </w:pPr>
-      <w:r>
-        <w:rPr>
-          <w:rFonts w:ascii="Arial" w:hAnsi="Arial" w:cs="Arial"/>
-        </w:rPr>
-        <w:t>πBC (r)</w:t>
-      </w:r>
-      <w:r>
-        <w:rPr>
-          <w:rFonts w:ascii="Arial" w:hAnsi="Arial" w:cs="Arial"/>
+          <w:lang w:val="en-US"/>
+        </w:rPr>
+      </w:pPr>
+      <w:r>
+        <w:rPr>
+          <w:rFonts w:ascii="Arial" w:hAnsi="Arial" w:cs="Arial"/>
+          <w:lang w:val="en-US"/>
+        </w:rPr>
+        <w:t xml:space="preserve">a) </w:t>
+      </w:r>
+      <w:r>
+        <w:rPr>
+          <w:rFonts w:ascii="Arial" w:hAnsi="Arial" w:cs="Arial"/>
+        </w:rPr>
+        <w:t>π</w:t>
+      </w:r>
+      <w:r>
+        <w:rPr>
+          <w:rFonts w:ascii="Arial" w:hAnsi="Arial" w:cs="Arial"/>
+          <w:lang w:val="en-US"/>
+        </w:rPr>
+        <w:t xml:space="preserve">BC (r) − </w:t>
+      </w:r>
+      <w:r>
+        <w:rPr>
+          <w:rFonts w:ascii="Arial" w:hAnsi="Arial" w:cs="Arial"/>
+        </w:rPr>
+        <w:t>π</w:t>
+      </w:r>
+      <w:r>
+        <w:rPr>
+          <w:rFonts w:ascii="Arial" w:hAnsi="Arial" w:cs="Arial"/>
+          <w:lang w:val="en-US"/>
+        </w:rPr>
+        <w:t>BC (s)</w:t>
+      </w:r>
+    </w:p>
+    <w:p>
+      <w:pPr>
+        <w:rPr>
+          <w:rFonts w:ascii="Arial" w:hAnsi="Arial" w:cs="Arial"/>
+          <w:lang w:val="en-US"/>
+        </w:rPr>
+      </w:pPr>
+    </w:p>
+    <w:p>
+      <w:pPr>
+        <w:rPr>
+          <w:rFonts w:ascii="Arial" w:hAnsi="Arial" w:cs="Arial"/>
+          <w:lang w:val="en-US"/>
+        </w:rPr>
+      </w:pPr>
+      <w:r>
+        <w:rPr>
+          <w:rFonts w:ascii="Arial" w:hAnsi="Arial" w:cs="Arial"/>
+        </w:rPr>
+        <w:t>π</w:t>
+      </w:r>
+      <w:r>
+        <w:rPr>
+          <w:rFonts w:ascii="Arial" w:hAnsi="Arial" w:cs="Arial"/>
+          <w:lang w:val="en-US"/>
+        </w:rPr>
+        <w:t>BC (r)</w:t>
+      </w:r>
+      <w:r>
+        <w:rPr>
+          <w:rFonts w:ascii="Arial" w:hAnsi="Arial" w:cs="Arial"/>
+          <w:lang w:val="en-US"/>
         </w:rPr>
         <w:t>:</w:t>
       </w:r>
@@ -6785,6 +6914,7 @@
         <w:rPr>
           <w:rFonts w:ascii="Arial" w:hAnsi="Arial" w:cs="Arial"/>
           <w:noProof/>
+          <w:lang w:val="en-US"/>
         </w:rPr>
         <w:drawing>
           <wp:inline distT="0" distB="0" distL="0" distR="0" wp14:anchorId="6A7E8A03" wp14:editId="13818A6E">
@@ -6823,6 +6953,317 @@
         </w:drawing>
       </w:r>
     </w:p>
+    <w:tbl>
+      <w:tblPr>
+        <w:tblStyle w:val="Tablaconcuadrcula"/>
+        <w:tblW w:w="0" w:type="auto"/>
+        <w:tblLook w:val="04A0" w:firstRow="1" w:lastRow="0" w:firstColumn="1" w:lastColumn="0" w:noHBand="0" w:noVBand="1"/>
+      </w:tblPr>
+      <w:tblGrid>
+        <w:gridCol w:w="2123"/>
+        <w:gridCol w:w="2123"/>
+        <w:gridCol w:w="2124"/>
+        <w:gridCol w:w="2124"/>
+      </w:tblGrid>
+      <w:tr>
+        <w:tc>
+          <w:tcPr>
+            <w:tcW w:w="2123" w:type="dxa"/>
+          </w:tcPr>
+          <w:p>
+            <w:pPr>
+              <w:rPr>
+                <w:rFonts w:ascii="Arial" w:hAnsi="Arial" w:cs="Arial"/>
+              </w:rPr>
+            </w:pPr>
+            <w:r>
+              <w:rPr>
+                <w:rFonts w:ascii="Arial" w:hAnsi="Arial" w:cs="Arial"/>
+              </w:rPr>
+              <w:t>A</w:t>
+            </w:r>
+          </w:p>
+        </w:tc>
+        <w:tc>
+          <w:tcPr>
+            <w:tcW w:w="2123" w:type="dxa"/>
+          </w:tcPr>
+          <w:p>
+            <w:pPr>
+              <w:rPr>
+                <w:rFonts w:ascii="Arial" w:hAnsi="Arial" w:cs="Arial"/>
+              </w:rPr>
+            </w:pPr>
+            <w:r>
+              <w:rPr>
+                <w:rFonts w:ascii="Arial" w:hAnsi="Arial" w:cs="Arial"/>
+              </w:rPr>
+              <w:t>B</w:t>
+            </w:r>
+          </w:p>
+        </w:tc>
+        <w:tc>
+          <w:tcPr>
+            <w:tcW w:w="2124" w:type="dxa"/>
+          </w:tcPr>
+          <w:p>
+            <w:pPr>
+              <w:rPr>
+                <w:rFonts w:ascii="Arial" w:hAnsi="Arial" w:cs="Arial"/>
+              </w:rPr>
+            </w:pPr>
+            <w:r>
+              <w:rPr>
+                <w:rFonts w:ascii="Arial" w:hAnsi="Arial" w:cs="Arial"/>
+              </w:rPr>
+              <w:t>C</w:t>
+            </w:r>
+          </w:p>
+        </w:tc>
+        <w:tc>
+          <w:tcPr>
+            <w:tcW w:w="2124" w:type="dxa"/>
+          </w:tcPr>
+          <w:p>
+            <w:pPr>
+              <w:rPr>
+                <w:rFonts w:ascii="Arial" w:hAnsi="Arial" w:cs="Arial"/>
+              </w:rPr>
+            </w:pPr>
+            <w:r>
+              <w:rPr>
+                <w:rFonts w:ascii="Arial" w:hAnsi="Arial" w:cs="Arial"/>
+              </w:rPr>
+              <w:t>D</w:t>
+            </w:r>
+          </w:p>
+        </w:tc>
+      </w:tr>
+      <w:tr>
+        <w:tc>
+          <w:tcPr>
+            <w:tcW w:w="2123" w:type="dxa"/>
+          </w:tcPr>
+          <w:p>
+            <w:pPr>
+              <w:rPr>
+                <w:rFonts w:ascii="Arial" w:hAnsi="Arial" w:cs="Arial"/>
+              </w:rPr>
+            </w:pPr>
+            <w:r>
+              <w:rPr>
+                <w:rFonts w:ascii="Arial" w:hAnsi="Arial" w:cs="Arial"/>
+              </w:rPr>
+              <w:t>a</w:t>
+            </w:r>
+          </w:p>
+        </w:tc>
+        <w:tc>
+          <w:tcPr>
+            <w:tcW w:w="2123" w:type="dxa"/>
+          </w:tcPr>
+          <w:p>
+            <w:pPr>
+              <w:rPr>
+                <w:rFonts w:ascii="Arial" w:hAnsi="Arial" w:cs="Arial"/>
+              </w:rPr>
+            </w:pPr>
+            <w:r>
+              <w:rPr>
+                <w:rFonts w:ascii="Arial" w:hAnsi="Arial" w:cs="Arial"/>
+              </w:rPr>
+              <w:t>b</w:t>
+            </w:r>
+          </w:p>
+        </w:tc>
+        <w:tc>
+          <w:tcPr>
+            <w:tcW w:w="2124" w:type="dxa"/>
+          </w:tcPr>
+          <w:p>
+            <w:pPr>
+              <w:rPr>
+                <w:rFonts w:ascii="Arial" w:hAnsi="Arial" w:cs="Arial"/>
+              </w:rPr>
+            </w:pPr>
+            <w:r>
+              <w:rPr>
+                <w:rFonts w:ascii="Arial" w:hAnsi="Arial" w:cs="Arial"/>
+              </w:rPr>
+              <w:t>c</w:t>
+            </w:r>
+          </w:p>
+        </w:tc>
+        <w:tc>
+          <w:tcPr>
+            <w:tcW w:w="2124" w:type="dxa"/>
+          </w:tcPr>
+          <w:p>
+            <w:pPr>
+              <w:rPr>
+                <w:rFonts w:ascii="Arial" w:hAnsi="Arial" w:cs="Arial"/>
+              </w:rPr>
+            </w:pPr>
+            <w:r>
+              <w:rPr>
+                <w:rFonts w:ascii="Arial" w:hAnsi="Arial" w:cs="Arial"/>
+              </w:rPr>
+              <w:t>d</w:t>
+            </w:r>
+          </w:p>
+        </w:tc>
+      </w:tr>
+      <w:tr>
+        <w:tc>
+          <w:tcPr>
+            <w:tcW w:w="2123" w:type="dxa"/>
+          </w:tcPr>
+          <w:p>
+            <w:pPr>
+              <w:rPr>
+                <w:rFonts w:ascii="Arial" w:hAnsi="Arial" w:cs="Arial"/>
+              </w:rPr>
+            </w:pPr>
+            <w:r>
+              <w:rPr>
+                <w:rFonts w:ascii="Arial" w:hAnsi="Arial" w:cs="Arial"/>
+              </w:rPr>
+              <w:t>a</w:t>
+            </w:r>
+          </w:p>
+        </w:tc>
+        <w:tc>
+          <w:tcPr>
+            <w:tcW w:w="2123" w:type="dxa"/>
+          </w:tcPr>
+          <w:p>
+            <w:pPr>
+              <w:rPr>
+                <w:rFonts w:ascii="Arial" w:hAnsi="Arial" w:cs="Arial"/>
+              </w:rPr>
+            </w:pPr>
+            <w:r>
+              <w:rPr>
+                <w:rFonts w:ascii="Arial" w:hAnsi="Arial" w:cs="Arial"/>
+              </w:rPr>
+              <w:t>b</w:t>
+            </w:r>
+          </w:p>
+        </w:tc>
+        <w:tc>
+          <w:tcPr>
+            <w:tcW w:w="2124" w:type="dxa"/>
+          </w:tcPr>
+          <w:p>
+            <w:pPr>
+              <w:rPr>
+                <w:rFonts w:ascii="Arial" w:hAnsi="Arial" w:cs="Arial"/>
+              </w:rPr>
+            </w:pPr>
+            <w:r>
+              <w:rPr>
+                <w:rFonts w:ascii="Arial" w:hAnsi="Arial" w:cs="Arial"/>
+              </w:rPr>
+              <w:t>c</w:t>
+            </w:r>
+          </w:p>
+        </w:tc>
+        <w:tc>
+          <w:tcPr>
+            <w:tcW w:w="2124" w:type="dxa"/>
+          </w:tcPr>
+          <w:p>
+            <w:pPr>
+              <w:rPr>
+                <w:rFonts w:ascii="Arial" w:hAnsi="Arial" w:cs="Arial"/>
+              </w:rPr>
+            </w:pPr>
+            <w:r>
+              <w:rPr>
+                <w:rFonts w:ascii="Arial" w:hAnsi="Arial" w:cs="Arial"/>
+              </w:rPr>
+              <w:t>e</w:t>
+            </w:r>
+          </w:p>
+        </w:tc>
+      </w:tr>
+      <w:tr>
+        <w:tc>
+          <w:tcPr>
+            <w:tcW w:w="2123" w:type="dxa"/>
+          </w:tcPr>
+          <w:p>
+            <w:pPr>
+              <w:rPr>
+                <w:rFonts w:ascii="Arial" w:hAnsi="Arial" w:cs="Arial"/>
+              </w:rPr>
+            </w:pPr>
+            <w:r>
+              <w:rPr>
+                <w:rFonts w:ascii="Arial" w:hAnsi="Arial" w:cs="Arial"/>
+              </w:rPr>
+              <w:t>c</w:t>
+            </w:r>
+          </w:p>
+        </w:tc>
+        <w:tc>
+          <w:tcPr>
+            <w:tcW w:w="2123" w:type="dxa"/>
+          </w:tcPr>
+          <w:p>
+            <w:pPr>
+              <w:rPr>
+                <w:rFonts w:ascii="Arial" w:hAnsi="Arial" w:cs="Arial"/>
+              </w:rPr>
+            </w:pPr>
+            <w:r>
+              <w:rPr>
+                <w:rFonts w:ascii="Arial" w:hAnsi="Arial" w:cs="Arial"/>
+              </w:rPr>
+              <w:t>a</w:t>
+            </w:r>
+          </w:p>
+        </w:tc>
+        <w:tc>
+          <w:tcPr>
+            <w:tcW w:w="2124" w:type="dxa"/>
+          </w:tcPr>
+          <w:p>
+            <w:pPr>
+              <w:rPr>
+                <w:rFonts w:ascii="Arial" w:hAnsi="Arial" w:cs="Arial"/>
+              </w:rPr>
+            </w:pPr>
+            <w:r>
+              <w:rPr>
+                <w:rFonts w:ascii="Arial" w:hAnsi="Arial" w:cs="Arial"/>
+              </w:rPr>
+              <w:t>d</w:t>
+            </w:r>
+          </w:p>
+        </w:tc>
+        <w:tc>
+          <w:tcPr>
+            <w:tcW w:w="2124" w:type="dxa"/>
+          </w:tcPr>
+          <w:p>
+            <w:pPr>
+              <w:rPr>
+                <w:rFonts w:ascii="Arial" w:hAnsi="Arial" w:cs="Arial"/>
+              </w:rPr>
+            </w:pPr>
+            <w:r>
+              <w:rPr>
+                <w:rFonts w:ascii="Arial" w:hAnsi="Arial" w:cs="Arial"/>
+              </w:rPr>
+              <w:t>b</w:t>
+            </w:r>
+            <w:bookmarkStart w:id="0" w:name="_GoBack"/>
+            <w:bookmarkEnd w:id="0"/>
+          </w:p>
+        </w:tc>
+      </w:tr>
+    </w:tbl>
     <w:p>
       <w:pPr>
         <w:rPr>
@@ -6848,7 +7289,7 @@
 </file>
 
 <file path=word/numbering.xml><?xml version="1.0" encoding="utf-8"?>
-<w:numbering xmlns:wpc="http://schemas.microsoft.com/office/word/2010/wordprocessingCanvas" xmlns:cx="http://schemas.microsoft.com/office/drawing/2014/chartex" xmlns:cx1="http://schemas.microsoft.com/office/drawing/2015/9/8/chartex" xmlns:cx2="http://schemas.microsoft.com/office/drawing/2015/10/21/chartex" xmlns:cx3="http://schemas.microsoft.com/office/drawing/2016/5/9/chartex" xmlns:cx4="http://schemas.microsoft.com/office/drawing/2016/5/10/chartex" xmlns:cx5="http://schemas.microsoft.com/office/drawing/2016/5/11/chartex" xmlns:cx6="http://schemas.microsoft.com/office/drawing/2016/5/12/chartex" xmlns:cx7="http://schemas.microsoft.com/office/drawing/2016/5/13/chartex" xmlns:cx8="http://schemas.microsoft.com/office/drawing/2016/5/14/chartex" xmlns:mc="http://schemas.openxmlformats.org/markup-compatibility/2006" xmlns:aink="http://schemas.microsoft.com/office/drawing/2016/ink" xmlns:am3d="http://schemas.microsoft.com/office/drawing/2017/model3d" xmlns:o="urn:schemas-microsoft-com:office:office" xmlns:oel="http://schemas.microsoft.com/office/2019/extlst" xmlns:r="http://schemas.openxmlformats.org/officeDocument/2006/relationships" xmlns:m="http://schemas.openxmlformats.org/officeDocument/2006/math" xmlns:v="urn:schemas-microsoft-com:vml" xmlns:wp14="http://schemas.microsoft.com/office/word/2010/wordprocessingDrawing" xmlns:wp="http://schemas.openxmlformats.org/drawingml/2006/wordprocessingDrawing" xmlns:w10="urn:schemas-microsoft-com:office:word" xmlns:w="http://schemas.openxmlformats.org/wordprocessingml/2006/main" xmlns:w14="http://schemas.microsoft.com/office/word/2010/wordml" xmlns:w15="http://schemas.microsoft.com/office/word/2012/wordml" xmlns:w16cex="http://schemas.microsoft.com/office/word/2018/wordml/cex" xmlns:w16cid="http://schemas.microsoft.com/office/word/2016/wordml/cid" xmlns:w16="http://schemas.microsoft.com/office/word/2018/wordml" xmlns:w16du="http://schemas.microsoft.com/office/word/2023/wordml/word16du" xmlns:w16sdtdh="http://schemas.microsoft.com/office/word/2020/wordml/sdtdatahash" xmlns:w16se="http://schemas.microsoft.com/office/word/2015/wordml/symex" xmlns:wpg="http://schemas.microsoft.com/office/word/2010/wordprocessingGroup" xmlns:wpi="http://schemas.microsoft.com/office/word/2010/wordprocessingInk" xmlns:wne="http://schemas.microsoft.com/office/word/2006/wordml" xmlns:wps="http://schemas.microsoft.com/office/word/2010/wordprocessingShape" mc:Ignorable="w14 w15 w16se w16cid w16 w16cex w16sdtdh w16du wp14">
+<w:numbering xmlns:wpc="http://schemas.microsoft.com/office/word/2010/wordprocessingCanvas" xmlns:cx="http://schemas.microsoft.com/office/drawing/2014/chartex" xmlns:mc="http://schemas.openxmlformats.org/markup-compatibility/2006" xmlns:o="urn:schemas-microsoft-com:office:office" xmlns:r="http://schemas.openxmlformats.org/officeDocument/2006/relationships" xmlns:m="http://schemas.openxmlformats.org/officeDocument/2006/math" xmlns:v="urn:schemas-microsoft-com:vml" xmlns:wp14="http://schemas.microsoft.com/office/word/2010/wordprocessingDrawing" xmlns:wp="http://schemas.openxmlformats.org/drawingml/2006/wordprocessingDrawing" xmlns:w10="urn:schemas-microsoft-com:office:word" xmlns:w="http://schemas.openxmlformats.org/wordprocessingml/2006/main" xmlns:w14="http://schemas.microsoft.com/office/word/2010/wordml" xmlns:w15="http://schemas.microsoft.com/office/word/2012/wordml" xmlns:w16se="http://schemas.microsoft.com/office/word/2015/wordml/symex" xmlns:wpg="http://schemas.microsoft.com/office/word/2010/wordprocessingGroup" xmlns:wpi="http://schemas.microsoft.com/office/word/2010/wordprocessingInk" xmlns:wne="http://schemas.microsoft.com/office/word/2006/wordml" xmlns:wps="http://schemas.microsoft.com/office/word/2010/wordprocessingShape" mc:Ignorable="w14 w15 w16se wp14">
   <w:abstractNum w:abstractNumId="0" w15:restartNumberingAfterBreak="0">
     <w:nsid w:val="454706D6"/>
     <w:multiLevelType w:val="hybridMultilevel"/>
@@ -6962,14 +7403,14 @@
       </w:rPr>
     </w:lvl>
   </w:abstractNum>
-  <w:num w:numId="1" w16cid:durableId="1141654593">
+  <w:num w:numId="1">
     <w:abstractNumId w:val="0"/>
   </w:num>
 </w:numbering>
 </file>
 
 <file path=word/styles.xml><?xml version="1.0" encoding="utf-8"?>
-<w:styles xmlns:mc="http://schemas.openxmlformats.org/markup-compatibility/2006" xmlns:r="http://schemas.openxmlformats.org/officeDocument/2006/relationships" xmlns:w="http://schemas.openxmlformats.org/wordprocessingml/2006/main" xmlns:w14="http://schemas.microsoft.com/office/word/2010/wordml" xmlns:w15="http://schemas.microsoft.com/office/word/2012/wordml" xmlns:w16cex="http://schemas.microsoft.com/office/word/2018/wordml/cex" xmlns:w16cid="http://schemas.microsoft.com/office/word/2016/wordml/cid" xmlns:w16="http://schemas.microsoft.com/office/word/2018/wordml" xmlns:w16du="http://schemas.microsoft.com/office/word/2023/wordml/word16du" xmlns:w16sdtdh="http://schemas.microsoft.com/office/word/2020/wordml/sdtdatahash" xmlns:w16se="http://schemas.microsoft.com/office/word/2015/wordml/symex" mc:Ignorable="w14 w15 w16se w16cid w16 w16cex w16sdtdh w16du">
+<w:styles xmlns:mc="http://schemas.openxmlformats.org/markup-compatibility/2006" xmlns:r="http://schemas.openxmlformats.org/officeDocument/2006/relationships" xmlns:w="http://schemas.openxmlformats.org/wordprocessingml/2006/main" xmlns:w14="http://schemas.microsoft.com/office/word/2010/wordml" xmlns:w15="http://schemas.microsoft.com/office/word/2012/wordml" xmlns:w16se="http://schemas.microsoft.com/office/word/2015/wordml/symex" mc:Ignorable="w14 w15 w16se">
   <w:docDefaults>
     <w:rPrDefault>
       <w:rPr>
@@ -6987,7 +7428,7 @@
       </w:pPr>
     </w:pPrDefault>
   </w:docDefaults>
-  <w:latentStyles w:defLockedState="0" w:defUIPriority="99" w:defSemiHidden="0" w:defUnhideWhenUsed="0" w:defQFormat="0" w:count="376">
+  <w:latentStyles w:defLockedState="0" w:defUIPriority="99" w:defSemiHidden="0" w:defUnhideWhenUsed="0" w:defQFormat="0" w:count="371">
     <w:lsdException w:name="Normal" w:uiPriority="0" w:qFormat="1"/>
     <w:lsdException w:name="heading 1" w:uiPriority="9" w:qFormat="1"/>
     <w:lsdException w:name="heading 2" w:semiHidden="1" w:uiPriority="9" w:unhideWhenUsed="1" w:qFormat="1"/>
@@ -7359,11 +7800,6 @@
     <w:lsdException w:name="List Table 5 Dark Accent 6" w:uiPriority="50"/>
     <w:lsdException w:name="List Table 6 Colorful Accent 6" w:uiPriority="51"/>
     <w:lsdException w:name="List Table 7 Colorful Accent 6" w:uiPriority="52"/>
-    <w:lsdException w:name="Mention" w:semiHidden="1" w:unhideWhenUsed="1"/>
-    <w:lsdException w:name="Smart Hyperlink" w:semiHidden="1" w:unhideWhenUsed="1"/>
-    <w:lsdException w:name="Hashtag" w:semiHidden="1" w:unhideWhenUsed="1"/>
-    <w:lsdException w:name="Unresolved Mention" w:semiHidden="1" w:unhideWhenUsed="1"/>
-    <w:lsdException w:name="Smart Link" w:semiHidden="1" w:unhideWhenUsed="1"/>
   </w:latentStyles>
   <w:style w:type="paragraph" w:default="1" w:styleId="Normal">
     <w:name w:val="Normal"/>

--- a/Practica/Practico 2.docx
+++ b/Practica/Practico 2.docx
@@ -1,6 +1,6 @@
 
 <file path=word/document.xml><?xml version="1.0" encoding="utf-8"?>
-<w:document xmlns:wpc="http://schemas.microsoft.com/office/word/2010/wordprocessingCanvas" xmlns:cx="http://schemas.microsoft.com/office/drawing/2014/chartex" xmlns:mc="http://schemas.openxmlformats.org/markup-compatibility/2006" xmlns:o="urn:schemas-microsoft-com:office:office" xmlns:r="http://schemas.openxmlformats.org/officeDocument/2006/relationships" xmlns:m="http://schemas.openxmlformats.org/officeDocument/2006/math" xmlns:v="urn:schemas-microsoft-com:vml" xmlns:wp14="http://schemas.microsoft.com/office/word/2010/wordprocessingDrawing" xmlns:wp="http://schemas.openxmlformats.org/drawingml/2006/wordprocessingDrawing" xmlns:w10="urn:schemas-microsoft-com:office:word" xmlns:w="http://schemas.openxmlformats.org/wordprocessingml/2006/main" xmlns:w14="http://schemas.microsoft.com/office/word/2010/wordml" xmlns:w15="http://schemas.microsoft.com/office/word/2012/wordml" xmlns:w16se="http://schemas.microsoft.com/office/word/2015/wordml/symex" xmlns:wpg="http://schemas.microsoft.com/office/word/2010/wordprocessingGroup" xmlns:wpi="http://schemas.microsoft.com/office/word/2010/wordprocessingInk" xmlns:wne="http://schemas.microsoft.com/office/word/2006/wordml" xmlns:wps="http://schemas.microsoft.com/office/word/2010/wordprocessingShape" mc:Ignorable="w14 w15 w16se wp14">
+<w:document xmlns:wpc="http://schemas.microsoft.com/office/word/2010/wordprocessingCanvas" xmlns:cx="http://schemas.microsoft.com/office/drawing/2014/chartex" xmlns:cx1="http://schemas.microsoft.com/office/drawing/2015/9/8/chartex" xmlns:cx2="http://schemas.microsoft.com/office/drawing/2015/10/21/chartex" xmlns:cx3="http://schemas.microsoft.com/office/drawing/2016/5/9/chartex" xmlns:cx4="http://schemas.microsoft.com/office/drawing/2016/5/10/chartex" xmlns:cx5="http://schemas.microsoft.com/office/drawing/2016/5/11/chartex" xmlns:cx6="http://schemas.microsoft.com/office/drawing/2016/5/12/chartex" xmlns:cx7="http://schemas.microsoft.com/office/drawing/2016/5/13/chartex" xmlns:cx8="http://schemas.microsoft.com/office/drawing/2016/5/14/chartex" xmlns:mc="http://schemas.openxmlformats.org/markup-compatibility/2006" xmlns:aink="http://schemas.microsoft.com/office/drawing/2016/ink" xmlns:am3d="http://schemas.microsoft.com/office/drawing/2017/model3d" xmlns:o="urn:schemas-microsoft-com:office:office" xmlns:oel="http://schemas.microsoft.com/office/2019/extlst" xmlns:r="http://schemas.openxmlformats.org/officeDocument/2006/relationships" xmlns:m="http://schemas.openxmlformats.org/officeDocument/2006/math" xmlns:v="urn:schemas-microsoft-com:vml" xmlns:wp14="http://schemas.microsoft.com/office/word/2010/wordprocessingDrawing" xmlns:wp="http://schemas.openxmlformats.org/drawingml/2006/wordprocessingDrawing" xmlns:w10="urn:schemas-microsoft-com:office:word" xmlns:w="http://schemas.openxmlformats.org/wordprocessingml/2006/main" xmlns:w14="http://schemas.microsoft.com/office/word/2010/wordml" xmlns:w15="http://schemas.microsoft.com/office/word/2012/wordml" xmlns:w16cex="http://schemas.microsoft.com/office/word/2018/wordml/cex" xmlns:w16cid="http://schemas.microsoft.com/office/word/2016/wordml/cid" xmlns:w16="http://schemas.microsoft.com/office/word/2018/wordml" xmlns:w16du="http://schemas.microsoft.com/office/word/2023/wordml/word16du" xmlns:w16sdtdh="http://schemas.microsoft.com/office/word/2020/wordml/sdtdatahash" xmlns:w16se="http://schemas.microsoft.com/office/word/2015/wordml/symex" xmlns:wpg="http://schemas.microsoft.com/office/word/2010/wordprocessingGroup" xmlns:wpi="http://schemas.microsoft.com/office/word/2010/wordprocessingInk" xmlns:wne="http://schemas.microsoft.com/office/word/2006/wordml" xmlns:wps="http://schemas.microsoft.com/office/word/2010/wordprocessingShape" mc:Ignorable="w14 w15 w16se w16cid w16 w16cex w16sdtdh w16du wp14">
   <w:body>
     <w:p>
       <w:pPr>
@@ -5999,7 +5999,21 @@
         <w:rPr>
           <w:rFonts w:ascii="Arial" w:hAnsi="Arial" w:cs="Arial"/>
         </w:rPr>
-        <w:t>(r) se eliminan de r las columnas de R\X y luego se borran las tuplas repetidas. Ejemplo:</w:t>
+        <w:t xml:space="preserve">(r) se eliminan de r las columnas de R\X </w:t>
+      </w:r>
+      <w:r>
+        <w:rPr>
+          <w:rFonts w:ascii="Arial" w:hAnsi="Arial" w:cs="Arial"/>
+          <w:b/>
+          <w:bCs/>
+        </w:rPr>
+        <w:t>y luego se borran las tuplas repetidas</w:t>
+      </w:r>
+      <w:r>
+        <w:rPr>
+          <w:rFonts w:ascii="Arial" w:hAnsi="Arial" w:cs="Arial"/>
+        </w:rPr>
+        <w:t>. Ejemplo:</w:t>
       </w:r>
     </w:p>
     <w:p>
@@ -6960,15 +6974,15 @@
         <w:tblLook w:val="04A0" w:firstRow="1" w:lastRow="0" w:firstColumn="1" w:lastColumn="0" w:noHBand="0" w:noVBand="1"/>
       </w:tblPr>
       <w:tblGrid>
-        <w:gridCol w:w="2123"/>
-        <w:gridCol w:w="2123"/>
-        <w:gridCol w:w="2124"/>
-        <w:gridCol w:w="2124"/>
+        <w:gridCol w:w="363"/>
+        <w:gridCol w:w="363"/>
+        <w:gridCol w:w="375"/>
+        <w:gridCol w:w="375"/>
       </w:tblGrid>
       <w:tr>
         <w:tc>
           <w:tcPr>
-            <w:tcW w:w="2123" w:type="dxa"/>
+            <w:tcW w:w="0" w:type="auto"/>
           </w:tcPr>
           <w:p>
             <w:pPr>
@@ -6986,7 +7000,7 @@
         </w:tc>
         <w:tc>
           <w:tcPr>
-            <w:tcW w:w="2123" w:type="dxa"/>
+            <w:tcW w:w="0" w:type="auto"/>
           </w:tcPr>
           <w:p>
             <w:pPr>
@@ -7004,7 +7018,7 @@
         </w:tc>
         <w:tc>
           <w:tcPr>
-            <w:tcW w:w="2124" w:type="dxa"/>
+            <w:tcW w:w="0" w:type="auto"/>
           </w:tcPr>
           <w:p>
             <w:pPr>
@@ -7022,7 +7036,7 @@
         </w:tc>
         <w:tc>
           <w:tcPr>
-            <w:tcW w:w="2124" w:type="dxa"/>
+            <w:tcW w:w="0" w:type="auto"/>
           </w:tcPr>
           <w:p>
             <w:pPr>
@@ -7042,7 +7056,7 @@
       <w:tr>
         <w:tc>
           <w:tcPr>
-            <w:tcW w:w="2123" w:type="dxa"/>
+            <w:tcW w:w="0" w:type="auto"/>
           </w:tcPr>
           <w:p>
             <w:pPr>
@@ -7060,7 +7074,7 @@
         </w:tc>
         <w:tc>
           <w:tcPr>
-            <w:tcW w:w="2123" w:type="dxa"/>
+            <w:tcW w:w="0" w:type="auto"/>
           </w:tcPr>
           <w:p>
             <w:pPr>
@@ -7078,7 +7092,7 @@
         </w:tc>
         <w:tc>
           <w:tcPr>
-            <w:tcW w:w="2124" w:type="dxa"/>
+            <w:tcW w:w="0" w:type="auto"/>
           </w:tcPr>
           <w:p>
             <w:pPr>
@@ -7096,7 +7110,7 @@
         </w:tc>
         <w:tc>
           <w:tcPr>
-            <w:tcW w:w="2124" w:type="dxa"/>
+            <w:tcW w:w="0" w:type="auto"/>
           </w:tcPr>
           <w:p>
             <w:pPr>
@@ -7116,7 +7130,7 @@
       <w:tr>
         <w:tc>
           <w:tcPr>
-            <w:tcW w:w="2123" w:type="dxa"/>
+            <w:tcW w:w="0" w:type="auto"/>
           </w:tcPr>
           <w:p>
             <w:pPr>
@@ -7134,7 +7148,7 @@
         </w:tc>
         <w:tc>
           <w:tcPr>
-            <w:tcW w:w="2123" w:type="dxa"/>
+            <w:tcW w:w="0" w:type="auto"/>
           </w:tcPr>
           <w:p>
             <w:pPr>
@@ -7152,7 +7166,7 @@
         </w:tc>
         <w:tc>
           <w:tcPr>
-            <w:tcW w:w="2124" w:type="dxa"/>
+            <w:tcW w:w="0" w:type="auto"/>
           </w:tcPr>
           <w:p>
             <w:pPr>
@@ -7170,7 +7184,7 @@
         </w:tc>
         <w:tc>
           <w:tcPr>
-            <w:tcW w:w="2124" w:type="dxa"/>
+            <w:tcW w:w="0" w:type="auto"/>
           </w:tcPr>
           <w:p>
             <w:pPr>
@@ -7190,7 +7204,7 @@
       <w:tr>
         <w:tc>
           <w:tcPr>
-            <w:tcW w:w="2123" w:type="dxa"/>
+            <w:tcW w:w="0" w:type="auto"/>
           </w:tcPr>
           <w:p>
             <w:pPr>
@@ -7208,7 +7222,7 @@
         </w:tc>
         <w:tc>
           <w:tcPr>
-            <w:tcW w:w="2123" w:type="dxa"/>
+            <w:tcW w:w="0" w:type="auto"/>
           </w:tcPr>
           <w:p>
             <w:pPr>
@@ -7226,7 +7240,7 @@
         </w:tc>
         <w:tc>
           <w:tcPr>
-            <w:tcW w:w="2124" w:type="dxa"/>
+            <w:tcW w:w="0" w:type="auto"/>
           </w:tcPr>
           <w:p>
             <w:pPr>
@@ -7244,7 +7258,7 @@
         </w:tc>
         <w:tc>
           <w:tcPr>
-            <w:tcW w:w="2124" w:type="dxa"/>
+            <w:tcW w:w="0" w:type="auto"/>
           </w:tcPr>
           <w:p>
             <w:pPr>
@@ -7258,8 +7272,6 @@
               </w:rPr>
               <w:t>b</w:t>
             </w:r>
-            <w:bookmarkStart w:id="0" w:name="_GoBack"/>
-            <w:bookmarkEnd w:id="0"/>
           </w:p>
         </w:tc>
       </w:tr>
@@ -7277,6 +7289,2069 @@
           <w:rFonts w:ascii="Arial" w:hAnsi="Arial" w:cs="Arial"/>
         </w:rPr>
       </w:pPr>
+    </w:p>
+    <w:p>
+      <w:pPr>
+        <w:rPr>
+          <w:rFonts w:ascii="Arial" w:hAnsi="Arial" w:cs="Arial"/>
+        </w:rPr>
+      </w:pPr>
+    </w:p>
+    <w:p>
+      <w:pPr>
+        <w:rPr>
+          <w:rFonts w:ascii="Arial" w:hAnsi="Arial" w:cs="Arial"/>
+        </w:rPr>
+      </w:pPr>
+    </w:p>
+    <w:p>
+      <w:pPr>
+        <w:rPr>
+          <w:rFonts w:ascii="Arial" w:hAnsi="Arial" w:cs="Arial"/>
+        </w:rPr>
+      </w:pPr>
+    </w:p>
+    <w:p>
+      <w:pPr>
+        <w:rPr>
+          <w:rFonts w:ascii="Arial" w:hAnsi="Arial" w:cs="Arial"/>
+        </w:rPr>
+      </w:pPr>
+    </w:p>
+    <w:p>
+      <w:pPr>
+        <w:rPr>
+          <w:rFonts w:ascii="Arial" w:hAnsi="Arial" w:cs="Arial"/>
+        </w:rPr>
+      </w:pPr>
+    </w:p>
+    <w:p>
+      <w:pPr>
+        <w:rPr>
+          <w:rFonts w:ascii="Arial" w:hAnsi="Arial" w:cs="Arial"/>
+        </w:rPr>
+      </w:pPr>
+      <w:r>
+        <w:rPr>
+          <w:rFonts w:ascii="Arial" w:hAnsi="Arial" w:cs="Arial"/>
+        </w:rPr>
+        <w:lastRenderedPageBreak/>
+        <w:t>8) Repaso de división:</w:t>
+      </w:r>
+    </w:p>
+    <w:p>
+      <w:pPr>
+        <w:rPr>
+          <w:rFonts w:ascii="Arial" w:hAnsi="Arial" w:cs="Arial"/>
+        </w:rPr>
+      </w:pPr>
+      <w:r>
+        <w:rPr>
+          <w:rFonts w:ascii="Arial" w:hAnsi="Arial" w:cs="Arial"/>
+        </w:rPr>
+        <w:drawing>
+          <wp:inline distT="0" distB="0" distL="0" distR="0" wp14:anchorId="0EA451CD" wp14:editId="5CC3D7B3">
+            <wp:extent cx="5400040" cy="3645535"/>
+            <wp:effectExtent l="0" t="0" r="0" b="0"/>
+            <wp:docPr id="1105994046" name="Imagen 1"/>
+            <wp:cNvGraphicFramePr>
+              <a:graphicFrameLocks xmlns:a="http://schemas.openxmlformats.org/drawingml/2006/main" noChangeAspect="1"/>
+            </wp:cNvGraphicFramePr>
+            <a:graphic xmlns:a="http://schemas.openxmlformats.org/drawingml/2006/main">
+              <a:graphicData uri="http://schemas.openxmlformats.org/drawingml/2006/picture">
+                <pic:pic xmlns:pic="http://schemas.openxmlformats.org/drawingml/2006/picture">
+                  <pic:nvPicPr>
+                    <pic:cNvPr id="1105994046" name=""/>
+                    <pic:cNvPicPr/>
+                  </pic:nvPicPr>
+                  <pic:blipFill>
+                    <a:blip r:embed="rId22"/>
+                    <a:stretch>
+                      <a:fillRect/>
+                    </a:stretch>
+                  </pic:blipFill>
+                  <pic:spPr>
+                    <a:xfrm>
+                      <a:off x="0" y="0"/>
+                      <a:ext cx="5400040" cy="3645535"/>
+                    </a:xfrm>
+                    <a:prstGeom prst="rect">
+                      <a:avLst/>
+                    </a:prstGeom>
+                  </pic:spPr>
+                </pic:pic>
+              </a:graphicData>
+            </a:graphic>
+          </wp:inline>
+        </w:drawing>
+      </w:r>
+    </w:p>
+    <w:p>
+      <w:pPr>
+        <w:rPr>
+          <w:rFonts w:ascii="Arial" w:hAnsi="Arial" w:cs="Arial"/>
+        </w:rPr>
+      </w:pPr>
+      <w:r>
+        <w:rPr>
+          <w:rFonts w:ascii="Arial" w:hAnsi="Arial" w:cs="Arial"/>
+        </w:rPr>
+        <w:drawing>
+          <wp:inline distT="0" distB="0" distL="0" distR="0" wp14:anchorId="3620FEB3" wp14:editId="546BD8D9">
+            <wp:extent cx="5400040" cy="3674745"/>
+            <wp:effectExtent l="0" t="0" r="0" b="1905"/>
+            <wp:docPr id="271854392" name="Imagen 1"/>
+            <wp:cNvGraphicFramePr>
+              <a:graphicFrameLocks xmlns:a="http://schemas.openxmlformats.org/drawingml/2006/main" noChangeAspect="1"/>
+            </wp:cNvGraphicFramePr>
+            <a:graphic xmlns:a="http://schemas.openxmlformats.org/drawingml/2006/main">
+              <a:graphicData uri="http://schemas.openxmlformats.org/drawingml/2006/picture">
+                <pic:pic xmlns:pic="http://schemas.openxmlformats.org/drawingml/2006/picture">
+                  <pic:nvPicPr>
+                    <pic:cNvPr id="271854392" name=""/>
+                    <pic:cNvPicPr/>
+                  </pic:nvPicPr>
+                  <pic:blipFill>
+                    <a:blip r:embed="rId23"/>
+                    <a:stretch>
+                      <a:fillRect/>
+                    </a:stretch>
+                  </pic:blipFill>
+                  <pic:spPr>
+                    <a:xfrm>
+                      <a:off x="0" y="0"/>
+                      <a:ext cx="5400040" cy="3674745"/>
+                    </a:xfrm>
+                    <a:prstGeom prst="rect">
+                      <a:avLst/>
+                    </a:prstGeom>
+                  </pic:spPr>
+                </pic:pic>
+              </a:graphicData>
+            </a:graphic>
+          </wp:inline>
+        </w:drawing>
+      </w:r>
+    </w:p>
+    <w:p>
+      <w:pPr>
+        <w:rPr>
+          <w:rFonts w:ascii="Arial" w:hAnsi="Arial" w:cs="Arial"/>
+        </w:rPr>
+      </w:pPr>
+      <w:r>
+        <w:rPr>
+          <w:rFonts w:ascii="Arial" w:hAnsi="Arial" w:cs="Arial"/>
+        </w:rPr>
+        <w:t>Nos quedamos con los elementos de r que coincidan con todos los elementos de s y q no se encuentran en s.</w:t>
+      </w:r>
+    </w:p>
+    <w:p>
+      <w:pPr>
+        <w:rPr>
+          <w:rFonts w:ascii="Arial" w:hAnsi="Arial" w:cs="Arial"/>
+        </w:rPr>
+      </w:pPr>
+      <w:r>
+        <w:rPr>
+          <w:rFonts w:ascii="Arial" w:hAnsi="Arial" w:cs="Arial"/>
+        </w:rPr>
+        <w:lastRenderedPageBreak/>
+        <w:drawing>
+          <wp:inline distT="0" distB="0" distL="0" distR="0" wp14:anchorId="6CF284ED" wp14:editId="2EE259CE">
+            <wp:extent cx="4105848" cy="1867161"/>
+            <wp:effectExtent l="0" t="0" r="0" b="0"/>
+            <wp:docPr id="640399614" name="Imagen 1"/>
+            <wp:cNvGraphicFramePr>
+              <a:graphicFrameLocks xmlns:a="http://schemas.openxmlformats.org/drawingml/2006/main" noChangeAspect="1"/>
+            </wp:cNvGraphicFramePr>
+            <a:graphic xmlns:a="http://schemas.openxmlformats.org/drawingml/2006/main">
+              <a:graphicData uri="http://schemas.openxmlformats.org/drawingml/2006/picture">
+                <pic:pic xmlns:pic="http://schemas.openxmlformats.org/drawingml/2006/picture">
+                  <pic:nvPicPr>
+                    <pic:cNvPr id="640399614" name=""/>
+                    <pic:cNvPicPr/>
+                  </pic:nvPicPr>
+                  <pic:blipFill>
+                    <a:blip r:embed="rId24"/>
+                    <a:stretch>
+                      <a:fillRect/>
+                    </a:stretch>
+                  </pic:blipFill>
+                  <pic:spPr>
+                    <a:xfrm>
+                      <a:off x="0" y="0"/>
+                      <a:ext cx="4105848" cy="1867161"/>
+                    </a:xfrm>
+                    <a:prstGeom prst="rect">
+                      <a:avLst/>
+                    </a:prstGeom>
+                  </pic:spPr>
+                </pic:pic>
+              </a:graphicData>
+            </a:graphic>
+          </wp:inline>
+        </w:drawing>
+      </w:r>
+    </w:p>
+    <w:p>
+      <w:pPr>
+        <w:rPr>
+          <w:rFonts w:ascii="Arial" w:hAnsi="Arial" w:cs="Arial"/>
+        </w:rPr>
+      </w:pPr>
+    </w:p>
+    <w:p>
+      <w:pPr>
+        <w:pStyle w:val="Prrafodelista"/>
+        <w:numPr>
+          <w:ilvl w:val="0"/>
+          <w:numId w:val="2"/>
+        </w:numPr>
+        <w:rPr>
+          <w:rFonts w:ascii="Arial" w:hAnsi="Arial" w:cs="Arial"/>
+        </w:rPr>
+      </w:pPr>
+      <w:r>
+        <w:rPr>
+          <w:rFonts w:ascii="Arial" w:hAnsi="Arial" w:cs="Arial"/>
+        </w:rPr>
+        <w:t>r ÷ πCD(s)</w:t>
+      </w:r>
+    </w:p>
+    <w:p>
+      <w:pPr>
+        <w:ind w:left="45"/>
+        <w:rPr>
+          <w:rFonts w:ascii="Arial" w:hAnsi="Arial" w:cs="Arial"/>
+        </w:rPr>
+      </w:pPr>
+      <w:r>
+        <w:rPr>
+          <w:rFonts w:ascii="Arial" w:hAnsi="Arial" w:cs="Arial"/>
+        </w:rPr>
+        <w:t>πCD(s)</w:t>
+      </w:r>
+      <w:r>
+        <w:rPr>
+          <w:rFonts w:ascii="Arial" w:hAnsi="Arial" w:cs="Arial"/>
+        </w:rPr>
+        <w:t xml:space="preserve">: </w:t>
+      </w:r>
+    </w:p>
+    <w:tbl>
+      <w:tblPr>
+        <w:tblStyle w:val="Tablaconcuadrcula"/>
+        <w:tblW w:w="0" w:type="auto"/>
+        <w:tblInd w:w="45" w:type="dxa"/>
+        <w:tblLook w:val="04A0" w:firstRow="1" w:lastRow="0" w:firstColumn="1" w:lastColumn="0" w:noHBand="0" w:noVBand="1"/>
+      </w:tblPr>
+      <w:tblGrid>
+        <w:gridCol w:w="449"/>
+        <w:gridCol w:w="461"/>
+      </w:tblGrid>
+      <w:tr>
+        <w:tc>
+          <w:tcPr>
+            <w:tcW w:w="0" w:type="auto"/>
+          </w:tcPr>
+          <w:p>
+            <w:pPr>
+              <w:rPr>
+                <w:rFonts w:ascii="Arial" w:hAnsi="Arial" w:cs="Arial"/>
+              </w:rPr>
+            </w:pPr>
+            <w:r>
+              <w:rPr>
+                <w:rFonts w:ascii="Arial" w:hAnsi="Arial" w:cs="Arial"/>
+              </w:rPr>
+              <w:t>C</w:t>
+            </w:r>
+          </w:p>
+        </w:tc>
+        <w:tc>
+          <w:tcPr>
+            <w:tcW w:w="0" w:type="auto"/>
+          </w:tcPr>
+          <w:p>
+            <w:pPr>
+              <w:rPr>
+                <w:rFonts w:ascii="Arial" w:hAnsi="Arial" w:cs="Arial"/>
+              </w:rPr>
+            </w:pPr>
+            <w:r>
+              <w:rPr>
+                <w:rFonts w:ascii="Arial" w:hAnsi="Arial" w:cs="Arial"/>
+              </w:rPr>
+              <w:t>D</w:t>
+            </w:r>
+          </w:p>
+        </w:tc>
+      </w:tr>
+      <w:tr>
+        <w:tc>
+          <w:tcPr>
+            <w:tcW w:w="0" w:type="auto"/>
+          </w:tcPr>
+          <w:p>
+            <w:pPr>
+              <w:rPr>
+                <w:rFonts w:ascii="Arial" w:hAnsi="Arial" w:cs="Arial"/>
+              </w:rPr>
+            </w:pPr>
+            <w:r>
+              <w:rPr>
+                <w:rFonts w:ascii="Arial" w:hAnsi="Arial" w:cs="Arial"/>
+              </w:rPr>
+              <w:t>c1</w:t>
+            </w:r>
+          </w:p>
+        </w:tc>
+        <w:tc>
+          <w:tcPr>
+            <w:tcW w:w="0" w:type="auto"/>
+          </w:tcPr>
+          <w:p>
+            <w:pPr>
+              <w:rPr>
+                <w:rFonts w:ascii="Arial" w:hAnsi="Arial" w:cs="Arial"/>
+              </w:rPr>
+            </w:pPr>
+            <w:r>
+              <w:rPr>
+                <w:rFonts w:ascii="Arial" w:hAnsi="Arial" w:cs="Arial"/>
+              </w:rPr>
+              <w:t>d1</w:t>
+            </w:r>
+          </w:p>
+        </w:tc>
+      </w:tr>
+      <w:tr>
+        <w:tc>
+          <w:tcPr>
+            <w:tcW w:w="0" w:type="auto"/>
+          </w:tcPr>
+          <w:p>
+            <w:pPr>
+              <w:rPr>
+                <w:rFonts w:ascii="Arial" w:hAnsi="Arial" w:cs="Arial"/>
+              </w:rPr>
+            </w:pPr>
+            <w:r>
+              <w:rPr>
+                <w:rFonts w:ascii="Arial" w:hAnsi="Arial" w:cs="Arial"/>
+              </w:rPr>
+              <w:t>c2</w:t>
+            </w:r>
+          </w:p>
+        </w:tc>
+        <w:tc>
+          <w:tcPr>
+            <w:tcW w:w="0" w:type="auto"/>
+          </w:tcPr>
+          <w:p>
+            <w:pPr>
+              <w:rPr>
+                <w:rFonts w:ascii="Arial" w:hAnsi="Arial" w:cs="Arial"/>
+              </w:rPr>
+            </w:pPr>
+            <w:r>
+              <w:rPr>
+                <w:rFonts w:ascii="Arial" w:hAnsi="Arial" w:cs="Arial"/>
+              </w:rPr>
+              <w:t>d2</w:t>
+            </w:r>
+          </w:p>
+        </w:tc>
+      </w:tr>
+    </w:tbl>
+    <w:p>
+      <w:pPr>
+        <w:ind w:left="45"/>
+        <w:rPr>
+          <w:rFonts w:ascii="Arial" w:hAnsi="Arial" w:cs="Arial"/>
+        </w:rPr>
+      </w:pPr>
+    </w:p>
+    <w:p>
+      <w:pPr>
+        <w:rPr>
+          <w:rFonts w:ascii="Arial" w:hAnsi="Arial" w:cs="Arial"/>
+        </w:rPr>
+      </w:pPr>
+      <w:r>
+        <w:rPr>
+          <w:rFonts w:ascii="Arial" w:hAnsi="Arial" w:cs="Arial"/>
+        </w:rPr>
+        <w:t xml:space="preserve">Luego </w:t>
+      </w:r>
+      <w:r>
+        <w:rPr>
+          <w:rFonts w:ascii="Arial" w:hAnsi="Arial" w:cs="Arial"/>
+        </w:rPr>
+        <w:t>r ÷ πCD(s)</w:t>
+      </w:r>
+    </w:p>
+    <w:tbl>
+      <w:tblPr>
+        <w:tblStyle w:val="Tablaconcuadrcula"/>
+        <w:tblW w:w="0" w:type="auto"/>
+        <w:tblLook w:val="04A0" w:firstRow="1" w:lastRow="0" w:firstColumn="1" w:lastColumn="0" w:noHBand="0" w:noVBand="1"/>
+      </w:tblPr>
+      <w:tblGrid>
+        <w:gridCol w:w="486"/>
+        <w:gridCol w:w="486"/>
+      </w:tblGrid>
+      <w:tr>
+        <w:tc>
+          <w:tcPr>
+            <w:tcW w:w="0" w:type="auto"/>
+          </w:tcPr>
+          <w:p>
+            <w:pPr>
+              <w:rPr>
+                <w:rFonts w:ascii="Arial" w:hAnsi="Arial" w:cs="Arial"/>
+              </w:rPr>
+            </w:pPr>
+            <w:r>
+              <w:rPr>
+                <w:rFonts w:ascii="Arial" w:hAnsi="Arial" w:cs="Arial"/>
+              </w:rPr>
+              <w:t>A</w:t>
+            </w:r>
+          </w:p>
+        </w:tc>
+        <w:tc>
+          <w:tcPr>
+            <w:tcW w:w="0" w:type="auto"/>
+          </w:tcPr>
+          <w:p>
+            <w:pPr>
+              <w:rPr>
+                <w:rFonts w:ascii="Arial" w:hAnsi="Arial" w:cs="Arial"/>
+              </w:rPr>
+            </w:pPr>
+            <w:r>
+              <w:rPr>
+                <w:rFonts w:ascii="Arial" w:hAnsi="Arial" w:cs="Arial"/>
+              </w:rPr>
+              <w:t>B</w:t>
+            </w:r>
+          </w:p>
+        </w:tc>
+      </w:tr>
+      <w:tr>
+        <w:tc>
+          <w:tcPr>
+            <w:tcW w:w="0" w:type="auto"/>
+          </w:tcPr>
+          <w:p>
+            <w:pPr>
+              <w:rPr>
+                <w:rFonts w:ascii="Arial" w:hAnsi="Arial" w:cs="Arial"/>
+              </w:rPr>
+            </w:pPr>
+            <w:r>
+              <w:rPr>
+                <w:rFonts w:ascii="Arial" w:hAnsi="Arial" w:cs="Arial"/>
+              </w:rPr>
+              <w:t>A1</w:t>
+            </w:r>
+          </w:p>
+        </w:tc>
+        <w:tc>
+          <w:tcPr>
+            <w:tcW w:w="0" w:type="auto"/>
+          </w:tcPr>
+          <w:p>
+            <w:pPr>
+              <w:rPr>
+                <w:rFonts w:ascii="Arial" w:hAnsi="Arial" w:cs="Arial"/>
+              </w:rPr>
+            </w:pPr>
+            <w:r>
+              <w:rPr>
+                <w:rFonts w:ascii="Arial" w:hAnsi="Arial" w:cs="Arial"/>
+              </w:rPr>
+              <w:t>B1</w:t>
+            </w:r>
+          </w:p>
+        </w:tc>
+      </w:tr>
+      <w:tr>
+        <w:tc>
+          <w:tcPr>
+            <w:tcW w:w="0" w:type="auto"/>
+          </w:tcPr>
+          <w:p>
+            <w:pPr>
+              <w:rPr>
+                <w:rFonts w:ascii="Arial" w:hAnsi="Arial" w:cs="Arial"/>
+              </w:rPr>
+            </w:pPr>
+            <w:r>
+              <w:rPr>
+                <w:rFonts w:ascii="Arial" w:hAnsi="Arial" w:cs="Arial"/>
+              </w:rPr>
+              <w:t>A3</w:t>
+            </w:r>
+          </w:p>
+        </w:tc>
+        <w:tc>
+          <w:tcPr>
+            <w:tcW w:w="0" w:type="auto"/>
+          </w:tcPr>
+          <w:p>
+            <w:pPr>
+              <w:rPr>
+                <w:rFonts w:ascii="Arial" w:hAnsi="Arial" w:cs="Arial"/>
+              </w:rPr>
+            </w:pPr>
+            <w:r>
+              <w:rPr>
+                <w:rFonts w:ascii="Arial" w:hAnsi="Arial" w:cs="Arial"/>
+              </w:rPr>
+              <w:t>B3</w:t>
+            </w:r>
+          </w:p>
+        </w:tc>
+      </w:tr>
+    </w:tbl>
+    <w:p>
+      <w:pPr>
+        <w:rPr>
+          <w:rFonts w:ascii="Arial" w:hAnsi="Arial" w:cs="Arial"/>
+        </w:rPr>
+      </w:pPr>
+    </w:p>
+    <w:p>
+      <w:pPr>
+        <w:pStyle w:val="Prrafodelista"/>
+        <w:numPr>
+          <w:ilvl w:val="0"/>
+          <w:numId w:val="2"/>
+        </w:numPr>
+        <w:rPr>
+          <w:rFonts w:ascii="Arial" w:hAnsi="Arial" w:cs="Arial"/>
+        </w:rPr>
+      </w:pPr>
+      <w:r>
+        <w:rPr>
+          <w:rFonts w:ascii="Arial" w:hAnsi="Arial" w:cs="Arial"/>
+        </w:rPr>
+        <w:t>πBD(r) ÷ πB(s)</w:t>
+      </w:r>
+    </w:p>
+    <w:p>
+      <w:pPr>
+        <w:ind w:left="45"/>
+        <w:rPr>
+          <w:rFonts w:ascii="Arial" w:hAnsi="Arial" w:cs="Arial"/>
+        </w:rPr>
+      </w:pPr>
+      <w:r>
+        <w:rPr>
+          <w:rFonts w:ascii="Arial" w:hAnsi="Arial" w:cs="Arial"/>
+        </w:rPr>
+        <w:t>πBD(r)</w:t>
+      </w:r>
+      <w:r>
+        <w:rPr>
+          <w:rFonts w:ascii="Arial" w:hAnsi="Arial" w:cs="Arial"/>
+        </w:rPr>
+        <w:t>:</w:t>
+      </w:r>
+    </w:p>
+    <w:tbl>
+      <w:tblPr>
+        <w:tblStyle w:val="Tablaconcuadrcula"/>
+        <w:tblW w:w="0" w:type="auto"/>
+        <w:tblInd w:w="45" w:type="dxa"/>
+        <w:tblLook w:val="04A0" w:firstRow="1" w:lastRow="0" w:firstColumn="1" w:lastColumn="0" w:noHBand="0" w:noVBand="1"/>
+      </w:tblPr>
+      <w:tblGrid>
+        <w:gridCol w:w="486"/>
+        <w:gridCol w:w="498"/>
+      </w:tblGrid>
+      <w:tr>
+        <w:tc>
+          <w:tcPr>
+            <w:tcW w:w="0" w:type="auto"/>
+          </w:tcPr>
+          <w:p>
+            <w:pPr>
+              <w:rPr>
+                <w:rFonts w:ascii="Arial" w:hAnsi="Arial" w:cs="Arial"/>
+              </w:rPr>
+            </w:pPr>
+            <w:r>
+              <w:rPr>
+                <w:rFonts w:ascii="Arial" w:hAnsi="Arial" w:cs="Arial"/>
+              </w:rPr>
+              <w:t>B</w:t>
+            </w:r>
+          </w:p>
+        </w:tc>
+        <w:tc>
+          <w:tcPr>
+            <w:tcW w:w="0" w:type="auto"/>
+          </w:tcPr>
+          <w:p>
+            <w:pPr>
+              <w:rPr>
+                <w:rFonts w:ascii="Arial" w:hAnsi="Arial" w:cs="Arial"/>
+              </w:rPr>
+            </w:pPr>
+            <w:r>
+              <w:rPr>
+                <w:rFonts w:ascii="Arial" w:hAnsi="Arial" w:cs="Arial"/>
+              </w:rPr>
+              <w:t>D</w:t>
+            </w:r>
+          </w:p>
+        </w:tc>
+      </w:tr>
+      <w:tr>
+        <w:tc>
+          <w:tcPr>
+            <w:tcW w:w="0" w:type="auto"/>
+          </w:tcPr>
+          <w:p>
+            <w:pPr>
+              <w:rPr>
+                <w:rFonts w:ascii="Arial" w:hAnsi="Arial" w:cs="Arial"/>
+              </w:rPr>
+            </w:pPr>
+            <w:r>
+              <w:rPr>
+                <w:rFonts w:ascii="Arial" w:hAnsi="Arial" w:cs="Arial"/>
+              </w:rPr>
+              <w:t>B1</w:t>
+            </w:r>
+          </w:p>
+        </w:tc>
+        <w:tc>
+          <w:tcPr>
+            <w:tcW w:w="0" w:type="auto"/>
+          </w:tcPr>
+          <w:p>
+            <w:pPr>
+              <w:rPr>
+                <w:rFonts w:ascii="Arial" w:hAnsi="Arial" w:cs="Arial"/>
+              </w:rPr>
+            </w:pPr>
+            <w:r>
+              <w:rPr>
+                <w:rFonts w:ascii="Arial" w:hAnsi="Arial" w:cs="Arial"/>
+              </w:rPr>
+              <w:t>D1</w:t>
+            </w:r>
+          </w:p>
+        </w:tc>
+      </w:tr>
+      <w:tr>
+        <w:tc>
+          <w:tcPr>
+            <w:tcW w:w="0" w:type="auto"/>
+          </w:tcPr>
+          <w:p>
+            <w:pPr>
+              <w:rPr>
+                <w:rFonts w:ascii="Arial" w:hAnsi="Arial" w:cs="Arial"/>
+              </w:rPr>
+            </w:pPr>
+            <w:r>
+              <w:rPr>
+                <w:rFonts w:ascii="Arial" w:hAnsi="Arial" w:cs="Arial"/>
+              </w:rPr>
+              <w:t>B1</w:t>
+            </w:r>
+          </w:p>
+        </w:tc>
+        <w:tc>
+          <w:tcPr>
+            <w:tcW w:w="0" w:type="auto"/>
+          </w:tcPr>
+          <w:p>
+            <w:pPr>
+              <w:rPr>
+                <w:rFonts w:ascii="Arial" w:hAnsi="Arial" w:cs="Arial"/>
+              </w:rPr>
+            </w:pPr>
+            <w:r>
+              <w:rPr>
+                <w:rFonts w:ascii="Arial" w:hAnsi="Arial" w:cs="Arial"/>
+              </w:rPr>
+              <w:t>D2</w:t>
+            </w:r>
+          </w:p>
+        </w:tc>
+      </w:tr>
+      <w:tr>
+        <w:tc>
+          <w:tcPr>
+            <w:tcW w:w="0" w:type="auto"/>
+          </w:tcPr>
+          <w:p>
+            <w:pPr>
+              <w:rPr>
+                <w:rFonts w:ascii="Arial" w:hAnsi="Arial" w:cs="Arial"/>
+              </w:rPr>
+            </w:pPr>
+            <w:r>
+              <w:rPr>
+                <w:rFonts w:ascii="Arial" w:hAnsi="Arial" w:cs="Arial"/>
+              </w:rPr>
+              <w:t>B2</w:t>
+            </w:r>
+          </w:p>
+        </w:tc>
+        <w:tc>
+          <w:tcPr>
+            <w:tcW w:w="0" w:type="auto"/>
+          </w:tcPr>
+          <w:p>
+            <w:pPr>
+              <w:rPr>
+                <w:rFonts w:ascii="Arial" w:hAnsi="Arial" w:cs="Arial"/>
+              </w:rPr>
+            </w:pPr>
+            <w:r>
+              <w:rPr>
+                <w:rFonts w:ascii="Arial" w:hAnsi="Arial" w:cs="Arial"/>
+              </w:rPr>
+              <w:t>D2</w:t>
+            </w:r>
+          </w:p>
+        </w:tc>
+      </w:tr>
+      <w:tr>
+        <w:tc>
+          <w:tcPr>
+            <w:tcW w:w="0" w:type="auto"/>
+          </w:tcPr>
+          <w:p>
+            <w:pPr>
+              <w:rPr>
+                <w:rFonts w:ascii="Arial" w:hAnsi="Arial" w:cs="Arial"/>
+              </w:rPr>
+            </w:pPr>
+            <w:r>
+              <w:rPr>
+                <w:rFonts w:ascii="Arial" w:hAnsi="Arial" w:cs="Arial"/>
+              </w:rPr>
+              <w:t>B3</w:t>
+            </w:r>
+          </w:p>
+        </w:tc>
+        <w:tc>
+          <w:tcPr>
+            <w:tcW w:w="0" w:type="auto"/>
+          </w:tcPr>
+          <w:p>
+            <w:pPr>
+              <w:rPr>
+                <w:rFonts w:ascii="Arial" w:hAnsi="Arial" w:cs="Arial"/>
+              </w:rPr>
+            </w:pPr>
+            <w:r>
+              <w:rPr>
+                <w:rFonts w:ascii="Arial" w:hAnsi="Arial" w:cs="Arial"/>
+              </w:rPr>
+              <w:t>D1</w:t>
+            </w:r>
+          </w:p>
+        </w:tc>
+      </w:tr>
+      <w:tr>
+        <w:tc>
+          <w:tcPr>
+            <w:tcW w:w="0" w:type="auto"/>
+          </w:tcPr>
+          <w:p>
+            <w:pPr>
+              <w:rPr>
+                <w:rFonts w:ascii="Arial" w:hAnsi="Arial" w:cs="Arial"/>
+              </w:rPr>
+            </w:pPr>
+            <w:r>
+              <w:rPr>
+                <w:rFonts w:ascii="Arial" w:hAnsi="Arial" w:cs="Arial"/>
+              </w:rPr>
+              <w:t>B3</w:t>
+            </w:r>
+          </w:p>
+        </w:tc>
+        <w:tc>
+          <w:tcPr>
+            <w:tcW w:w="0" w:type="auto"/>
+          </w:tcPr>
+          <w:p>
+            <w:pPr>
+              <w:rPr>
+                <w:rFonts w:ascii="Arial" w:hAnsi="Arial" w:cs="Arial"/>
+              </w:rPr>
+            </w:pPr>
+            <w:r>
+              <w:rPr>
+                <w:rFonts w:ascii="Arial" w:hAnsi="Arial" w:cs="Arial"/>
+              </w:rPr>
+              <w:t>D2</w:t>
+            </w:r>
+          </w:p>
+        </w:tc>
+      </w:tr>
+      <w:tr>
+        <w:tc>
+          <w:tcPr>
+            <w:tcW w:w="0" w:type="auto"/>
+          </w:tcPr>
+          <w:p>
+            <w:pPr>
+              <w:rPr>
+                <w:rFonts w:ascii="Arial" w:hAnsi="Arial" w:cs="Arial"/>
+              </w:rPr>
+            </w:pPr>
+            <w:r>
+              <w:rPr>
+                <w:rFonts w:ascii="Arial" w:hAnsi="Arial" w:cs="Arial"/>
+              </w:rPr>
+              <w:t>B1</w:t>
+            </w:r>
+          </w:p>
+        </w:tc>
+        <w:tc>
+          <w:tcPr>
+            <w:tcW w:w="0" w:type="auto"/>
+          </w:tcPr>
+          <w:p>
+            <w:pPr>
+              <w:rPr>
+                <w:rFonts w:ascii="Arial" w:hAnsi="Arial" w:cs="Arial"/>
+              </w:rPr>
+            </w:pPr>
+            <w:r>
+              <w:rPr>
+                <w:rFonts w:ascii="Arial" w:hAnsi="Arial" w:cs="Arial"/>
+              </w:rPr>
+              <w:t>D3</w:t>
+            </w:r>
+          </w:p>
+        </w:tc>
+      </w:tr>
+    </w:tbl>
+    <w:p>
+      <w:pPr>
+        <w:ind w:left="45"/>
+        <w:rPr>
+          <w:rFonts w:ascii="Arial" w:hAnsi="Arial" w:cs="Arial"/>
+        </w:rPr>
+      </w:pPr>
+    </w:p>
+    <w:p>
+      <w:pPr>
+        <w:ind w:left="45"/>
+        <w:rPr>
+          <w:rFonts w:ascii="Arial" w:hAnsi="Arial" w:cs="Arial"/>
+        </w:rPr>
+      </w:pPr>
+      <w:r>
+        <w:rPr>
+          <w:rFonts w:ascii="Arial" w:hAnsi="Arial" w:cs="Arial"/>
+        </w:rPr>
+        <w:t>πB(s)</w:t>
+      </w:r>
+      <w:r>
+        <w:rPr>
+          <w:rFonts w:ascii="Arial" w:hAnsi="Arial" w:cs="Arial"/>
+        </w:rPr>
+        <w:t>:</w:t>
+      </w:r>
+    </w:p>
+    <w:tbl>
+      <w:tblPr>
+        <w:tblStyle w:val="Tablaconcuadrcula"/>
+        <w:tblW w:w="0" w:type="auto"/>
+        <w:tblInd w:w="45" w:type="dxa"/>
+        <w:tblLook w:val="04A0" w:firstRow="1" w:lastRow="0" w:firstColumn="1" w:lastColumn="0" w:noHBand="0" w:noVBand="1"/>
+      </w:tblPr>
+      <w:tblGrid>
+        <w:gridCol w:w="486"/>
+      </w:tblGrid>
+      <w:tr>
+        <w:tc>
+          <w:tcPr>
+            <w:tcW w:w="0" w:type="auto"/>
+          </w:tcPr>
+          <w:p>
+            <w:pPr>
+              <w:rPr>
+                <w:rFonts w:ascii="Arial" w:hAnsi="Arial" w:cs="Arial"/>
+              </w:rPr>
+            </w:pPr>
+            <w:r>
+              <w:rPr>
+                <w:rFonts w:ascii="Arial" w:hAnsi="Arial" w:cs="Arial"/>
+              </w:rPr>
+              <w:t>B</w:t>
+            </w:r>
+          </w:p>
+        </w:tc>
+      </w:tr>
+      <w:tr>
+        <w:tc>
+          <w:tcPr>
+            <w:tcW w:w="0" w:type="auto"/>
+          </w:tcPr>
+          <w:p>
+            <w:pPr>
+              <w:rPr>
+                <w:rFonts w:ascii="Arial" w:hAnsi="Arial" w:cs="Arial"/>
+              </w:rPr>
+            </w:pPr>
+            <w:r>
+              <w:rPr>
+                <w:rFonts w:ascii="Arial" w:hAnsi="Arial" w:cs="Arial"/>
+              </w:rPr>
+              <w:t>B1</w:t>
+            </w:r>
+          </w:p>
+        </w:tc>
+      </w:tr>
+      <w:tr>
+        <w:tc>
+          <w:tcPr>
+            <w:tcW w:w="0" w:type="auto"/>
+          </w:tcPr>
+          <w:p>
+            <w:pPr>
+              <w:rPr>
+                <w:rFonts w:ascii="Arial" w:hAnsi="Arial" w:cs="Arial"/>
+              </w:rPr>
+            </w:pPr>
+            <w:r>
+              <w:rPr>
+                <w:rFonts w:ascii="Arial" w:hAnsi="Arial" w:cs="Arial"/>
+              </w:rPr>
+              <w:t>B2</w:t>
+            </w:r>
+          </w:p>
+        </w:tc>
+      </w:tr>
+      <w:tr>
+        <w:tc>
+          <w:tcPr>
+            <w:tcW w:w="0" w:type="auto"/>
+          </w:tcPr>
+          <w:p>
+            <w:pPr>
+              <w:rPr>
+                <w:rFonts w:ascii="Arial" w:hAnsi="Arial" w:cs="Arial"/>
+              </w:rPr>
+            </w:pPr>
+            <w:r>
+              <w:rPr>
+                <w:rFonts w:ascii="Arial" w:hAnsi="Arial" w:cs="Arial"/>
+              </w:rPr>
+              <w:t>B3</w:t>
+            </w:r>
+          </w:p>
+        </w:tc>
+      </w:tr>
+    </w:tbl>
+    <w:p>
+      <w:pPr>
+        <w:rPr>
+          <w:rFonts w:ascii="Arial" w:hAnsi="Arial" w:cs="Arial"/>
+        </w:rPr>
+      </w:pPr>
+    </w:p>
+    <w:p>
+      <w:pPr>
+        <w:rPr>
+          <w:rFonts w:ascii="Arial" w:hAnsi="Arial" w:cs="Arial"/>
+        </w:rPr>
+      </w:pPr>
+      <w:r>
+        <w:rPr>
+          <w:rFonts w:ascii="Arial" w:hAnsi="Arial" w:cs="Arial"/>
+        </w:rPr>
+        <w:t xml:space="preserve">Luego </w:t>
+      </w:r>
+      <w:r>
+        <w:rPr>
+          <w:rFonts w:ascii="Arial" w:hAnsi="Arial" w:cs="Arial"/>
+        </w:rPr>
+        <w:t>πBD(r) ÷ πB(s)</w:t>
+      </w:r>
+    </w:p>
+    <w:tbl>
+      <w:tblPr>
+        <w:tblStyle w:val="Tablaconcuadrcula"/>
+        <w:tblW w:w="0" w:type="auto"/>
+        <w:tblLook w:val="04A0" w:firstRow="1" w:lastRow="0" w:firstColumn="1" w:lastColumn="0" w:noHBand="0" w:noVBand="1"/>
+      </w:tblPr>
+      <w:tblGrid>
+        <w:gridCol w:w="498"/>
+      </w:tblGrid>
+      <w:tr>
+        <w:tc>
+          <w:tcPr>
+            <w:tcW w:w="0" w:type="auto"/>
+          </w:tcPr>
+          <w:p>
+            <w:pPr>
+              <w:rPr>
+                <w:rFonts w:ascii="Arial" w:hAnsi="Arial" w:cs="Arial"/>
+              </w:rPr>
+            </w:pPr>
+            <w:r>
+              <w:rPr>
+                <w:rFonts w:ascii="Arial" w:hAnsi="Arial" w:cs="Arial"/>
+              </w:rPr>
+              <w:t>D</w:t>
+            </w:r>
+          </w:p>
+        </w:tc>
+      </w:tr>
+      <w:tr>
+        <w:tc>
+          <w:tcPr>
+            <w:tcW w:w="0" w:type="auto"/>
+          </w:tcPr>
+          <w:p>
+            <w:pPr>
+              <w:rPr>
+                <w:rFonts w:ascii="Arial" w:hAnsi="Arial" w:cs="Arial"/>
+              </w:rPr>
+            </w:pPr>
+            <w:r>
+              <w:rPr>
+                <w:rFonts w:ascii="Arial" w:hAnsi="Arial" w:cs="Arial"/>
+              </w:rPr>
+              <w:t>D2</w:t>
+            </w:r>
+          </w:p>
+        </w:tc>
+      </w:tr>
+    </w:tbl>
+    <w:p>
+      <w:pPr>
+        <w:rPr>
+          <w:rFonts w:ascii="Arial" w:hAnsi="Arial" w:cs="Arial"/>
+        </w:rPr>
+      </w:pPr>
+    </w:p>
+    <w:p>
+      <w:pPr>
+        <w:rPr>
+          <w:rFonts w:ascii="Arial" w:hAnsi="Arial" w:cs="Arial"/>
+        </w:rPr>
+      </w:pPr>
+    </w:p>
+    <w:p>
+      <w:pPr>
+        <w:rPr>
+          <w:rFonts w:ascii="Arial" w:hAnsi="Arial" w:cs="Arial"/>
+        </w:rPr>
+      </w:pPr>
+      <w:r>
+        <w:rPr>
+          <w:rFonts w:ascii="Arial" w:hAnsi="Arial" w:cs="Arial"/>
+        </w:rPr>
+        <w:t xml:space="preserve"> c) πBC(r) ÷ πC(s)</w:t>
+      </w:r>
+    </w:p>
+    <w:p>
+      <w:pPr>
+        <w:rPr>
+          <w:rFonts w:ascii="Arial" w:hAnsi="Arial" w:cs="Arial"/>
+        </w:rPr>
+      </w:pPr>
+    </w:p>
+    <w:p>
+      <w:pPr>
+        <w:rPr>
+          <w:rFonts w:ascii="Arial" w:hAnsi="Arial" w:cs="Arial"/>
+        </w:rPr>
+      </w:pPr>
+    </w:p>
+    <w:p>
+      <w:pPr>
+        <w:rPr>
+          <w:rFonts w:ascii="Arial" w:hAnsi="Arial" w:cs="Arial"/>
+        </w:rPr>
+      </w:pPr>
+    </w:p>
+    <w:p>
+      <w:pPr>
+        <w:rPr>
+          <w:rFonts w:ascii="Arial" w:hAnsi="Arial" w:cs="Arial"/>
+        </w:rPr>
+      </w:pPr>
+    </w:p>
+    <w:p>
+      <w:pPr>
+        <w:rPr>
+          <w:rFonts w:ascii="Arial" w:hAnsi="Arial" w:cs="Arial"/>
+        </w:rPr>
+      </w:pPr>
+    </w:p>
+    <w:p>
+      <w:pPr>
+        <w:rPr>
+          <w:rFonts w:ascii="Arial" w:hAnsi="Arial" w:cs="Arial"/>
+        </w:rPr>
+      </w:pPr>
+    </w:p>
+    <w:p>
+      <w:pPr>
+        <w:rPr>
+          <w:rFonts w:ascii="Arial" w:hAnsi="Arial" w:cs="Arial"/>
+        </w:rPr>
+      </w:pPr>
+    </w:p>
+    <w:p>
+      <w:pPr>
+        <w:rPr>
+          <w:rFonts w:ascii="Arial" w:hAnsi="Arial" w:cs="Arial"/>
+        </w:rPr>
+      </w:pPr>
+    </w:p>
+    <w:p>
+      <w:pPr>
+        <w:rPr>
+          <w:rFonts w:ascii="Arial" w:hAnsi="Arial" w:cs="Arial"/>
+        </w:rPr>
+      </w:pPr>
+    </w:p>
+    <w:p>
+      <w:pPr>
+        <w:rPr>
+          <w:rFonts w:ascii="Arial" w:hAnsi="Arial" w:cs="Arial"/>
+        </w:rPr>
+      </w:pPr>
+    </w:p>
+    <w:p>
+      <w:pPr>
+        <w:rPr>
+          <w:rFonts w:ascii="Arial" w:hAnsi="Arial" w:cs="Arial"/>
+        </w:rPr>
+      </w:pPr>
+    </w:p>
+    <w:p>
+      <w:pPr>
+        <w:rPr>
+          <w:rFonts w:ascii="Arial" w:hAnsi="Arial" w:cs="Arial"/>
+        </w:rPr>
+      </w:pPr>
+    </w:p>
+    <w:p>
+      <w:pPr>
+        <w:rPr>
+          <w:rFonts w:ascii="Arial" w:hAnsi="Arial" w:cs="Arial"/>
+        </w:rPr>
+      </w:pPr>
+    </w:p>
+    <w:p>
+      <w:pPr>
+        <w:rPr>
+          <w:rFonts w:ascii="Arial" w:hAnsi="Arial" w:cs="Arial"/>
+        </w:rPr>
+      </w:pPr>
+    </w:p>
+    <w:p>
+      <w:pPr>
+        <w:rPr>
+          <w:rFonts w:ascii="Arial" w:hAnsi="Arial" w:cs="Arial"/>
+        </w:rPr>
+      </w:pPr>
+    </w:p>
+    <w:p>
+      <w:pPr>
+        <w:rPr>
+          <w:rFonts w:ascii="Arial" w:hAnsi="Arial" w:cs="Arial"/>
+        </w:rPr>
+      </w:pPr>
+    </w:p>
+    <w:p>
+      <w:pPr>
+        <w:rPr>
+          <w:rFonts w:ascii="Arial" w:hAnsi="Arial" w:cs="Arial"/>
+        </w:rPr>
+      </w:pPr>
+    </w:p>
+    <w:p>
+      <w:pPr>
+        <w:rPr>
+          <w:rFonts w:ascii="Arial" w:hAnsi="Arial" w:cs="Arial"/>
+        </w:rPr>
+      </w:pPr>
+    </w:p>
+    <w:p>
+      <w:pPr>
+        <w:rPr>
+          <w:rFonts w:ascii="Arial" w:hAnsi="Arial" w:cs="Arial"/>
+        </w:rPr>
+      </w:pPr>
+    </w:p>
+    <w:p>
+      <w:pPr>
+        <w:rPr>
+          <w:rFonts w:ascii="Arial" w:hAnsi="Arial" w:cs="Arial"/>
+        </w:rPr>
+      </w:pPr>
+    </w:p>
+    <w:p>
+      <w:pPr>
+        <w:rPr>
+          <w:rFonts w:ascii="Arial" w:hAnsi="Arial" w:cs="Arial"/>
+        </w:rPr>
+      </w:pPr>
+    </w:p>
+    <w:p>
+      <w:pPr>
+        <w:rPr>
+          <w:rFonts w:ascii="Arial" w:hAnsi="Arial" w:cs="Arial"/>
+        </w:rPr>
+      </w:pPr>
+    </w:p>
+    <w:p>
+      <w:pPr>
+        <w:rPr>
+          <w:rFonts w:ascii="Arial" w:hAnsi="Arial" w:cs="Arial"/>
+        </w:rPr>
+      </w:pPr>
+    </w:p>
+    <w:p>
+      <w:pPr>
+        <w:rPr>
+          <w:rFonts w:ascii="Arial" w:hAnsi="Arial" w:cs="Arial"/>
+        </w:rPr>
+      </w:pPr>
+    </w:p>
+    <w:p>
+      <w:pPr>
+        <w:rPr>
+          <w:rFonts w:ascii="Arial" w:hAnsi="Arial" w:cs="Arial"/>
+        </w:rPr>
+      </w:pPr>
+    </w:p>
+    <w:p>
+      <w:pPr>
+        <w:rPr>
+          <w:rFonts w:ascii="Arial" w:hAnsi="Arial" w:cs="Arial"/>
+        </w:rPr>
+      </w:pPr>
+    </w:p>
+    <w:p>
+      <w:pPr>
+        <w:rPr>
+          <w:rFonts w:ascii="Arial" w:hAnsi="Arial" w:cs="Arial"/>
+        </w:rPr>
+      </w:pPr>
+    </w:p>
+    <w:p>
+      <w:pPr>
+        <w:rPr>
+          <w:rFonts w:ascii="Arial" w:hAnsi="Arial" w:cs="Arial"/>
+        </w:rPr>
+      </w:pPr>
+    </w:p>
+    <w:p>
+      <w:pPr>
+        <w:rPr>
+          <w:rFonts w:ascii="Arial" w:hAnsi="Arial" w:cs="Arial"/>
+        </w:rPr>
+      </w:pPr>
+    </w:p>
+    <w:p>
+      <w:pPr>
+        <w:rPr>
+          <w:rFonts w:ascii="Arial" w:hAnsi="Arial" w:cs="Arial"/>
+        </w:rPr>
+      </w:pPr>
+    </w:p>
+    <w:p>
+      <w:pPr>
+        <w:rPr>
+          <w:rFonts w:ascii="Arial" w:hAnsi="Arial" w:cs="Arial"/>
+        </w:rPr>
+      </w:pPr>
+      <w:r>
+        <w:rPr>
+          <w:rFonts w:ascii="Arial" w:hAnsi="Arial" w:cs="Arial"/>
+        </w:rPr>
+        <w:lastRenderedPageBreak/>
+        <w:t>9)</w:t>
+      </w:r>
+      <w:r>
+        <w:t xml:space="preserve"> </w:t>
+      </w:r>
+      <w:r>
+        <w:rPr>
+          <w:rFonts w:ascii="Arial" w:hAnsi="Arial" w:cs="Arial"/>
+        </w:rPr>
+        <w:t>Considere la siguiente base de datos relacional:</w:t>
+      </w:r>
+    </w:p>
+    <w:p>
+      <w:pPr>
+        <w:rPr>
+          <w:rFonts w:ascii="Arial" w:hAnsi="Arial" w:cs="Arial"/>
+        </w:rPr>
+      </w:pPr>
+      <w:r>
+        <w:rPr>
+          <w:rFonts w:ascii="Arial" w:hAnsi="Arial" w:cs="Arial"/>
+          <w:b/>
+          <w:bCs/>
+        </w:rPr>
+        <w:t>EMPLEADOS</w:t>
+      </w:r>
+      <w:r>
+        <w:rPr>
+          <w:rFonts w:ascii="Arial" w:hAnsi="Arial" w:cs="Arial"/>
+        </w:rPr>
+        <w:t xml:space="preserve"> (</w:t>
+      </w:r>
+      <w:r>
+        <w:rPr>
+          <w:rFonts w:ascii="Arial" w:hAnsi="Arial" w:cs="Arial"/>
+          <w:u w:val="single"/>
+        </w:rPr>
+        <w:t>nombre persona</w:t>
+      </w:r>
+      <w:r>
+        <w:rPr>
+          <w:rFonts w:ascii="Arial" w:hAnsi="Arial" w:cs="Arial"/>
+        </w:rPr>
+        <w:t>, calle, ciudad)</w:t>
+      </w:r>
+    </w:p>
+    <w:p>
+      <w:pPr>
+        <w:rPr>
+          <w:rFonts w:ascii="Arial" w:hAnsi="Arial" w:cs="Arial"/>
+        </w:rPr>
+      </w:pPr>
+      <w:r>
+        <w:rPr>
+          <w:rFonts w:ascii="Arial" w:hAnsi="Arial" w:cs="Arial"/>
+          <w:b/>
+          <w:bCs/>
+        </w:rPr>
+        <w:t>COMPA</w:t>
+      </w:r>
+      <w:r>
+        <w:rPr>
+          <w:rFonts w:ascii="Arial" w:hAnsi="Arial" w:cs="Arial"/>
+          <w:b/>
+          <w:bCs/>
+        </w:rPr>
+        <w:t>NIAS</w:t>
+      </w:r>
+      <w:r>
+        <w:rPr>
+          <w:rFonts w:ascii="Arial" w:hAnsi="Arial" w:cs="Arial"/>
+        </w:rPr>
+        <w:t xml:space="preserve"> (</w:t>
+      </w:r>
+      <w:r>
+        <w:rPr>
+          <w:rFonts w:ascii="Arial" w:hAnsi="Arial" w:cs="Arial"/>
+          <w:u w:val="single"/>
+        </w:rPr>
+        <w:t xml:space="preserve">nombre </w:t>
+      </w:r>
+      <w:r>
+        <w:rPr>
+          <w:rFonts w:ascii="Arial" w:hAnsi="Arial" w:cs="Arial"/>
+          <w:u w:val="single"/>
+        </w:rPr>
+        <w:t>compañía</w:t>
+      </w:r>
+      <w:r>
+        <w:rPr>
+          <w:rFonts w:ascii="Arial" w:hAnsi="Arial" w:cs="Arial"/>
+        </w:rPr>
+        <w:t>, ciudad)</w:t>
+      </w:r>
+    </w:p>
+    <w:p>
+      <w:pPr>
+        <w:rPr>
+          <w:rFonts w:ascii="Arial" w:hAnsi="Arial" w:cs="Arial"/>
+        </w:rPr>
+      </w:pPr>
+      <w:r>
+        <w:rPr>
+          <w:rFonts w:ascii="Arial" w:hAnsi="Arial" w:cs="Arial"/>
+          <w:b/>
+          <w:bCs/>
+        </w:rPr>
+        <w:t>TRABAJA</w:t>
+      </w:r>
+      <w:r>
+        <w:rPr>
+          <w:rFonts w:ascii="Arial" w:hAnsi="Arial" w:cs="Arial"/>
+        </w:rPr>
+        <w:t xml:space="preserve"> (</w:t>
+      </w:r>
+      <w:r>
+        <w:rPr>
+          <w:rFonts w:ascii="Arial" w:hAnsi="Arial" w:cs="Arial"/>
+          <w:u w:val="single"/>
+        </w:rPr>
+        <w:t>nombre persona</w:t>
+      </w:r>
+      <w:r>
+        <w:rPr>
+          <w:rFonts w:ascii="Arial" w:hAnsi="Arial" w:cs="Arial"/>
+        </w:rPr>
+        <w:t xml:space="preserve">, nombre </w:t>
+      </w:r>
+      <w:r>
+        <w:rPr>
+          <w:rFonts w:ascii="Arial" w:hAnsi="Arial" w:cs="Arial"/>
+        </w:rPr>
+        <w:t>compañía</w:t>
+      </w:r>
+      <w:r>
+        <w:rPr>
+          <w:rFonts w:ascii="Arial" w:hAnsi="Arial" w:cs="Arial"/>
+        </w:rPr>
+        <w:t>, salario)</w:t>
+      </w:r>
+    </w:p>
+    <w:p>
+      <w:pPr>
+        <w:rPr>
+          <w:rFonts w:ascii="Arial" w:hAnsi="Arial" w:cs="Arial"/>
+        </w:rPr>
+      </w:pPr>
+      <w:r>
+        <w:rPr>
+          <w:rFonts w:ascii="Arial" w:hAnsi="Arial" w:cs="Arial"/>
+        </w:rPr>
+        <w:t xml:space="preserve">FK (nombre persona) referencia a </w:t>
+      </w:r>
+      <w:r>
+        <w:rPr>
+          <w:rFonts w:ascii="Arial" w:hAnsi="Arial" w:cs="Arial"/>
+          <w:b/>
+          <w:bCs/>
+        </w:rPr>
+        <w:t>EMPLEADOS</w:t>
+      </w:r>
+      <w:r>
+        <w:rPr>
+          <w:rFonts w:ascii="Arial" w:hAnsi="Arial" w:cs="Arial"/>
+        </w:rPr>
+        <w:t xml:space="preserve"> (</w:t>
+      </w:r>
+      <w:r>
+        <w:rPr>
+          <w:rFonts w:ascii="Arial" w:hAnsi="Arial" w:cs="Arial"/>
+        </w:rPr>
+        <w:t>nombre persona)</w:t>
+      </w:r>
+    </w:p>
+    <w:p>
+      <w:pPr>
+        <w:rPr>
+          <w:rFonts w:ascii="Arial" w:hAnsi="Arial" w:cs="Arial"/>
+        </w:rPr>
+      </w:pPr>
+      <w:r>
+        <w:rPr>
+          <w:rFonts w:ascii="Arial" w:hAnsi="Arial" w:cs="Arial"/>
+        </w:rPr>
+        <w:t xml:space="preserve">FK (nombre </w:t>
+      </w:r>
+      <w:r>
+        <w:rPr>
+          <w:rFonts w:ascii="Arial" w:hAnsi="Arial" w:cs="Arial"/>
+        </w:rPr>
+        <w:t>compañía</w:t>
+      </w:r>
+      <w:r>
+        <w:rPr>
+          <w:rFonts w:ascii="Arial" w:hAnsi="Arial" w:cs="Arial"/>
+        </w:rPr>
+        <w:t xml:space="preserve">) referencia a </w:t>
+      </w:r>
+      <w:r>
+        <w:rPr>
+          <w:rFonts w:ascii="Arial" w:hAnsi="Arial" w:cs="Arial"/>
+          <w:b/>
+          <w:bCs/>
+        </w:rPr>
+        <w:t>COMPA</w:t>
+      </w:r>
+      <w:r>
+        <w:rPr>
+          <w:rFonts w:ascii="Arial" w:hAnsi="Arial" w:cs="Arial"/>
+          <w:b/>
+          <w:bCs/>
+        </w:rPr>
+        <w:t>NIAS</w:t>
+      </w:r>
+      <w:r>
+        <w:rPr>
+          <w:rFonts w:ascii="Arial" w:hAnsi="Arial" w:cs="Arial"/>
+        </w:rPr>
+        <w:t xml:space="preserve"> (</w:t>
+      </w:r>
+      <w:r>
+        <w:rPr>
+          <w:rFonts w:ascii="Arial" w:hAnsi="Arial" w:cs="Arial"/>
+        </w:rPr>
+        <w:t xml:space="preserve">nombre </w:t>
+      </w:r>
+      <w:r>
+        <w:rPr>
+          <w:rFonts w:ascii="Arial" w:hAnsi="Arial" w:cs="Arial"/>
+        </w:rPr>
+        <w:t>compañía</w:t>
+      </w:r>
+      <w:r>
+        <w:rPr>
+          <w:rFonts w:ascii="Arial" w:hAnsi="Arial" w:cs="Arial"/>
+        </w:rPr>
+        <w:t>)</w:t>
+      </w:r>
+    </w:p>
+    <w:p>
+      <w:pPr>
+        <w:rPr>
+          <w:rFonts w:ascii="Arial" w:hAnsi="Arial" w:cs="Arial"/>
+        </w:rPr>
+      </w:pPr>
+      <w:r>
+        <w:rPr>
+          <w:rFonts w:ascii="Arial" w:hAnsi="Arial" w:cs="Arial"/>
+          <w:b/>
+          <w:bCs/>
+        </w:rPr>
+        <w:t>DIRIGE</w:t>
+      </w:r>
+      <w:r>
+        <w:rPr>
+          <w:rFonts w:ascii="Arial" w:hAnsi="Arial" w:cs="Arial"/>
+        </w:rPr>
+        <w:t xml:space="preserve"> (</w:t>
+      </w:r>
+      <w:r>
+        <w:rPr>
+          <w:rFonts w:ascii="Arial" w:hAnsi="Arial" w:cs="Arial"/>
+          <w:u w:val="single"/>
+        </w:rPr>
+        <w:t>nombre dirigido</w:t>
+      </w:r>
+      <w:r>
+        <w:rPr>
+          <w:rFonts w:ascii="Arial" w:hAnsi="Arial" w:cs="Arial"/>
+        </w:rPr>
+        <w:t>, nombre director)</w:t>
+      </w:r>
+    </w:p>
+    <w:p>
+      <w:pPr>
+        <w:rPr>
+          <w:rFonts w:ascii="Arial" w:hAnsi="Arial" w:cs="Arial"/>
+        </w:rPr>
+      </w:pPr>
+      <w:r>
+        <w:rPr>
+          <w:rFonts w:ascii="Arial" w:hAnsi="Arial" w:cs="Arial"/>
+        </w:rPr>
+        <w:t xml:space="preserve">FK (nombre dirigido) referencia a </w:t>
+      </w:r>
+      <w:r>
+        <w:rPr>
+          <w:rFonts w:ascii="Arial" w:hAnsi="Arial" w:cs="Arial"/>
+          <w:b/>
+          <w:bCs/>
+        </w:rPr>
+        <w:t>EMPLEADOS</w:t>
+      </w:r>
+      <w:r>
+        <w:rPr>
+          <w:rFonts w:ascii="Arial" w:hAnsi="Arial" w:cs="Arial"/>
+        </w:rPr>
+        <w:t xml:space="preserve"> (</w:t>
+      </w:r>
+      <w:r>
+        <w:rPr>
+          <w:rFonts w:ascii="Arial" w:hAnsi="Arial" w:cs="Arial"/>
+        </w:rPr>
+        <w:t>nombre persona)</w:t>
+      </w:r>
+    </w:p>
+    <w:p>
+      <w:pPr>
+        <w:rPr>
+          <w:rFonts w:ascii="Arial" w:hAnsi="Arial" w:cs="Arial"/>
+        </w:rPr>
+      </w:pPr>
+      <w:r>
+        <w:rPr>
+          <w:rFonts w:ascii="Arial" w:hAnsi="Arial" w:cs="Arial"/>
+        </w:rPr>
+        <w:t xml:space="preserve">FK (nombre director) referencia a </w:t>
+      </w:r>
+      <w:r>
+        <w:rPr>
+          <w:rFonts w:ascii="Arial" w:hAnsi="Arial" w:cs="Arial"/>
+          <w:b/>
+          <w:bCs/>
+        </w:rPr>
+        <w:t>EMPLEADOS</w:t>
+      </w:r>
+      <w:r>
+        <w:rPr>
+          <w:rFonts w:ascii="Arial" w:hAnsi="Arial" w:cs="Arial"/>
+        </w:rPr>
+        <w:t xml:space="preserve"> (</w:t>
+      </w:r>
+      <w:r>
+        <w:rPr>
+          <w:rFonts w:ascii="Arial" w:hAnsi="Arial" w:cs="Arial"/>
+        </w:rPr>
+        <w:t>nombre persona)</w:t>
+      </w:r>
+    </w:p>
+    <w:p>
+      <w:pPr>
+        <w:rPr>
+          <w:rFonts w:ascii="Arial" w:hAnsi="Arial" w:cs="Arial"/>
+        </w:rPr>
+      </w:pPr>
+      <w:r>
+        <w:rPr>
+          <w:rFonts w:ascii="Arial" w:hAnsi="Arial" w:cs="Arial"/>
+        </w:rPr>
+        <w:t xml:space="preserve">Obtenga el </w:t>
+      </w:r>
+      <w:r>
+        <w:rPr>
+          <w:rFonts w:ascii="Arial" w:hAnsi="Arial" w:cs="Arial"/>
+          <w:b/>
+          <w:bCs/>
+        </w:rPr>
+        <w:t>modelo Entidad-</w:t>
+      </w:r>
+      <w:r>
+        <w:rPr>
+          <w:rFonts w:ascii="Arial" w:hAnsi="Arial" w:cs="Arial"/>
+          <w:b/>
+          <w:bCs/>
+        </w:rPr>
+        <w:t>Relación</w:t>
+      </w:r>
+      <w:r>
+        <w:rPr>
+          <w:rFonts w:ascii="Arial" w:hAnsi="Arial" w:cs="Arial"/>
+        </w:rPr>
+        <w:t xml:space="preserve"> a partir del modelo relacional.</w:t>
+      </w:r>
+    </w:p>
+    <w:p>
+      <w:pPr>
+        <w:rPr>
+          <w:rFonts w:ascii="Arial" w:hAnsi="Arial" w:cs="Arial"/>
+        </w:rPr>
+      </w:pPr>
+      <w:r>
+        <w:rPr>
+          <w:rFonts w:ascii="Arial" w:hAnsi="Arial" w:cs="Arial"/>
+        </w:rPr>
+        <w:t xml:space="preserve">Dar una </w:t>
+      </w:r>
+      <w:r>
+        <w:rPr>
+          <w:rFonts w:ascii="Arial" w:hAnsi="Arial" w:cs="Arial"/>
+        </w:rPr>
+        <w:t>expresión</w:t>
+      </w:r>
+      <w:r>
+        <w:rPr>
+          <w:rFonts w:ascii="Arial" w:hAnsi="Arial" w:cs="Arial"/>
+        </w:rPr>
+        <w:t xml:space="preserve"> en el Algebra Relacional para las siguientes consultas:</w:t>
+      </w:r>
+    </w:p>
+    <w:p>
+      <w:pPr>
+        <w:rPr>
+          <w:rFonts w:ascii="Arial" w:hAnsi="Arial" w:cs="Arial"/>
+        </w:rPr>
+      </w:pPr>
+      <w:r>
+        <w:rPr>
+          <w:rFonts w:ascii="Arial" w:hAnsi="Arial" w:cs="Arial"/>
+        </w:rPr>
+        <w:t xml:space="preserve">a) Encontrar el nombre de todos los empleados que trabajan en Banco </w:t>
+      </w:r>
+      <w:r>
+        <w:rPr>
+          <w:rFonts w:ascii="Arial" w:hAnsi="Arial" w:cs="Arial"/>
+        </w:rPr>
+        <w:t>Patacón</w:t>
+      </w:r>
+      <w:r>
+        <w:rPr>
+          <w:rFonts w:ascii="Arial" w:hAnsi="Arial" w:cs="Arial"/>
+        </w:rPr>
+        <w:t>.</w:t>
+      </w:r>
+    </w:p>
+    <w:p>
+      <w:pPr>
+        <w:rPr>
+          <w:rFonts w:ascii="Arial" w:hAnsi="Arial" w:cs="Arial"/>
+        </w:rPr>
+      </w:pPr>
+      <w:r>
+        <w:rPr>
+          <w:rFonts w:ascii="Arial" w:hAnsi="Arial" w:cs="Arial"/>
+        </w:rPr>
+        <w:t xml:space="preserve">b) Encontrar el nombre y ciudad de todos los empleados que trabajan en Banco </w:t>
+      </w:r>
+      <w:r>
+        <w:rPr>
+          <w:rFonts w:ascii="Arial" w:hAnsi="Arial" w:cs="Arial"/>
+        </w:rPr>
+        <w:t>Patacón</w:t>
+      </w:r>
+      <w:r>
+        <w:rPr>
+          <w:rFonts w:ascii="Arial" w:hAnsi="Arial" w:cs="Arial"/>
+        </w:rPr>
+        <w:t>.</w:t>
+      </w:r>
+    </w:p>
+    <w:p>
+      <w:pPr>
+        <w:rPr>
+          <w:rFonts w:ascii="Arial" w:hAnsi="Arial" w:cs="Arial"/>
+        </w:rPr>
+      </w:pPr>
+      <w:r>
+        <w:rPr>
+          <w:rFonts w:ascii="Arial" w:hAnsi="Arial" w:cs="Arial"/>
+        </w:rPr>
+        <w:t>c) Encontrar el nombre, la calle y ciudad de todos los empleados que trabajan en Banco</w:t>
+      </w:r>
+    </w:p>
+    <w:p>
+      <w:pPr>
+        <w:rPr>
+          <w:rFonts w:ascii="Arial" w:hAnsi="Arial" w:cs="Arial"/>
+        </w:rPr>
+      </w:pPr>
+      <w:r>
+        <w:rPr>
+          <w:rFonts w:ascii="Arial" w:hAnsi="Arial" w:cs="Arial"/>
+        </w:rPr>
+        <w:t>Patacón</w:t>
+      </w:r>
+      <w:r>
+        <w:rPr>
+          <w:rFonts w:ascii="Arial" w:hAnsi="Arial" w:cs="Arial"/>
+        </w:rPr>
+        <w:t xml:space="preserve"> y ganan </w:t>
+      </w:r>
+      <w:r>
+        <w:rPr>
+          <w:rFonts w:ascii="Arial" w:hAnsi="Arial" w:cs="Arial"/>
+        </w:rPr>
+        <w:t>más</w:t>
+      </w:r>
+      <w:r>
+        <w:rPr>
+          <w:rFonts w:ascii="Arial" w:hAnsi="Arial" w:cs="Arial"/>
+        </w:rPr>
+        <w:t xml:space="preserve"> de $1000.</w:t>
+      </w:r>
+    </w:p>
+    <w:p>
+      <w:pPr>
+        <w:rPr>
+          <w:rFonts w:ascii="Arial" w:hAnsi="Arial" w:cs="Arial"/>
+        </w:rPr>
+      </w:pPr>
+      <w:r>
+        <w:rPr>
+          <w:rFonts w:ascii="Arial" w:hAnsi="Arial" w:cs="Arial"/>
+        </w:rPr>
+        <w:t>d)</w:t>
+      </w:r>
+      <w:r>
+        <w:rPr>
+          <w:rFonts w:ascii="Arial" w:hAnsi="Arial" w:cs="Arial"/>
+        </w:rPr>
+        <w:t xml:space="preserve"> Encontrar a todos los empleados que viven en la misma ciudad que en la que trabajan.</w:t>
+      </w:r>
+    </w:p>
+    <w:p>
+      <w:pPr>
+        <w:rPr>
+          <w:rFonts w:ascii="Arial" w:hAnsi="Arial" w:cs="Arial"/>
+        </w:rPr>
+      </w:pPr>
+      <w:r>
+        <w:rPr>
+          <w:rFonts w:ascii="Arial" w:hAnsi="Arial" w:cs="Arial"/>
+        </w:rPr>
+        <w:t>e) Encontrar a todos los empleados que viven en la misma ciudad y calle que su director.</w:t>
+      </w:r>
+    </w:p>
+    <w:p>
+      <w:pPr>
+        <w:rPr>
+          <w:rFonts w:ascii="Arial" w:hAnsi="Arial" w:cs="Arial"/>
+        </w:rPr>
+      </w:pPr>
+      <w:r>
+        <w:rPr>
+          <w:rFonts w:ascii="Arial" w:hAnsi="Arial" w:cs="Arial"/>
+        </w:rPr>
+        <w:t>f)</w:t>
+      </w:r>
+      <w:r>
+        <w:rPr>
+          <w:rFonts w:ascii="Arial" w:hAnsi="Arial" w:cs="Arial"/>
+        </w:rPr>
+        <w:t xml:space="preserve"> Encontrar a todos los empleados que no trabajan en Banco </w:t>
+      </w:r>
+      <w:r>
+        <w:rPr>
+          <w:rFonts w:ascii="Arial" w:hAnsi="Arial" w:cs="Arial"/>
+        </w:rPr>
+        <w:t>Patacón</w:t>
+      </w:r>
+      <w:r>
+        <w:rPr>
+          <w:rFonts w:ascii="Arial" w:hAnsi="Arial" w:cs="Arial"/>
+        </w:rPr>
+        <w:t xml:space="preserve">. ¿La </w:t>
+      </w:r>
+      <w:r>
+        <w:rPr>
+          <w:rFonts w:ascii="Arial" w:hAnsi="Arial" w:cs="Arial"/>
+        </w:rPr>
+        <w:t>solución</w:t>
+      </w:r>
+    </w:p>
+    <w:p>
+      <w:pPr>
+        <w:rPr>
+          <w:rFonts w:ascii="Arial" w:hAnsi="Arial" w:cs="Arial"/>
+        </w:rPr>
+      </w:pPr>
+      <w:r>
+        <w:rPr>
+          <w:rFonts w:ascii="Arial" w:hAnsi="Arial" w:cs="Arial"/>
+        </w:rPr>
+        <w:t xml:space="preserve">encontrada funciona si una persona puede trabajar en </w:t>
+      </w:r>
+      <w:r>
+        <w:rPr>
+          <w:rFonts w:ascii="Arial" w:hAnsi="Arial" w:cs="Arial"/>
+        </w:rPr>
+        <w:t>más</w:t>
+      </w:r>
+      <w:r>
+        <w:rPr>
+          <w:rFonts w:ascii="Arial" w:hAnsi="Arial" w:cs="Arial"/>
+        </w:rPr>
+        <w:t xml:space="preserve"> de una </w:t>
+      </w:r>
+      <w:r>
+        <w:rPr>
+          <w:rFonts w:ascii="Arial" w:hAnsi="Arial" w:cs="Arial"/>
+        </w:rPr>
+        <w:t>compañía</w:t>
+      </w:r>
+      <w:r>
+        <w:rPr>
+          <w:rFonts w:ascii="Arial" w:hAnsi="Arial" w:cs="Arial"/>
+        </w:rPr>
+        <w:t xml:space="preserve"> (es decir</w:t>
+      </w:r>
+    </w:p>
+    <w:p>
+      <w:pPr>
+        <w:rPr>
+          <w:rFonts w:ascii="Arial" w:hAnsi="Arial" w:cs="Arial"/>
+        </w:rPr>
+      </w:pPr>
+      <w:r>
+        <w:rPr>
+          <w:rFonts w:ascii="Arial" w:hAnsi="Arial" w:cs="Arial"/>
+        </w:rPr>
+        <w:t xml:space="preserve">si la </w:t>
+      </w:r>
+      <w:r>
+        <w:rPr>
+          <w:rFonts w:ascii="Arial" w:hAnsi="Arial" w:cs="Arial"/>
+        </w:rPr>
+        <w:t>relación</w:t>
+      </w:r>
+      <w:r>
+        <w:rPr>
+          <w:rFonts w:ascii="Arial" w:hAnsi="Arial" w:cs="Arial"/>
+        </w:rPr>
+        <w:t xml:space="preserve"> TRABAJA fuera muchos a muchos)?</w:t>
+      </w:r>
+    </w:p>
+    <w:p>
+      <w:pPr>
+        <w:rPr>
+          <w:rFonts w:ascii="Arial" w:hAnsi="Arial" w:cs="Arial"/>
+        </w:rPr>
+      </w:pPr>
+      <w:r>
+        <w:rPr>
+          <w:rFonts w:ascii="Arial" w:hAnsi="Arial" w:cs="Arial"/>
+        </w:rPr>
+        <w:t xml:space="preserve">g) Suponga que </w:t>
+      </w:r>
+      <w:r>
+        <w:rPr>
+          <w:rFonts w:ascii="Arial" w:hAnsi="Arial" w:cs="Arial"/>
+        </w:rPr>
+        <w:t>una compañía puede</w:t>
+      </w:r>
+      <w:r>
+        <w:rPr>
+          <w:rFonts w:ascii="Arial" w:hAnsi="Arial" w:cs="Arial"/>
+        </w:rPr>
+        <w:t xml:space="preserve"> estar situada en varias ciudades.</w:t>
+      </w:r>
+    </w:p>
+    <w:p>
+      <w:pPr>
+        <w:rPr>
+          <w:rFonts w:ascii="Arial" w:hAnsi="Arial" w:cs="Arial"/>
+        </w:rPr>
+      </w:pPr>
+      <w:r>
+        <w:rPr>
+          <w:rFonts w:ascii="Arial" w:hAnsi="Arial" w:cs="Arial"/>
+        </w:rPr>
+        <w:t xml:space="preserve">1) Como </w:t>
+      </w:r>
+      <w:r>
+        <w:rPr>
+          <w:rFonts w:ascii="Arial" w:hAnsi="Arial" w:cs="Arial"/>
+        </w:rPr>
+        <w:t>modificaría</w:t>
+      </w:r>
+      <w:r>
+        <w:rPr>
+          <w:rFonts w:ascii="Arial" w:hAnsi="Arial" w:cs="Arial"/>
+        </w:rPr>
+        <w:t xml:space="preserve"> el modelo relacional para incluir esta nueva </w:t>
+      </w:r>
+      <w:r>
+        <w:rPr>
+          <w:rFonts w:ascii="Arial" w:hAnsi="Arial" w:cs="Arial"/>
+        </w:rPr>
+        <w:t>restricción</w:t>
+      </w:r>
+      <w:r>
+        <w:rPr>
+          <w:rFonts w:ascii="Arial" w:hAnsi="Arial" w:cs="Arial"/>
+        </w:rPr>
+        <w:t>.</w:t>
+      </w:r>
+    </w:p>
+    <w:p>
+      <w:pPr>
+        <w:rPr>
+          <w:rFonts w:ascii="Arial" w:hAnsi="Arial" w:cs="Arial"/>
+        </w:rPr>
+      </w:pPr>
+      <w:r>
+        <w:rPr>
+          <w:rFonts w:ascii="Arial" w:hAnsi="Arial" w:cs="Arial"/>
+        </w:rPr>
+        <w:t>2) Utilizando el modelo del inciso anterior, realice una consulta que encuentre las</w:t>
+      </w:r>
+      <w:r>
+        <w:rPr>
+          <w:rFonts w:ascii="Arial" w:hAnsi="Arial" w:cs="Arial"/>
+        </w:rPr>
+        <w:t xml:space="preserve"> </w:t>
+      </w:r>
+      <w:r>
+        <w:rPr>
+          <w:rFonts w:ascii="Arial" w:hAnsi="Arial" w:cs="Arial"/>
+        </w:rPr>
+        <w:t>compañías</w:t>
+      </w:r>
+      <w:r>
+        <w:rPr>
+          <w:rFonts w:ascii="Arial" w:hAnsi="Arial" w:cs="Arial"/>
+        </w:rPr>
+        <w:t xml:space="preserve"> situadas en todas las ciudades en las que </w:t>
+      </w:r>
+      <w:proofErr w:type="spellStart"/>
+      <w:r>
+        <w:rPr>
+          <w:rFonts w:ascii="Arial" w:hAnsi="Arial" w:cs="Arial"/>
+        </w:rPr>
+        <w:t>est´a</w:t>
+      </w:r>
+      <w:proofErr w:type="spellEnd"/>
+      <w:r>
+        <w:rPr>
+          <w:rFonts w:ascii="Arial" w:hAnsi="Arial" w:cs="Arial"/>
+        </w:rPr>
+        <w:t xml:space="preserve"> situado el Banco</w:t>
+      </w:r>
+      <w:r>
+        <w:rPr>
+          <w:rFonts w:ascii="Arial" w:hAnsi="Arial" w:cs="Arial"/>
+        </w:rPr>
+        <w:t xml:space="preserve"> </w:t>
+      </w:r>
+      <w:r>
+        <w:rPr>
+          <w:rFonts w:ascii="Arial" w:hAnsi="Arial" w:cs="Arial"/>
+        </w:rPr>
+        <w:t>Patacón</w:t>
+      </w:r>
+      <w:r>
+        <w:rPr>
+          <w:rFonts w:ascii="Arial" w:hAnsi="Arial" w:cs="Arial"/>
+        </w:rPr>
+        <w:t>.</w:t>
+      </w:r>
+    </w:p>
+    <w:p>
+      <w:pPr>
+        <w:rPr>
+          <w:rFonts w:ascii="Arial" w:hAnsi="Arial" w:cs="Arial"/>
+        </w:rPr>
+      </w:pPr>
+      <w:r>
+        <w:rPr>
+          <w:rFonts w:ascii="Arial" w:hAnsi="Arial" w:cs="Arial"/>
+        </w:rPr>
+        <w:t xml:space="preserve">Ayuda: utilice el operador de </w:t>
+      </w:r>
+      <w:proofErr w:type="spellStart"/>
+      <w:r>
+        <w:rPr>
+          <w:rFonts w:ascii="Arial" w:hAnsi="Arial" w:cs="Arial"/>
+        </w:rPr>
+        <w:t>division</w:t>
+      </w:r>
+      <w:proofErr w:type="spellEnd"/>
     </w:p>
     <w:sectPr>
       <w:pgSz w:w="11906" w:h="16838"/>
@@ -7289,8 +9364,97 @@
 </file>
 
 <file path=word/numbering.xml><?xml version="1.0" encoding="utf-8"?>
-<w:numbering xmlns:wpc="http://schemas.microsoft.com/office/word/2010/wordprocessingCanvas" xmlns:cx="http://schemas.microsoft.com/office/drawing/2014/chartex" xmlns:mc="http://schemas.openxmlformats.org/markup-compatibility/2006" xmlns:o="urn:schemas-microsoft-com:office:office" xmlns:r="http://schemas.openxmlformats.org/officeDocument/2006/relationships" xmlns:m="http://schemas.openxmlformats.org/officeDocument/2006/math" xmlns:v="urn:schemas-microsoft-com:vml" xmlns:wp14="http://schemas.microsoft.com/office/word/2010/wordprocessingDrawing" xmlns:wp="http://schemas.openxmlformats.org/drawingml/2006/wordprocessingDrawing" xmlns:w10="urn:schemas-microsoft-com:office:word" xmlns:w="http://schemas.openxmlformats.org/wordprocessingml/2006/main" xmlns:w14="http://schemas.microsoft.com/office/word/2010/wordml" xmlns:w15="http://schemas.microsoft.com/office/word/2012/wordml" xmlns:w16se="http://schemas.microsoft.com/office/word/2015/wordml/symex" xmlns:wpg="http://schemas.microsoft.com/office/word/2010/wordprocessingGroup" xmlns:wpi="http://schemas.microsoft.com/office/word/2010/wordprocessingInk" xmlns:wne="http://schemas.microsoft.com/office/word/2006/wordml" xmlns:wps="http://schemas.microsoft.com/office/word/2010/wordprocessingShape" mc:Ignorable="w14 w15 w16se wp14">
+<w:numbering xmlns:wpc="http://schemas.microsoft.com/office/word/2010/wordprocessingCanvas" xmlns:cx="http://schemas.microsoft.com/office/drawing/2014/chartex" xmlns:cx1="http://schemas.microsoft.com/office/drawing/2015/9/8/chartex" xmlns:cx2="http://schemas.microsoft.com/office/drawing/2015/10/21/chartex" xmlns:cx3="http://schemas.microsoft.com/office/drawing/2016/5/9/chartex" xmlns:cx4="http://schemas.microsoft.com/office/drawing/2016/5/10/chartex" xmlns:cx5="http://schemas.microsoft.com/office/drawing/2016/5/11/chartex" xmlns:cx6="http://schemas.microsoft.com/office/drawing/2016/5/12/chartex" xmlns:cx7="http://schemas.microsoft.com/office/drawing/2016/5/13/chartex" xmlns:cx8="http://schemas.microsoft.com/office/drawing/2016/5/14/chartex" xmlns:mc="http://schemas.openxmlformats.org/markup-compatibility/2006" xmlns:aink="http://schemas.microsoft.com/office/drawing/2016/ink" xmlns:am3d="http://schemas.microsoft.com/office/drawing/2017/model3d" xmlns:o="urn:schemas-microsoft-com:office:office" xmlns:oel="http://schemas.microsoft.com/office/2019/extlst" xmlns:r="http://schemas.openxmlformats.org/officeDocument/2006/relationships" xmlns:m="http://schemas.openxmlformats.org/officeDocument/2006/math" xmlns:v="urn:schemas-microsoft-com:vml" xmlns:wp14="http://schemas.microsoft.com/office/word/2010/wordprocessingDrawing" xmlns:wp="http://schemas.openxmlformats.org/drawingml/2006/wordprocessingDrawing" xmlns:w10="urn:schemas-microsoft-com:office:word" xmlns:w="http://schemas.openxmlformats.org/wordprocessingml/2006/main" xmlns:w14="http://schemas.microsoft.com/office/word/2010/wordml" xmlns:w15="http://schemas.microsoft.com/office/word/2012/wordml" xmlns:w16cex="http://schemas.microsoft.com/office/word/2018/wordml/cex" xmlns:w16cid="http://schemas.microsoft.com/office/word/2016/wordml/cid" xmlns:w16="http://schemas.microsoft.com/office/word/2018/wordml" xmlns:w16du="http://schemas.microsoft.com/office/word/2023/wordml/word16du" xmlns:w16sdtdh="http://schemas.microsoft.com/office/word/2020/wordml/sdtdatahash" xmlns:w16se="http://schemas.microsoft.com/office/word/2015/wordml/symex" xmlns:wpg="http://schemas.microsoft.com/office/word/2010/wordprocessingGroup" xmlns:wpi="http://schemas.microsoft.com/office/word/2010/wordprocessingInk" xmlns:wne="http://schemas.microsoft.com/office/word/2006/wordml" xmlns:wps="http://schemas.microsoft.com/office/word/2010/wordprocessingShape" mc:Ignorable="w14 w15 w16se w16cid w16 w16cex w16sdtdh w16du wp14">
   <w:abstractNum w:abstractNumId="0" w15:restartNumberingAfterBreak="0">
+    <w:nsid w:val="00CD762D"/>
+    <w:multiLevelType w:val="hybridMultilevel"/>
+    <w:tmpl w:val="D980ABB6"/>
+    <w:lvl w:ilvl="0" w:tplc="AF422BE8">
+      <w:start w:val="1"/>
+      <w:numFmt w:val="lowerLetter"/>
+      <w:lvlText w:val="%1)"/>
+      <w:lvlJc w:val="left"/>
+      <w:pPr>
+        <w:ind w:left="405" w:hanging="360"/>
+      </w:pPr>
+      <w:rPr>
+        <w:rFonts w:hint="default"/>
+      </w:rPr>
+    </w:lvl>
+    <w:lvl w:ilvl="1" w:tplc="2C0A0019" w:tentative="1">
+      <w:start w:val="1"/>
+      <w:numFmt w:val="lowerLetter"/>
+      <w:lvlText w:val="%2."/>
+      <w:lvlJc w:val="left"/>
+      <w:pPr>
+        <w:ind w:left="1125" w:hanging="360"/>
+      </w:pPr>
+    </w:lvl>
+    <w:lvl w:ilvl="2" w:tplc="2C0A001B" w:tentative="1">
+      <w:start w:val="1"/>
+      <w:numFmt w:val="lowerRoman"/>
+      <w:lvlText w:val="%3."/>
+      <w:lvlJc w:val="right"/>
+      <w:pPr>
+        <w:ind w:left="1845" w:hanging="180"/>
+      </w:pPr>
+    </w:lvl>
+    <w:lvl w:ilvl="3" w:tplc="2C0A000F" w:tentative="1">
+      <w:start w:val="1"/>
+      <w:numFmt w:val="decimal"/>
+      <w:lvlText w:val="%4."/>
+      <w:lvlJc w:val="left"/>
+      <w:pPr>
+        <w:ind w:left="2565" w:hanging="360"/>
+      </w:pPr>
+    </w:lvl>
+    <w:lvl w:ilvl="4" w:tplc="2C0A0019" w:tentative="1">
+      <w:start w:val="1"/>
+      <w:numFmt w:val="lowerLetter"/>
+      <w:lvlText w:val="%5."/>
+      <w:lvlJc w:val="left"/>
+      <w:pPr>
+        <w:ind w:left="3285" w:hanging="360"/>
+      </w:pPr>
+    </w:lvl>
+    <w:lvl w:ilvl="5" w:tplc="2C0A001B" w:tentative="1">
+      <w:start w:val="1"/>
+      <w:numFmt w:val="lowerRoman"/>
+      <w:lvlText w:val="%6."/>
+      <w:lvlJc w:val="right"/>
+      <w:pPr>
+        <w:ind w:left="4005" w:hanging="180"/>
+      </w:pPr>
+    </w:lvl>
+    <w:lvl w:ilvl="6" w:tplc="2C0A000F" w:tentative="1">
+      <w:start w:val="1"/>
+      <w:numFmt w:val="decimal"/>
+      <w:lvlText w:val="%7."/>
+      <w:lvlJc w:val="left"/>
+      <w:pPr>
+        <w:ind w:left="4725" w:hanging="360"/>
+      </w:pPr>
+    </w:lvl>
+    <w:lvl w:ilvl="7" w:tplc="2C0A0019" w:tentative="1">
+      <w:start w:val="1"/>
+      <w:numFmt w:val="lowerLetter"/>
+      <w:lvlText w:val="%8."/>
+      <w:lvlJc w:val="left"/>
+      <w:pPr>
+        <w:ind w:left="5445" w:hanging="360"/>
+      </w:pPr>
+    </w:lvl>
+    <w:lvl w:ilvl="8" w:tplc="2C0A001B" w:tentative="1">
+      <w:start w:val="1"/>
+      <w:numFmt w:val="lowerRoman"/>
+      <w:lvlText w:val="%9."/>
+      <w:lvlJc w:val="right"/>
+      <w:pPr>
+        <w:ind w:left="6165" w:hanging="180"/>
+      </w:pPr>
+    </w:lvl>
+  </w:abstractNum>
+  <w:abstractNum w:abstractNumId="1" w15:restartNumberingAfterBreak="0">
     <w:nsid w:val="454706D6"/>
     <w:multiLevelType w:val="hybridMultilevel"/>
     <w:tmpl w:val="F2125DE2"/>
@@ -7403,14 +9567,201 @@
       </w:rPr>
     </w:lvl>
   </w:abstractNum>
-  <w:num w:numId="1">
+  <w:abstractNum w:abstractNumId="2" w15:restartNumberingAfterBreak="0">
+    <w:nsid w:val="599609A1"/>
+    <w:multiLevelType w:val="hybridMultilevel"/>
+    <w:tmpl w:val="D980ABB6"/>
+    <w:lvl w:ilvl="0" w:tplc="FFFFFFFF">
+      <w:start w:val="1"/>
+      <w:numFmt w:val="lowerLetter"/>
+      <w:lvlText w:val="%1)"/>
+      <w:lvlJc w:val="left"/>
+      <w:pPr>
+        <w:ind w:left="405" w:hanging="360"/>
+      </w:pPr>
+      <w:rPr>
+        <w:rFonts w:hint="default"/>
+      </w:rPr>
+    </w:lvl>
+    <w:lvl w:ilvl="1" w:tplc="FFFFFFFF" w:tentative="1">
+      <w:start w:val="1"/>
+      <w:numFmt w:val="lowerLetter"/>
+      <w:lvlText w:val="%2."/>
+      <w:lvlJc w:val="left"/>
+      <w:pPr>
+        <w:ind w:left="1125" w:hanging="360"/>
+      </w:pPr>
+    </w:lvl>
+    <w:lvl w:ilvl="2" w:tplc="FFFFFFFF" w:tentative="1">
+      <w:start w:val="1"/>
+      <w:numFmt w:val="lowerRoman"/>
+      <w:lvlText w:val="%3."/>
+      <w:lvlJc w:val="right"/>
+      <w:pPr>
+        <w:ind w:left="1845" w:hanging="180"/>
+      </w:pPr>
+    </w:lvl>
+    <w:lvl w:ilvl="3" w:tplc="FFFFFFFF" w:tentative="1">
+      <w:start w:val="1"/>
+      <w:numFmt w:val="decimal"/>
+      <w:lvlText w:val="%4."/>
+      <w:lvlJc w:val="left"/>
+      <w:pPr>
+        <w:ind w:left="2565" w:hanging="360"/>
+      </w:pPr>
+    </w:lvl>
+    <w:lvl w:ilvl="4" w:tplc="FFFFFFFF" w:tentative="1">
+      <w:start w:val="1"/>
+      <w:numFmt w:val="lowerLetter"/>
+      <w:lvlText w:val="%5."/>
+      <w:lvlJc w:val="left"/>
+      <w:pPr>
+        <w:ind w:left="3285" w:hanging="360"/>
+      </w:pPr>
+    </w:lvl>
+    <w:lvl w:ilvl="5" w:tplc="FFFFFFFF" w:tentative="1">
+      <w:start w:val="1"/>
+      <w:numFmt w:val="lowerRoman"/>
+      <w:lvlText w:val="%6."/>
+      <w:lvlJc w:val="right"/>
+      <w:pPr>
+        <w:ind w:left="4005" w:hanging="180"/>
+      </w:pPr>
+    </w:lvl>
+    <w:lvl w:ilvl="6" w:tplc="FFFFFFFF" w:tentative="1">
+      <w:start w:val="1"/>
+      <w:numFmt w:val="decimal"/>
+      <w:lvlText w:val="%7."/>
+      <w:lvlJc w:val="left"/>
+      <w:pPr>
+        <w:ind w:left="4725" w:hanging="360"/>
+      </w:pPr>
+    </w:lvl>
+    <w:lvl w:ilvl="7" w:tplc="FFFFFFFF" w:tentative="1">
+      <w:start w:val="1"/>
+      <w:numFmt w:val="lowerLetter"/>
+      <w:lvlText w:val="%8."/>
+      <w:lvlJc w:val="left"/>
+      <w:pPr>
+        <w:ind w:left="5445" w:hanging="360"/>
+      </w:pPr>
+    </w:lvl>
+    <w:lvl w:ilvl="8" w:tplc="FFFFFFFF" w:tentative="1">
+      <w:start w:val="1"/>
+      <w:numFmt w:val="lowerRoman"/>
+      <w:lvlText w:val="%9."/>
+      <w:lvlJc w:val="right"/>
+      <w:pPr>
+        <w:ind w:left="6165" w:hanging="180"/>
+      </w:pPr>
+    </w:lvl>
+  </w:abstractNum>
+  <w:abstractNum w:abstractNumId="3" w15:restartNumberingAfterBreak="0">
+    <w:nsid w:val="6D924AB0"/>
+    <w:multiLevelType w:val="hybridMultilevel"/>
+    <w:tmpl w:val="D980ABB6"/>
+    <w:lvl w:ilvl="0" w:tplc="FFFFFFFF">
+      <w:start w:val="1"/>
+      <w:numFmt w:val="lowerLetter"/>
+      <w:lvlText w:val="%1)"/>
+      <w:lvlJc w:val="left"/>
+      <w:pPr>
+        <w:ind w:left="405" w:hanging="360"/>
+      </w:pPr>
+      <w:rPr>
+        <w:rFonts w:hint="default"/>
+      </w:rPr>
+    </w:lvl>
+    <w:lvl w:ilvl="1" w:tplc="FFFFFFFF" w:tentative="1">
+      <w:start w:val="1"/>
+      <w:numFmt w:val="lowerLetter"/>
+      <w:lvlText w:val="%2."/>
+      <w:lvlJc w:val="left"/>
+      <w:pPr>
+        <w:ind w:left="1125" w:hanging="360"/>
+      </w:pPr>
+    </w:lvl>
+    <w:lvl w:ilvl="2" w:tplc="FFFFFFFF" w:tentative="1">
+      <w:start w:val="1"/>
+      <w:numFmt w:val="lowerRoman"/>
+      <w:lvlText w:val="%3."/>
+      <w:lvlJc w:val="right"/>
+      <w:pPr>
+        <w:ind w:left="1845" w:hanging="180"/>
+      </w:pPr>
+    </w:lvl>
+    <w:lvl w:ilvl="3" w:tplc="FFFFFFFF" w:tentative="1">
+      <w:start w:val="1"/>
+      <w:numFmt w:val="decimal"/>
+      <w:lvlText w:val="%4."/>
+      <w:lvlJc w:val="left"/>
+      <w:pPr>
+        <w:ind w:left="2565" w:hanging="360"/>
+      </w:pPr>
+    </w:lvl>
+    <w:lvl w:ilvl="4" w:tplc="FFFFFFFF" w:tentative="1">
+      <w:start w:val="1"/>
+      <w:numFmt w:val="lowerLetter"/>
+      <w:lvlText w:val="%5."/>
+      <w:lvlJc w:val="left"/>
+      <w:pPr>
+        <w:ind w:left="3285" w:hanging="360"/>
+      </w:pPr>
+    </w:lvl>
+    <w:lvl w:ilvl="5" w:tplc="FFFFFFFF" w:tentative="1">
+      <w:start w:val="1"/>
+      <w:numFmt w:val="lowerRoman"/>
+      <w:lvlText w:val="%6."/>
+      <w:lvlJc w:val="right"/>
+      <w:pPr>
+        <w:ind w:left="4005" w:hanging="180"/>
+      </w:pPr>
+    </w:lvl>
+    <w:lvl w:ilvl="6" w:tplc="FFFFFFFF" w:tentative="1">
+      <w:start w:val="1"/>
+      <w:numFmt w:val="decimal"/>
+      <w:lvlText w:val="%7."/>
+      <w:lvlJc w:val="left"/>
+      <w:pPr>
+        <w:ind w:left="4725" w:hanging="360"/>
+      </w:pPr>
+    </w:lvl>
+    <w:lvl w:ilvl="7" w:tplc="FFFFFFFF" w:tentative="1">
+      <w:start w:val="1"/>
+      <w:numFmt w:val="lowerLetter"/>
+      <w:lvlText w:val="%8."/>
+      <w:lvlJc w:val="left"/>
+      <w:pPr>
+        <w:ind w:left="5445" w:hanging="360"/>
+      </w:pPr>
+    </w:lvl>
+    <w:lvl w:ilvl="8" w:tplc="FFFFFFFF" w:tentative="1">
+      <w:start w:val="1"/>
+      <w:numFmt w:val="lowerRoman"/>
+      <w:lvlText w:val="%9."/>
+      <w:lvlJc w:val="right"/>
+      <w:pPr>
+        <w:ind w:left="6165" w:hanging="180"/>
+      </w:pPr>
+    </w:lvl>
+  </w:abstractNum>
+  <w:num w:numId="1" w16cid:durableId="1015036041">
+    <w:abstractNumId w:val="1"/>
+  </w:num>
+  <w:num w:numId="2" w16cid:durableId="2031761156">
     <w:abstractNumId w:val="0"/>
+  </w:num>
+  <w:num w:numId="3" w16cid:durableId="262229577">
+    <w:abstractNumId w:val="3"/>
+  </w:num>
+  <w:num w:numId="4" w16cid:durableId="499198750">
+    <w:abstractNumId w:val="2"/>
   </w:num>
 </w:numbering>
 </file>
 
 <file path=word/styles.xml><?xml version="1.0" encoding="utf-8"?>
-<w:styles xmlns:mc="http://schemas.openxmlformats.org/markup-compatibility/2006" xmlns:r="http://schemas.openxmlformats.org/officeDocument/2006/relationships" xmlns:w="http://schemas.openxmlformats.org/wordprocessingml/2006/main" xmlns:w14="http://schemas.microsoft.com/office/word/2010/wordml" xmlns:w15="http://schemas.microsoft.com/office/word/2012/wordml" xmlns:w16se="http://schemas.microsoft.com/office/word/2015/wordml/symex" mc:Ignorable="w14 w15 w16se">
+<w:styles xmlns:mc="http://schemas.openxmlformats.org/markup-compatibility/2006" xmlns:r="http://schemas.openxmlformats.org/officeDocument/2006/relationships" xmlns:w="http://schemas.openxmlformats.org/wordprocessingml/2006/main" xmlns:w14="http://schemas.microsoft.com/office/word/2010/wordml" xmlns:w15="http://schemas.microsoft.com/office/word/2012/wordml" xmlns:w16cex="http://schemas.microsoft.com/office/word/2018/wordml/cex" xmlns:w16cid="http://schemas.microsoft.com/office/word/2016/wordml/cid" xmlns:w16="http://schemas.microsoft.com/office/word/2018/wordml" xmlns:w16du="http://schemas.microsoft.com/office/word/2023/wordml/word16du" xmlns:w16sdtdh="http://schemas.microsoft.com/office/word/2020/wordml/sdtdatahash" xmlns:w16se="http://schemas.microsoft.com/office/word/2015/wordml/symex" mc:Ignorable="w14 w15 w16se w16cid w16 w16cex w16sdtdh w16du">
   <w:docDefaults>
     <w:rPrDefault>
       <w:rPr>
@@ -7428,7 +9779,7 @@
       </w:pPr>
     </w:pPrDefault>
   </w:docDefaults>
-  <w:latentStyles w:defLockedState="0" w:defUIPriority="99" w:defSemiHidden="0" w:defUnhideWhenUsed="0" w:defQFormat="0" w:count="371">
+  <w:latentStyles w:defLockedState="0" w:defUIPriority="99" w:defSemiHidden="0" w:defUnhideWhenUsed="0" w:defQFormat="0" w:count="376">
     <w:lsdException w:name="Normal" w:uiPriority="0" w:qFormat="1"/>
     <w:lsdException w:name="heading 1" w:uiPriority="9" w:qFormat="1"/>
     <w:lsdException w:name="heading 2" w:semiHidden="1" w:uiPriority="9" w:unhideWhenUsed="1" w:qFormat="1"/>
@@ -7800,6 +10151,11 @@
     <w:lsdException w:name="List Table 5 Dark Accent 6" w:uiPriority="50"/>
     <w:lsdException w:name="List Table 6 Colorful Accent 6" w:uiPriority="51"/>
     <w:lsdException w:name="List Table 7 Colorful Accent 6" w:uiPriority="52"/>
+    <w:lsdException w:name="Mention" w:semiHidden="1" w:unhideWhenUsed="1"/>
+    <w:lsdException w:name="Smart Hyperlink" w:semiHidden="1" w:unhideWhenUsed="1"/>
+    <w:lsdException w:name="Hashtag" w:semiHidden="1" w:unhideWhenUsed="1"/>
+    <w:lsdException w:name="Unresolved Mention" w:semiHidden="1" w:unhideWhenUsed="1"/>
+    <w:lsdException w:name="Smart Link" w:semiHidden="1" w:unhideWhenUsed="1"/>
   </w:latentStyles>
   <w:style w:type="paragraph" w:default="1" w:styleId="Normal">
     <w:name w:val="Normal"/>
@@ -7808,7 +10164,6 @@
   <w:style w:type="character" w:default="1" w:styleId="Fuentedeprrafopredeter">
     <w:name w:val="Default Paragraph Font"/>
     <w:uiPriority w:val="1"/>
-    <w:semiHidden/>
     <w:unhideWhenUsed/>
   </w:style>
   <w:style w:type="table" w:default="1" w:styleId="Tablanormal">

--- a/Practica/Practico 2.docx
+++ b/Practica/Practico 2.docx
@@ -221,34 +221,20 @@
         <w:rPr>
           <w:rFonts w:ascii="Arial" w:hAnsi="Arial" w:cs="Arial"/>
         </w:rPr>
-        <w:t>–</w:t>
+        <w:t xml:space="preserve">–Nro-Seguridad-Social es </w:t>
       </w:r>
       <w:proofErr w:type="spellStart"/>
       <w:r>
         <w:rPr>
           <w:rFonts w:ascii="Arial" w:hAnsi="Arial" w:cs="Arial"/>
         </w:rPr>
-        <w:t>Nro</w:t>
+        <w:t>superllave</w:t>
       </w:r>
       <w:proofErr w:type="spellEnd"/>
       <w:r>
         <w:rPr>
           <w:rFonts w:ascii="Arial" w:hAnsi="Arial" w:cs="Arial"/>
         </w:rPr>
-        <w:t xml:space="preserve">-Seguridad-Social es </w:t>
-      </w:r>
-      <w:proofErr w:type="spellStart"/>
-      <w:r>
-        <w:rPr>
-          <w:rFonts w:ascii="Arial" w:hAnsi="Arial" w:cs="Arial"/>
-        </w:rPr>
-        <w:t>superllave</w:t>
-      </w:r>
-      <w:proofErr w:type="spellEnd"/>
-      <w:r>
-        <w:rPr>
-          <w:rFonts w:ascii="Arial" w:hAnsi="Arial" w:cs="Arial"/>
-        </w:rPr>
         <w:t xml:space="preserve"> del conjunto</w:t>
       </w:r>
       <w:r>
@@ -274,21 +260,7 @@
         <w:rPr>
           <w:rFonts w:ascii="Arial" w:hAnsi="Arial" w:cs="Arial"/>
         </w:rPr>
-        <w:t>–</w:t>
-      </w:r>
-      <w:proofErr w:type="spellStart"/>
-      <w:r>
-        <w:rPr>
-          <w:rFonts w:ascii="Arial" w:hAnsi="Arial" w:cs="Arial"/>
-        </w:rPr>
-        <w:t>Nro</w:t>
-      </w:r>
-      <w:proofErr w:type="spellEnd"/>
-      <w:r>
-        <w:rPr>
-          <w:rFonts w:ascii="Arial" w:hAnsi="Arial" w:cs="Arial"/>
-        </w:rPr>
-        <w:t>-Seguridad-Social y Nombre-Cliente es</w:t>
+        <w:t>–Nro-Seguridad-Social y Nombre-Cliente es</w:t>
       </w:r>
       <w:r>
         <w:rPr>
@@ -6097,7 +6069,6 @@
         </w:rPr>
         <w:t>π</w:t>
       </w:r>
-      <w:proofErr w:type="spellStart"/>
       <w:r>
         <w:rPr>
           <w:rFonts w:ascii="Arial" w:hAnsi="Arial" w:cs="Arial"/>
@@ -6107,6 +6078,7 @@
         </w:rPr>
         <w:t>Nro-</w:t>
       </w:r>
+      <w:proofErr w:type="spellStart"/>
       <w:proofErr w:type="gramStart"/>
       <w:r>
         <w:rPr>
@@ -7348,6 +7320,7 @@
       <w:r>
         <w:rPr>
           <w:rFonts w:ascii="Arial" w:hAnsi="Arial" w:cs="Arial"/>
+          <w:noProof/>
         </w:rPr>
         <w:drawing>
           <wp:inline distT="0" distB="0" distL="0" distR="0" wp14:anchorId="0EA451CD" wp14:editId="5CC3D7B3">
@@ -7395,6 +7368,7 @@
       <w:r>
         <w:rPr>
           <w:rFonts w:ascii="Arial" w:hAnsi="Arial" w:cs="Arial"/>
+          <w:noProof/>
         </w:rPr>
         <w:drawing>
           <wp:inline distT="0" distB="0" distL="0" distR="0" wp14:anchorId="3620FEB3" wp14:editId="546BD8D9">
@@ -7455,6 +7429,7 @@
       <w:r>
         <w:rPr>
           <w:rFonts w:ascii="Arial" w:hAnsi="Arial" w:cs="Arial"/>
+          <w:noProof/>
         </w:rPr>
         <w:lastRenderedPageBreak/>
         <w:drawing>
@@ -7683,13 +7658,7 @@
         <w:rPr>
           <w:rFonts w:ascii="Arial" w:hAnsi="Arial" w:cs="Arial"/>
         </w:rPr>
-        <w:t xml:space="preserve">Luego </w:t>
-      </w:r>
-      <w:r>
-        <w:rPr>
-          <w:rFonts w:ascii="Arial" w:hAnsi="Arial" w:cs="Arial"/>
-        </w:rPr>
-        <w:t>r ÷ πCD(s)</w:t>
+        <w:t>Luego r ÷ πCD(s)</w:t>
       </w:r>
     </w:p>
     <w:tbl>
@@ -8276,13 +8245,7 @@
         <w:rPr>
           <w:rFonts w:ascii="Arial" w:hAnsi="Arial" w:cs="Arial"/>
         </w:rPr>
-        <w:t xml:space="preserve">Luego </w:t>
-      </w:r>
-      <w:r>
-        <w:rPr>
-          <w:rFonts w:ascii="Arial" w:hAnsi="Arial" w:cs="Arial"/>
-        </w:rPr>
-        <w:t>πBD(r) ÷ πB(s)</w:t>
+        <w:t>Luego πBD(r) ÷ πB(s)</w:t>
       </w:r>
     </w:p>
     <w:tbl>
@@ -8346,147 +8309,125 @@
       <w:pPr>
         <w:rPr>
           <w:rFonts w:ascii="Arial" w:hAnsi="Arial" w:cs="Arial"/>
-        </w:rPr>
-      </w:pPr>
-    </w:p>
-    <w:p>
-      <w:pPr>
-        <w:rPr>
-          <w:rFonts w:ascii="Arial" w:hAnsi="Arial" w:cs="Arial"/>
-        </w:rPr>
-      </w:pPr>
-      <w:r>
-        <w:rPr>
-          <w:rFonts w:ascii="Arial" w:hAnsi="Arial" w:cs="Arial"/>
-        </w:rPr>
-        <w:t xml:space="preserve"> c) πBC(r) ÷ πC(s)</w:t>
-      </w:r>
-    </w:p>
-    <w:p>
-      <w:pPr>
-        <w:rPr>
-          <w:rFonts w:ascii="Arial" w:hAnsi="Arial" w:cs="Arial"/>
-        </w:rPr>
-      </w:pPr>
-    </w:p>
-    <w:p>
-      <w:pPr>
-        <w:rPr>
-          <w:rFonts w:ascii="Arial" w:hAnsi="Arial" w:cs="Arial"/>
-        </w:rPr>
-      </w:pPr>
-    </w:p>
-    <w:p>
-      <w:pPr>
-        <w:rPr>
-          <w:rFonts w:ascii="Arial" w:hAnsi="Arial" w:cs="Arial"/>
-        </w:rPr>
-      </w:pPr>
-    </w:p>
-    <w:p>
-      <w:pPr>
-        <w:rPr>
-          <w:rFonts w:ascii="Arial" w:hAnsi="Arial" w:cs="Arial"/>
-        </w:rPr>
-      </w:pPr>
-    </w:p>
-    <w:p>
-      <w:pPr>
-        <w:rPr>
-          <w:rFonts w:ascii="Arial" w:hAnsi="Arial" w:cs="Arial"/>
-        </w:rPr>
-      </w:pPr>
-    </w:p>
-    <w:p>
-      <w:pPr>
-        <w:rPr>
-          <w:rFonts w:ascii="Arial" w:hAnsi="Arial" w:cs="Arial"/>
-        </w:rPr>
-      </w:pPr>
-    </w:p>
-    <w:p>
-      <w:pPr>
-        <w:rPr>
-          <w:rFonts w:ascii="Arial" w:hAnsi="Arial" w:cs="Arial"/>
-        </w:rPr>
-      </w:pPr>
-    </w:p>
-    <w:p>
-      <w:pPr>
-        <w:rPr>
-          <w:rFonts w:ascii="Arial" w:hAnsi="Arial" w:cs="Arial"/>
-        </w:rPr>
-      </w:pPr>
-    </w:p>
-    <w:p>
-      <w:pPr>
-        <w:rPr>
-          <w:rFonts w:ascii="Arial" w:hAnsi="Arial" w:cs="Arial"/>
-        </w:rPr>
-      </w:pPr>
-    </w:p>
-    <w:p>
-      <w:pPr>
-        <w:rPr>
-          <w:rFonts w:ascii="Arial" w:hAnsi="Arial" w:cs="Arial"/>
-        </w:rPr>
-      </w:pPr>
-    </w:p>
-    <w:p>
-      <w:pPr>
-        <w:rPr>
-          <w:rFonts w:ascii="Arial" w:hAnsi="Arial" w:cs="Arial"/>
-        </w:rPr>
-      </w:pPr>
-    </w:p>
-    <w:p>
-      <w:pPr>
-        <w:rPr>
-          <w:rFonts w:ascii="Arial" w:hAnsi="Arial" w:cs="Arial"/>
-        </w:rPr>
-      </w:pPr>
-    </w:p>
-    <w:p>
-      <w:pPr>
-        <w:rPr>
-          <w:rFonts w:ascii="Arial" w:hAnsi="Arial" w:cs="Arial"/>
-        </w:rPr>
-      </w:pPr>
-    </w:p>
-    <w:p>
-      <w:pPr>
-        <w:rPr>
-          <w:rFonts w:ascii="Arial" w:hAnsi="Arial" w:cs="Arial"/>
-        </w:rPr>
-      </w:pPr>
-    </w:p>
-    <w:p>
-      <w:pPr>
-        <w:rPr>
-          <w:rFonts w:ascii="Arial" w:hAnsi="Arial" w:cs="Arial"/>
-        </w:rPr>
-      </w:pPr>
-    </w:p>
-    <w:p>
-      <w:pPr>
-        <w:rPr>
-          <w:rFonts w:ascii="Arial" w:hAnsi="Arial" w:cs="Arial"/>
-        </w:rPr>
-      </w:pPr>
-    </w:p>
-    <w:p>
-      <w:pPr>
-        <w:rPr>
-          <w:rFonts w:ascii="Arial" w:hAnsi="Arial" w:cs="Arial"/>
-        </w:rPr>
-      </w:pPr>
-    </w:p>
-    <w:p>
-      <w:pPr>
-        <w:rPr>
-          <w:rFonts w:ascii="Arial" w:hAnsi="Arial" w:cs="Arial"/>
-        </w:rPr>
-      </w:pPr>
+          <w:b/>
+          <w:bCs/>
+        </w:rPr>
+      </w:pPr>
+      <w:r>
+        <w:rPr>
+          <w:rFonts w:ascii="Arial" w:hAnsi="Arial" w:cs="Arial"/>
+          <w:b/>
+          <w:bCs/>
+        </w:rPr>
+        <w:lastRenderedPageBreak/>
+        <w:t>Repaso operador de selección:</w:t>
+      </w:r>
+    </w:p>
+    <w:p>
+      <w:pPr>
+        <w:rPr>
+          <w:rFonts w:ascii="Arial" w:hAnsi="Arial" w:cs="Arial"/>
+          <w:b/>
+          <w:bCs/>
+        </w:rPr>
+      </w:pPr>
+      <w:r>
+        <w:rPr>
+          <w:rFonts w:ascii="Arial" w:hAnsi="Arial" w:cs="Arial"/>
+          <w:b/>
+          <w:bCs/>
+        </w:rPr>
+        <w:t>El operador selección lo que hace es quedarse con las tuplas que cumplen una condición.</w:t>
+      </w:r>
+    </w:p>
+    <w:p>
+      <w:pPr>
+        <w:rPr>
+          <w:rFonts w:ascii="Arial" w:hAnsi="Arial" w:cs="Arial"/>
+          <w:b/>
+          <w:bCs/>
+        </w:rPr>
+      </w:pPr>
+      <w:r>
+        <w:rPr>
+          <w:rFonts w:ascii="Arial" w:hAnsi="Arial" w:cs="Arial"/>
+          <w:b/>
+          <w:bCs/>
+        </w:rPr>
+        <w:t>Ejemplo:</w:t>
+      </w:r>
+    </w:p>
+    <w:p>
+      <w:pPr>
+        <w:rPr>
+          <w:rFonts w:ascii="Arial" w:hAnsi="Arial" w:cs="Arial"/>
+          <w:b/>
+          <w:bCs/>
+        </w:rPr>
+      </w:pPr>
+      <w:r>
+        <w:rPr>
+          <w:rFonts w:ascii="Arial" w:hAnsi="Arial" w:cs="Arial"/>
+          <w:b/>
+          <w:bCs/>
+          <w:noProof/>
+        </w:rPr>
+        <w:drawing>
+          <wp:inline distT="0" distB="0" distL="0" distR="0" wp14:anchorId="7786B3D2" wp14:editId="5C877E35">
+            <wp:extent cx="5400040" cy="3625215"/>
+            <wp:effectExtent l="0" t="0" r="0" b="0"/>
+            <wp:docPr id="946332645" name="Imagen 1"/>
+            <wp:cNvGraphicFramePr>
+              <a:graphicFrameLocks xmlns:a="http://schemas.openxmlformats.org/drawingml/2006/main" noChangeAspect="1"/>
+            </wp:cNvGraphicFramePr>
+            <a:graphic xmlns:a="http://schemas.openxmlformats.org/drawingml/2006/main">
+              <a:graphicData uri="http://schemas.openxmlformats.org/drawingml/2006/picture">
+                <pic:pic xmlns:pic="http://schemas.openxmlformats.org/drawingml/2006/picture">
+                  <pic:nvPicPr>
+                    <pic:cNvPr id="946332645" name=""/>
+                    <pic:cNvPicPr/>
+                  </pic:nvPicPr>
+                  <pic:blipFill>
+                    <a:blip r:embed="rId25"/>
+                    <a:stretch>
+                      <a:fillRect/>
+                    </a:stretch>
+                  </pic:blipFill>
+                  <pic:spPr>
+                    <a:xfrm>
+                      <a:off x="0" y="0"/>
+                      <a:ext cx="5400040" cy="3625215"/>
+                    </a:xfrm>
+                    <a:prstGeom prst="rect">
+                      <a:avLst/>
+                    </a:prstGeom>
+                  </pic:spPr>
+                </pic:pic>
+              </a:graphicData>
+            </a:graphic>
+          </wp:inline>
+        </w:drawing>
+      </w:r>
+    </w:p>
+    <w:p>
+      <w:pPr>
+        <w:rPr>
+          <w:rFonts w:ascii="Arial" w:hAnsi="Arial" w:cs="Arial"/>
+        </w:rPr>
+      </w:pPr>
+    </w:p>
+    <w:p>
+      <w:pPr>
+        <w:rPr>
+          <w:rFonts w:ascii="Arial" w:hAnsi="Arial" w:cs="Arial"/>
+        </w:rPr>
+      </w:pPr>
+      <w:r>
+        <w:rPr>
+          <w:rFonts w:ascii="Arial" w:hAnsi="Arial" w:cs="Arial"/>
+        </w:rPr>
+        <w:t>Nos quedamos con las tuplas de la tabla Vuelos, donde el campo Desde sea igual a JFK.</w:t>
+      </w:r>
     </w:p>
     <w:p>
       <w:pPr>
@@ -8641,15 +8582,41 @@
           <w:b/>
           <w:bCs/>
         </w:rPr>
-        <w:t>COMPA</w:t>
-      </w:r>
+        <w:t>COMPANIAS</w:t>
+      </w:r>
+      <w:r>
+        <w:rPr>
+          <w:rFonts w:ascii="Arial" w:hAnsi="Arial" w:cs="Arial"/>
+        </w:rPr>
+        <w:t xml:space="preserve"> (</w:t>
+      </w:r>
+      <w:r>
+        <w:rPr>
+          <w:rFonts w:ascii="Arial" w:hAnsi="Arial" w:cs="Arial"/>
+          <w:u w:val="single"/>
+        </w:rPr>
+        <w:t>nombre compañía</w:t>
+      </w:r>
+      <w:r>
+        <w:rPr>
+          <w:rFonts w:ascii="Arial" w:hAnsi="Arial" w:cs="Arial"/>
+        </w:rPr>
+        <w:t>, ciudad)</w:t>
+      </w:r>
+    </w:p>
+    <w:p>
+      <w:pPr>
+        <w:rPr>
+          <w:rFonts w:ascii="Arial" w:hAnsi="Arial" w:cs="Arial"/>
+        </w:rPr>
+      </w:pPr>
       <w:r>
         <w:rPr>
           <w:rFonts w:ascii="Arial" w:hAnsi="Arial" w:cs="Arial"/>
           <w:b/>
           <w:bCs/>
         </w:rPr>
-        <w:t>NIAS</w:t>
+        <w:t>TRABAJA</w:t>
       </w:r>
       <w:r>
         <w:rPr>
@@ -8662,79 +8629,53 @@
           <w:rFonts w:ascii="Arial" w:hAnsi="Arial" w:cs="Arial"/>
           <w:u w:val="single"/>
         </w:rPr>
-        <w:t xml:space="preserve">nombre </w:t>
-      </w:r>
-      <w:r>
-        <w:rPr>
-          <w:rFonts w:ascii="Arial" w:hAnsi="Arial" w:cs="Arial"/>
-          <w:u w:val="single"/>
-        </w:rPr>
-        <w:t>compañía</w:t>
-      </w:r>
-      <w:r>
-        <w:rPr>
-          <w:rFonts w:ascii="Arial" w:hAnsi="Arial" w:cs="Arial"/>
-        </w:rPr>
-        <w:t>, ciudad)</w:t>
-      </w:r>
-    </w:p>
-    <w:p>
-      <w:pPr>
-        <w:rPr>
-          <w:rFonts w:ascii="Arial" w:hAnsi="Arial" w:cs="Arial"/>
-        </w:rPr>
-      </w:pPr>
+        <w:t>nombre persona</w:t>
+      </w:r>
+      <w:r>
+        <w:rPr>
+          <w:rFonts w:ascii="Arial" w:hAnsi="Arial" w:cs="Arial"/>
+        </w:rPr>
+        <w:t>, nombre compañía, salario)</w:t>
+      </w:r>
+    </w:p>
+    <w:p>
+      <w:pPr>
+        <w:rPr>
+          <w:rFonts w:ascii="Arial" w:hAnsi="Arial" w:cs="Arial"/>
+        </w:rPr>
+      </w:pPr>
+      <w:r>
+        <w:rPr>
+          <w:rFonts w:ascii="Arial" w:hAnsi="Arial" w:cs="Arial"/>
+        </w:rPr>
+        <w:t xml:space="preserve">FK (nombre persona) referencia a </w:t>
+      </w:r>
       <w:r>
         <w:rPr>
           <w:rFonts w:ascii="Arial" w:hAnsi="Arial" w:cs="Arial"/>
           <w:b/>
           <w:bCs/>
         </w:rPr>
-        <w:t>TRABAJA</w:t>
-      </w:r>
-      <w:r>
-        <w:rPr>
-          <w:rFonts w:ascii="Arial" w:hAnsi="Arial" w:cs="Arial"/>
-        </w:rPr>
-        <w:t xml:space="preserve"> (</w:t>
-      </w:r>
-      <w:r>
-        <w:rPr>
-          <w:rFonts w:ascii="Arial" w:hAnsi="Arial" w:cs="Arial"/>
-          <w:u w:val="single"/>
-        </w:rPr>
-        <w:t>nombre persona</w:t>
-      </w:r>
-      <w:r>
-        <w:rPr>
-          <w:rFonts w:ascii="Arial" w:hAnsi="Arial" w:cs="Arial"/>
-        </w:rPr>
-        <w:t xml:space="preserve">, nombre </w:t>
-      </w:r>
-      <w:r>
-        <w:rPr>
-          <w:rFonts w:ascii="Arial" w:hAnsi="Arial" w:cs="Arial"/>
-        </w:rPr>
-        <w:t>compañía</w:t>
-      </w:r>
-      <w:r>
-        <w:rPr>
-          <w:rFonts w:ascii="Arial" w:hAnsi="Arial" w:cs="Arial"/>
-        </w:rPr>
-        <w:t>, salario)</w:t>
-      </w:r>
-    </w:p>
-    <w:p>
-      <w:pPr>
-        <w:rPr>
-          <w:rFonts w:ascii="Arial" w:hAnsi="Arial" w:cs="Arial"/>
-        </w:rPr>
-      </w:pPr>
-      <w:r>
-        <w:rPr>
-          <w:rFonts w:ascii="Arial" w:hAnsi="Arial" w:cs="Arial"/>
-        </w:rPr>
-        <w:t xml:space="preserve">FK (nombre persona) referencia a </w:t>
+        <w:t>EMPLEADOS</w:t>
+      </w:r>
+      <w:r>
+        <w:rPr>
+          <w:rFonts w:ascii="Arial" w:hAnsi="Arial" w:cs="Arial"/>
+        </w:rPr>
+        <w:t xml:space="preserve"> (nombre persona)</w:t>
+      </w:r>
+    </w:p>
+    <w:p>
+      <w:pPr>
+        <w:rPr>
+          <w:rFonts w:ascii="Arial" w:hAnsi="Arial" w:cs="Arial"/>
+        </w:rPr>
+      </w:pPr>
+      <w:r>
+        <w:rPr>
+          <w:rFonts w:ascii="Arial" w:hAnsi="Arial" w:cs="Arial"/>
+        </w:rPr>
+        <w:t xml:space="preserve">FK (nombre compañía) referencia a </w:t>
       </w:r>
       <w:r>
         <w:rPr>
@@ -8742,52 +8683,60 @@
           <w:b/>
           <w:bCs/>
         </w:rPr>
-        <w:t>EMPLEADOS</w:t>
-      </w:r>
-      <w:r>
-        <w:rPr>
-          <w:rFonts w:ascii="Arial" w:hAnsi="Arial" w:cs="Arial"/>
-        </w:rPr>
-        <w:t xml:space="preserve"> (</w:t>
-      </w:r>
-      <w:r>
-        <w:rPr>
-          <w:rFonts w:ascii="Arial" w:hAnsi="Arial" w:cs="Arial"/>
-        </w:rPr>
-        <w:t>nombre persona)</w:t>
-      </w:r>
-    </w:p>
-    <w:p>
-      <w:pPr>
-        <w:rPr>
-          <w:rFonts w:ascii="Arial" w:hAnsi="Arial" w:cs="Arial"/>
-        </w:rPr>
-      </w:pPr>
-      <w:r>
-        <w:rPr>
-          <w:rFonts w:ascii="Arial" w:hAnsi="Arial" w:cs="Arial"/>
-        </w:rPr>
-        <w:t xml:space="preserve">FK (nombre </w:t>
-      </w:r>
-      <w:r>
-        <w:rPr>
-          <w:rFonts w:ascii="Arial" w:hAnsi="Arial" w:cs="Arial"/>
-        </w:rPr>
-        <w:t>compañía</w:t>
-      </w:r>
-      <w:r>
-        <w:rPr>
-          <w:rFonts w:ascii="Arial" w:hAnsi="Arial" w:cs="Arial"/>
-        </w:rPr>
-        <w:t xml:space="preserve">) referencia a </w:t>
-      </w:r>
+        <w:t>COMPANIAS</w:t>
+      </w:r>
+      <w:r>
+        <w:rPr>
+          <w:rFonts w:ascii="Arial" w:hAnsi="Arial" w:cs="Arial"/>
+        </w:rPr>
+        <w:t xml:space="preserve"> (nombre compañía)</w:t>
+      </w:r>
+    </w:p>
+    <w:p>
+      <w:pPr>
+        <w:rPr>
+          <w:rFonts w:ascii="Arial" w:hAnsi="Arial" w:cs="Arial"/>
+        </w:rPr>
+      </w:pPr>
       <w:r>
         <w:rPr>
           <w:rFonts w:ascii="Arial" w:hAnsi="Arial" w:cs="Arial"/>
           <w:b/>
           <w:bCs/>
         </w:rPr>
-        <w:t>COMPA</w:t>
+        <w:t>DIRIGE</w:t>
+      </w:r>
+      <w:r>
+        <w:rPr>
+          <w:rFonts w:ascii="Arial" w:hAnsi="Arial" w:cs="Arial"/>
+        </w:rPr>
+        <w:t xml:space="preserve"> (</w:t>
+      </w:r>
+      <w:r>
+        <w:rPr>
+          <w:rFonts w:ascii="Arial" w:hAnsi="Arial" w:cs="Arial"/>
+          <w:u w:val="single"/>
+        </w:rPr>
+        <w:t>nombre dirigido</w:t>
+      </w:r>
+      <w:r>
+        <w:rPr>
+          <w:rFonts w:ascii="Arial" w:hAnsi="Arial" w:cs="Arial"/>
+        </w:rPr>
+        <w:t>, nombre director)</w:t>
+      </w:r>
+    </w:p>
+    <w:p>
+      <w:pPr>
+        <w:rPr>
+          <w:rFonts w:ascii="Arial" w:hAnsi="Arial" w:cs="Arial"/>
+        </w:rPr>
+      </w:pPr>
+      <w:r>
+        <w:rPr>
+          <w:rFonts w:ascii="Arial" w:hAnsi="Arial" w:cs="Arial"/>
+        </w:rPr>
+        <w:t xml:space="preserve">FK (nombre dirigido) referencia a </w:t>
       </w:r>
       <w:r>
         <w:rPr>
@@ -8795,78 +8744,53 @@
           <w:b/>
           <w:bCs/>
         </w:rPr>
-        <w:t>NIAS</w:t>
-      </w:r>
-      <w:r>
-        <w:rPr>
-          <w:rFonts w:ascii="Arial" w:hAnsi="Arial" w:cs="Arial"/>
-        </w:rPr>
-        <w:t xml:space="preserve"> (</w:t>
-      </w:r>
-      <w:r>
-        <w:rPr>
-          <w:rFonts w:ascii="Arial" w:hAnsi="Arial" w:cs="Arial"/>
-        </w:rPr>
-        <w:t xml:space="preserve">nombre </w:t>
-      </w:r>
-      <w:r>
-        <w:rPr>
-          <w:rFonts w:ascii="Arial" w:hAnsi="Arial" w:cs="Arial"/>
-        </w:rPr>
-        <w:t>compañía</w:t>
-      </w:r>
-      <w:r>
-        <w:rPr>
-          <w:rFonts w:ascii="Arial" w:hAnsi="Arial" w:cs="Arial"/>
-        </w:rPr>
-        <w:t>)</w:t>
-      </w:r>
-    </w:p>
-    <w:p>
-      <w:pPr>
-        <w:rPr>
-          <w:rFonts w:ascii="Arial" w:hAnsi="Arial" w:cs="Arial"/>
-        </w:rPr>
-      </w:pPr>
+        <w:t>EMPLEADOS</w:t>
+      </w:r>
+      <w:r>
+        <w:rPr>
+          <w:rFonts w:ascii="Arial" w:hAnsi="Arial" w:cs="Arial"/>
+        </w:rPr>
+        <w:t xml:space="preserve"> (nombre persona)</w:t>
+      </w:r>
+    </w:p>
+    <w:p>
+      <w:pPr>
+        <w:rPr>
+          <w:rFonts w:ascii="Arial" w:hAnsi="Arial" w:cs="Arial"/>
+        </w:rPr>
+      </w:pPr>
+      <w:r>
+        <w:rPr>
+          <w:rFonts w:ascii="Arial" w:hAnsi="Arial" w:cs="Arial"/>
+        </w:rPr>
+        <w:t xml:space="preserve">FK (nombre director) referencia a </w:t>
+      </w:r>
       <w:r>
         <w:rPr>
           <w:rFonts w:ascii="Arial" w:hAnsi="Arial" w:cs="Arial"/>
           <w:b/>
           <w:bCs/>
         </w:rPr>
-        <w:t>DIRIGE</w:t>
-      </w:r>
-      <w:r>
-        <w:rPr>
-          <w:rFonts w:ascii="Arial" w:hAnsi="Arial" w:cs="Arial"/>
-        </w:rPr>
-        <w:t xml:space="preserve"> (</w:t>
-      </w:r>
-      <w:r>
-        <w:rPr>
-          <w:rFonts w:ascii="Arial" w:hAnsi="Arial" w:cs="Arial"/>
-          <w:u w:val="single"/>
-        </w:rPr>
-        <w:t>nombre dirigido</w:t>
-      </w:r>
-      <w:r>
-        <w:rPr>
-          <w:rFonts w:ascii="Arial" w:hAnsi="Arial" w:cs="Arial"/>
-        </w:rPr>
-        <w:t>, nombre director)</w:t>
-      </w:r>
-    </w:p>
-    <w:p>
-      <w:pPr>
-        <w:rPr>
-          <w:rFonts w:ascii="Arial" w:hAnsi="Arial" w:cs="Arial"/>
-        </w:rPr>
-      </w:pPr>
-      <w:r>
-        <w:rPr>
-          <w:rFonts w:ascii="Arial" w:hAnsi="Arial" w:cs="Arial"/>
-        </w:rPr>
-        <w:t xml:space="preserve">FK (nombre dirigido) referencia a </w:t>
+        <w:t>EMPLEADOS</w:t>
+      </w:r>
+      <w:r>
+        <w:rPr>
+          <w:rFonts w:ascii="Arial" w:hAnsi="Arial" w:cs="Arial"/>
+        </w:rPr>
+        <w:t xml:space="preserve"> (nombre persona)</w:t>
+      </w:r>
+    </w:p>
+    <w:p>
+      <w:pPr>
+        <w:rPr>
+          <w:rFonts w:ascii="Arial" w:hAnsi="Arial" w:cs="Arial"/>
+        </w:rPr>
+      </w:pPr>
+      <w:r>
+        <w:rPr>
+          <w:rFonts w:ascii="Arial" w:hAnsi="Arial" w:cs="Arial"/>
+        </w:rPr>
+        <w:t xml:space="preserve">Obtenga el </w:t>
       </w:r>
       <w:r>
         <w:rPr>
@@ -8874,11 +8798,336 @@
           <w:b/>
           <w:bCs/>
         </w:rPr>
-        <w:t>EMPLEADOS</w:t>
-      </w:r>
-      <w:r>
-        <w:rPr>
-          <w:rFonts w:ascii="Arial" w:hAnsi="Arial" w:cs="Arial"/>
+        <w:t>modelo Entidad-Relación</w:t>
+      </w:r>
+      <w:r>
+        <w:rPr>
+          <w:rFonts w:ascii="Arial" w:hAnsi="Arial" w:cs="Arial"/>
+        </w:rPr>
+        <w:t xml:space="preserve"> a partir del modelo relacional.</w:t>
+      </w:r>
+    </w:p>
+    <w:p>
+      <w:pPr>
+        <w:rPr>
+          <w:rFonts w:ascii="Arial" w:hAnsi="Arial" w:cs="Arial"/>
+        </w:rPr>
+      </w:pPr>
+      <w:r>
+        <w:rPr>
+          <w:rFonts w:ascii="Arial" w:hAnsi="Arial" w:cs="Arial"/>
+        </w:rPr>
+        <w:t>Dar una expresión en el Algebra Relacional para las siguientes consultas:</w:t>
+      </w:r>
+    </w:p>
+    <w:p>
+      <w:pPr>
+        <w:rPr>
+          <w:rFonts w:ascii="Arial" w:hAnsi="Arial" w:cs="Arial"/>
+        </w:rPr>
+      </w:pPr>
+      <w:r>
+        <w:rPr>
+          <w:rFonts w:ascii="Arial" w:hAnsi="Arial" w:cs="Arial"/>
+        </w:rPr>
+        <w:t xml:space="preserve">Símbolos a utilizar: </w:t>
+      </w:r>
+    </w:p>
+    <w:p>
+      <w:pPr>
+        <w:pStyle w:val="Prrafodelista"/>
+        <w:numPr>
+          <w:ilvl w:val="0"/>
+          <w:numId w:val="5"/>
+        </w:numPr>
+        <w:rPr>
+          <w:rFonts w:ascii="Arial" w:hAnsi="Arial" w:cs="Arial"/>
+          <w:sz w:val="28"/>
+          <w:szCs w:val="28"/>
+        </w:rPr>
+      </w:pPr>
+      <w:r>
+        <w:rPr>
+          <w:rFonts w:ascii="Arial" w:hAnsi="Arial" w:cs="Arial"/>
+          <w:sz w:val="28"/>
+          <w:szCs w:val="28"/>
+        </w:rPr>
+        <w:t>σ</w:t>
+      </w:r>
+      <w:r>
+        <w:rPr>
+          <w:rFonts w:ascii="Arial" w:hAnsi="Arial" w:cs="Arial"/>
+          <w:sz w:val="28"/>
+          <w:szCs w:val="28"/>
+        </w:rPr>
+        <w:t xml:space="preserve"> (condición)</w:t>
+      </w:r>
+    </w:p>
+    <w:p>
+      <w:pPr>
+        <w:pStyle w:val="Prrafodelista"/>
+        <w:numPr>
+          <w:ilvl w:val="0"/>
+          <w:numId w:val="5"/>
+        </w:numPr>
+        <w:rPr>
+          <w:rFonts w:ascii="Arial" w:hAnsi="Arial" w:cs="Arial"/>
+          <w:sz w:val="28"/>
+          <w:szCs w:val="28"/>
+        </w:rPr>
+      </w:pPr>
+      <w:r>
+        <w:rPr>
+          <w:rFonts w:ascii="Arial" w:hAnsi="Arial" w:cs="Arial"/>
+          <w:sz w:val="28"/>
+          <w:szCs w:val="28"/>
+        </w:rPr>
+        <w:t>ρ</w:t>
+      </w:r>
+      <w:r>
+        <w:rPr>
+          <w:rFonts w:ascii="Arial" w:hAnsi="Arial" w:cs="Arial"/>
+          <w:sz w:val="28"/>
+          <w:szCs w:val="28"/>
+        </w:rPr>
+        <w:t xml:space="preserve"> (renombrar)</w:t>
+      </w:r>
+    </w:p>
+    <w:p>
+      <w:pPr>
+        <w:pStyle w:val="Prrafodelista"/>
+        <w:numPr>
+          <w:ilvl w:val="0"/>
+          <w:numId w:val="5"/>
+        </w:numPr>
+        <w:rPr>
+          <w:rFonts w:ascii="Arial" w:hAnsi="Arial" w:cs="Arial"/>
+        </w:rPr>
+      </w:pPr>
+      <w:r>
+        <w:rPr>
+          <w:rFonts w:ascii="Arial" w:hAnsi="Arial" w:cs="Arial"/>
+          <w:sz w:val="28"/>
+          <w:szCs w:val="28"/>
+        </w:rPr>
+        <w:t>Π</w:t>
+      </w:r>
+      <w:r>
+        <w:rPr>
+          <w:rFonts w:ascii="Arial" w:hAnsi="Arial" w:cs="Arial"/>
+          <w:sz w:val="28"/>
+          <w:szCs w:val="28"/>
+        </w:rPr>
+        <w:t xml:space="preserve"> (proyectar/seleccionar)</w:t>
+      </w:r>
+    </w:p>
+    <w:p>
+      <w:pPr>
+        <w:pStyle w:val="Prrafodelista"/>
+        <w:numPr>
+          <w:ilvl w:val="0"/>
+          <w:numId w:val="5"/>
+        </w:numPr>
+        <w:rPr>
+          <w:rFonts w:ascii="Arial" w:hAnsi="Arial" w:cs="Arial"/>
+          <w:sz w:val="24"/>
+          <w:szCs w:val="24"/>
+        </w:rPr>
+      </w:pPr>
+      <w:r>
+        <w:rPr>
+          <w:rFonts w:ascii="Arial" w:hAnsi="Arial" w:cs="Arial"/>
+          <w:sz w:val="32"/>
+          <w:szCs w:val="32"/>
+        </w:rPr>
+        <w:t>^</w:t>
+      </w:r>
+    </w:p>
+    <w:p>
+      <w:pPr>
+        <w:rPr>
+          <w:rFonts w:ascii="Arial" w:hAnsi="Arial" w:cs="Arial"/>
+        </w:rPr>
+      </w:pPr>
+      <w:r>
+        <w:rPr>
+          <w:rFonts w:ascii="Arial" w:hAnsi="Arial" w:cs="Arial"/>
+        </w:rPr>
+        <w:t>a) Encontrar el nombre de todos los empleados que trabajan en Banco Patacón.</w:t>
+      </w:r>
+    </w:p>
+    <w:p>
+      <w:pPr>
+        <w:rPr>
+          <w:rFonts w:ascii="Arial" w:hAnsi="Arial" w:cs="Arial"/>
+        </w:rPr>
+      </w:pPr>
+      <w:r>
+        <w:rPr>
+          <w:rFonts w:ascii="Arial" w:hAnsi="Arial" w:cs="Arial"/>
+          <w:sz w:val="28"/>
+          <w:szCs w:val="28"/>
+        </w:rPr>
+        <w:t>Π</w:t>
+      </w:r>
+      <w:r>
+        <w:rPr>
+          <w:rFonts w:ascii="Arial" w:hAnsi="Arial" w:cs="Arial"/>
+        </w:rPr>
+        <w:t>nombre_</w:t>
+      </w:r>
+      <w:r>
+        <w:rPr>
+          <w:rFonts w:ascii="Arial" w:hAnsi="Arial" w:cs="Arial"/>
+        </w:rPr>
+        <w:t>persona (</w:t>
+      </w:r>
+      <w:r>
+        <w:rPr>
+          <w:rFonts w:ascii="Arial" w:hAnsi="Arial" w:cs="Arial"/>
+          <w:sz w:val="28"/>
+          <w:szCs w:val="28"/>
+        </w:rPr>
+        <w:t>σ</w:t>
+      </w:r>
+      <w:r>
+        <w:rPr>
+          <w:rFonts w:ascii="Arial" w:hAnsi="Arial" w:cs="Arial"/>
+        </w:rPr>
+        <w:t xml:space="preserve"> </w:t>
+      </w:r>
+      <w:r>
+        <w:rPr>
+          <w:rFonts w:ascii="Arial" w:hAnsi="Arial" w:cs="Arial"/>
+          <w:sz w:val="28"/>
+          <w:szCs w:val="28"/>
+          <w:vertAlign w:val="subscript"/>
+        </w:rPr>
+        <w:t xml:space="preserve">nombre_compañia = “Banco </w:t>
+      </w:r>
+      <w:proofErr w:type="spellStart"/>
+      <w:proofErr w:type="gramStart"/>
+      <w:r>
+        <w:rPr>
+          <w:rFonts w:ascii="Arial" w:hAnsi="Arial" w:cs="Arial"/>
+          <w:sz w:val="28"/>
+          <w:szCs w:val="28"/>
+          <w:vertAlign w:val="subscript"/>
+        </w:rPr>
+        <w:t>Patacon</w:t>
+      </w:r>
+      <w:proofErr w:type="spellEnd"/>
+      <w:r>
+        <w:rPr>
+          <w:rFonts w:ascii="Arial" w:hAnsi="Arial" w:cs="Arial"/>
+          <w:sz w:val="28"/>
+          <w:szCs w:val="28"/>
+          <w:vertAlign w:val="subscript"/>
+        </w:rPr>
+        <w:t>”</w:t>
+      </w:r>
+      <w:r>
+        <w:rPr>
+          <w:rFonts w:ascii="Arial" w:hAnsi="Arial" w:cs="Arial"/>
+        </w:rPr>
+        <w:t>(</w:t>
+      </w:r>
+      <w:proofErr w:type="gramEnd"/>
+      <w:r>
+        <w:rPr>
+          <w:rFonts w:ascii="Arial" w:hAnsi="Arial" w:cs="Arial"/>
+        </w:rPr>
+        <w:t>TRABAJA))</w:t>
+      </w:r>
+    </w:p>
+    <w:p>
+      <w:pPr>
+        <w:rPr>
+          <w:rFonts w:ascii="Arial" w:hAnsi="Arial" w:cs="Arial"/>
+        </w:rPr>
+      </w:pPr>
+    </w:p>
+    <w:p>
+      <w:pPr>
+        <w:rPr>
+          <w:rFonts w:ascii="Arial" w:hAnsi="Arial" w:cs="Arial"/>
+        </w:rPr>
+      </w:pPr>
+      <w:r>
+        <w:rPr>
+          <w:rFonts w:ascii="Arial" w:hAnsi="Arial" w:cs="Arial"/>
+        </w:rPr>
+        <w:t>b) Encontrar el nombre y ciudad de todos los empleados que trabajan en Banco Patacón.</w:t>
+      </w:r>
+    </w:p>
+    <w:p>
+      <w:pPr>
+        <w:rPr>
+          <w:rFonts w:ascii="Arial" w:hAnsi="Arial" w:cs="Arial"/>
+        </w:rPr>
+      </w:pPr>
+      <w:r>
+        <w:rPr>
+          <w:rFonts w:ascii="Arial" w:hAnsi="Arial" w:cs="Arial"/>
+          <w:sz w:val="28"/>
+          <w:szCs w:val="28"/>
+        </w:rPr>
+        <w:t>Π</w:t>
+      </w:r>
+      <w:r>
+        <w:rPr>
+          <w:rFonts w:ascii="Arial" w:hAnsi="Arial" w:cs="Arial"/>
+        </w:rPr>
+        <w:t xml:space="preserve"> nombre_persona, ciudad (</w:t>
+      </w:r>
+      <w:r>
+        <w:rPr>
+          <w:rFonts w:ascii="Arial" w:hAnsi="Arial" w:cs="Arial"/>
+          <w:sz w:val="28"/>
+          <w:szCs w:val="28"/>
+        </w:rPr>
+        <w:t>σ</w:t>
+      </w:r>
+      <w:r>
+        <w:rPr>
+          <w:rFonts w:ascii="Arial" w:hAnsi="Arial" w:cs="Arial"/>
+        </w:rPr>
+        <w:t xml:space="preserve"> </w:t>
+      </w:r>
+      <w:r>
+        <w:rPr>
+          <w:rFonts w:ascii="Arial" w:hAnsi="Arial" w:cs="Arial"/>
+          <w:sz w:val="28"/>
+          <w:szCs w:val="28"/>
+          <w:vertAlign w:val="subscript"/>
+        </w:rPr>
+        <w:t xml:space="preserve">nombre_compañia = “Banco </w:t>
+      </w:r>
+      <w:proofErr w:type="spellStart"/>
+      <w:r>
+        <w:rPr>
+          <w:rFonts w:ascii="Arial" w:hAnsi="Arial" w:cs="Arial"/>
+          <w:sz w:val="28"/>
+          <w:szCs w:val="28"/>
+          <w:vertAlign w:val="subscript"/>
+        </w:rPr>
+        <w:t>Patacon</w:t>
+      </w:r>
+      <w:proofErr w:type="spellEnd"/>
+      <w:r>
+        <w:rPr>
+          <w:rFonts w:ascii="Arial" w:hAnsi="Arial" w:cs="Arial"/>
+          <w:sz w:val="28"/>
+          <w:szCs w:val="28"/>
+          <w:vertAlign w:val="subscript"/>
+        </w:rPr>
+        <w:t>”</w:t>
+      </w:r>
+      <w:r>
+        <w:rPr>
+          <w:rFonts w:ascii="Arial" w:hAnsi="Arial" w:cs="Arial"/>
+          <w:sz w:val="28"/>
+          <w:szCs w:val="28"/>
         </w:rPr>
         <w:t xml:space="preserve"> (</w:t>
       </w:r>
@@ -8886,150 +9135,70 @@
         <w:rPr>
           <w:rFonts w:ascii="Arial" w:hAnsi="Arial" w:cs="Arial"/>
         </w:rPr>
-        <w:t>nombre persona)</w:t>
-      </w:r>
-    </w:p>
-    <w:p>
-      <w:pPr>
-        <w:rPr>
-          <w:rFonts w:ascii="Arial" w:hAnsi="Arial" w:cs="Arial"/>
-        </w:rPr>
-      </w:pPr>
-      <w:r>
-        <w:rPr>
-          <w:rFonts w:ascii="Arial" w:hAnsi="Arial" w:cs="Arial"/>
-        </w:rPr>
-        <w:t xml:space="preserve">FK (nombre director) referencia a </w:t>
-      </w:r>
-      <w:r>
+        <w:t>TRABAJA JOIN EMPLEADOS)</w:t>
+      </w:r>
+    </w:p>
+    <w:p>
+      <w:pPr>
         <w:rPr>
           <w:rFonts w:ascii="Arial" w:hAnsi="Arial" w:cs="Arial"/>
           <w:b/>
           <w:bCs/>
-        </w:rPr>
-        <w:t>EMPLEADOS</w:t>
-      </w:r>
-      <w:r>
-        <w:rPr>
-          <w:rFonts w:ascii="Arial" w:hAnsi="Arial" w:cs="Arial"/>
-        </w:rPr>
-        <w:t xml:space="preserve"> (</w:t>
-      </w:r>
-      <w:r>
-        <w:rPr>
-          <w:rFonts w:ascii="Arial" w:hAnsi="Arial" w:cs="Arial"/>
-        </w:rPr>
-        <w:t>nombre persona)</w:t>
-      </w:r>
-    </w:p>
-    <w:p>
-      <w:pPr>
-        <w:rPr>
-          <w:rFonts w:ascii="Arial" w:hAnsi="Arial" w:cs="Arial"/>
-        </w:rPr>
-      </w:pPr>
-      <w:r>
-        <w:rPr>
-          <w:rFonts w:ascii="Arial" w:hAnsi="Arial" w:cs="Arial"/>
-        </w:rPr>
-        <w:t xml:space="preserve">Obtenga el </w:t>
-      </w:r>
+          <w:color w:val="538135" w:themeColor="accent6" w:themeShade="BF"/>
+        </w:rPr>
+      </w:pPr>
       <w:r>
         <w:rPr>
           <w:rFonts w:ascii="Arial" w:hAnsi="Arial" w:cs="Arial"/>
           <w:b/>
           <w:bCs/>
-        </w:rPr>
-        <w:t>modelo Entidad-</w:t>
+          <w:color w:val="538135" w:themeColor="accent6" w:themeShade="BF"/>
+        </w:rPr>
+        <w:t xml:space="preserve">Esquema </w:t>
       </w:r>
       <w:r>
         <w:rPr>
           <w:rFonts w:ascii="Arial" w:hAnsi="Arial" w:cs="Arial"/>
           <w:b/>
           <w:bCs/>
-        </w:rPr>
-        <w:t>Relación</w:t>
-      </w:r>
-      <w:r>
-        <w:rPr>
-          <w:rFonts w:ascii="Arial" w:hAnsi="Arial" w:cs="Arial"/>
-        </w:rPr>
-        <w:t xml:space="preserve"> a partir del modelo relacional.</w:t>
-      </w:r>
-    </w:p>
-    <w:p>
-      <w:pPr>
-        <w:rPr>
-          <w:rFonts w:ascii="Arial" w:hAnsi="Arial" w:cs="Arial"/>
-        </w:rPr>
-      </w:pPr>
-      <w:r>
-        <w:rPr>
-          <w:rFonts w:ascii="Arial" w:hAnsi="Arial" w:cs="Arial"/>
-        </w:rPr>
-        <w:t xml:space="preserve">Dar una </w:t>
-      </w:r>
-      <w:r>
-        <w:rPr>
-          <w:rFonts w:ascii="Arial" w:hAnsi="Arial" w:cs="Arial"/>
-        </w:rPr>
-        <w:t>expresión</w:t>
-      </w:r>
-      <w:r>
-        <w:rPr>
-          <w:rFonts w:ascii="Arial" w:hAnsi="Arial" w:cs="Arial"/>
-        </w:rPr>
-        <w:t xml:space="preserve"> en el Algebra Relacional para las siguientes consultas:</w:t>
-      </w:r>
-    </w:p>
-    <w:p>
-      <w:pPr>
-        <w:rPr>
-          <w:rFonts w:ascii="Arial" w:hAnsi="Arial" w:cs="Arial"/>
-        </w:rPr>
-      </w:pPr>
-      <w:r>
-        <w:rPr>
-          <w:rFonts w:ascii="Arial" w:hAnsi="Arial" w:cs="Arial"/>
-        </w:rPr>
-        <w:t xml:space="preserve">a) Encontrar el nombre de todos los empleados que trabajan en Banco </w:t>
-      </w:r>
-      <w:r>
-        <w:rPr>
-          <w:rFonts w:ascii="Arial" w:hAnsi="Arial" w:cs="Arial"/>
-        </w:rPr>
-        <w:t>Patacón</w:t>
-      </w:r>
-      <w:r>
-        <w:rPr>
-          <w:rFonts w:ascii="Arial" w:hAnsi="Arial" w:cs="Arial"/>
-        </w:rPr>
-        <w:t>.</w:t>
-      </w:r>
-    </w:p>
-    <w:p>
-      <w:pPr>
-        <w:rPr>
-          <w:rFonts w:ascii="Arial" w:hAnsi="Arial" w:cs="Arial"/>
-        </w:rPr>
-      </w:pPr>
-      <w:r>
-        <w:rPr>
-          <w:rFonts w:ascii="Arial" w:hAnsi="Arial" w:cs="Arial"/>
-        </w:rPr>
-        <w:t xml:space="preserve">b) Encontrar el nombre y ciudad de todos los empleados que trabajan en Banco </w:t>
-      </w:r>
-      <w:r>
-        <w:rPr>
-          <w:rFonts w:ascii="Arial" w:hAnsi="Arial" w:cs="Arial"/>
-        </w:rPr>
-        <w:t>Patacón</w:t>
-      </w:r>
-      <w:r>
-        <w:rPr>
-          <w:rFonts w:ascii="Arial" w:hAnsi="Arial" w:cs="Arial"/>
-        </w:rPr>
-        <w:t>.</w:t>
+          <w:color w:val="538135" w:themeColor="accent6" w:themeShade="BF"/>
+        </w:rPr>
+        <w:t>TRABAJA JOIN EMPLEADOS</w:t>
+      </w:r>
+    </w:p>
+    <w:p>
+      <w:pPr>
+        <w:rPr>
+          <w:rFonts w:ascii="Arial" w:hAnsi="Arial" w:cs="Arial"/>
+        </w:rPr>
+      </w:pPr>
+      <w:r>
+        <w:rPr>
+          <w:rFonts w:ascii="Arial" w:hAnsi="Arial" w:cs="Arial"/>
+        </w:rPr>
+        <w:t xml:space="preserve">Nombre_persona, </w:t>
+      </w:r>
+      <w:proofErr w:type="spellStart"/>
+      <w:r>
+        <w:rPr>
+          <w:rFonts w:ascii="Arial" w:hAnsi="Arial" w:cs="Arial"/>
+        </w:rPr>
+        <w:t>nombre_</w:t>
+      </w:r>
+      <w:proofErr w:type="gramStart"/>
+      <w:r>
+        <w:rPr>
+          <w:rFonts w:ascii="Arial" w:hAnsi="Arial" w:cs="Arial"/>
+        </w:rPr>
+        <w:t>compañia,salario</w:t>
+      </w:r>
+      <w:proofErr w:type="spellEnd"/>
+      <w:proofErr w:type="gramEnd"/>
+      <w:r>
+        <w:rPr>
+          <w:rFonts w:ascii="Arial" w:hAnsi="Arial" w:cs="Arial"/>
+        </w:rPr>
+        <w:t>, calle, ciudad</w:t>
       </w:r>
     </w:p>
     <w:p>
@@ -9044,48 +9213,179 @@
         </w:rPr>
         <w:t>c) Encontrar el nombre, la calle y ciudad de todos los empleados que trabajan en Banco</w:t>
       </w:r>
-    </w:p>
-    <w:p>
-      <w:pPr>
-        <w:rPr>
-          <w:rFonts w:ascii="Arial" w:hAnsi="Arial" w:cs="Arial"/>
-        </w:rPr>
-      </w:pPr>
-      <w:r>
-        <w:rPr>
-          <w:rFonts w:ascii="Arial" w:hAnsi="Arial" w:cs="Arial"/>
-        </w:rPr>
-        <w:t>Patacón</w:t>
-      </w:r>
-      <w:r>
-        <w:rPr>
-          <w:rFonts w:ascii="Arial" w:hAnsi="Arial" w:cs="Arial"/>
-        </w:rPr>
-        <w:t xml:space="preserve"> y ganan </w:t>
-      </w:r>
-      <w:r>
-        <w:rPr>
-          <w:rFonts w:ascii="Arial" w:hAnsi="Arial" w:cs="Arial"/>
-        </w:rPr>
-        <w:t>más</w:t>
-      </w:r>
-      <w:r>
-        <w:rPr>
-          <w:rFonts w:ascii="Arial" w:hAnsi="Arial" w:cs="Arial"/>
-        </w:rPr>
-        <w:t xml:space="preserve"> de $1000.</w:t>
-      </w:r>
-    </w:p>
-    <w:p>
-      <w:pPr>
-        <w:rPr>
-          <w:rFonts w:ascii="Arial" w:hAnsi="Arial" w:cs="Arial"/>
-        </w:rPr>
-      </w:pPr>
-      <w:r>
-        <w:rPr>
-          <w:rFonts w:ascii="Arial" w:hAnsi="Arial" w:cs="Arial"/>
-        </w:rPr>
+      <w:r>
+        <w:rPr>
+          <w:rFonts w:ascii="Arial" w:hAnsi="Arial" w:cs="Arial"/>
+        </w:rPr>
+        <w:t xml:space="preserve"> </w:t>
+      </w:r>
+      <w:r>
+        <w:rPr>
+          <w:rFonts w:ascii="Arial" w:hAnsi="Arial" w:cs="Arial"/>
+        </w:rPr>
+        <w:t>Patacón y ganan más de $1000.</w:t>
+      </w:r>
+    </w:p>
+    <w:p>
+      <w:pPr>
+        <w:rPr>
+          <w:rFonts w:ascii="Arial" w:hAnsi="Arial" w:cs="Arial"/>
+          <w:sz w:val="28"/>
+          <w:szCs w:val="28"/>
+        </w:rPr>
+      </w:pPr>
+      <w:r>
+        <w:rPr>
+          <w:rFonts w:ascii="Arial" w:hAnsi="Arial" w:cs="Arial"/>
+          <w:sz w:val="28"/>
+          <w:szCs w:val="28"/>
+        </w:rPr>
+        <w:t>Π</w:t>
+      </w:r>
+      <w:r>
+        <w:rPr>
+          <w:rFonts w:ascii="Arial" w:hAnsi="Arial" w:cs="Arial"/>
+        </w:rPr>
+        <w:t xml:space="preserve"> nombre_persona,</w:t>
+      </w:r>
+      <w:r>
+        <w:rPr>
+          <w:rFonts w:ascii="Arial" w:hAnsi="Arial" w:cs="Arial"/>
+        </w:rPr>
+        <w:t xml:space="preserve"> calle,</w:t>
+      </w:r>
+      <w:r>
+        <w:rPr>
+          <w:rFonts w:ascii="Arial" w:hAnsi="Arial" w:cs="Arial"/>
+        </w:rPr>
+        <w:t xml:space="preserve"> ciudad (</w:t>
+      </w:r>
+      <w:r>
+        <w:rPr>
+          <w:rFonts w:ascii="Arial" w:hAnsi="Arial" w:cs="Arial"/>
+          <w:sz w:val="28"/>
+          <w:szCs w:val="28"/>
+        </w:rPr>
+        <w:t>σ</w:t>
+      </w:r>
+      <w:r>
+        <w:rPr>
+          <w:rFonts w:ascii="Arial" w:hAnsi="Arial" w:cs="Arial"/>
+        </w:rPr>
+        <w:t xml:space="preserve"> </w:t>
+      </w:r>
+      <w:r>
+        <w:rPr>
+          <w:rFonts w:ascii="Arial" w:hAnsi="Arial" w:cs="Arial"/>
+          <w:sz w:val="28"/>
+          <w:szCs w:val="28"/>
+          <w:vertAlign w:val="subscript"/>
+        </w:rPr>
+        <w:t xml:space="preserve">nombre_compañia = “Banco </w:t>
+      </w:r>
+      <w:proofErr w:type="spellStart"/>
+      <w:r>
+        <w:rPr>
+          <w:rFonts w:ascii="Arial" w:hAnsi="Arial" w:cs="Arial"/>
+          <w:sz w:val="28"/>
+          <w:szCs w:val="28"/>
+          <w:vertAlign w:val="subscript"/>
+        </w:rPr>
+        <w:t>Patacon</w:t>
+      </w:r>
+      <w:proofErr w:type="spellEnd"/>
+      <w:r>
+        <w:rPr>
+          <w:rFonts w:ascii="Arial" w:hAnsi="Arial" w:cs="Arial"/>
+          <w:sz w:val="28"/>
+          <w:szCs w:val="28"/>
+          <w:vertAlign w:val="subscript"/>
+        </w:rPr>
+        <w:t>”</w:t>
+      </w:r>
+      <w:r>
+        <w:rPr>
+          <w:rFonts w:ascii="Arial" w:hAnsi="Arial" w:cs="Arial"/>
+          <w:sz w:val="28"/>
+          <w:szCs w:val="28"/>
+          <w:vertAlign w:val="subscript"/>
+        </w:rPr>
+        <w:t xml:space="preserve">  </w:t>
+      </w:r>
+      <w:r>
+        <w:rPr>
+          <w:rFonts w:ascii="Arial" w:hAnsi="Arial" w:cs="Arial"/>
+          <w:sz w:val="28"/>
+          <w:szCs w:val="28"/>
+          <w:vertAlign w:val="subscript"/>
+        </w:rPr>
+        <w:br/>
+        <w:t xml:space="preserve">                                                                    ^</w:t>
+      </w:r>
+      <w:r>
+        <w:rPr>
+          <w:rFonts w:ascii="Arial" w:hAnsi="Arial" w:cs="Arial"/>
+          <w:sz w:val="28"/>
+          <w:szCs w:val="28"/>
+        </w:rPr>
+        <w:t xml:space="preserve"> </w:t>
+      </w:r>
+      <w:r>
+        <w:rPr>
+          <w:rFonts w:ascii="Arial" w:hAnsi="Arial" w:cs="Arial"/>
+          <w:sz w:val="24"/>
+          <w:szCs w:val="24"/>
+          <w:vertAlign w:val="subscript"/>
+        </w:rPr>
+        <w:t>salario &gt; 1000</w:t>
+      </w:r>
+      <w:r>
+        <w:rPr>
+          <w:rFonts w:ascii="Arial" w:hAnsi="Arial" w:cs="Arial"/>
+          <w:sz w:val="28"/>
+          <w:szCs w:val="28"/>
+        </w:rPr>
+        <w:t>(</w:t>
+      </w:r>
+      <w:r>
+        <w:rPr>
+          <w:rFonts w:ascii="Arial" w:hAnsi="Arial" w:cs="Arial"/>
+        </w:rPr>
+        <w:t>TRABAJA JOIN EMPLEADOS)</w:t>
+      </w:r>
+    </w:p>
+    <w:p>
+      <w:pPr>
+        <w:rPr>
+          <w:rFonts w:ascii="Arial" w:hAnsi="Arial" w:cs="Arial"/>
+        </w:rPr>
+      </w:pPr>
+    </w:p>
+    <w:p>
+      <w:pPr>
+        <w:rPr>
+          <w:rFonts w:ascii="Arial" w:hAnsi="Arial" w:cs="Arial"/>
+        </w:rPr>
+      </w:pPr>
+    </w:p>
+    <w:p>
+      <w:pPr>
+        <w:rPr>
+          <w:rFonts w:ascii="Arial" w:hAnsi="Arial" w:cs="Arial"/>
+        </w:rPr>
+      </w:pPr>
+    </w:p>
+    <w:p>
+      <w:pPr>
+        <w:rPr>
+          <w:rFonts w:ascii="Arial" w:hAnsi="Arial" w:cs="Arial"/>
+        </w:rPr>
+      </w:pPr>
+      <w:r>
+        <w:rPr>
+          <w:rFonts w:ascii="Arial" w:hAnsi="Arial" w:cs="Arial"/>
+        </w:rPr>
+        <w:lastRenderedPageBreak/>
         <w:t>d)</w:t>
       </w:r>
       <w:r>
@@ -9094,6 +9394,208 @@
         </w:rPr>
         <w:t xml:space="preserve"> Encontrar a todos los empleados que viven en la misma ciudad que en la que trabajan.</w:t>
       </w:r>
+      <w:r>
+        <w:rPr>
+          <w:rFonts w:ascii="Arial" w:hAnsi="Arial" w:cs="Arial"/>
+        </w:rPr>
+        <w:br/>
+      </w:r>
+    </w:p>
+    <w:p>
+      <w:pPr>
+        <w:rPr>
+          <w:rFonts w:ascii="Arial" w:hAnsi="Arial" w:cs="Arial"/>
+        </w:rPr>
+      </w:pPr>
+      <w:r>
+        <w:rPr>
+          <w:rFonts w:ascii="Arial" w:hAnsi="Arial" w:cs="Arial"/>
+          <w:sz w:val="28"/>
+          <w:szCs w:val="28"/>
+        </w:rPr>
+        <w:t>Π</w:t>
+      </w:r>
+      <w:r>
+        <w:rPr>
+          <w:rFonts w:ascii="Arial" w:hAnsi="Arial" w:cs="Arial"/>
+        </w:rPr>
+        <w:t xml:space="preserve"> nombre_persona</w:t>
+      </w:r>
+      <w:r>
+        <w:rPr>
+          <w:rFonts w:ascii="Arial" w:hAnsi="Arial" w:cs="Arial"/>
+        </w:rPr>
+        <w:t xml:space="preserve"> (</w:t>
+      </w:r>
+      <w:r>
+        <w:rPr>
+          <w:rFonts w:ascii="Arial" w:hAnsi="Arial" w:cs="Arial"/>
+          <w:sz w:val="28"/>
+          <w:szCs w:val="28"/>
+        </w:rPr>
+        <w:t>σ</w:t>
+      </w:r>
+      <w:r>
+        <w:rPr>
+          <w:rFonts w:ascii="Arial" w:hAnsi="Arial" w:cs="Arial"/>
+        </w:rPr>
+        <w:t xml:space="preserve"> </w:t>
+      </w:r>
+      <w:proofErr w:type="spellStart"/>
+      <w:proofErr w:type="gramStart"/>
+      <w:r>
+        <w:rPr>
+          <w:rFonts w:ascii="Arial" w:hAnsi="Arial" w:cs="Arial"/>
+        </w:rPr>
+        <w:t>empleado.ciudad</w:t>
+      </w:r>
+      <w:proofErr w:type="spellEnd"/>
+      <w:proofErr w:type="gramEnd"/>
+      <w:r>
+        <w:rPr>
+          <w:rFonts w:ascii="Arial" w:hAnsi="Arial" w:cs="Arial"/>
+        </w:rPr>
+        <w:t xml:space="preserve"> = </w:t>
+      </w:r>
+      <w:proofErr w:type="spellStart"/>
+      <w:r>
+        <w:rPr>
+          <w:rFonts w:ascii="Arial" w:hAnsi="Arial" w:cs="Arial"/>
+        </w:rPr>
+        <w:t>compañía.ciudad</w:t>
+      </w:r>
+      <w:proofErr w:type="spellEnd"/>
+      <w:r>
+        <w:rPr>
+          <w:rFonts w:ascii="Arial" w:hAnsi="Arial" w:cs="Arial"/>
+        </w:rPr>
+        <w:t>(EMPLEADO JOIN TRABAJA JOIN COMPAÑÍA))</w:t>
+      </w:r>
+    </w:p>
+    <w:p>
+      <w:pPr>
+        <w:rPr>
+          <w:rFonts w:ascii="Arial" w:hAnsi="Arial" w:cs="Arial"/>
+        </w:rPr>
+      </w:pPr>
+      <w:r>
+        <w:rPr>
+          <w:rFonts w:ascii="Arial" w:hAnsi="Arial" w:cs="Arial"/>
+        </w:rPr>
+        <w:t xml:space="preserve">Pero como se </w:t>
+      </w:r>
+      <w:proofErr w:type="spellStart"/>
+      <w:r>
+        <w:rPr>
+          <w:rFonts w:ascii="Arial" w:hAnsi="Arial" w:cs="Arial"/>
+        </w:rPr>
+        <w:t>joinean</w:t>
+      </w:r>
+      <w:proofErr w:type="spellEnd"/>
+      <w:r>
+        <w:rPr>
+          <w:rFonts w:ascii="Arial" w:hAnsi="Arial" w:cs="Arial"/>
+        </w:rPr>
+        <w:t xml:space="preserve"> los campos de mismo nombre se podría escribir </w:t>
+      </w:r>
+      <w:proofErr w:type="spellStart"/>
+      <w:r>
+        <w:rPr>
+          <w:rFonts w:ascii="Arial" w:hAnsi="Arial" w:cs="Arial"/>
+        </w:rPr>
+        <w:t>asi</w:t>
+      </w:r>
+      <w:proofErr w:type="spellEnd"/>
+      <w:r>
+        <w:rPr>
+          <w:rFonts w:ascii="Arial" w:hAnsi="Arial" w:cs="Arial"/>
+        </w:rPr>
+        <w:t>:</w:t>
+      </w:r>
+    </w:p>
+    <w:p>
+      <w:pPr>
+        <w:rPr>
+          <w:rFonts w:ascii="Arial" w:hAnsi="Arial" w:cs="Arial"/>
+        </w:rPr>
+      </w:pPr>
+      <w:r>
+        <w:rPr>
+          <w:rFonts w:ascii="Arial" w:hAnsi="Arial" w:cs="Arial"/>
+          <w:sz w:val="28"/>
+          <w:szCs w:val="28"/>
+        </w:rPr>
+        <w:t>Π</w:t>
+      </w:r>
+      <w:r>
+        <w:rPr>
+          <w:rFonts w:ascii="Arial" w:hAnsi="Arial" w:cs="Arial"/>
+        </w:rPr>
+        <w:t xml:space="preserve"> nombre_persona (EMPLEADO JOIN TRABAJA JOIN COMPAÑÍA)</w:t>
+      </w:r>
+    </w:p>
+    <w:p>
+      <w:pPr>
+        <w:rPr>
+          <w:rFonts w:ascii="Arial" w:hAnsi="Arial" w:cs="Arial"/>
+          <w:b/>
+          <w:bCs/>
+          <w:color w:val="538135" w:themeColor="accent6" w:themeShade="BF"/>
+        </w:rPr>
+      </w:pPr>
+      <w:r>
+        <w:rPr>
+          <w:rFonts w:ascii="Arial" w:hAnsi="Arial" w:cs="Arial"/>
+          <w:b/>
+          <w:bCs/>
+          <w:color w:val="538135" w:themeColor="accent6" w:themeShade="BF"/>
+        </w:rPr>
+        <w:t>Esquema EMPLEADO JOIN TRABAJA JOIN COMPAÑÍA</w:t>
+      </w:r>
+    </w:p>
+    <w:p>
+      <w:pPr>
+        <w:rPr>
+          <w:rFonts w:ascii="Arial" w:hAnsi="Arial" w:cs="Arial"/>
+        </w:rPr>
+      </w:pPr>
+      <w:r>
+        <w:rPr>
+          <w:rFonts w:ascii="Arial" w:hAnsi="Arial" w:cs="Arial"/>
+        </w:rPr>
+        <w:t xml:space="preserve">Nombre_persona, calle, </w:t>
+      </w:r>
+      <w:proofErr w:type="spellStart"/>
+      <w:proofErr w:type="gramStart"/>
+      <w:r>
+        <w:rPr>
+          <w:rFonts w:ascii="Arial" w:hAnsi="Arial" w:cs="Arial"/>
+        </w:rPr>
+        <w:t>empleado.ciudad</w:t>
+      </w:r>
+      <w:proofErr w:type="spellEnd"/>
+      <w:proofErr w:type="gramEnd"/>
+      <w:r>
+        <w:rPr>
+          <w:rFonts w:ascii="Arial" w:hAnsi="Arial" w:cs="Arial"/>
+        </w:rPr>
+        <w:t xml:space="preserve">, nombre_compañia, salario, </w:t>
+      </w:r>
+      <w:proofErr w:type="spellStart"/>
+      <w:r>
+        <w:rPr>
+          <w:rFonts w:ascii="Arial" w:hAnsi="Arial" w:cs="Arial"/>
+        </w:rPr>
+        <w:t>compañía.ciudad</w:t>
+      </w:r>
+      <w:proofErr w:type="spellEnd"/>
+    </w:p>
+    <w:p>
+      <w:pPr>
+        <w:rPr>
+          <w:rFonts w:ascii="Arial" w:hAnsi="Arial" w:cs="Arial"/>
+        </w:rPr>
+      </w:pPr>
     </w:p>
     <w:p>
       <w:pPr>
@@ -9118,155 +9620,658 @@
         <w:rPr>
           <w:rFonts w:ascii="Arial" w:hAnsi="Arial" w:cs="Arial"/>
         </w:rPr>
+        <w:t>Busquemos primero la ciudad y la calle del director</w:t>
+      </w:r>
+    </w:p>
+    <w:p>
+      <w:pPr>
+        <w:rPr>
+          <w:rFonts w:ascii="Arial" w:hAnsi="Arial" w:cs="Arial"/>
+        </w:rPr>
+      </w:pPr>
+      <w:r>
+        <w:rPr>
+          <w:rFonts w:ascii="Arial" w:hAnsi="Arial" w:cs="Arial"/>
+        </w:rPr>
+        <w:t xml:space="preserve">TEMP1 </w:t>
+      </w:r>
+      <w:r>
+        <w:rPr>
+          <w:rFonts w:ascii="Arial" w:hAnsi="Arial" w:cs="Arial"/>
+        </w:rPr>
+        <w:sym w:font="Wingdings" w:char="F0DF"/>
+      </w:r>
+      <w:r>
+        <w:rPr>
+          <w:rFonts w:ascii="Arial" w:hAnsi="Arial" w:cs="Arial"/>
+        </w:rPr>
+        <w:t xml:space="preserve"> </w:t>
+      </w:r>
+      <w:r>
+        <w:rPr>
+          <w:rFonts w:ascii="Arial" w:hAnsi="Arial" w:cs="Arial"/>
+          <w:sz w:val="28"/>
+          <w:szCs w:val="28"/>
+        </w:rPr>
+        <w:t>Π</w:t>
+      </w:r>
+      <w:r>
+        <w:rPr>
+          <w:rFonts w:ascii="Arial" w:hAnsi="Arial" w:cs="Arial"/>
+        </w:rPr>
+        <w:t xml:space="preserve"> nombre_persona</w:t>
+      </w:r>
+      <w:r>
+        <w:rPr>
+          <w:rFonts w:ascii="Arial" w:hAnsi="Arial" w:cs="Arial"/>
+        </w:rPr>
+        <w:t>, calle, ciudad</w:t>
+      </w:r>
+      <w:r>
+        <w:rPr>
+          <w:rFonts w:ascii="Arial" w:hAnsi="Arial" w:cs="Arial"/>
+        </w:rPr>
+        <w:t xml:space="preserve"> (</w:t>
+      </w:r>
+      <w:r>
+        <w:rPr>
+          <w:rFonts w:ascii="Arial" w:hAnsi="Arial" w:cs="Arial"/>
+          <w:sz w:val="28"/>
+          <w:szCs w:val="28"/>
+        </w:rPr>
+        <w:t>σ</w:t>
+      </w:r>
+      <w:r>
+        <w:rPr>
+          <w:rFonts w:ascii="Arial" w:hAnsi="Arial" w:cs="Arial"/>
+          <w:sz w:val="28"/>
+          <w:szCs w:val="28"/>
+        </w:rPr>
+        <w:t xml:space="preserve"> </w:t>
+      </w:r>
+      <w:proofErr w:type="spellStart"/>
+      <w:r>
+        <w:rPr>
+          <w:rFonts w:ascii="Arial" w:hAnsi="Arial" w:cs="Arial"/>
+          <w:sz w:val="24"/>
+          <w:szCs w:val="24"/>
+        </w:rPr>
+        <w:t>nombre</w:t>
+      </w:r>
+      <w:r>
+        <w:rPr>
+          <w:rFonts w:ascii="Arial" w:hAnsi="Arial" w:cs="Arial"/>
+        </w:rPr>
+        <w:t>_director</w:t>
+      </w:r>
+      <w:proofErr w:type="spellEnd"/>
+      <w:r>
+        <w:rPr>
+          <w:rFonts w:ascii="Arial" w:hAnsi="Arial" w:cs="Arial"/>
+        </w:rPr>
+        <w:t xml:space="preserve"> = nombre_persona (</w:t>
+      </w:r>
+      <w:r>
+        <w:rPr>
+          <w:rFonts w:ascii="Arial" w:hAnsi="Arial" w:cs="Arial"/>
+        </w:rPr>
+        <w:t>DIRIGE JOIN EMPLEADO</w:t>
+      </w:r>
+      <w:r>
+        <w:rPr>
+          <w:rFonts w:ascii="Arial" w:hAnsi="Arial" w:cs="Arial"/>
+        </w:rPr>
+        <w:t>)</w:t>
+      </w:r>
+      <w:r>
+        <w:rPr>
+          <w:rFonts w:ascii="Arial" w:hAnsi="Arial" w:cs="Arial"/>
+        </w:rPr>
+        <w:t>)</w:t>
+      </w:r>
+    </w:p>
+    <w:p>
+      <w:pPr>
+        <w:rPr>
+          <w:rFonts w:ascii="Arial" w:hAnsi="Arial" w:cs="Arial"/>
+        </w:rPr>
+      </w:pPr>
+      <w:r>
+        <w:rPr>
+          <w:rFonts w:ascii="Arial" w:hAnsi="Arial" w:cs="Arial"/>
+        </w:rPr>
+        <w:t>Ahora busquemos a los empleados que coinciden con los empleados de un director y veamos cuales viven en la misma calle y ciudad</w:t>
+      </w:r>
+    </w:p>
+    <w:p>
+      <w:pPr>
+        <w:rPr>
+          <w:rFonts w:ascii="Arial" w:hAnsi="Arial" w:cs="Arial"/>
+        </w:rPr>
+      </w:pPr>
+      <w:r>
+        <w:rPr>
+          <w:rFonts w:ascii="Arial" w:hAnsi="Arial" w:cs="Arial"/>
+          <w:sz w:val="28"/>
+          <w:szCs w:val="28"/>
+        </w:rPr>
+        <w:t>Π</w:t>
+      </w:r>
+      <w:r>
+        <w:rPr>
+          <w:rFonts w:ascii="Arial" w:hAnsi="Arial" w:cs="Arial"/>
+        </w:rPr>
+        <w:t xml:space="preserve"> nombre_</w:t>
+      </w:r>
+      <w:r>
+        <w:rPr>
+          <w:rFonts w:ascii="Arial" w:hAnsi="Arial" w:cs="Arial"/>
+        </w:rPr>
+        <w:t>persona (</w:t>
+      </w:r>
+      <w:r>
+        <w:rPr>
+          <w:rFonts w:ascii="Arial" w:hAnsi="Arial" w:cs="Arial"/>
+          <w:sz w:val="28"/>
+          <w:szCs w:val="28"/>
+        </w:rPr>
+        <w:t>σ</w:t>
+      </w:r>
+      <w:r>
+        <w:rPr>
+          <w:rFonts w:ascii="Arial" w:hAnsi="Arial" w:cs="Arial"/>
+          <w:sz w:val="28"/>
+          <w:szCs w:val="28"/>
+        </w:rPr>
+        <w:t xml:space="preserve"> </w:t>
+      </w:r>
+      <w:r>
+        <w:rPr>
+          <w:rFonts w:ascii="Arial" w:hAnsi="Arial" w:cs="Arial"/>
+        </w:rPr>
+        <w:t xml:space="preserve">TEMP1.nombre_dirigido = </w:t>
+      </w:r>
+      <w:proofErr w:type="spellStart"/>
+      <w:r>
+        <w:rPr>
+          <w:rFonts w:ascii="Arial" w:hAnsi="Arial" w:cs="Arial"/>
+        </w:rPr>
+        <w:t>EMPLEADO.nombre_persona</w:t>
+      </w:r>
+      <w:proofErr w:type="spellEnd"/>
+      <w:r>
+        <w:rPr>
+          <w:rFonts w:ascii="Arial" w:hAnsi="Arial" w:cs="Arial"/>
+        </w:rPr>
+        <w:t xml:space="preserve"> ^ </w:t>
+      </w:r>
+    </w:p>
+    <w:p>
+      <w:pPr>
+        <w:rPr>
+          <w:rFonts w:ascii="Arial" w:hAnsi="Arial" w:cs="Arial"/>
+          <w:sz w:val="24"/>
+          <w:szCs w:val="24"/>
+        </w:rPr>
+      </w:pPr>
+      <w:r>
+        <w:rPr>
+          <w:rFonts w:ascii="Arial" w:hAnsi="Arial" w:cs="Arial"/>
+        </w:rPr>
+        <w:t xml:space="preserve">TEMP1.ciudad = </w:t>
+      </w:r>
+      <w:proofErr w:type="spellStart"/>
+      <w:r>
+        <w:rPr>
+          <w:rFonts w:ascii="Arial" w:hAnsi="Arial" w:cs="Arial"/>
+        </w:rPr>
+        <w:t>EMPLEADO.ciudad</w:t>
+      </w:r>
+      <w:proofErr w:type="spellEnd"/>
+      <w:r>
+        <w:rPr>
+          <w:rFonts w:ascii="Arial" w:hAnsi="Arial" w:cs="Arial"/>
+        </w:rPr>
+        <w:t xml:space="preserve"> </w:t>
+      </w:r>
+      <w:r>
+        <w:rPr>
+          <w:rFonts w:ascii="Arial" w:hAnsi="Arial" w:cs="Arial"/>
+        </w:rPr>
+        <w:t>^</w:t>
+      </w:r>
+      <w:r>
+        <w:rPr>
+          <w:rFonts w:ascii="Arial" w:hAnsi="Arial" w:cs="Arial"/>
+        </w:rPr>
+        <w:t xml:space="preserve"> TEMP1.calle = </w:t>
+      </w:r>
+      <w:proofErr w:type="spellStart"/>
+      <w:r>
+        <w:rPr>
+          <w:rFonts w:ascii="Arial" w:hAnsi="Arial" w:cs="Arial"/>
+        </w:rPr>
+        <w:t>EMPLEADO.ciudad</w:t>
+      </w:r>
+      <w:proofErr w:type="spellEnd"/>
+      <w:r>
+        <w:rPr>
+          <w:rFonts w:ascii="Arial" w:hAnsi="Arial" w:cs="Arial"/>
+          <w:sz w:val="24"/>
+          <w:szCs w:val="24"/>
+        </w:rPr>
+        <w:t xml:space="preserve"> </w:t>
+      </w:r>
+    </w:p>
+    <w:p>
+      <w:pPr>
+        <w:rPr>
+          <w:rFonts w:ascii="Arial" w:hAnsi="Arial" w:cs="Arial"/>
+        </w:rPr>
+      </w:pPr>
+      <w:r>
+        <w:rPr>
+          <w:rFonts w:ascii="Arial" w:hAnsi="Arial" w:cs="Arial"/>
+          <w:sz w:val="24"/>
+          <w:szCs w:val="24"/>
+        </w:rPr>
+        <w:t>(TEMP1 JOIN EMPLEADO)</w:t>
+      </w:r>
+      <w:r>
+        <w:rPr>
+          <w:rFonts w:ascii="Arial" w:hAnsi="Arial" w:cs="Arial"/>
+        </w:rPr>
+        <w:t>)</w:t>
+      </w:r>
+    </w:p>
+    <w:p>
+      <w:pPr>
+        <w:rPr>
+          <w:rFonts w:ascii="Arial" w:hAnsi="Arial" w:cs="Arial"/>
+        </w:rPr>
+      </w:pPr>
+    </w:p>
+    <w:p>
+      <w:pPr>
+        <w:rPr>
+          <w:rFonts w:ascii="Arial" w:hAnsi="Arial" w:cs="Arial"/>
+        </w:rPr>
+      </w:pPr>
+      <w:r>
+        <w:rPr>
+          <w:rFonts w:ascii="Arial" w:hAnsi="Arial" w:cs="Arial"/>
+        </w:rPr>
+        <w:t>AL HACER JOIN LOS CAMPOS DE CALLE Y CIUDAD REPETIDOS SE FUSIONAN ENTONCES NO ES NECESARIO AGREGAR CONDICIONES DE SOBRA:</w:t>
+      </w:r>
+    </w:p>
+    <w:p>
+      <w:pPr>
+        <w:rPr>
+          <w:rFonts w:ascii="Arial" w:hAnsi="Arial" w:cs="Arial"/>
+        </w:rPr>
+      </w:pPr>
+      <w:r>
+        <w:rPr>
+          <w:rFonts w:ascii="Arial" w:hAnsi="Arial" w:cs="Arial"/>
+          <w:sz w:val="28"/>
+          <w:szCs w:val="28"/>
+        </w:rPr>
+        <w:t>Π</w:t>
+      </w:r>
+      <w:r>
+        <w:rPr>
+          <w:rFonts w:ascii="Arial" w:hAnsi="Arial" w:cs="Arial"/>
+        </w:rPr>
+        <w:t xml:space="preserve"> nombre_persona (</w:t>
+      </w:r>
+      <w:r>
+        <w:rPr>
+          <w:rFonts w:ascii="Arial" w:hAnsi="Arial" w:cs="Arial"/>
+          <w:sz w:val="28"/>
+          <w:szCs w:val="28"/>
+        </w:rPr>
+        <w:t>σ</w:t>
+      </w:r>
+      <w:r>
+        <w:rPr>
+          <w:rFonts w:ascii="Arial" w:hAnsi="Arial" w:cs="Arial"/>
+          <w:sz w:val="28"/>
+          <w:szCs w:val="28"/>
+        </w:rPr>
+        <w:t xml:space="preserve"> </w:t>
+      </w:r>
+      <w:r>
+        <w:rPr>
+          <w:rFonts w:ascii="Arial" w:hAnsi="Arial" w:cs="Arial"/>
+        </w:rPr>
+        <w:t xml:space="preserve">TEMP1.nombre_dirigido = </w:t>
+      </w:r>
+      <w:proofErr w:type="spellStart"/>
+      <w:r>
+        <w:rPr>
+          <w:rFonts w:ascii="Arial" w:hAnsi="Arial" w:cs="Arial"/>
+        </w:rPr>
+        <w:t>EMPLEADO.nombre_persona</w:t>
+      </w:r>
+      <w:proofErr w:type="spellEnd"/>
+      <w:r>
+        <w:rPr>
+          <w:rFonts w:ascii="Arial" w:hAnsi="Arial" w:cs="Arial"/>
+        </w:rPr>
+        <w:t xml:space="preserve"> </w:t>
+      </w:r>
+      <w:r>
+        <w:rPr>
+          <w:rFonts w:ascii="Arial" w:hAnsi="Arial" w:cs="Arial"/>
+          <w:sz w:val="24"/>
+          <w:szCs w:val="24"/>
+        </w:rPr>
+        <w:t>(TEMP1 JOIN EMPLEADO)</w:t>
+      </w:r>
+      <w:r>
+        <w:rPr>
+          <w:rFonts w:ascii="Arial" w:hAnsi="Arial" w:cs="Arial"/>
+        </w:rPr>
+        <w:t>)</w:t>
+      </w:r>
+    </w:p>
+    <w:p>
+      <w:pPr>
+        <w:rPr>
+          <w:rFonts w:ascii="Arial" w:hAnsi="Arial" w:cs="Arial"/>
+        </w:rPr>
+      </w:pPr>
+    </w:p>
+    <w:p>
+      <w:pPr>
+        <w:rPr>
+          <w:rFonts w:ascii="Arial" w:hAnsi="Arial" w:cs="Arial"/>
+          <w:b/>
+          <w:bCs/>
+          <w:color w:val="538135" w:themeColor="accent6" w:themeShade="BF"/>
+        </w:rPr>
+      </w:pPr>
+      <w:r>
+        <w:rPr>
+          <w:rFonts w:ascii="Arial" w:hAnsi="Arial" w:cs="Arial"/>
+          <w:b/>
+          <w:bCs/>
+          <w:color w:val="538135" w:themeColor="accent6" w:themeShade="BF"/>
+        </w:rPr>
+        <w:t>Esquema DIRIGE JOIN EMPLEADO:</w:t>
+      </w:r>
+    </w:p>
+    <w:p>
+      <w:pPr>
+        <w:rPr>
+          <w:rFonts w:ascii="Arial" w:hAnsi="Arial" w:cs="Arial"/>
+        </w:rPr>
+      </w:pPr>
+      <w:proofErr w:type="spellStart"/>
+      <w:r>
+        <w:rPr>
+          <w:rFonts w:ascii="Arial" w:hAnsi="Arial" w:cs="Arial"/>
+        </w:rPr>
+        <w:t>Nombre_dirigido</w:t>
+      </w:r>
+      <w:proofErr w:type="spellEnd"/>
+      <w:r>
+        <w:rPr>
+          <w:rFonts w:ascii="Arial" w:hAnsi="Arial" w:cs="Arial"/>
+        </w:rPr>
+        <w:t xml:space="preserve">, </w:t>
+      </w:r>
+      <w:proofErr w:type="spellStart"/>
+      <w:r>
+        <w:rPr>
+          <w:rFonts w:ascii="Arial" w:hAnsi="Arial" w:cs="Arial"/>
+        </w:rPr>
+        <w:t>nombre_director</w:t>
+      </w:r>
+      <w:proofErr w:type="spellEnd"/>
+      <w:r>
+        <w:rPr>
+          <w:rFonts w:ascii="Arial" w:hAnsi="Arial" w:cs="Arial"/>
+        </w:rPr>
+        <w:t>, nombre_persona, calle, ciudad</w:t>
+      </w:r>
+    </w:p>
+    <w:p>
+      <w:pPr>
+        <w:rPr>
+          <w:rFonts w:ascii="Arial" w:hAnsi="Arial" w:cs="Arial"/>
+        </w:rPr>
+      </w:pPr>
+    </w:p>
+    <w:p>
+      <w:pPr>
+        <w:rPr>
+          <w:rFonts w:ascii="Arial" w:hAnsi="Arial" w:cs="Arial"/>
+          <w:b/>
+          <w:bCs/>
+          <w:color w:val="538135" w:themeColor="accent6" w:themeShade="BF"/>
+          <w:sz w:val="24"/>
+          <w:szCs w:val="24"/>
+        </w:rPr>
+      </w:pPr>
+      <w:r>
+        <w:rPr>
+          <w:rFonts w:ascii="Arial" w:hAnsi="Arial" w:cs="Arial"/>
+          <w:b/>
+          <w:bCs/>
+          <w:color w:val="538135" w:themeColor="accent6" w:themeShade="BF"/>
+        </w:rPr>
+        <w:t xml:space="preserve">Esquema </w:t>
+      </w:r>
+      <w:r>
+        <w:rPr>
+          <w:rFonts w:ascii="Arial" w:hAnsi="Arial" w:cs="Arial"/>
+          <w:b/>
+          <w:bCs/>
+          <w:color w:val="538135" w:themeColor="accent6" w:themeShade="BF"/>
+          <w:sz w:val="24"/>
+          <w:szCs w:val="24"/>
+        </w:rPr>
+        <w:t>TEMP1 JOIN EMPLEADO</w:t>
+      </w:r>
+      <w:r>
+        <w:rPr>
+          <w:rFonts w:ascii="Arial" w:hAnsi="Arial" w:cs="Arial"/>
+          <w:b/>
+          <w:bCs/>
+          <w:color w:val="538135" w:themeColor="accent6" w:themeShade="BF"/>
+          <w:sz w:val="24"/>
+          <w:szCs w:val="24"/>
+        </w:rPr>
+        <w:t>:</w:t>
+      </w:r>
+    </w:p>
+    <w:p>
+      <w:pPr>
+        <w:rPr>
+          <w:rFonts w:ascii="Arial" w:hAnsi="Arial" w:cs="Arial"/>
+        </w:rPr>
+      </w:pPr>
+      <w:proofErr w:type="spellStart"/>
+      <w:r>
+        <w:rPr>
+          <w:rFonts w:ascii="Arial" w:hAnsi="Arial" w:cs="Arial"/>
+        </w:rPr>
+        <w:t>Nombre_dirigido</w:t>
+      </w:r>
+      <w:proofErr w:type="spellEnd"/>
+      <w:r>
+        <w:rPr>
+          <w:rFonts w:ascii="Arial" w:hAnsi="Arial" w:cs="Arial"/>
+        </w:rPr>
+        <w:t xml:space="preserve">, </w:t>
+      </w:r>
+      <w:proofErr w:type="spellStart"/>
+      <w:r>
+        <w:rPr>
+          <w:rFonts w:ascii="Arial" w:hAnsi="Arial" w:cs="Arial"/>
+        </w:rPr>
+        <w:t>nombre_director</w:t>
+      </w:r>
+      <w:proofErr w:type="spellEnd"/>
+      <w:r>
+        <w:rPr>
+          <w:rFonts w:ascii="Arial" w:hAnsi="Arial" w:cs="Arial"/>
+        </w:rPr>
+        <w:t>, nombre_persona, calle, ciudad</w:t>
+      </w:r>
+      <w:r>
+        <w:rPr>
+          <w:rFonts w:ascii="Arial" w:hAnsi="Arial" w:cs="Arial"/>
+        </w:rPr>
+        <w:t xml:space="preserve">, </w:t>
+      </w:r>
+      <w:r>
+        <w:rPr>
+          <w:rFonts w:ascii="Arial" w:hAnsi="Arial" w:cs="Arial"/>
+        </w:rPr>
+        <w:t>nombre_persona, calle, ciudad</w:t>
+      </w:r>
+    </w:p>
+    <w:p>
+      <w:pPr>
+        <w:rPr>
+          <w:rFonts w:ascii="Arial" w:hAnsi="Arial" w:cs="Arial"/>
+        </w:rPr>
+      </w:pPr>
+      <w:r>
+        <w:rPr>
+          <w:rFonts w:ascii="Arial" w:hAnsi="Arial" w:cs="Arial"/>
+        </w:rPr>
+        <w:t xml:space="preserve">Pero como se </w:t>
+      </w:r>
+      <w:proofErr w:type="spellStart"/>
+      <w:r>
+        <w:rPr>
+          <w:rFonts w:ascii="Arial" w:hAnsi="Arial" w:cs="Arial"/>
+        </w:rPr>
+        <w:t>joinean</w:t>
+      </w:r>
+      <w:proofErr w:type="spellEnd"/>
+      <w:r>
+        <w:rPr>
+          <w:rFonts w:ascii="Arial" w:hAnsi="Arial" w:cs="Arial"/>
+        </w:rPr>
+        <w:t xml:space="preserve"> tendría que quedar directamente:</w:t>
+      </w:r>
+    </w:p>
+    <w:p>
+      <w:pPr>
+        <w:rPr>
+          <w:rFonts w:ascii="Arial" w:hAnsi="Arial" w:cs="Arial"/>
+        </w:rPr>
+      </w:pPr>
+      <w:proofErr w:type="spellStart"/>
+      <w:r>
+        <w:rPr>
+          <w:rFonts w:ascii="Arial" w:hAnsi="Arial" w:cs="Arial"/>
+        </w:rPr>
+        <w:t>Nombre_dirigido</w:t>
+      </w:r>
+      <w:proofErr w:type="spellEnd"/>
+      <w:r>
+        <w:rPr>
+          <w:rFonts w:ascii="Arial" w:hAnsi="Arial" w:cs="Arial"/>
+        </w:rPr>
+        <w:t xml:space="preserve">, </w:t>
+      </w:r>
+      <w:proofErr w:type="spellStart"/>
+      <w:r>
+        <w:rPr>
+          <w:rFonts w:ascii="Arial" w:hAnsi="Arial" w:cs="Arial"/>
+        </w:rPr>
+        <w:t>nombre_director</w:t>
+      </w:r>
+      <w:proofErr w:type="spellEnd"/>
+      <w:r>
+        <w:rPr>
+          <w:rFonts w:ascii="Arial" w:hAnsi="Arial" w:cs="Arial"/>
+        </w:rPr>
+        <w:t xml:space="preserve">, nombre_persona, calle, ciudad, nombre_persona </w:t>
+      </w:r>
+    </w:p>
+    <w:p>
+      <w:pPr>
+        <w:rPr>
+          <w:rFonts w:ascii="Arial" w:hAnsi="Arial" w:cs="Arial"/>
+        </w:rPr>
+      </w:pPr>
+      <w:r>
+        <w:rPr>
+          <w:rFonts w:ascii="Arial" w:hAnsi="Arial" w:cs="Arial"/>
+        </w:rPr>
+        <w:lastRenderedPageBreak/>
         <w:t>f)</w:t>
       </w:r>
       <w:r>
         <w:rPr>
           <w:rFonts w:ascii="Arial" w:hAnsi="Arial" w:cs="Arial"/>
         </w:rPr>
-        <w:t xml:space="preserve"> Encontrar a todos los empleados que no trabajan en Banco </w:t>
-      </w:r>
-      <w:r>
-        <w:rPr>
-          <w:rFonts w:ascii="Arial" w:hAnsi="Arial" w:cs="Arial"/>
-        </w:rPr>
-        <w:t>Patacón</w:t>
-      </w:r>
-      <w:r>
-        <w:rPr>
-          <w:rFonts w:ascii="Arial" w:hAnsi="Arial" w:cs="Arial"/>
-        </w:rPr>
-        <w:t xml:space="preserve">. ¿La </w:t>
-      </w:r>
-      <w:r>
-        <w:rPr>
-          <w:rFonts w:ascii="Arial" w:hAnsi="Arial" w:cs="Arial"/>
-        </w:rPr>
-        <w:t>solución</w:t>
-      </w:r>
-    </w:p>
-    <w:p>
-      <w:pPr>
-        <w:rPr>
-          <w:rFonts w:ascii="Arial" w:hAnsi="Arial" w:cs="Arial"/>
-        </w:rPr>
-      </w:pPr>
-      <w:r>
-        <w:rPr>
-          <w:rFonts w:ascii="Arial" w:hAnsi="Arial" w:cs="Arial"/>
-        </w:rPr>
-        <w:t xml:space="preserve">encontrada funciona si una persona puede trabajar en </w:t>
-      </w:r>
-      <w:r>
-        <w:rPr>
-          <w:rFonts w:ascii="Arial" w:hAnsi="Arial" w:cs="Arial"/>
-        </w:rPr>
-        <w:t>más</w:t>
-      </w:r>
-      <w:r>
-        <w:rPr>
-          <w:rFonts w:ascii="Arial" w:hAnsi="Arial" w:cs="Arial"/>
-        </w:rPr>
-        <w:t xml:space="preserve"> de una </w:t>
-      </w:r>
-      <w:r>
-        <w:rPr>
-          <w:rFonts w:ascii="Arial" w:hAnsi="Arial" w:cs="Arial"/>
-        </w:rPr>
-        <w:t>compañía</w:t>
-      </w:r>
-      <w:r>
-        <w:rPr>
-          <w:rFonts w:ascii="Arial" w:hAnsi="Arial" w:cs="Arial"/>
-        </w:rPr>
-        <w:t xml:space="preserve"> (es decir</w:t>
-      </w:r>
-    </w:p>
-    <w:p>
-      <w:pPr>
-        <w:rPr>
-          <w:rFonts w:ascii="Arial" w:hAnsi="Arial" w:cs="Arial"/>
-        </w:rPr>
-      </w:pPr>
-      <w:r>
-        <w:rPr>
-          <w:rFonts w:ascii="Arial" w:hAnsi="Arial" w:cs="Arial"/>
-        </w:rPr>
-        <w:t xml:space="preserve">si la </w:t>
-      </w:r>
-      <w:r>
-        <w:rPr>
-          <w:rFonts w:ascii="Arial" w:hAnsi="Arial" w:cs="Arial"/>
-        </w:rPr>
-        <w:t>relación</w:t>
-      </w:r>
-      <w:r>
-        <w:rPr>
-          <w:rFonts w:ascii="Arial" w:hAnsi="Arial" w:cs="Arial"/>
-        </w:rPr>
-        <w:t xml:space="preserve"> TRABAJA fuera muchos a muchos)?</w:t>
-      </w:r>
-    </w:p>
-    <w:p>
-      <w:pPr>
-        <w:rPr>
-          <w:rFonts w:ascii="Arial" w:hAnsi="Arial" w:cs="Arial"/>
-        </w:rPr>
-      </w:pPr>
-      <w:r>
-        <w:rPr>
-          <w:rFonts w:ascii="Arial" w:hAnsi="Arial" w:cs="Arial"/>
-        </w:rPr>
-        <w:t xml:space="preserve">g) Suponga que </w:t>
-      </w:r>
-      <w:r>
-        <w:rPr>
-          <w:rFonts w:ascii="Arial" w:hAnsi="Arial" w:cs="Arial"/>
-        </w:rPr>
-        <w:t>una compañía puede</w:t>
-      </w:r>
-      <w:r>
-        <w:rPr>
-          <w:rFonts w:ascii="Arial" w:hAnsi="Arial" w:cs="Arial"/>
-        </w:rPr>
-        <w:t xml:space="preserve"> estar situada en varias ciudades.</w:t>
-      </w:r>
-    </w:p>
-    <w:p>
-      <w:pPr>
-        <w:rPr>
-          <w:rFonts w:ascii="Arial" w:hAnsi="Arial" w:cs="Arial"/>
-        </w:rPr>
-      </w:pPr>
-      <w:r>
-        <w:rPr>
-          <w:rFonts w:ascii="Arial" w:hAnsi="Arial" w:cs="Arial"/>
-        </w:rPr>
-        <w:t xml:space="preserve">1) Como </w:t>
-      </w:r>
-      <w:r>
-        <w:rPr>
-          <w:rFonts w:ascii="Arial" w:hAnsi="Arial" w:cs="Arial"/>
-        </w:rPr>
-        <w:t>modificaría</w:t>
-      </w:r>
-      <w:r>
-        <w:rPr>
-          <w:rFonts w:ascii="Arial" w:hAnsi="Arial" w:cs="Arial"/>
-        </w:rPr>
-        <w:t xml:space="preserve"> el modelo relacional para incluir esta nueva </w:t>
-      </w:r>
-      <w:r>
-        <w:rPr>
-          <w:rFonts w:ascii="Arial" w:hAnsi="Arial" w:cs="Arial"/>
-        </w:rPr>
-        <w:t>restricción</w:t>
-      </w:r>
-      <w:r>
-        <w:rPr>
-          <w:rFonts w:ascii="Arial" w:hAnsi="Arial" w:cs="Arial"/>
-        </w:rPr>
-        <w:t>.</w:t>
+        <w:t xml:space="preserve"> Encontrar a todos los empleados que no trabajan en Banco Patacón. ¿La solución</w:t>
+      </w:r>
+    </w:p>
+    <w:p>
+      <w:pPr>
+        <w:rPr>
+          <w:rFonts w:ascii="Arial" w:hAnsi="Arial" w:cs="Arial"/>
+        </w:rPr>
+      </w:pPr>
+      <w:r>
+        <w:rPr>
+          <w:rFonts w:ascii="Arial" w:hAnsi="Arial" w:cs="Arial"/>
+        </w:rPr>
+        <w:t>encontrada funciona si una persona puede trabajar en más de una compañía (es decir</w:t>
+      </w:r>
+    </w:p>
+    <w:p>
+      <w:pPr>
+        <w:rPr>
+          <w:rFonts w:ascii="Arial" w:hAnsi="Arial" w:cs="Arial"/>
+        </w:rPr>
+      </w:pPr>
+      <w:r>
+        <w:rPr>
+          <w:rFonts w:ascii="Arial" w:hAnsi="Arial" w:cs="Arial"/>
+        </w:rPr>
+        <w:t>si la relación TRABAJA fuera muchos a muchos)?</w:t>
+      </w:r>
+    </w:p>
+    <w:p>
+      <w:pPr>
+        <w:rPr>
+          <w:rFonts w:ascii="Arial" w:hAnsi="Arial" w:cs="Arial"/>
+        </w:rPr>
+      </w:pPr>
+    </w:p>
+    <w:p>
+      <w:pPr>
+        <w:rPr>
+          <w:rFonts w:ascii="Arial" w:hAnsi="Arial" w:cs="Arial"/>
+        </w:rPr>
+      </w:pPr>
+      <w:r>
+        <w:rPr>
+          <w:rFonts w:ascii="Arial" w:hAnsi="Arial" w:cs="Arial"/>
+        </w:rPr>
+        <w:t>g) Suponga que una compañía puede estar situada en varias ciudades.</w:t>
+      </w:r>
+    </w:p>
+    <w:p>
+      <w:pPr>
+        <w:rPr>
+          <w:rFonts w:ascii="Arial" w:hAnsi="Arial" w:cs="Arial"/>
+        </w:rPr>
+      </w:pPr>
+      <w:r>
+        <w:rPr>
+          <w:rFonts w:ascii="Arial" w:hAnsi="Arial" w:cs="Arial"/>
+        </w:rPr>
+        <w:t>1) Como modificaría el modelo relacional para incluir esta nueva restricción.</w:t>
       </w:r>
     </w:p>
     <w:p>
@@ -9291,22 +10296,14 @@
         <w:rPr>
           <w:rFonts w:ascii="Arial" w:hAnsi="Arial" w:cs="Arial"/>
         </w:rPr>
-        <w:t>compañías</w:t>
-      </w:r>
-      <w:r>
-        <w:rPr>
-          <w:rFonts w:ascii="Arial" w:hAnsi="Arial" w:cs="Arial"/>
-        </w:rPr>
-        <w:t xml:space="preserve"> situadas en todas las ciudades en las que </w:t>
-      </w:r>
-      <w:proofErr w:type="spellStart"/>
-      <w:r>
-        <w:rPr>
-          <w:rFonts w:ascii="Arial" w:hAnsi="Arial" w:cs="Arial"/>
-        </w:rPr>
-        <w:t>est´a</w:t>
-      </w:r>
-      <w:proofErr w:type="spellEnd"/>
+        <w:t xml:space="preserve">compañías situadas en todas las ciudades en las que </w:t>
+      </w:r>
+      <w:r>
+        <w:rPr>
+          <w:rFonts w:ascii="Arial" w:hAnsi="Arial" w:cs="Arial"/>
+        </w:rPr>
+        <w:t>está</w:t>
+      </w:r>
       <w:r>
         <w:rPr>
           <w:rFonts w:ascii="Arial" w:hAnsi="Arial" w:cs="Arial"/>
@@ -9323,13 +10320,7 @@
         <w:rPr>
           <w:rFonts w:ascii="Arial" w:hAnsi="Arial" w:cs="Arial"/>
         </w:rPr>
-        <w:t>Patacón</w:t>
-      </w:r>
-      <w:r>
-        <w:rPr>
-          <w:rFonts w:ascii="Arial" w:hAnsi="Arial" w:cs="Arial"/>
-        </w:rPr>
-        <w:t>.</w:t>
+        <w:t>Patacón.</w:t>
       </w:r>
     </w:p>
     <w:p>
@@ -9344,14 +10335,19 @@
         </w:rPr>
         <w:t xml:space="preserve">Ayuda: utilice el operador de </w:t>
       </w:r>
-      <w:proofErr w:type="spellStart"/>
-      <w:r>
-        <w:rPr>
-          <w:rFonts w:ascii="Arial" w:hAnsi="Arial" w:cs="Arial"/>
-        </w:rPr>
-        <w:t>division</w:t>
-      </w:r>
-      <w:proofErr w:type="spellEnd"/>
+      <w:r>
+        <w:rPr>
+          <w:rFonts w:ascii="Arial" w:hAnsi="Arial" w:cs="Arial"/>
+        </w:rPr>
+        <w:t>división</w:t>
+      </w:r>
+    </w:p>
+    <w:p>
+      <w:pPr>
+        <w:rPr>
+          <w:rFonts w:ascii="Arial" w:hAnsi="Arial" w:cs="Arial"/>
+        </w:rPr>
+      </w:pPr>
     </w:p>
     <w:sectPr>
       <w:pgSz w:w="11906" w:h="16838"/>
@@ -9455,9 +10451,9 @@
     </w:lvl>
   </w:abstractNum>
   <w:abstractNum w:abstractNumId="1" w15:restartNumberingAfterBreak="0">
-    <w:nsid w:val="454706D6"/>
+    <w:nsid w:val="16DF12FB"/>
     <w:multiLevelType w:val="hybridMultilevel"/>
-    <w:tmpl w:val="F2125DE2"/>
+    <w:tmpl w:val="D1D8E4FE"/>
     <w:lvl w:ilvl="0" w:tplc="2C0A0001">
       <w:start w:val="1"/>
       <w:numFmt w:val="bullet"/>
@@ -9568,6 +10564,119 @@
     </w:lvl>
   </w:abstractNum>
   <w:abstractNum w:abstractNumId="2" w15:restartNumberingAfterBreak="0">
+    <w:nsid w:val="454706D6"/>
+    <w:multiLevelType w:val="hybridMultilevel"/>
+    <w:tmpl w:val="F2125DE2"/>
+    <w:lvl w:ilvl="0" w:tplc="2C0A0001">
+      <w:start w:val="1"/>
+      <w:numFmt w:val="bullet"/>
+      <w:lvlText w:val=""/>
+      <w:lvlJc w:val="left"/>
+      <w:pPr>
+        <w:ind w:left="720" w:hanging="360"/>
+      </w:pPr>
+      <w:rPr>
+        <w:rFonts w:ascii="Symbol" w:hAnsi="Symbol" w:hint="default"/>
+      </w:rPr>
+    </w:lvl>
+    <w:lvl w:ilvl="1" w:tplc="2C0A0003" w:tentative="1">
+      <w:start w:val="1"/>
+      <w:numFmt w:val="bullet"/>
+      <w:lvlText w:val="o"/>
+      <w:lvlJc w:val="left"/>
+      <w:pPr>
+        <w:ind w:left="1440" w:hanging="360"/>
+      </w:pPr>
+      <w:rPr>
+        <w:rFonts w:ascii="Courier New" w:hAnsi="Courier New" w:cs="Courier New" w:hint="default"/>
+      </w:rPr>
+    </w:lvl>
+    <w:lvl w:ilvl="2" w:tplc="2C0A0005" w:tentative="1">
+      <w:start w:val="1"/>
+      <w:numFmt w:val="bullet"/>
+      <w:lvlText w:val=""/>
+      <w:lvlJc w:val="left"/>
+      <w:pPr>
+        <w:ind w:left="2160" w:hanging="360"/>
+      </w:pPr>
+      <w:rPr>
+        <w:rFonts w:ascii="Wingdings" w:hAnsi="Wingdings" w:hint="default"/>
+      </w:rPr>
+    </w:lvl>
+    <w:lvl w:ilvl="3" w:tplc="2C0A0001" w:tentative="1">
+      <w:start w:val="1"/>
+      <w:numFmt w:val="bullet"/>
+      <w:lvlText w:val=""/>
+      <w:lvlJc w:val="left"/>
+      <w:pPr>
+        <w:ind w:left="2880" w:hanging="360"/>
+      </w:pPr>
+      <w:rPr>
+        <w:rFonts w:ascii="Symbol" w:hAnsi="Symbol" w:hint="default"/>
+      </w:rPr>
+    </w:lvl>
+    <w:lvl w:ilvl="4" w:tplc="2C0A0003" w:tentative="1">
+      <w:start w:val="1"/>
+      <w:numFmt w:val="bullet"/>
+      <w:lvlText w:val="o"/>
+      <w:lvlJc w:val="left"/>
+      <w:pPr>
+        <w:ind w:left="3600" w:hanging="360"/>
+      </w:pPr>
+      <w:rPr>
+        <w:rFonts w:ascii="Courier New" w:hAnsi="Courier New" w:cs="Courier New" w:hint="default"/>
+      </w:rPr>
+    </w:lvl>
+    <w:lvl w:ilvl="5" w:tplc="2C0A0005" w:tentative="1">
+      <w:start w:val="1"/>
+      <w:numFmt w:val="bullet"/>
+      <w:lvlText w:val=""/>
+      <w:lvlJc w:val="left"/>
+      <w:pPr>
+        <w:ind w:left="4320" w:hanging="360"/>
+      </w:pPr>
+      <w:rPr>
+        <w:rFonts w:ascii="Wingdings" w:hAnsi="Wingdings" w:hint="default"/>
+      </w:rPr>
+    </w:lvl>
+    <w:lvl w:ilvl="6" w:tplc="2C0A0001" w:tentative="1">
+      <w:start w:val="1"/>
+      <w:numFmt w:val="bullet"/>
+      <w:lvlText w:val=""/>
+      <w:lvlJc w:val="left"/>
+      <w:pPr>
+        <w:ind w:left="5040" w:hanging="360"/>
+      </w:pPr>
+      <w:rPr>
+        <w:rFonts w:ascii="Symbol" w:hAnsi="Symbol" w:hint="default"/>
+      </w:rPr>
+    </w:lvl>
+    <w:lvl w:ilvl="7" w:tplc="2C0A0003" w:tentative="1">
+      <w:start w:val="1"/>
+      <w:numFmt w:val="bullet"/>
+      <w:lvlText w:val="o"/>
+      <w:lvlJc w:val="left"/>
+      <w:pPr>
+        <w:ind w:left="5760" w:hanging="360"/>
+      </w:pPr>
+      <w:rPr>
+        <w:rFonts w:ascii="Courier New" w:hAnsi="Courier New" w:cs="Courier New" w:hint="default"/>
+      </w:rPr>
+    </w:lvl>
+    <w:lvl w:ilvl="8" w:tplc="2C0A0005" w:tentative="1">
+      <w:start w:val="1"/>
+      <w:numFmt w:val="bullet"/>
+      <w:lvlText w:val=""/>
+      <w:lvlJc w:val="left"/>
+      <w:pPr>
+        <w:ind w:left="6480" w:hanging="360"/>
+      </w:pPr>
+      <w:rPr>
+        <w:rFonts w:ascii="Wingdings" w:hAnsi="Wingdings" w:hint="default"/>
+      </w:rPr>
+    </w:lvl>
+  </w:abstractNum>
+  <w:abstractNum w:abstractNumId="3" w15:restartNumberingAfterBreak="0">
     <w:nsid w:val="599609A1"/>
     <w:multiLevelType w:val="hybridMultilevel"/>
     <w:tmpl w:val="D980ABB6"/>
@@ -9656,7 +10765,7 @@
       </w:pPr>
     </w:lvl>
   </w:abstractNum>
-  <w:abstractNum w:abstractNumId="3" w15:restartNumberingAfterBreak="0">
+  <w:abstractNum w:abstractNumId="4" w15:restartNumberingAfterBreak="0">
     <w:nsid w:val="6D924AB0"/>
     <w:multiLevelType w:val="hybridMultilevel"/>
     <w:tmpl w:val="D980ABB6"/>
@@ -9746,16 +10855,19 @@
     </w:lvl>
   </w:abstractNum>
   <w:num w:numId="1" w16cid:durableId="1015036041">
-    <w:abstractNumId w:val="1"/>
+    <w:abstractNumId w:val="2"/>
   </w:num>
   <w:num w:numId="2" w16cid:durableId="2031761156">
     <w:abstractNumId w:val="0"/>
   </w:num>
   <w:num w:numId="3" w16cid:durableId="262229577">
+    <w:abstractNumId w:val="4"/>
+  </w:num>
+  <w:num w:numId="4" w16cid:durableId="499198750">
     <w:abstractNumId w:val="3"/>
   </w:num>
-  <w:num w:numId="4" w16cid:durableId="499198750">
-    <w:abstractNumId w:val="2"/>
+  <w:num w:numId="5" w16cid:durableId="1296377915">
+    <w:abstractNumId w:val="1"/>
   </w:num>
 </w:numbering>
 </file>
@@ -10164,6 +11276,7 @@
   <w:style w:type="character" w:default="1" w:styleId="Fuentedeprrafopredeter">
     <w:name w:val="Default Paragraph Font"/>
     <w:uiPriority w:val="1"/>
+    <w:semiHidden/>
     <w:unhideWhenUsed/>
   </w:style>
   <w:style w:type="table" w:default="1" w:styleId="Tablanormal">

--- a/Practica/Practico 2.docx
+++ b/Practica/Practico 2.docx
@@ -221,7 +221,21 @@
         <w:rPr>
           <w:rFonts w:ascii="Arial" w:hAnsi="Arial" w:cs="Arial"/>
         </w:rPr>
-        <w:t xml:space="preserve">–Nro-Seguridad-Social es </w:t>
+        <w:t>–</w:t>
+      </w:r>
+      <w:proofErr w:type="spellStart"/>
+      <w:r>
+        <w:rPr>
+          <w:rFonts w:ascii="Arial" w:hAnsi="Arial" w:cs="Arial"/>
+        </w:rPr>
+        <w:t>Nro</w:t>
+      </w:r>
+      <w:proofErr w:type="spellEnd"/>
+      <w:r>
+        <w:rPr>
+          <w:rFonts w:ascii="Arial" w:hAnsi="Arial" w:cs="Arial"/>
+        </w:rPr>
+        <w:t xml:space="preserve">-Seguridad-Social es </w:t>
       </w:r>
       <w:proofErr w:type="spellStart"/>
       <w:r>
@@ -405,21 +419,7 @@
         <w:rPr>
           <w:rFonts w:ascii="Arial" w:hAnsi="Arial" w:cs="Arial"/>
         </w:rPr>
-        <w:t>Supongamos tener dos esquemas de relaciones R 1=(A</w:t>
-      </w:r>
-      <w:proofErr w:type="gramStart"/>
-      <w:r>
-        <w:rPr>
-          <w:rFonts w:ascii="Arial" w:hAnsi="Arial" w:cs="Arial"/>
-        </w:rPr>
-        <w:t>1,A</w:t>
-      </w:r>
-      <w:proofErr w:type="gramEnd"/>
-      <w:r>
-        <w:rPr>
-          <w:rFonts w:ascii="Arial" w:hAnsi="Arial" w:cs="Arial"/>
-        </w:rPr>
-        <w:t>2,...,</w:t>
+        <w:t>Supongamos tener dos esquemas de relaciones R 1=(A1,A2,...,</w:t>
       </w:r>
       <w:proofErr w:type="spellStart"/>
       <w:r>
@@ -499,7 +499,6 @@
         <w:t xml:space="preserve">los campos </w:t>
       </w:r>
       <w:proofErr w:type="spellStart"/>
-      <w:proofErr w:type="gramStart"/>
       <w:r>
         <w:rPr>
           <w:rFonts w:ascii="Arial" w:hAnsi="Arial" w:cs="Arial"/>
@@ -511,14 +510,7 @@
         <w:rPr>
           <w:rFonts w:ascii="Arial" w:hAnsi="Arial" w:cs="Arial"/>
         </w:rPr>
-        <w:t>,...</w:t>
-      </w:r>
-      <w:proofErr w:type="gramEnd"/>
-      <w:r>
-        <w:rPr>
-          <w:rFonts w:ascii="Arial" w:hAnsi="Arial" w:cs="Arial"/>
-        </w:rPr>
-        <w:t>,Bk que referencian a los campos Ah,...,A i de r1, la</w:t>
+        <w:t>,...,Bk que referencian a los campos Ah,...,A i de r1, la</w:t>
       </w:r>
       <w:r>
         <w:rPr>
@@ -546,7 +538,6 @@
         <w:t>FK r2(</w:t>
       </w:r>
       <w:proofErr w:type="spellStart"/>
-      <w:proofErr w:type="gramStart"/>
       <w:r>
         <w:rPr>
           <w:rFonts w:ascii="Arial" w:hAnsi="Arial" w:cs="Arial"/>
@@ -558,14 +549,7 @@
         <w:rPr>
           <w:rFonts w:ascii="Arial" w:hAnsi="Arial" w:cs="Arial"/>
         </w:rPr>
-        <w:t>,...</w:t>
-      </w:r>
-      <w:proofErr w:type="gramEnd"/>
-      <w:r>
-        <w:rPr>
-          <w:rFonts w:ascii="Arial" w:hAnsi="Arial" w:cs="Arial"/>
-        </w:rPr>
-        <w:t>,Bk) referencia a r1(Ah,...,</w:t>
+        <w:t>,...,Bk) referencia a r1(Ah,...,</w:t>
       </w:r>
       <w:proofErr w:type="spellStart"/>
       <w:r>
@@ -607,7 +591,6 @@
         </w:rPr>
       </w:pPr>
       <w:proofErr w:type="spellStart"/>
-      <w:proofErr w:type="gramStart"/>
       <w:r>
         <w:rPr>
           <w:rFonts w:ascii="Arial" w:hAnsi="Arial" w:cs="Arial"/>
@@ -619,14 +602,7 @@
         <w:rPr>
           <w:rFonts w:ascii="Arial" w:hAnsi="Arial" w:cs="Arial"/>
         </w:rPr>
-        <w:t>,...</w:t>
-      </w:r>
-      <w:proofErr w:type="gramEnd"/>
-      <w:r>
-        <w:rPr>
-          <w:rFonts w:ascii="Arial" w:hAnsi="Arial" w:cs="Arial"/>
-        </w:rPr>
-        <w:t>,Bk es un subconjunto de atributos de r2=(B1,B2,...,</w:t>
+        <w:t>,...,Bk es un subconjunto de atributos de r2=(B1,B2,...,</w:t>
       </w:r>
       <w:proofErr w:type="spellStart"/>
       <w:r>
@@ -654,19 +630,11 @@
           <w:rFonts w:ascii="Arial" w:hAnsi="Arial" w:cs="Arial"/>
         </w:rPr>
       </w:pPr>
-      <w:proofErr w:type="gramStart"/>
-      <w:r>
-        <w:rPr>
-          <w:rFonts w:ascii="Arial" w:hAnsi="Arial" w:cs="Arial"/>
-        </w:rPr>
-        <w:t>Ah,...</w:t>
-      </w:r>
-      <w:proofErr w:type="gramEnd"/>
-      <w:r>
-        <w:rPr>
-          <w:rFonts w:ascii="Arial" w:hAnsi="Arial" w:cs="Arial"/>
-        </w:rPr>
-        <w:t>,</w:t>
+      <w:r>
+        <w:rPr>
+          <w:rFonts w:ascii="Arial" w:hAnsi="Arial" w:cs="Arial"/>
+        </w:rPr>
+        <w:t>Ah,...,</w:t>
       </w:r>
       <w:proofErr w:type="spellStart"/>
       <w:r>
@@ -708,19 +676,11 @@
           <w:rFonts w:ascii="Arial" w:hAnsi="Arial" w:cs="Arial"/>
         </w:rPr>
       </w:pPr>
-      <w:proofErr w:type="gramStart"/>
-      <w:r>
-        <w:rPr>
-          <w:rFonts w:ascii="Arial" w:hAnsi="Arial" w:cs="Arial"/>
-        </w:rPr>
-        <w:t>Ah,...</w:t>
-      </w:r>
-      <w:proofErr w:type="gramEnd"/>
-      <w:r>
-        <w:rPr>
-          <w:rFonts w:ascii="Arial" w:hAnsi="Arial" w:cs="Arial"/>
-        </w:rPr>
-        <w:t>,</w:t>
+      <w:r>
+        <w:rPr>
+          <w:rFonts w:ascii="Arial" w:hAnsi="Arial" w:cs="Arial"/>
+        </w:rPr>
+        <w:t>Ah,...,</w:t>
       </w:r>
       <w:proofErr w:type="spellStart"/>
       <w:r>
@@ -748,19 +708,11 @@
           <w:rFonts w:ascii="Arial" w:hAnsi="Arial" w:cs="Arial"/>
         </w:rPr>
       </w:pPr>
-      <w:proofErr w:type="gramStart"/>
-      <w:r>
-        <w:rPr>
-          <w:rFonts w:ascii="Arial" w:hAnsi="Arial" w:cs="Arial"/>
-        </w:rPr>
-        <w:t>Ah,...</w:t>
-      </w:r>
-      <w:proofErr w:type="gramEnd"/>
-      <w:r>
-        <w:rPr>
-          <w:rFonts w:ascii="Arial" w:hAnsi="Arial" w:cs="Arial"/>
-        </w:rPr>
-        <w:t>,</w:t>
+      <w:r>
+        <w:rPr>
+          <w:rFonts w:ascii="Arial" w:hAnsi="Arial" w:cs="Arial"/>
+        </w:rPr>
+        <w:t>Ah,...,</w:t>
       </w:r>
       <w:proofErr w:type="spellStart"/>
       <w:r>
@@ -1832,7 +1784,6 @@
         <w:t xml:space="preserve"> no le pertenece a </w:t>
       </w:r>
       <w:proofErr w:type="spellStart"/>
-      <w:proofErr w:type="gramStart"/>
       <w:r>
         <w:rPr>
           <w:rFonts w:ascii="Arial" w:hAnsi="Arial" w:cs="Arial"/>
@@ -1840,7 +1791,6 @@
         <w:t>el,le</w:t>
       </w:r>
       <w:proofErr w:type="spellEnd"/>
-      <w:proofErr w:type="gramEnd"/>
       <w:r>
         <w:rPr>
           <w:rFonts w:ascii="Arial" w:hAnsi="Arial" w:cs="Arial"/>
@@ -3376,11 +3326,15 @@
       <w:pPr>
         <w:rPr>
           <w:rFonts w:ascii="Arial" w:hAnsi="Arial" w:cs="Arial"/>
-        </w:rPr>
-      </w:pPr>
-      <w:r>
-        <w:rPr>
-          <w:rFonts w:ascii="Arial" w:hAnsi="Arial" w:cs="Arial"/>
+          <w:b/>
+          <w:bCs/>
+        </w:rPr>
+      </w:pPr>
+      <w:r>
+        <w:rPr>
+          <w:rFonts w:ascii="Arial" w:hAnsi="Arial" w:cs="Arial"/>
+          <w:b/>
+          <w:bCs/>
         </w:rPr>
         <w:t>Siempre que la relación tenga una llave no se puede hacer de forma económica.</w:t>
       </w:r>
@@ -3391,12 +3345,6 @@
           <w:rFonts w:ascii="Arial" w:hAnsi="Arial" w:cs="Arial"/>
         </w:rPr>
       </w:pPr>
-      <w:r>
-        <w:rPr>
-          <w:rFonts w:ascii="Arial" w:hAnsi="Arial" w:cs="Arial"/>
-        </w:rPr>
-        <w:t>Preguntar</w:t>
-      </w:r>
     </w:p>
     <w:tbl>
       <w:tblPr>
@@ -5667,25 +5615,7 @@
           <w:b/>
           <w:bCs/>
         </w:rPr>
-        <w:t>FK(k</w:t>
-      </w:r>
-      <w:proofErr w:type="gramStart"/>
-      <w:r>
-        <w:rPr>
-          <w:rFonts w:ascii="Arial" w:hAnsi="Arial" w:cs="Arial"/>
-          <w:b/>
-          <w:bCs/>
-        </w:rPr>
-        <w:t>1,k</w:t>
-      </w:r>
-      <w:proofErr w:type="gramEnd"/>
-      <w:r>
-        <w:rPr>
-          <w:rFonts w:ascii="Arial" w:hAnsi="Arial" w:cs="Arial"/>
-          <w:b/>
-          <w:bCs/>
-        </w:rPr>
-        <w:t>2) referencia a R1(K1,K2)</w:t>
+        <w:t>FK(k1,k2) referencia a R1(K1,K2)</w:t>
       </w:r>
     </w:p>
     <w:p>
@@ -6069,6 +5999,7 @@
         </w:rPr>
         <w:t>π</w:t>
       </w:r>
+      <w:proofErr w:type="spellStart"/>
       <w:r>
         <w:rPr>
           <w:rFonts w:ascii="Arial" w:hAnsi="Arial" w:cs="Arial"/>
@@ -6076,28 +6007,7 @@
           <w:szCs w:val="24"/>
           <w:vertAlign w:val="subscript"/>
         </w:rPr>
-        <w:t>Nro-</w:t>
-      </w:r>
-      <w:proofErr w:type="spellStart"/>
-      <w:proofErr w:type="gramStart"/>
-      <w:r>
-        <w:rPr>
-          <w:rFonts w:ascii="Arial" w:hAnsi="Arial" w:cs="Arial"/>
-          <w:sz w:val="24"/>
-          <w:szCs w:val="24"/>
-          <w:vertAlign w:val="subscript"/>
-        </w:rPr>
-        <w:t>Vuelo,Salida</w:t>
-      </w:r>
-      <w:proofErr w:type="gramEnd"/>
-      <w:r>
-        <w:rPr>
-          <w:rFonts w:ascii="Arial" w:hAnsi="Arial" w:cs="Arial"/>
-          <w:sz w:val="24"/>
-          <w:szCs w:val="24"/>
-          <w:vertAlign w:val="subscript"/>
-        </w:rPr>
-        <w:t>,Llegada</w:t>
+        <w:t>Nro-Vuelo,Salida,Llegada</w:t>
       </w:r>
       <w:proofErr w:type="spellEnd"/>
       <w:r>
@@ -8996,6 +8906,7 @@
         </w:rPr>
         <w:t xml:space="preserve"> </w:t>
       </w:r>
+      <w:proofErr w:type="spellStart"/>
       <w:r>
         <w:rPr>
           <w:rFonts w:ascii="Arial" w:hAnsi="Arial" w:cs="Arial"/>
@@ -9003,10 +8914,9 @@
           <w:szCs w:val="28"/>
           <w:vertAlign w:val="subscript"/>
         </w:rPr>
-        <w:t xml:space="preserve">nombre_compañia = “Banco </w:t>
-      </w:r>
-      <w:proofErr w:type="spellStart"/>
-      <w:proofErr w:type="gramStart"/>
+        <w:t>nombre_compañia</w:t>
+      </w:r>
+      <w:proofErr w:type="spellEnd"/>
       <w:r>
         <w:rPr>
           <w:rFonts w:ascii="Arial" w:hAnsi="Arial" w:cs="Arial"/>
@@ -9014,9 +8924,9 @@
           <w:szCs w:val="28"/>
           <w:vertAlign w:val="subscript"/>
         </w:rPr>
-        <w:t>Patacon</w:t>
-      </w:r>
-      <w:proofErr w:type="spellEnd"/>
+        <w:t xml:space="preserve"> = “Banco </w:t>
+      </w:r>
+      <w:proofErr w:type="spellStart"/>
       <w:r>
         <w:rPr>
           <w:rFonts w:ascii="Arial" w:hAnsi="Arial" w:cs="Arial"/>
@@ -9024,76 +8934,9 @@
           <w:szCs w:val="28"/>
           <w:vertAlign w:val="subscript"/>
         </w:rPr>
-        <w:t>”</w:t>
-      </w:r>
-      <w:r>
-        <w:rPr>
-          <w:rFonts w:ascii="Arial" w:hAnsi="Arial" w:cs="Arial"/>
-        </w:rPr>
-        <w:t>(</w:t>
-      </w:r>
-      <w:proofErr w:type="gramEnd"/>
-      <w:r>
-        <w:rPr>
-          <w:rFonts w:ascii="Arial" w:hAnsi="Arial" w:cs="Arial"/>
-        </w:rPr>
-        <w:t>TRABAJA))</w:t>
-      </w:r>
-    </w:p>
-    <w:p>
-      <w:pPr>
-        <w:rPr>
-          <w:rFonts w:ascii="Arial" w:hAnsi="Arial" w:cs="Arial"/>
-        </w:rPr>
-      </w:pPr>
-    </w:p>
-    <w:p>
-      <w:pPr>
-        <w:rPr>
-          <w:rFonts w:ascii="Arial" w:hAnsi="Arial" w:cs="Arial"/>
-        </w:rPr>
-      </w:pPr>
-      <w:r>
-        <w:rPr>
-          <w:rFonts w:ascii="Arial" w:hAnsi="Arial" w:cs="Arial"/>
-        </w:rPr>
-        <w:t>b) Encontrar el nombre y ciudad de todos los empleados que trabajan en Banco Patacón.</w:t>
-      </w:r>
-    </w:p>
-    <w:p>
-      <w:pPr>
-        <w:rPr>
-          <w:rFonts w:ascii="Arial" w:hAnsi="Arial" w:cs="Arial"/>
-        </w:rPr>
-      </w:pPr>
-      <w:r>
-        <w:rPr>
-          <w:rFonts w:ascii="Arial" w:hAnsi="Arial" w:cs="Arial"/>
-          <w:sz w:val="28"/>
-          <w:szCs w:val="28"/>
-        </w:rPr>
-        <w:t>Π</w:t>
-      </w:r>
-      <w:r>
-        <w:rPr>
-          <w:rFonts w:ascii="Arial" w:hAnsi="Arial" w:cs="Arial"/>
-        </w:rPr>
-        <w:t xml:space="preserve"> nombre_persona, ciudad (</w:t>
-      </w:r>
-      <w:r>
-        <w:rPr>
-          <w:rFonts w:ascii="Arial" w:hAnsi="Arial" w:cs="Arial"/>
-          <w:sz w:val="28"/>
-          <w:szCs w:val="28"/>
-        </w:rPr>
-        <w:t>σ</w:t>
-      </w:r>
-      <w:r>
-        <w:rPr>
-          <w:rFonts w:ascii="Arial" w:hAnsi="Arial" w:cs="Arial"/>
-        </w:rPr>
-        <w:t xml:space="preserve"> </w:t>
-      </w:r>
+        <w:t>Patacon</w:t>
+      </w:r>
+      <w:proofErr w:type="spellEnd"/>
       <w:r>
         <w:rPr>
           <w:rFonts w:ascii="Arial" w:hAnsi="Arial" w:cs="Arial"/>
@@ -9101,7 +8944,68 @@
           <w:szCs w:val="28"/>
           <w:vertAlign w:val="subscript"/>
         </w:rPr>
-        <w:t xml:space="preserve">nombre_compañia = “Banco </w:t>
+        <w:t>”</w:t>
+      </w:r>
+      <w:r>
+        <w:rPr>
+          <w:rFonts w:ascii="Arial" w:hAnsi="Arial" w:cs="Arial"/>
+        </w:rPr>
+        <w:t>(TRABAJA))</w:t>
+      </w:r>
+    </w:p>
+    <w:p>
+      <w:pPr>
+        <w:rPr>
+          <w:rFonts w:ascii="Arial" w:hAnsi="Arial" w:cs="Arial"/>
+        </w:rPr>
+      </w:pPr>
+    </w:p>
+    <w:p>
+      <w:pPr>
+        <w:rPr>
+          <w:rFonts w:ascii="Arial" w:hAnsi="Arial" w:cs="Arial"/>
+        </w:rPr>
+      </w:pPr>
+      <w:r>
+        <w:rPr>
+          <w:rFonts w:ascii="Arial" w:hAnsi="Arial" w:cs="Arial"/>
+        </w:rPr>
+        <w:t>b) Encontrar el nombre y ciudad de todos los empleados que trabajan en Banco Patacón.</w:t>
+      </w:r>
+    </w:p>
+    <w:p>
+      <w:pPr>
+        <w:rPr>
+          <w:rFonts w:ascii="Arial" w:hAnsi="Arial" w:cs="Arial"/>
+        </w:rPr>
+      </w:pPr>
+      <w:r>
+        <w:rPr>
+          <w:rFonts w:ascii="Arial" w:hAnsi="Arial" w:cs="Arial"/>
+          <w:sz w:val="28"/>
+          <w:szCs w:val="28"/>
+        </w:rPr>
+        <w:t>Π</w:t>
+      </w:r>
+      <w:r>
+        <w:rPr>
+          <w:rFonts w:ascii="Arial" w:hAnsi="Arial" w:cs="Arial"/>
+        </w:rPr>
+        <w:t xml:space="preserve"> nombre_persona, ciudad (</w:t>
+      </w:r>
+      <w:r>
+        <w:rPr>
+          <w:rFonts w:ascii="Arial" w:hAnsi="Arial" w:cs="Arial"/>
+          <w:sz w:val="28"/>
+          <w:szCs w:val="28"/>
+        </w:rPr>
+        <w:t>σ</w:t>
+      </w:r>
+      <w:r>
+        <w:rPr>
+          <w:rFonts w:ascii="Arial" w:hAnsi="Arial" w:cs="Arial"/>
+        </w:rPr>
+        <w:t xml:space="preserve"> </w:t>
       </w:r>
       <w:proofErr w:type="spellStart"/>
       <w:r>
@@ -9111,7 +9015,7 @@
           <w:szCs w:val="28"/>
           <w:vertAlign w:val="subscript"/>
         </w:rPr>
-        <w:t>Patacon</w:t>
+        <w:t>nombre_compañia</w:t>
       </w:r>
       <w:proofErr w:type="spellEnd"/>
       <w:r>
@@ -9121,6 +9025,26 @@
           <w:szCs w:val="28"/>
           <w:vertAlign w:val="subscript"/>
         </w:rPr>
+        <w:t xml:space="preserve"> = “Banco </w:t>
+      </w:r>
+      <w:proofErr w:type="spellStart"/>
+      <w:r>
+        <w:rPr>
+          <w:rFonts w:ascii="Arial" w:hAnsi="Arial" w:cs="Arial"/>
+          <w:sz w:val="28"/>
+          <w:szCs w:val="28"/>
+          <w:vertAlign w:val="subscript"/>
+        </w:rPr>
+        <w:t>Patacon</w:t>
+      </w:r>
+      <w:proofErr w:type="spellEnd"/>
+      <w:r>
+        <w:rPr>
+          <w:rFonts w:ascii="Arial" w:hAnsi="Arial" w:cs="Arial"/>
+          <w:sz w:val="28"/>
+          <w:szCs w:val="28"/>
+          <w:vertAlign w:val="subscript"/>
+        </w:rPr>
         <w:t>”</w:t>
       </w:r>
       <w:r>
@@ -9154,850 +9078,832 @@
           <w:bCs/>
           <w:color w:val="538135" w:themeColor="accent6" w:themeShade="BF"/>
         </w:rPr>
-        <w:t xml:space="preserve">Esquema </w:t>
-      </w:r>
-      <w:r>
+        <w:t>Esquema TRABAJA JOIN EMPLEADOS</w:t>
+      </w:r>
+    </w:p>
+    <w:p>
+      <w:pPr>
+        <w:rPr>
+          <w:rFonts w:ascii="Arial" w:hAnsi="Arial" w:cs="Arial"/>
+        </w:rPr>
+      </w:pPr>
+      <w:proofErr w:type="spellStart"/>
+      <w:r>
+        <w:rPr>
+          <w:rFonts w:ascii="Arial" w:hAnsi="Arial" w:cs="Arial"/>
+        </w:rPr>
+        <w:t>Nombre_persona</w:t>
+      </w:r>
+      <w:proofErr w:type="spellEnd"/>
+      <w:r>
+        <w:rPr>
+          <w:rFonts w:ascii="Arial" w:hAnsi="Arial" w:cs="Arial"/>
+        </w:rPr>
+        <w:t xml:space="preserve">, </w:t>
+      </w:r>
+      <w:proofErr w:type="spellStart"/>
+      <w:r>
+        <w:rPr>
+          <w:rFonts w:ascii="Arial" w:hAnsi="Arial" w:cs="Arial"/>
+        </w:rPr>
+        <w:t>nombre_compañia,salario</w:t>
+      </w:r>
+      <w:proofErr w:type="spellEnd"/>
+      <w:r>
+        <w:rPr>
+          <w:rFonts w:ascii="Arial" w:hAnsi="Arial" w:cs="Arial"/>
+        </w:rPr>
+        <w:t>, calle, ciudad</w:t>
+      </w:r>
+    </w:p>
+    <w:p>
+      <w:pPr>
+        <w:rPr>
+          <w:rFonts w:ascii="Arial" w:hAnsi="Arial" w:cs="Arial"/>
+        </w:rPr>
+      </w:pPr>
+      <w:r>
+        <w:rPr>
+          <w:rFonts w:ascii="Arial" w:hAnsi="Arial" w:cs="Arial"/>
+        </w:rPr>
+        <w:t>c) Encontrar el nombre, la calle y ciudad de todos los empleados que trabajan en Banco</w:t>
+      </w:r>
+      <w:r>
+        <w:rPr>
+          <w:rFonts w:ascii="Arial" w:hAnsi="Arial" w:cs="Arial"/>
+        </w:rPr>
+        <w:t xml:space="preserve"> </w:t>
+      </w:r>
+      <w:r>
+        <w:rPr>
+          <w:rFonts w:ascii="Arial" w:hAnsi="Arial" w:cs="Arial"/>
+        </w:rPr>
+        <w:t>Patacón y ganan más de $1000.</w:t>
+      </w:r>
+    </w:p>
+    <w:p>
+      <w:pPr>
+        <w:rPr>
+          <w:rFonts w:ascii="Arial" w:hAnsi="Arial" w:cs="Arial"/>
+          <w:sz w:val="28"/>
+          <w:szCs w:val="28"/>
+        </w:rPr>
+      </w:pPr>
+      <w:r>
+        <w:rPr>
+          <w:rFonts w:ascii="Arial" w:hAnsi="Arial" w:cs="Arial"/>
+          <w:sz w:val="28"/>
+          <w:szCs w:val="28"/>
+        </w:rPr>
+        <w:t>Π</w:t>
+      </w:r>
+      <w:r>
+        <w:rPr>
+          <w:rFonts w:ascii="Arial" w:hAnsi="Arial" w:cs="Arial"/>
+        </w:rPr>
+        <w:t xml:space="preserve"> nombre_persona, calle, ciudad (</w:t>
+      </w:r>
+      <w:r>
+        <w:rPr>
+          <w:rFonts w:ascii="Arial" w:hAnsi="Arial" w:cs="Arial"/>
+          <w:sz w:val="28"/>
+          <w:szCs w:val="28"/>
+        </w:rPr>
+        <w:t>σ</w:t>
+      </w:r>
+      <w:r>
+        <w:rPr>
+          <w:rFonts w:ascii="Arial" w:hAnsi="Arial" w:cs="Arial"/>
+        </w:rPr>
+        <w:t xml:space="preserve"> </w:t>
+      </w:r>
+      <w:proofErr w:type="spellStart"/>
+      <w:r>
+        <w:rPr>
+          <w:rFonts w:ascii="Arial" w:hAnsi="Arial" w:cs="Arial"/>
+          <w:sz w:val="28"/>
+          <w:szCs w:val="28"/>
+          <w:vertAlign w:val="subscript"/>
+        </w:rPr>
+        <w:t>nombre_compañia</w:t>
+      </w:r>
+      <w:proofErr w:type="spellEnd"/>
+      <w:r>
+        <w:rPr>
+          <w:rFonts w:ascii="Arial" w:hAnsi="Arial" w:cs="Arial"/>
+          <w:sz w:val="28"/>
+          <w:szCs w:val="28"/>
+          <w:vertAlign w:val="subscript"/>
+        </w:rPr>
+        <w:t xml:space="preserve"> = “Banco </w:t>
+      </w:r>
+      <w:proofErr w:type="spellStart"/>
+      <w:r>
+        <w:rPr>
+          <w:rFonts w:ascii="Arial" w:hAnsi="Arial" w:cs="Arial"/>
+          <w:sz w:val="28"/>
+          <w:szCs w:val="28"/>
+          <w:vertAlign w:val="subscript"/>
+        </w:rPr>
+        <w:t>Patacon</w:t>
+      </w:r>
+      <w:proofErr w:type="spellEnd"/>
+      <w:r>
+        <w:rPr>
+          <w:rFonts w:ascii="Arial" w:hAnsi="Arial" w:cs="Arial"/>
+          <w:sz w:val="28"/>
+          <w:szCs w:val="28"/>
+          <w:vertAlign w:val="subscript"/>
+        </w:rPr>
+        <w:t>”</w:t>
+      </w:r>
+      <w:r>
+        <w:rPr>
+          <w:rFonts w:ascii="Arial" w:hAnsi="Arial" w:cs="Arial"/>
+          <w:sz w:val="28"/>
+          <w:szCs w:val="28"/>
+          <w:vertAlign w:val="subscript"/>
+        </w:rPr>
+        <w:t xml:space="preserve">  </w:t>
+      </w:r>
+      <w:r>
+        <w:rPr>
+          <w:rFonts w:ascii="Arial" w:hAnsi="Arial" w:cs="Arial"/>
+          <w:sz w:val="28"/>
+          <w:szCs w:val="28"/>
+          <w:vertAlign w:val="subscript"/>
+        </w:rPr>
+        <w:br/>
+        <w:t xml:space="preserve">                                                                    ^</w:t>
+      </w:r>
+      <w:r>
+        <w:rPr>
+          <w:rFonts w:ascii="Arial" w:hAnsi="Arial" w:cs="Arial"/>
+          <w:sz w:val="28"/>
+          <w:szCs w:val="28"/>
+        </w:rPr>
+        <w:t xml:space="preserve"> </w:t>
+      </w:r>
+      <w:r>
+        <w:rPr>
+          <w:rFonts w:ascii="Arial" w:hAnsi="Arial" w:cs="Arial"/>
+          <w:sz w:val="24"/>
+          <w:szCs w:val="24"/>
+          <w:vertAlign w:val="subscript"/>
+        </w:rPr>
+        <w:t>salario &gt; 1000</w:t>
+      </w:r>
+      <w:r>
+        <w:rPr>
+          <w:rFonts w:ascii="Arial" w:hAnsi="Arial" w:cs="Arial"/>
+          <w:sz w:val="28"/>
+          <w:szCs w:val="28"/>
+        </w:rPr>
+        <w:t>(</w:t>
+      </w:r>
+      <w:r>
+        <w:rPr>
+          <w:rFonts w:ascii="Arial" w:hAnsi="Arial" w:cs="Arial"/>
+        </w:rPr>
+        <w:t>TRABAJA JOIN EMPLEADOS)</w:t>
+      </w:r>
+    </w:p>
+    <w:p>
+      <w:pPr>
+        <w:rPr>
+          <w:rFonts w:ascii="Arial" w:hAnsi="Arial" w:cs="Arial"/>
+        </w:rPr>
+      </w:pPr>
+    </w:p>
+    <w:p>
+      <w:pPr>
+        <w:rPr>
+          <w:rFonts w:ascii="Arial" w:hAnsi="Arial" w:cs="Arial"/>
+        </w:rPr>
+      </w:pPr>
+    </w:p>
+    <w:p>
+      <w:pPr>
+        <w:rPr>
+          <w:rFonts w:ascii="Arial" w:hAnsi="Arial" w:cs="Arial"/>
+        </w:rPr>
+      </w:pPr>
+    </w:p>
+    <w:p>
+      <w:pPr>
+        <w:rPr>
+          <w:rFonts w:ascii="Arial" w:hAnsi="Arial" w:cs="Arial"/>
+        </w:rPr>
+      </w:pPr>
+      <w:r>
+        <w:rPr>
+          <w:rFonts w:ascii="Arial" w:hAnsi="Arial" w:cs="Arial"/>
+        </w:rPr>
+        <w:lastRenderedPageBreak/>
+        <w:t>d)</w:t>
+      </w:r>
+      <w:r>
+        <w:rPr>
+          <w:rFonts w:ascii="Arial" w:hAnsi="Arial" w:cs="Arial"/>
+        </w:rPr>
+        <w:t xml:space="preserve"> Encontrar a todos los empleados que viven en la misma ciudad que en la que trabajan.</w:t>
+      </w:r>
+      <w:r>
+        <w:rPr>
+          <w:rFonts w:ascii="Arial" w:hAnsi="Arial" w:cs="Arial"/>
+        </w:rPr>
+        <w:br/>
+      </w:r>
+    </w:p>
+    <w:p>
+      <w:pPr>
+        <w:rPr>
+          <w:rFonts w:ascii="Arial" w:hAnsi="Arial" w:cs="Arial"/>
+        </w:rPr>
+      </w:pPr>
+      <w:r>
+        <w:rPr>
+          <w:rFonts w:ascii="Arial" w:hAnsi="Arial" w:cs="Arial"/>
+          <w:sz w:val="28"/>
+          <w:szCs w:val="28"/>
+        </w:rPr>
+        <w:t>Π</w:t>
+      </w:r>
+      <w:r>
+        <w:rPr>
+          <w:rFonts w:ascii="Arial" w:hAnsi="Arial" w:cs="Arial"/>
+        </w:rPr>
+        <w:t xml:space="preserve"> </w:t>
+      </w:r>
+      <w:proofErr w:type="spellStart"/>
+      <w:r>
+        <w:rPr>
+          <w:rFonts w:ascii="Arial" w:hAnsi="Arial" w:cs="Arial"/>
+        </w:rPr>
+        <w:t>nombre_persona</w:t>
+      </w:r>
+      <w:proofErr w:type="spellEnd"/>
+      <w:r>
+        <w:rPr>
+          <w:rFonts w:ascii="Arial" w:hAnsi="Arial" w:cs="Arial"/>
+        </w:rPr>
+        <w:t xml:space="preserve"> (</w:t>
+      </w:r>
+      <w:r>
+        <w:rPr>
+          <w:rFonts w:ascii="Arial" w:hAnsi="Arial" w:cs="Arial"/>
+          <w:sz w:val="28"/>
+          <w:szCs w:val="28"/>
+        </w:rPr>
+        <w:t>σ</w:t>
+      </w:r>
+      <w:r>
+        <w:rPr>
+          <w:rFonts w:ascii="Arial" w:hAnsi="Arial" w:cs="Arial"/>
+        </w:rPr>
+        <w:t xml:space="preserve"> </w:t>
+      </w:r>
+      <w:proofErr w:type="spellStart"/>
+      <w:r>
+        <w:rPr>
+          <w:rFonts w:ascii="Arial" w:hAnsi="Arial" w:cs="Arial"/>
+        </w:rPr>
+        <w:t>empleado.ciudad</w:t>
+      </w:r>
+      <w:proofErr w:type="spellEnd"/>
+      <w:r>
+        <w:rPr>
+          <w:rFonts w:ascii="Arial" w:hAnsi="Arial" w:cs="Arial"/>
+        </w:rPr>
+        <w:t xml:space="preserve"> = </w:t>
+      </w:r>
+      <w:proofErr w:type="spellStart"/>
+      <w:r>
+        <w:rPr>
+          <w:rFonts w:ascii="Arial" w:hAnsi="Arial" w:cs="Arial"/>
+        </w:rPr>
+        <w:t>compañía.ciudad</w:t>
+      </w:r>
+      <w:proofErr w:type="spellEnd"/>
+      <w:r>
+        <w:rPr>
+          <w:rFonts w:ascii="Arial" w:hAnsi="Arial" w:cs="Arial"/>
+        </w:rPr>
+        <w:t>(EMPLEADO JOIN TRABAJA JOIN COMPAÑÍA))</w:t>
+      </w:r>
+    </w:p>
+    <w:p>
+      <w:pPr>
+        <w:rPr>
+          <w:rFonts w:ascii="Arial" w:hAnsi="Arial" w:cs="Arial"/>
+        </w:rPr>
+      </w:pPr>
+      <w:r>
+        <w:rPr>
+          <w:rFonts w:ascii="Arial" w:hAnsi="Arial" w:cs="Arial"/>
+        </w:rPr>
+        <w:t xml:space="preserve">Pero como se </w:t>
+      </w:r>
+      <w:proofErr w:type="spellStart"/>
+      <w:r>
+        <w:rPr>
+          <w:rFonts w:ascii="Arial" w:hAnsi="Arial" w:cs="Arial"/>
+        </w:rPr>
+        <w:t>joinean</w:t>
+      </w:r>
+      <w:proofErr w:type="spellEnd"/>
+      <w:r>
+        <w:rPr>
+          <w:rFonts w:ascii="Arial" w:hAnsi="Arial" w:cs="Arial"/>
+        </w:rPr>
+        <w:t xml:space="preserve"> los campos de mismo nombre se podría escribir </w:t>
+      </w:r>
+      <w:proofErr w:type="spellStart"/>
+      <w:r>
+        <w:rPr>
+          <w:rFonts w:ascii="Arial" w:hAnsi="Arial" w:cs="Arial"/>
+        </w:rPr>
+        <w:t>asi</w:t>
+      </w:r>
+      <w:proofErr w:type="spellEnd"/>
+      <w:r>
+        <w:rPr>
+          <w:rFonts w:ascii="Arial" w:hAnsi="Arial" w:cs="Arial"/>
+        </w:rPr>
+        <w:t>:</w:t>
+      </w:r>
+    </w:p>
+    <w:p>
+      <w:pPr>
+        <w:rPr>
+          <w:rFonts w:ascii="Arial" w:hAnsi="Arial" w:cs="Arial"/>
+        </w:rPr>
+      </w:pPr>
+      <w:r>
+        <w:rPr>
+          <w:rFonts w:ascii="Arial" w:hAnsi="Arial" w:cs="Arial"/>
+          <w:sz w:val="28"/>
+          <w:szCs w:val="28"/>
+        </w:rPr>
+        <w:t>Π</w:t>
+      </w:r>
+      <w:r>
+        <w:rPr>
+          <w:rFonts w:ascii="Arial" w:hAnsi="Arial" w:cs="Arial"/>
+        </w:rPr>
+        <w:t xml:space="preserve"> nombre_persona (EMPLEADO JOIN TRABAJA JOIN COMPAÑÍA)</w:t>
+      </w:r>
+    </w:p>
+    <w:p>
+      <w:pPr>
         <w:rPr>
           <w:rFonts w:ascii="Arial" w:hAnsi="Arial" w:cs="Arial"/>
           <w:b/>
           <w:bCs/>
           <w:color w:val="538135" w:themeColor="accent6" w:themeShade="BF"/>
         </w:rPr>
-        <w:t>TRABAJA JOIN EMPLEADOS</w:t>
-      </w:r>
-    </w:p>
-    <w:p>
-      <w:pPr>
-        <w:rPr>
-          <w:rFonts w:ascii="Arial" w:hAnsi="Arial" w:cs="Arial"/>
-        </w:rPr>
-      </w:pPr>
-      <w:r>
-        <w:rPr>
-          <w:rFonts w:ascii="Arial" w:hAnsi="Arial" w:cs="Arial"/>
-        </w:rPr>
-        <w:t xml:space="preserve">Nombre_persona, </w:t>
-      </w:r>
-      <w:proofErr w:type="spellStart"/>
-      <w:r>
-        <w:rPr>
-          <w:rFonts w:ascii="Arial" w:hAnsi="Arial" w:cs="Arial"/>
-        </w:rPr>
-        <w:t>nombre_</w:t>
-      </w:r>
-      <w:proofErr w:type="gramStart"/>
-      <w:r>
-        <w:rPr>
-          <w:rFonts w:ascii="Arial" w:hAnsi="Arial" w:cs="Arial"/>
-        </w:rPr>
-        <w:t>compañia,salario</w:t>
-      </w:r>
-      <w:proofErr w:type="spellEnd"/>
-      <w:proofErr w:type="gramEnd"/>
-      <w:r>
-        <w:rPr>
-          <w:rFonts w:ascii="Arial" w:hAnsi="Arial" w:cs="Arial"/>
-        </w:rPr>
-        <w:t>, calle, ciudad</w:t>
-      </w:r>
-    </w:p>
-    <w:p>
-      <w:pPr>
-        <w:rPr>
-          <w:rFonts w:ascii="Arial" w:hAnsi="Arial" w:cs="Arial"/>
-        </w:rPr>
-      </w:pPr>
-      <w:r>
-        <w:rPr>
-          <w:rFonts w:ascii="Arial" w:hAnsi="Arial" w:cs="Arial"/>
-        </w:rPr>
-        <w:t>c) Encontrar el nombre, la calle y ciudad de todos los empleados que trabajan en Banco</w:t>
-      </w:r>
-      <w:r>
-        <w:rPr>
-          <w:rFonts w:ascii="Arial" w:hAnsi="Arial" w:cs="Arial"/>
-        </w:rPr>
-        <w:t xml:space="preserve"> </w:t>
-      </w:r>
-      <w:r>
-        <w:rPr>
-          <w:rFonts w:ascii="Arial" w:hAnsi="Arial" w:cs="Arial"/>
-        </w:rPr>
-        <w:t>Patacón y ganan más de $1000.</w:t>
-      </w:r>
-    </w:p>
-    <w:p>
-      <w:pPr>
-        <w:rPr>
-          <w:rFonts w:ascii="Arial" w:hAnsi="Arial" w:cs="Arial"/>
-          <w:sz w:val="28"/>
-          <w:szCs w:val="28"/>
-        </w:rPr>
-      </w:pPr>
-      <w:r>
-        <w:rPr>
-          <w:rFonts w:ascii="Arial" w:hAnsi="Arial" w:cs="Arial"/>
-          <w:sz w:val="28"/>
-          <w:szCs w:val="28"/>
-        </w:rPr>
-        <w:t>Π</w:t>
-      </w:r>
-      <w:r>
-        <w:rPr>
-          <w:rFonts w:ascii="Arial" w:hAnsi="Arial" w:cs="Arial"/>
-        </w:rPr>
-        <w:t xml:space="preserve"> nombre_persona,</w:t>
-      </w:r>
-      <w:r>
-        <w:rPr>
-          <w:rFonts w:ascii="Arial" w:hAnsi="Arial" w:cs="Arial"/>
-        </w:rPr>
-        <w:t xml:space="preserve"> calle,</w:t>
-      </w:r>
-      <w:r>
-        <w:rPr>
-          <w:rFonts w:ascii="Arial" w:hAnsi="Arial" w:cs="Arial"/>
-        </w:rPr>
-        <w:t xml:space="preserve"> ciudad (</w:t>
-      </w:r>
-      <w:r>
-        <w:rPr>
-          <w:rFonts w:ascii="Arial" w:hAnsi="Arial" w:cs="Arial"/>
-          <w:sz w:val="28"/>
-          <w:szCs w:val="28"/>
-        </w:rPr>
-        <w:t>σ</w:t>
-      </w:r>
-      <w:r>
-        <w:rPr>
-          <w:rFonts w:ascii="Arial" w:hAnsi="Arial" w:cs="Arial"/>
-        </w:rPr>
-        <w:t xml:space="preserve"> </w:t>
-      </w:r>
-      <w:r>
-        <w:rPr>
-          <w:rFonts w:ascii="Arial" w:hAnsi="Arial" w:cs="Arial"/>
-          <w:sz w:val="28"/>
-          <w:szCs w:val="28"/>
-          <w:vertAlign w:val="subscript"/>
-        </w:rPr>
-        <w:t xml:space="preserve">nombre_compañia = “Banco </w:t>
-      </w:r>
-      <w:proofErr w:type="spellStart"/>
-      <w:r>
-        <w:rPr>
-          <w:rFonts w:ascii="Arial" w:hAnsi="Arial" w:cs="Arial"/>
-          <w:sz w:val="28"/>
-          <w:szCs w:val="28"/>
-          <w:vertAlign w:val="subscript"/>
-        </w:rPr>
-        <w:t>Patacon</w:t>
-      </w:r>
-      <w:proofErr w:type="spellEnd"/>
-      <w:r>
-        <w:rPr>
-          <w:rFonts w:ascii="Arial" w:hAnsi="Arial" w:cs="Arial"/>
-          <w:sz w:val="28"/>
-          <w:szCs w:val="28"/>
-          <w:vertAlign w:val="subscript"/>
-        </w:rPr>
-        <w:t>”</w:t>
-      </w:r>
-      <w:r>
-        <w:rPr>
-          <w:rFonts w:ascii="Arial" w:hAnsi="Arial" w:cs="Arial"/>
-          <w:sz w:val="28"/>
-          <w:szCs w:val="28"/>
-          <w:vertAlign w:val="subscript"/>
-        </w:rPr>
-        <w:t xml:space="preserve">  </w:t>
-      </w:r>
-      <w:r>
-        <w:rPr>
-          <w:rFonts w:ascii="Arial" w:hAnsi="Arial" w:cs="Arial"/>
-          <w:sz w:val="28"/>
-          <w:szCs w:val="28"/>
-          <w:vertAlign w:val="subscript"/>
-        </w:rPr>
-        <w:br/>
-        <w:t xml:space="preserve">                                                                    ^</w:t>
-      </w:r>
-      <w:r>
-        <w:rPr>
-          <w:rFonts w:ascii="Arial" w:hAnsi="Arial" w:cs="Arial"/>
-          <w:sz w:val="28"/>
-          <w:szCs w:val="28"/>
-        </w:rPr>
-        <w:t xml:space="preserve"> </w:t>
-      </w:r>
-      <w:r>
-        <w:rPr>
-          <w:rFonts w:ascii="Arial" w:hAnsi="Arial" w:cs="Arial"/>
-          <w:sz w:val="24"/>
-          <w:szCs w:val="24"/>
-          <w:vertAlign w:val="subscript"/>
-        </w:rPr>
-        <w:t>salario &gt; 1000</w:t>
-      </w:r>
-      <w:r>
-        <w:rPr>
-          <w:rFonts w:ascii="Arial" w:hAnsi="Arial" w:cs="Arial"/>
-          <w:sz w:val="28"/>
-          <w:szCs w:val="28"/>
-        </w:rPr>
-        <w:t>(</w:t>
-      </w:r>
-      <w:r>
-        <w:rPr>
-          <w:rFonts w:ascii="Arial" w:hAnsi="Arial" w:cs="Arial"/>
-        </w:rPr>
-        <w:t>TRABAJA JOIN EMPLEADOS)</w:t>
-      </w:r>
-    </w:p>
-    <w:p>
-      <w:pPr>
-        <w:rPr>
-          <w:rFonts w:ascii="Arial" w:hAnsi="Arial" w:cs="Arial"/>
-        </w:rPr>
-      </w:pPr>
-    </w:p>
-    <w:p>
-      <w:pPr>
-        <w:rPr>
-          <w:rFonts w:ascii="Arial" w:hAnsi="Arial" w:cs="Arial"/>
-        </w:rPr>
-      </w:pPr>
-    </w:p>
-    <w:p>
-      <w:pPr>
-        <w:rPr>
-          <w:rFonts w:ascii="Arial" w:hAnsi="Arial" w:cs="Arial"/>
-        </w:rPr>
-      </w:pPr>
-    </w:p>
-    <w:p>
-      <w:pPr>
-        <w:rPr>
-          <w:rFonts w:ascii="Arial" w:hAnsi="Arial" w:cs="Arial"/>
-        </w:rPr>
-      </w:pPr>
-      <w:r>
-        <w:rPr>
-          <w:rFonts w:ascii="Arial" w:hAnsi="Arial" w:cs="Arial"/>
-        </w:rPr>
-        <w:lastRenderedPageBreak/>
-        <w:t>d)</w:t>
-      </w:r>
-      <w:r>
-        <w:rPr>
-          <w:rFonts w:ascii="Arial" w:hAnsi="Arial" w:cs="Arial"/>
-        </w:rPr>
-        <w:t xml:space="preserve"> Encontrar a todos los empleados que viven en la misma ciudad que en la que trabajan.</w:t>
-      </w:r>
-      <w:r>
-        <w:rPr>
-          <w:rFonts w:ascii="Arial" w:hAnsi="Arial" w:cs="Arial"/>
-        </w:rPr>
-        <w:br/>
-      </w:r>
-    </w:p>
-    <w:p>
-      <w:pPr>
-        <w:rPr>
-          <w:rFonts w:ascii="Arial" w:hAnsi="Arial" w:cs="Arial"/>
-        </w:rPr>
-      </w:pPr>
-      <w:r>
-        <w:rPr>
-          <w:rFonts w:ascii="Arial" w:hAnsi="Arial" w:cs="Arial"/>
-          <w:sz w:val="28"/>
-          <w:szCs w:val="28"/>
-        </w:rPr>
-        <w:t>Π</w:t>
-      </w:r>
-      <w:r>
-        <w:rPr>
-          <w:rFonts w:ascii="Arial" w:hAnsi="Arial" w:cs="Arial"/>
-        </w:rPr>
-        <w:t xml:space="preserve"> nombre_persona</w:t>
-      </w:r>
-      <w:r>
-        <w:rPr>
-          <w:rFonts w:ascii="Arial" w:hAnsi="Arial" w:cs="Arial"/>
-        </w:rPr>
-        <w:t xml:space="preserve"> (</w:t>
-      </w:r>
-      <w:r>
-        <w:rPr>
-          <w:rFonts w:ascii="Arial" w:hAnsi="Arial" w:cs="Arial"/>
-          <w:sz w:val="28"/>
-          <w:szCs w:val="28"/>
-        </w:rPr>
-        <w:t>σ</w:t>
-      </w:r>
-      <w:r>
-        <w:rPr>
-          <w:rFonts w:ascii="Arial" w:hAnsi="Arial" w:cs="Arial"/>
-        </w:rPr>
-        <w:t xml:space="preserve"> </w:t>
-      </w:r>
-      <w:proofErr w:type="spellStart"/>
-      <w:proofErr w:type="gramStart"/>
-      <w:r>
-        <w:rPr>
-          <w:rFonts w:ascii="Arial" w:hAnsi="Arial" w:cs="Arial"/>
-        </w:rPr>
-        <w:t>empleado.ciudad</w:t>
-      </w:r>
-      <w:proofErr w:type="spellEnd"/>
-      <w:proofErr w:type="gramEnd"/>
-      <w:r>
-        <w:rPr>
-          <w:rFonts w:ascii="Arial" w:hAnsi="Arial" w:cs="Arial"/>
-        </w:rPr>
-        <w:t xml:space="preserve"> = </w:t>
-      </w:r>
-      <w:proofErr w:type="spellStart"/>
-      <w:r>
-        <w:rPr>
-          <w:rFonts w:ascii="Arial" w:hAnsi="Arial" w:cs="Arial"/>
-        </w:rPr>
-        <w:t>compañía.ciudad</w:t>
-      </w:r>
-      <w:proofErr w:type="spellEnd"/>
-      <w:r>
-        <w:rPr>
-          <w:rFonts w:ascii="Arial" w:hAnsi="Arial" w:cs="Arial"/>
-        </w:rPr>
-        <w:t>(EMPLEADO JOIN TRABAJA JOIN COMPAÑÍA))</w:t>
-      </w:r>
-    </w:p>
-    <w:p>
-      <w:pPr>
-        <w:rPr>
-          <w:rFonts w:ascii="Arial" w:hAnsi="Arial" w:cs="Arial"/>
-        </w:rPr>
-      </w:pPr>
-      <w:r>
-        <w:rPr>
-          <w:rFonts w:ascii="Arial" w:hAnsi="Arial" w:cs="Arial"/>
-        </w:rPr>
-        <w:t xml:space="preserve">Pero como se </w:t>
-      </w:r>
-      <w:proofErr w:type="spellStart"/>
-      <w:r>
-        <w:rPr>
-          <w:rFonts w:ascii="Arial" w:hAnsi="Arial" w:cs="Arial"/>
-        </w:rPr>
-        <w:t>joinean</w:t>
-      </w:r>
-      <w:proofErr w:type="spellEnd"/>
-      <w:r>
-        <w:rPr>
-          <w:rFonts w:ascii="Arial" w:hAnsi="Arial" w:cs="Arial"/>
-        </w:rPr>
-        <w:t xml:space="preserve"> los campos de mismo nombre se podría escribir </w:t>
-      </w:r>
-      <w:proofErr w:type="spellStart"/>
-      <w:r>
-        <w:rPr>
-          <w:rFonts w:ascii="Arial" w:hAnsi="Arial" w:cs="Arial"/>
-        </w:rPr>
-        <w:t>asi</w:t>
-      </w:r>
-      <w:proofErr w:type="spellEnd"/>
-      <w:r>
-        <w:rPr>
-          <w:rFonts w:ascii="Arial" w:hAnsi="Arial" w:cs="Arial"/>
-        </w:rPr>
-        <w:t>:</w:t>
-      </w:r>
-    </w:p>
-    <w:p>
-      <w:pPr>
-        <w:rPr>
-          <w:rFonts w:ascii="Arial" w:hAnsi="Arial" w:cs="Arial"/>
-        </w:rPr>
-      </w:pPr>
-      <w:r>
-        <w:rPr>
-          <w:rFonts w:ascii="Arial" w:hAnsi="Arial" w:cs="Arial"/>
-          <w:sz w:val="28"/>
-          <w:szCs w:val="28"/>
-        </w:rPr>
-        <w:t>Π</w:t>
-      </w:r>
-      <w:r>
-        <w:rPr>
-          <w:rFonts w:ascii="Arial" w:hAnsi="Arial" w:cs="Arial"/>
-        </w:rPr>
-        <w:t xml:space="preserve"> nombre_persona (EMPLEADO JOIN TRABAJA JOIN COMPAÑÍA)</w:t>
-      </w:r>
-    </w:p>
-    <w:p>
-      <w:pPr>
+      </w:pPr>
+      <w:r>
         <w:rPr>
           <w:rFonts w:ascii="Arial" w:hAnsi="Arial" w:cs="Arial"/>
           <w:b/>
           <w:bCs/>
           <w:color w:val="538135" w:themeColor="accent6" w:themeShade="BF"/>
         </w:rPr>
-      </w:pPr>
-      <w:r>
+        <w:t>Esquema EMPLEADO JOIN TRABAJA JOIN COMPAÑÍA</w:t>
+      </w:r>
+    </w:p>
+    <w:p>
+      <w:pPr>
+        <w:rPr>
+          <w:rFonts w:ascii="Arial" w:hAnsi="Arial" w:cs="Arial"/>
+        </w:rPr>
+      </w:pPr>
+      <w:proofErr w:type="spellStart"/>
+      <w:r>
+        <w:rPr>
+          <w:rFonts w:ascii="Arial" w:hAnsi="Arial" w:cs="Arial"/>
+        </w:rPr>
+        <w:t>Nombre_persona</w:t>
+      </w:r>
+      <w:proofErr w:type="spellEnd"/>
+      <w:r>
+        <w:rPr>
+          <w:rFonts w:ascii="Arial" w:hAnsi="Arial" w:cs="Arial"/>
+        </w:rPr>
+        <w:t xml:space="preserve">, calle, </w:t>
+      </w:r>
+      <w:proofErr w:type="spellStart"/>
+      <w:r>
+        <w:rPr>
+          <w:rFonts w:ascii="Arial" w:hAnsi="Arial" w:cs="Arial"/>
+        </w:rPr>
+        <w:t>empleado.ciudad</w:t>
+      </w:r>
+      <w:proofErr w:type="spellEnd"/>
+      <w:r>
+        <w:rPr>
+          <w:rFonts w:ascii="Arial" w:hAnsi="Arial" w:cs="Arial"/>
+        </w:rPr>
+        <w:t xml:space="preserve">, </w:t>
+      </w:r>
+      <w:proofErr w:type="spellStart"/>
+      <w:r>
+        <w:rPr>
+          <w:rFonts w:ascii="Arial" w:hAnsi="Arial" w:cs="Arial"/>
+        </w:rPr>
+        <w:t>nombre_compañia</w:t>
+      </w:r>
+      <w:proofErr w:type="spellEnd"/>
+      <w:r>
+        <w:rPr>
+          <w:rFonts w:ascii="Arial" w:hAnsi="Arial" w:cs="Arial"/>
+        </w:rPr>
+        <w:t xml:space="preserve">, salario, </w:t>
+      </w:r>
+      <w:proofErr w:type="spellStart"/>
+      <w:r>
+        <w:rPr>
+          <w:rFonts w:ascii="Arial" w:hAnsi="Arial" w:cs="Arial"/>
+        </w:rPr>
+        <w:t>compañía.ciudad</w:t>
+      </w:r>
+      <w:proofErr w:type="spellEnd"/>
+    </w:p>
+    <w:p>
+      <w:pPr>
+        <w:rPr>
+          <w:rFonts w:ascii="Arial" w:hAnsi="Arial" w:cs="Arial"/>
+        </w:rPr>
+      </w:pPr>
+    </w:p>
+    <w:p>
+      <w:pPr>
+        <w:rPr>
+          <w:rFonts w:ascii="Arial" w:hAnsi="Arial" w:cs="Arial"/>
+        </w:rPr>
+      </w:pPr>
+      <w:r>
+        <w:rPr>
+          <w:rFonts w:ascii="Arial" w:hAnsi="Arial" w:cs="Arial"/>
+        </w:rPr>
+        <w:t>e) Encontrar a todos los empleados que viven en la misma ciudad y calle que su director.</w:t>
+      </w:r>
+    </w:p>
+    <w:p>
+      <w:pPr>
+        <w:rPr>
+          <w:rFonts w:ascii="Arial" w:hAnsi="Arial" w:cs="Arial"/>
+        </w:rPr>
+      </w:pPr>
+      <w:r>
+        <w:rPr>
+          <w:rFonts w:ascii="Arial" w:hAnsi="Arial" w:cs="Arial"/>
+        </w:rPr>
+        <w:t>Busquemos primero la ciudad y la calle del director</w:t>
+      </w:r>
+    </w:p>
+    <w:p>
+      <w:pPr>
+        <w:rPr>
+          <w:rFonts w:ascii="Arial" w:hAnsi="Arial" w:cs="Arial"/>
+        </w:rPr>
+      </w:pPr>
+      <w:r>
+        <w:rPr>
+          <w:rFonts w:ascii="Arial" w:hAnsi="Arial" w:cs="Arial"/>
+        </w:rPr>
+        <w:t xml:space="preserve">TEMP1 </w:t>
+      </w:r>
+      <w:r>
+        <w:rPr>
+          <w:rFonts w:ascii="Arial" w:hAnsi="Arial" w:cs="Arial"/>
+        </w:rPr>
+        <w:sym w:font="Wingdings" w:char="F0DF"/>
+      </w:r>
+      <w:r>
+        <w:rPr>
+          <w:rFonts w:ascii="Arial" w:hAnsi="Arial" w:cs="Arial"/>
+        </w:rPr>
+        <w:t xml:space="preserve"> </w:t>
+      </w:r>
+      <w:r>
+        <w:rPr>
+          <w:rFonts w:ascii="Arial" w:hAnsi="Arial" w:cs="Arial"/>
+          <w:sz w:val="28"/>
+          <w:szCs w:val="28"/>
+        </w:rPr>
+        <w:t>Π</w:t>
+      </w:r>
+      <w:r>
+        <w:rPr>
+          <w:rFonts w:ascii="Arial" w:hAnsi="Arial" w:cs="Arial"/>
+        </w:rPr>
+        <w:t xml:space="preserve"> nombre_persona, calle, ciudad (</w:t>
+      </w:r>
+      <w:r>
+        <w:rPr>
+          <w:rFonts w:ascii="Arial" w:hAnsi="Arial" w:cs="Arial"/>
+          <w:sz w:val="28"/>
+          <w:szCs w:val="28"/>
+        </w:rPr>
+        <w:t>σ</w:t>
+      </w:r>
+      <w:r>
+        <w:rPr>
+          <w:rFonts w:ascii="Arial" w:hAnsi="Arial" w:cs="Arial"/>
+          <w:sz w:val="28"/>
+          <w:szCs w:val="28"/>
+        </w:rPr>
+        <w:t xml:space="preserve"> </w:t>
+      </w:r>
+      <w:proofErr w:type="spellStart"/>
+      <w:r>
+        <w:rPr>
+          <w:rFonts w:ascii="Arial" w:hAnsi="Arial" w:cs="Arial"/>
+          <w:sz w:val="24"/>
+          <w:szCs w:val="24"/>
+        </w:rPr>
+        <w:t>nombre</w:t>
+      </w:r>
+      <w:r>
+        <w:rPr>
+          <w:rFonts w:ascii="Arial" w:hAnsi="Arial" w:cs="Arial"/>
+        </w:rPr>
+        <w:t>_director</w:t>
+      </w:r>
+      <w:proofErr w:type="spellEnd"/>
+      <w:r>
+        <w:rPr>
+          <w:rFonts w:ascii="Arial" w:hAnsi="Arial" w:cs="Arial"/>
+        </w:rPr>
+        <w:t xml:space="preserve"> = </w:t>
+      </w:r>
+      <w:proofErr w:type="spellStart"/>
+      <w:r>
+        <w:rPr>
+          <w:rFonts w:ascii="Arial" w:hAnsi="Arial" w:cs="Arial"/>
+        </w:rPr>
+        <w:t>nombre_persona</w:t>
+      </w:r>
+      <w:proofErr w:type="spellEnd"/>
+      <w:r>
+        <w:rPr>
+          <w:rFonts w:ascii="Arial" w:hAnsi="Arial" w:cs="Arial"/>
+        </w:rPr>
+        <w:t xml:space="preserve"> (DIRIGE JOIN EMPLEADO))</w:t>
+      </w:r>
+    </w:p>
+    <w:p>
+      <w:pPr>
+        <w:rPr>
+          <w:rFonts w:ascii="Arial" w:hAnsi="Arial" w:cs="Arial"/>
+        </w:rPr>
+      </w:pPr>
+      <w:r>
+        <w:rPr>
+          <w:rFonts w:ascii="Arial" w:hAnsi="Arial" w:cs="Arial"/>
+        </w:rPr>
+        <w:t>Ahora busquemos a los empleados que coinciden con los empleados de un director y veamos cuales viven en la misma calle y ciudad</w:t>
+      </w:r>
+    </w:p>
+    <w:p>
+      <w:pPr>
+        <w:rPr>
+          <w:rFonts w:ascii="Arial" w:hAnsi="Arial" w:cs="Arial"/>
+        </w:rPr>
+      </w:pPr>
+      <w:r>
+        <w:rPr>
+          <w:rFonts w:ascii="Arial" w:hAnsi="Arial" w:cs="Arial"/>
+          <w:sz w:val="28"/>
+          <w:szCs w:val="28"/>
+        </w:rPr>
+        <w:t>Π</w:t>
+      </w:r>
+      <w:r>
+        <w:rPr>
+          <w:rFonts w:ascii="Arial" w:hAnsi="Arial" w:cs="Arial"/>
+        </w:rPr>
+        <w:t xml:space="preserve"> nombre_persona (</w:t>
+      </w:r>
+      <w:r>
+        <w:rPr>
+          <w:rFonts w:ascii="Arial" w:hAnsi="Arial" w:cs="Arial"/>
+          <w:sz w:val="28"/>
+          <w:szCs w:val="28"/>
+        </w:rPr>
+        <w:t>σ</w:t>
+      </w:r>
+      <w:r>
+        <w:rPr>
+          <w:rFonts w:ascii="Arial" w:hAnsi="Arial" w:cs="Arial"/>
+          <w:sz w:val="28"/>
+          <w:szCs w:val="28"/>
+        </w:rPr>
+        <w:t xml:space="preserve"> </w:t>
+      </w:r>
+      <w:r>
+        <w:rPr>
+          <w:rFonts w:ascii="Arial" w:hAnsi="Arial" w:cs="Arial"/>
+        </w:rPr>
+        <w:t xml:space="preserve">TEMP1.nombre_dirigido = </w:t>
+      </w:r>
+      <w:proofErr w:type="spellStart"/>
+      <w:r>
+        <w:rPr>
+          <w:rFonts w:ascii="Arial" w:hAnsi="Arial" w:cs="Arial"/>
+        </w:rPr>
+        <w:t>EMPLEADO.nombre_persona</w:t>
+      </w:r>
+      <w:proofErr w:type="spellEnd"/>
+      <w:r>
+        <w:rPr>
+          <w:rFonts w:ascii="Arial" w:hAnsi="Arial" w:cs="Arial"/>
+        </w:rPr>
+        <w:t xml:space="preserve"> ^ </w:t>
+      </w:r>
+    </w:p>
+    <w:p>
+      <w:pPr>
+        <w:rPr>
+          <w:rFonts w:ascii="Arial" w:hAnsi="Arial" w:cs="Arial"/>
+          <w:sz w:val="24"/>
+          <w:szCs w:val="24"/>
+        </w:rPr>
+      </w:pPr>
+      <w:r>
+        <w:rPr>
+          <w:rFonts w:ascii="Arial" w:hAnsi="Arial" w:cs="Arial"/>
+        </w:rPr>
+        <w:t xml:space="preserve">TEMP1.ciudad = </w:t>
+      </w:r>
+      <w:proofErr w:type="spellStart"/>
+      <w:r>
+        <w:rPr>
+          <w:rFonts w:ascii="Arial" w:hAnsi="Arial" w:cs="Arial"/>
+        </w:rPr>
+        <w:t>EMPLEADO.ciudad</w:t>
+      </w:r>
+      <w:proofErr w:type="spellEnd"/>
+      <w:r>
+        <w:rPr>
+          <w:rFonts w:ascii="Arial" w:hAnsi="Arial" w:cs="Arial"/>
+        </w:rPr>
+        <w:t xml:space="preserve"> ^ TEMP1.calle = </w:t>
+      </w:r>
+      <w:proofErr w:type="spellStart"/>
+      <w:r>
+        <w:rPr>
+          <w:rFonts w:ascii="Arial" w:hAnsi="Arial" w:cs="Arial"/>
+        </w:rPr>
+        <w:t>EMPLEADO.ciudad</w:t>
+      </w:r>
+      <w:proofErr w:type="spellEnd"/>
+      <w:r>
+        <w:rPr>
+          <w:rFonts w:ascii="Arial" w:hAnsi="Arial" w:cs="Arial"/>
+          <w:sz w:val="24"/>
+          <w:szCs w:val="24"/>
+        </w:rPr>
+        <w:t xml:space="preserve"> </w:t>
+      </w:r>
+    </w:p>
+    <w:p>
+      <w:pPr>
+        <w:rPr>
+          <w:rFonts w:ascii="Arial" w:hAnsi="Arial" w:cs="Arial"/>
+        </w:rPr>
+      </w:pPr>
+      <w:r>
+        <w:rPr>
+          <w:rFonts w:ascii="Arial" w:hAnsi="Arial" w:cs="Arial"/>
+          <w:sz w:val="24"/>
+          <w:szCs w:val="24"/>
+        </w:rPr>
+        <w:t>(TEMP1 JOIN EMPLEADO)</w:t>
+      </w:r>
+      <w:r>
+        <w:rPr>
+          <w:rFonts w:ascii="Arial" w:hAnsi="Arial" w:cs="Arial"/>
+        </w:rPr>
+        <w:t>)</w:t>
+      </w:r>
+    </w:p>
+    <w:p>
+      <w:pPr>
+        <w:rPr>
+          <w:rFonts w:ascii="Arial" w:hAnsi="Arial" w:cs="Arial"/>
+        </w:rPr>
+      </w:pPr>
+    </w:p>
+    <w:p>
+      <w:pPr>
+        <w:rPr>
+          <w:rFonts w:ascii="Arial" w:hAnsi="Arial" w:cs="Arial"/>
+        </w:rPr>
+      </w:pPr>
+      <w:r>
+        <w:rPr>
+          <w:rFonts w:ascii="Arial" w:hAnsi="Arial" w:cs="Arial"/>
+        </w:rPr>
+        <w:t>AL HACER JOIN LOS CAMPOS DE CALLE Y CIUDAD REPETIDOS SE FUSIONAN ENTONCES NO ES NECESARIO AGREGAR CONDICIONES DE SOBRA:</w:t>
+      </w:r>
+    </w:p>
+    <w:p>
+      <w:pPr>
+        <w:rPr>
+          <w:rFonts w:ascii="Arial" w:hAnsi="Arial" w:cs="Arial"/>
+        </w:rPr>
+      </w:pPr>
+      <w:r>
+        <w:rPr>
+          <w:rFonts w:ascii="Arial" w:hAnsi="Arial" w:cs="Arial"/>
+          <w:sz w:val="28"/>
+          <w:szCs w:val="28"/>
+        </w:rPr>
+        <w:t>Π</w:t>
+      </w:r>
+      <w:r>
+        <w:rPr>
+          <w:rFonts w:ascii="Arial" w:hAnsi="Arial" w:cs="Arial"/>
+        </w:rPr>
+        <w:t xml:space="preserve"> nombre_persona (</w:t>
+      </w:r>
+      <w:r>
+        <w:rPr>
+          <w:rFonts w:ascii="Arial" w:hAnsi="Arial" w:cs="Arial"/>
+          <w:sz w:val="28"/>
+          <w:szCs w:val="28"/>
+        </w:rPr>
+        <w:t>σ</w:t>
+      </w:r>
+      <w:r>
+        <w:rPr>
+          <w:rFonts w:ascii="Arial" w:hAnsi="Arial" w:cs="Arial"/>
+          <w:sz w:val="28"/>
+          <w:szCs w:val="28"/>
+        </w:rPr>
+        <w:t xml:space="preserve"> </w:t>
+      </w:r>
+      <w:r>
+        <w:rPr>
+          <w:rFonts w:ascii="Arial" w:hAnsi="Arial" w:cs="Arial"/>
+        </w:rPr>
+        <w:t xml:space="preserve">TEMP1.nombre_dirigido = </w:t>
+      </w:r>
+      <w:proofErr w:type="spellStart"/>
+      <w:r>
+        <w:rPr>
+          <w:rFonts w:ascii="Arial" w:hAnsi="Arial" w:cs="Arial"/>
+        </w:rPr>
+        <w:t>EMPLEADO.nombre_persona</w:t>
+      </w:r>
+      <w:proofErr w:type="spellEnd"/>
+      <w:r>
+        <w:rPr>
+          <w:rFonts w:ascii="Arial" w:hAnsi="Arial" w:cs="Arial"/>
+        </w:rPr>
+        <w:t xml:space="preserve"> </w:t>
+      </w:r>
+      <w:r>
+        <w:rPr>
+          <w:rFonts w:ascii="Arial" w:hAnsi="Arial" w:cs="Arial"/>
+          <w:sz w:val="24"/>
+          <w:szCs w:val="24"/>
+        </w:rPr>
+        <w:t>(TEMP1 JOIN EMPLEADO)</w:t>
+      </w:r>
+      <w:r>
+        <w:rPr>
+          <w:rFonts w:ascii="Arial" w:hAnsi="Arial" w:cs="Arial"/>
+        </w:rPr>
+        <w:t>)</w:t>
+      </w:r>
+    </w:p>
+    <w:p>
+      <w:pPr>
+        <w:rPr>
+          <w:rFonts w:ascii="Arial" w:hAnsi="Arial" w:cs="Arial"/>
+        </w:rPr>
+      </w:pPr>
+    </w:p>
+    <w:p>
+      <w:pPr>
         <w:rPr>
           <w:rFonts w:ascii="Arial" w:hAnsi="Arial" w:cs="Arial"/>
           <w:b/>
           <w:bCs/>
           <w:color w:val="538135" w:themeColor="accent6" w:themeShade="BF"/>
         </w:rPr>
-        <w:t>Esquema EMPLEADO JOIN TRABAJA JOIN COMPAÑÍA</w:t>
-      </w:r>
-    </w:p>
-    <w:p>
-      <w:pPr>
-        <w:rPr>
-          <w:rFonts w:ascii="Arial" w:hAnsi="Arial" w:cs="Arial"/>
-        </w:rPr>
-      </w:pPr>
-      <w:r>
-        <w:rPr>
-          <w:rFonts w:ascii="Arial" w:hAnsi="Arial" w:cs="Arial"/>
-        </w:rPr>
-        <w:t xml:space="preserve">Nombre_persona, calle, </w:t>
-      </w:r>
-      <w:proofErr w:type="spellStart"/>
-      <w:proofErr w:type="gramStart"/>
-      <w:r>
-        <w:rPr>
-          <w:rFonts w:ascii="Arial" w:hAnsi="Arial" w:cs="Arial"/>
-        </w:rPr>
-        <w:t>empleado.ciudad</w:t>
-      </w:r>
-      <w:proofErr w:type="spellEnd"/>
-      <w:proofErr w:type="gramEnd"/>
-      <w:r>
-        <w:rPr>
-          <w:rFonts w:ascii="Arial" w:hAnsi="Arial" w:cs="Arial"/>
-        </w:rPr>
-        <w:t xml:space="preserve">, nombre_compañia, salario, </w:t>
-      </w:r>
-      <w:proofErr w:type="spellStart"/>
-      <w:r>
-        <w:rPr>
-          <w:rFonts w:ascii="Arial" w:hAnsi="Arial" w:cs="Arial"/>
-        </w:rPr>
-        <w:t>compañía.ciudad</w:t>
-      </w:r>
-      <w:proofErr w:type="spellEnd"/>
-    </w:p>
-    <w:p>
-      <w:pPr>
-        <w:rPr>
-          <w:rFonts w:ascii="Arial" w:hAnsi="Arial" w:cs="Arial"/>
-        </w:rPr>
-      </w:pPr>
-    </w:p>
-    <w:p>
-      <w:pPr>
-        <w:rPr>
-          <w:rFonts w:ascii="Arial" w:hAnsi="Arial" w:cs="Arial"/>
-        </w:rPr>
-      </w:pPr>
-      <w:r>
-        <w:rPr>
-          <w:rFonts w:ascii="Arial" w:hAnsi="Arial" w:cs="Arial"/>
-        </w:rPr>
-        <w:t>e) Encontrar a todos los empleados que viven en la misma ciudad y calle que su director.</w:t>
-      </w:r>
-    </w:p>
-    <w:p>
-      <w:pPr>
-        <w:rPr>
-          <w:rFonts w:ascii="Arial" w:hAnsi="Arial" w:cs="Arial"/>
-        </w:rPr>
-      </w:pPr>
-      <w:r>
-        <w:rPr>
-          <w:rFonts w:ascii="Arial" w:hAnsi="Arial" w:cs="Arial"/>
-        </w:rPr>
-        <w:t>Busquemos primero la ciudad y la calle del director</w:t>
-      </w:r>
-    </w:p>
-    <w:p>
-      <w:pPr>
-        <w:rPr>
-          <w:rFonts w:ascii="Arial" w:hAnsi="Arial" w:cs="Arial"/>
-        </w:rPr>
-      </w:pPr>
-      <w:r>
-        <w:rPr>
-          <w:rFonts w:ascii="Arial" w:hAnsi="Arial" w:cs="Arial"/>
-        </w:rPr>
-        <w:t xml:space="preserve">TEMP1 </w:t>
-      </w:r>
-      <w:r>
-        <w:rPr>
-          <w:rFonts w:ascii="Arial" w:hAnsi="Arial" w:cs="Arial"/>
-        </w:rPr>
-        <w:sym w:font="Wingdings" w:char="F0DF"/>
-      </w:r>
-      <w:r>
-        <w:rPr>
-          <w:rFonts w:ascii="Arial" w:hAnsi="Arial" w:cs="Arial"/>
-        </w:rPr>
-        <w:t xml:space="preserve"> </w:t>
-      </w:r>
-      <w:r>
-        <w:rPr>
-          <w:rFonts w:ascii="Arial" w:hAnsi="Arial" w:cs="Arial"/>
-          <w:sz w:val="28"/>
-          <w:szCs w:val="28"/>
-        </w:rPr>
-        <w:t>Π</w:t>
-      </w:r>
-      <w:r>
-        <w:rPr>
-          <w:rFonts w:ascii="Arial" w:hAnsi="Arial" w:cs="Arial"/>
-        </w:rPr>
-        <w:t xml:space="preserve"> nombre_persona</w:t>
-      </w:r>
-      <w:r>
-        <w:rPr>
-          <w:rFonts w:ascii="Arial" w:hAnsi="Arial" w:cs="Arial"/>
-        </w:rPr>
-        <w:t>, calle, ciudad</w:t>
-      </w:r>
-      <w:r>
-        <w:rPr>
-          <w:rFonts w:ascii="Arial" w:hAnsi="Arial" w:cs="Arial"/>
-        </w:rPr>
-        <w:t xml:space="preserve"> (</w:t>
-      </w:r>
-      <w:r>
-        <w:rPr>
-          <w:rFonts w:ascii="Arial" w:hAnsi="Arial" w:cs="Arial"/>
-          <w:sz w:val="28"/>
-          <w:szCs w:val="28"/>
-        </w:rPr>
-        <w:t>σ</w:t>
-      </w:r>
-      <w:r>
-        <w:rPr>
-          <w:rFonts w:ascii="Arial" w:hAnsi="Arial" w:cs="Arial"/>
-          <w:sz w:val="28"/>
-          <w:szCs w:val="28"/>
-        </w:rPr>
-        <w:t xml:space="preserve"> </w:t>
-      </w:r>
-      <w:proofErr w:type="spellStart"/>
-      <w:r>
-        <w:rPr>
-          <w:rFonts w:ascii="Arial" w:hAnsi="Arial" w:cs="Arial"/>
-          <w:sz w:val="24"/>
-          <w:szCs w:val="24"/>
-        </w:rPr>
-        <w:t>nombre</w:t>
-      </w:r>
-      <w:r>
-        <w:rPr>
-          <w:rFonts w:ascii="Arial" w:hAnsi="Arial" w:cs="Arial"/>
-        </w:rPr>
-        <w:t>_director</w:t>
-      </w:r>
-      <w:proofErr w:type="spellEnd"/>
-      <w:r>
-        <w:rPr>
-          <w:rFonts w:ascii="Arial" w:hAnsi="Arial" w:cs="Arial"/>
-        </w:rPr>
-        <w:t xml:space="preserve"> = nombre_persona (</w:t>
-      </w:r>
-      <w:r>
-        <w:rPr>
-          <w:rFonts w:ascii="Arial" w:hAnsi="Arial" w:cs="Arial"/>
-        </w:rPr>
-        <w:t>DIRIGE JOIN EMPLEADO</w:t>
-      </w:r>
-      <w:r>
-        <w:rPr>
-          <w:rFonts w:ascii="Arial" w:hAnsi="Arial" w:cs="Arial"/>
-        </w:rPr>
-        <w:t>)</w:t>
-      </w:r>
-      <w:r>
-        <w:rPr>
-          <w:rFonts w:ascii="Arial" w:hAnsi="Arial" w:cs="Arial"/>
-        </w:rPr>
-        <w:t>)</w:t>
-      </w:r>
-    </w:p>
-    <w:p>
-      <w:pPr>
-        <w:rPr>
-          <w:rFonts w:ascii="Arial" w:hAnsi="Arial" w:cs="Arial"/>
-        </w:rPr>
-      </w:pPr>
-      <w:r>
-        <w:rPr>
-          <w:rFonts w:ascii="Arial" w:hAnsi="Arial" w:cs="Arial"/>
-        </w:rPr>
-        <w:t>Ahora busquemos a los empleados que coinciden con los empleados de un director y veamos cuales viven en la misma calle y ciudad</w:t>
-      </w:r>
-    </w:p>
-    <w:p>
-      <w:pPr>
-        <w:rPr>
-          <w:rFonts w:ascii="Arial" w:hAnsi="Arial" w:cs="Arial"/>
-        </w:rPr>
-      </w:pPr>
-      <w:r>
-        <w:rPr>
-          <w:rFonts w:ascii="Arial" w:hAnsi="Arial" w:cs="Arial"/>
-          <w:sz w:val="28"/>
-          <w:szCs w:val="28"/>
-        </w:rPr>
-        <w:t>Π</w:t>
-      </w:r>
-      <w:r>
-        <w:rPr>
-          <w:rFonts w:ascii="Arial" w:hAnsi="Arial" w:cs="Arial"/>
-        </w:rPr>
-        <w:t xml:space="preserve"> nombre_</w:t>
-      </w:r>
-      <w:r>
-        <w:rPr>
-          <w:rFonts w:ascii="Arial" w:hAnsi="Arial" w:cs="Arial"/>
-        </w:rPr>
-        <w:t>persona (</w:t>
-      </w:r>
-      <w:r>
-        <w:rPr>
-          <w:rFonts w:ascii="Arial" w:hAnsi="Arial" w:cs="Arial"/>
-          <w:sz w:val="28"/>
-          <w:szCs w:val="28"/>
-        </w:rPr>
-        <w:t>σ</w:t>
-      </w:r>
-      <w:r>
-        <w:rPr>
-          <w:rFonts w:ascii="Arial" w:hAnsi="Arial" w:cs="Arial"/>
-          <w:sz w:val="28"/>
-          <w:szCs w:val="28"/>
-        </w:rPr>
-        <w:t xml:space="preserve"> </w:t>
-      </w:r>
-      <w:r>
-        <w:rPr>
-          <w:rFonts w:ascii="Arial" w:hAnsi="Arial" w:cs="Arial"/>
-        </w:rPr>
-        <w:t xml:space="preserve">TEMP1.nombre_dirigido = </w:t>
-      </w:r>
-      <w:proofErr w:type="spellStart"/>
-      <w:r>
-        <w:rPr>
-          <w:rFonts w:ascii="Arial" w:hAnsi="Arial" w:cs="Arial"/>
-        </w:rPr>
-        <w:t>EMPLEADO.nombre_persona</w:t>
-      </w:r>
-      <w:proofErr w:type="spellEnd"/>
-      <w:r>
-        <w:rPr>
-          <w:rFonts w:ascii="Arial" w:hAnsi="Arial" w:cs="Arial"/>
-        </w:rPr>
-        <w:t xml:space="preserve"> ^ </w:t>
-      </w:r>
-    </w:p>
-    <w:p>
-      <w:pPr>
-        <w:rPr>
-          <w:rFonts w:ascii="Arial" w:hAnsi="Arial" w:cs="Arial"/>
-          <w:sz w:val="24"/>
-          <w:szCs w:val="24"/>
-        </w:rPr>
-      </w:pPr>
-      <w:r>
-        <w:rPr>
-          <w:rFonts w:ascii="Arial" w:hAnsi="Arial" w:cs="Arial"/>
-        </w:rPr>
-        <w:t xml:space="preserve">TEMP1.ciudad = </w:t>
-      </w:r>
-      <w:proofErr w:type="spellStart"/>
-      <w:r>
-        <w:rPr>
-          <w:rFonts w:ascii="Arial" w:hAnsi="Arial" w:cs="Arial"/>
-        </w:rPr>
-        <w:t>EMPLEADO.ciudad</w:t>
-      </w:r>
-      <w:proofErr w:type="spellEnd"/>
-      <w:r>
-        <w:rPr>
-          <w:rFonts w:ascii="Arial" w:hAnsi="Arial" w:cs="Arial"/>
-        </w:rPr>
-        <w:t xml:space="preserve"> </w:t>
-      </w:r>
-      <w:r>
-        <w:rPr>
-          <w:rFonts w:ascii="Arial" w:hAnsi="Arial" w:cs="Arial"/>
-        </w:rPr>
-        <w:t>^</w:t>
-      </w:r>
-      <w:r>
-        <w:rPr>
-          <w:rFonts w:ascii="Arial" w:hAnsi="Arial" w:cs="Arial"/>
-        </w:rPr>
-        <w:t xml:space="preserve"> TEMP1.calle = </w:t>
-      </w:r>
-      <w:proofErr w:type="spellStart"/>
-      <w:r>
-        <w:rPr>
-          <w:rFonts w:ascii="Arial" w:hAnsi="Arial" w:cs="Arial"/>
-        </w:rPr>
-        <w:t>EMPLEADO.ciudad</w:t>
-      </w:r>
-      <w:proofErr w:type="spellEnd"/>
-      <w:r>
-        <w:rPr>
-          <w:rFonts w:ascii="Arial" w:hAnsi="Arial" w:cs="Arial"/>
-          <w:sz w:val="24"/>
-          <w:szCs w:val="24"/>
-        </w:rPr>
-        <w:t xml:space="preserve"> </w:t>
-      </w:r>
-    </w:p>
-    <w:p>
-      <w:pPr>
-        <w:rPr>
-          <w:rFonts w:ascii="Arial" w:hAnsi="Arial" w:cs="Arial"/>
-        </w:rPr>
-      </w:pPr>
-      <w:r>
-        <w:rPr>
-          <w:rFonts w:ascii="Arial" w:hAnsi="Arial" w:cs="Arial"/>
-          <w:sz w:val="24"/>
-          <w:szCs w:val="24"/>
-        </w:rPr>
-        <w:t>(TEMP1 JOIN EMPLEADO)</w:t>
-      </w:r>
-      <w:r>
-        <w:rPr>
-          <w:rFonts w:ascii="Arial" w:hAnsi="Arial" w:cs="Arial"/>
-        </w:rPr>
-        <w:t>)</w:t>
-      </w:r>
-    </w:p>
-    <w:p>
-      <w:pPr>
-        <w:rPr>
-          <w:rFonts w:ascii="Arial" w:hAnsi="Arial" w:cs="Arial"/>
-        </w:rPr>
-      </w:pPr>
-    </w:p>
-    <w:p>
-      <w:pPr>
-        <w:rPr>
-          <w:rFonts w:ascii="Arial" w:hAnsi="Arial" w:cs="Arial"/>
-        </w:rPr>
-      </w:pPr>
-      <w:r>
-        <w:rPr>
-          <w:rFonts w:ascii="Arial" w:hAnsi="Arial" w:cs="Arial"/>
-        </w:rPr>
-        <w:t>AL HACER JOIN LOS CAMPOS DE CALLE Y CIUDAD REPETIDOS SE FUSIONAN ENTONCES NO ES NECESARIO AGREGAR CONDICIONES DE SOBRA:</w:t>
-      </w:r>
-    </w:p>
-    <w:p>
-      <w:pPr>
-        <w:rPr>
-          <w:rFonts w:ascii="Arial" w:hAnsi="Arial" w:cs="Arial"/>
-        </w:rPr>
-      </w:pPr>
-      <w:r>
-        <w:rPr>
-          <w:rFonts w:ascii="Arial" w:hAnsi="Arial" w:cs="Arial"/>
-          <w:sz w:val="28"/>
-          <w:szCs w:val="28"/>
-        </w:rPr>
-        <w:t>Π</w:t>
-      </w:r>
-      <w:r>
-        <w:rPr>
-          <w:rFonts w:ascii="Arial" w:hAnsi="Arial" w:cs="Arial"/>
-        </w:rPr>
-        <w:t xml:space="preserve"> nombre_persona (</w:t>
-      </w:r>
-      <w:r>
-        <w:rPr>
-          <w:rFonts w:ascii="Arial" w:hAnsi="Arial" w:cs="Arial"/>
-          <w:sz w:val="28"/>
-          <w:szCs w:val="28"/>
-        </w:rPr>
-        <w:t>σ</w:t>
-      </w:r>
-      <w:r>
-        <w:rPr>
-          <w:rFonts w:ascii="Arial" w:hAnsi="Arial" w:cs="Arial"/>
-          <w:sz w:val="28"/>
-          <w:szCs w:val="28"/>
-        </w:rPr>
-        <w:t xml:space="preserve"> </w:t>
-      </w:r>
-      <w:r>
-        <w:rPr>
-          <w:rFonts w:ascii="Arial" w:hAnsi="Arial" w:cs="Arial"/>
-        </w:rPr>
-        <w:t xml:space="preserve">TEMP1.nombre_dirigido = </w:t>
-      </w:r>
-      <w:proofErr w:type="spellStart"/>
-      <w:r>
-        <w:rPr>
-          <w:rFonts w:ascii="Arial" w:hAnsi="Arial" w:cs="Arial"/>
-        </w:rPr>
-        <w:t>EMPLEADO.nombre_persona</w:t>
-      </w:r>
-      <w:proofErr w:type="spellEnd"/>
-      <w:r>
-        <w:rPr>
-          <w:rFonts w:ascii="Arial" w:hAnsi="Arial" w:cs="Arial"/>
-        </w:rPr>
-        <w:t xml:space="preserve"> </w:t>
-      </w:r>
-      <w:r>
-        <w:rPr>
-          <w:rFonts w:ascii="Arial" w:hAnsi="Arial" w:cs="Arial"/>
-          <w:sz w:val="24"/>
-          <w:szCs w:val="24"/>
-        </w:rPr>
-        <w:t>(TEMP1 JOIN EMPLEADO)</w:t>
-      </w:r>
-      <w:r>
-        <w:rPr>
-          <w:rFonts w:ascii="Arial" w:hAnsi="Arial" w:cs="Arial"/>
-        </w:rPr>
-        <w:t>)</w:t>
-      </w:r>
-    </w:p>
-    <w:p>
-      <w:pPr>
-        <w:rPr>
-          <w:rFonts w:ascii="Arial" w:hAnsi="Arial" w:cs="Arial"/>
-        </w:rPr>
-      </w:pPr>
-    </w:p>
-    <w:p>
-      <w:pPr>
+      </w:pPr>
+      <w:r>
         <w:rPr>
           <w:rFonts w:ascii="Arial" w:hAnsi="Arial" w:cs="Arial"/>
           <w:b/>
           <w:bCs/>
           <w:color w:val="538135" w:themeColor="accent6" w:themeShade="BF"/>
         </w:rPr>
-      </w:pPr>
-      <w:r>
-        <w:rPr>
-          <w:rFonts w:ascii="Arial" w:hAnsi="Arial" w:cs="Arial"/>
-          <w:b/>
-          <w:bCs/>
-          <w:color w:val="538135" w:themeColor="accent6" w:themeShade="BF"/>
-        </w:rPr>
         <w:t>Esquema DIRIGE JOIN EMPLEADO:</w:t>
       </w:r>
     </w:p>
@@ -10033,7 +9939,21 @@
         <w:rPr>
           <w:rFonts w:ascii="Arial" w:hAnsi="Arial" w:cs="Arial"/>
         </w:rPr>
-        <w:t>, nombre_persona, calle, ciudad</w:t>
+        <w:t xml:space="preserve">, </w:t>
+      </w:r>
+      <w:proofErr w:type="spellStart"/>
+      <w:r>
+        <w:rPr>
+          <w:rFonts w:ascii="Arial" w:hAnsi="Arial" w:cs="Arial"/>
+        </w:rPr>
+        <w:t>nombre_persona</w:t>
+      </w:r>
+      <w:proofErr w:type="spellEnd"/>
+      <w:r>
+        <w:rPr>
+          <w:rFonts w:ascii="Arial" w:hAnsi="Arial" w:cs="Arial"/>
+        </w:rPr>
+        <w:t>, calle, ciudad</w:t>
       </w:r>
     </w:p>
     <w:p>
@@ -10072,18 +9992,7 @@
           <w:sz w:val="24"/>
           <w:szCs w:val="24"/>
         </w:rPr>
-        <w:t>TEMP1 JOIN EMPLEADO</w:t>
-      </w:r>
-      <w:r>
-        <w:rPr>
-          <w:rFonts w:ascii="Arial" w:hAnsi="Arial" w:cs="Arial"/>
-          <w:b/>
-          <w:bCs/>
-          <w:color w:val="538135" w:themeColor="accent6" w:themeShade="BF"/>
-          <w:sz w:val="24"/>
-          <w:szCs w:val="24"/>
-        </w:rPr>
-        <w:t>:</w:t>
+        <w:t>TEMP1 JOIN EMPLEADO:</w:t>
       </w:r>
     </w:p>
     <w:p>
@@ -10118,14 +10027,22 @@
         <w:rPr>
           <w:rFonts w:ascii="Arial" w:hAnsi="Arial" w:cs="Arial"/>
         </w:rPr>
-        <w:t>, nombre_persona, calle, ciudad</w:t>
-      </w:r>
-      <w:r>
-        <w:rPr>
-          <w:rFonts w:ascii="Arial" w:hAnsi="Arial" w:cs="Arial"/>
-        </w:rPr>
         <w:t xml:space="preserve">, </w:t>
       </w:r>
+      <w:proofErr w:type="spellStart"/>
+      <w:r>
+        <w:rPr>
+          <w:rFonts w:ascii="Arial" w:hAnsi="Arial" w:cs="Arial"/>
+        </w:rPr>
+        <w:t>nombre_persona</w:t>
+      </w:r>
+      <w:proofErr w:type="spellEnd"/>
+      <w:r>
+        <w:rPr>
+          <w:rFonts w:ascii="Arial" w:hAnsi="Arial" w:cs="Arial"/>
+        </w:rPr>
+        <w:t xml:space="preserve">, calle, ciudad, </w:t>
+      </w:r>
       <w:r>
         <w:rPr>
           <w:rFonts w:ascii="Arial" w:hAnsi="Arial" w:cs="Arial"/>
@@ -10192,7 +10109,21 @@
         <w:rPr>
           <w:rFonts w:ascii="Arial" w:hAnsi="Arial" w:cs="Arial"/>
         </w:rPr>
-        <w:t xml:space="preserve">, nombre_persona, calle, ciudad, nombre_persona </w:t>
+        <w:t xml:space="preserve">, </w:t>
+      </w:r>
+      <w:proofErr w:type="spellStart"/>
+      <w:r>
+        <w:rPr>
+          <w:rFonts w:ascii="Arial" w:hAnsi="Arial" w:cs="Arial"/>
+        </w:rPr>
+        <w:t>nombre_persona</w:t>
+      </w:r>
+      <w:proofErr w:type="spellEnd"/>
+      <w:r>
+        <w:rPr>
+          <w:rFonts w:ascii="Arial" w:hAnsi="Arial" w:cs="Arial"/>
+        </w:rPr>
+        <w:t xml:space="preserve">, calle, ciudad, nombre_persona </w:t>
       </w:r>
     </w:p>
     <w:p>

--- a/Practica/Practico 2.docx
+++ b/Practica/Practico 2.docx
@@ -1385,7 +1385,13 @@
         <w:t>3)</w:t>
       </w:r>
       <w:r>
-        <w:t xml:space="preserve"> P</w:t>
+        <w:t xml:space="preserve"> </w:t>
+      </w:r>
+      <w:r>
+        <w:rPr>
+          <w:rFonts w:ascii="Arial" w:hAnsi="Arial" w:cs="Arial"/>
+        </w:rPr>
+        <w:t>P</w:t>
       </w:r>
       <w:r>
         <w:rPr>
@@ -1769,28 +1775,24 @@
           <w:rFonts w:ascii="Arial" w:hAnsi="Arial" w:cs="Arial"/>
         </w:rPr>
       </w:pPr>
-      <w:proofErr w:type="spellStart"/>
-      <w:r>
-        <w:rPr>
-          <w:rFonts w:ascii="Arial" w:hAnsi="Arial" w:cs="Arial"/>
-        </w:rPr>
-        <w:t>Foraneo</w:t>
-      </w:r>
-      <w:proofErr w:type="spellEnd"/>
+      <w:r>
+        <w:rPr>
+          <w:rFonts w:ascii="Arial" w:hAnsi="Arial" w:cs="Arial"/>
+        </w:rPr>
+        <w:t>Foráneo</w:t>
+      </w:r>
       <w:r>
         <w:rPr>
           <w:rFonts w:ascii="Arial" w:hAnsi="Arial" w:cs="Arial"/>
         </w:rPr>
         <w:t xml:space="preserve"> no le pertenece a </w:t>
       </w:r>
-      <w:proofErr w:type="spellStart"/>
-      <w:r>
-        <w:rPr>
-          <w:rFonts w:ascii="Arial" w:hAnsi="Arial" w:cs="Arial"/>
-        </w:rPr>
-        <w:t>el,le</w:t>
-      </w:r>
-      <w:proofErr w:type="spellEnd"/>
+      <w:r>
+        <w:rPr>
+          <w:rFonts w:ascii="Arial" w:hAnsi="Arial" w:cs="Arial"/>
+        </w:rPr>
+        <w:t>él, le</w:t>
+      </w:r>
       <w:r>
         <w:rPr>
           <w:rFonts w:ascii="Arial" w:hAnsi="Arial" w:cs="Arial"/>
@@ -8872,6 +8874,7 @@
           <w:rFonts w:ascii="Arial" w:hAnsi="Arial" w:cs="Arial"/>
         </w:rPr>
       </w:pPr>
+      <w:proofErr w:type="spellStart"/>
       <w:r>
         <w:rPr>
           <w:rFonts w:ascii="Arial" w:hAnsi="Arial" w:cs="Arial"/>
@@ -8890,7 +8893,14 @@
         <w:rPr>
           <w:rFonts w:ascii="Arial" w:hAnsi="Arial" w:cs="Arial"/>
         </w:rPr>
-        <w:t>persona (</w:t>
+        <w:t>persona</w:t>
+      </w:r>
+      <w:proofErr w:type="spellEnd"/>
+      <w:r>
+        <w:rPr>
+          <w:rFonts w:ascii="Arial" w:hAnsi="Arial" w:cs="Arial"/>
+        </w:rPr>
+        <w:t xml:space="preserve"> (</w:t>
       </w:r>
       <w:r>
         <w:rPr>
@@ -8991,7 +9001,21 @@
         <w:rPr>
           <w:rFonts w:ascii="Arial" w:hAnsi="Arial" w:cs="Arial"/>
         </w:rPr>
-        <w:t xml:space="preserve"> nombre_persona, ciudad (</w:t>
+        <w:t xml:space="preserve"> </w:t>
+      </w:r>
+      <w:proofErr w:type="spellStart"/>
+      <w:r>
+        <w:rPr>
+          <w:rFonts w:ascii="Arial" w:hAnsi="Arial" w:cs="Arial"/>
+        </w:rPr>
+        <w:t>nombre_persona</w:t>
+      </w:r>
+      <w:proofErr w:type="spellEnd"/>
+      <w:r>
+        <w:rPr>
+          <w:rFonts w:ascii="Arial" w:hAnsi="Arial" w:cs="Arial"/>
+        </w:rPr>
+        <w:t>, ciudad (</w:t>
       </w:r>
       <w:r>
         <w:rPr>
